--- a/MS/CCADD-q2-draft.docx
+++ b/MS/CCADD-q2-draft.docx
@@ -528,15 +528,7 @@
                 <w:sz w:val="24"/>
                 <w:szCs w:val="24"/>
               </w:rPr>
-              <m:t>n</m:t>
-            </m:r>
-            <m:r>
-              <w:rPr>
-                <w:rFonts w:ascii="Cambria Math" w:hAnsi="Cambria Math" w:cs="Times New Roman"/>
-                <w:sz w:val="24"/>
-                <w:szCs w:val="24"/>
-              </w:rPr>
-              <m:t>×p</m:t>
+              <m:t>n×p</m:t>
             </m:r>
           </m:sup>
         </m:sSup>
@@ -1166,31 +1158,7 @@
                       <w:sz w:val="24"/>
                       <w:szCs w:val="24"/>
                     </w:rPr>
-                    <m:t xml:space="preserve">1 </m:t>
-                  </m:r>
-                  <m:r>
-                    <w:rPr>
-                      <w:rFonts w:ascii="Cambria Math" w:hAnsi="Cambria Math" w:cs="Times New Roman"/>
-                      <w:sz w:val="24"/>
-                      <w:szCs w:val="24"/>
-                    </w:rPr>
-                    <m:t xml:space="preserve">         </m:t>
-                  </m:r>
-                  <m:r>
-                    <w:rPr>
-                      <w:rFonts w:ascii="Cambria Math" w:hAnsi="Cambria Math" w:cs="Times New Roman"/>
-                      <w:sz w:val="24"/>
-                      <w:szCs w:val="24"/>
-                    </w:rPr>
-                    <m:t xml:space="preserve"> </m:t>
-                  </m:r>
-                  <m:r>
-                    <w:rPr>
-                      <w:rFonts w:ascii="Cambria Math" w:hAnsi="Cambria Math" w:cs="Times New Roman"/>
-                      <w:sz w:val="24"/>
-                      <w:szCs w:val="24"/>
-                    </w:rPr>
-                    <m:t xml:space="preserve"> </m:t>
+                    <m:t xml:space="preserve">1            </m:t>
                   </m:r>
                   <m:r>
                     <m:rPr>
@@ -1231,15 +1199,7 @@
                           <w:sz w:val="24"/>
                           <w:szCs w:val="24"/>
                         </w:rPr>
-                        <m:t>0.</m:t>
-                      </m:r>
-                      <m:r>
-                        <w:rPr>
-                          <w:rFonts w:ascii="Cambria Math" w:hAnsi="Cambria Math" w:cs="Times New Roman"/>
-                          <w:sz w:val="24"/>
-                          <w:szCs w:val="24"/>
-                        </w:rPr>
-                        <m:t>9</m:t>
+                        <m:t>0.9</m:t>
                       </m:r>
                     </m:e>
                     <m:sup>
@@ -1422,15 +1382,7 @@
             <w:sz w:val="24"/>
             <w:szCs w:val="24"/>
           </w:rPr>
-          <m:t>σ</m:t>
-        </m:r>
-        <m:r>
-          <w:rPr>
-            <w:rFonts w:ascii="Cambria Math" w:hAnsi="Cambria Math" w:cs="Times New Roman"/>
-            <w:sz w:val="24"/>
-            <w:szCs w:val="24"/>
-          </w:rPr>
-          <m:t>=1</m:t>
+          <m:t>σ=1</m:t>
         </m:r>
       </m:oMath>
       <w:r>
@@ -1604,6 +1556,7 @@
           <w:id w:val="-701709605"/>
           <w:citation/>
         </w:sdtPr>
+        <w:sdtEndPr/>
         <w:sdtContent>
           <w:r>
             <w:rPr>
@@ -2102,18 +2055,7 @@
                         <w:sz w:val="24"/>
                         <w:szCs w:val="24"/>
                       </w:rPr>
-                      <m:t>X</m:t>
-                    </m:r>
-                    <m:r>
-                      <m:rPr>
-                        <m:sty m:val="bi"/>
-                      </m:rPr>
-                      <w:rPr>
-                        <w:rFonts w:ascii="Cambria Math" w:hAnsi="Cambria Math" w:cs="Times New Roman"/>
-                        <w:sz w:val="24"/>
-                        <w:szCs w:val="24"/>
-                      </w:rPr>
-                      <m:t>β</m:t>
+                      <m:t>Xβ</m:t>
                     </m:r>
                     <m:r>
                       <m:rPr>
@@ -2326,25 +2268,7 @@
           <w:sz w:val="24"/>
           <w:szCs w:val="24"/>
         </w:rPr>
-        <w:t xml:space="preserve"> is a tu</w:t>
-      </w:r>
-      <w:proofErr w:type="spellStart"/>
-      <w:r>
-        <w:rPr>
-          <w:rFonts w:ascii="Times New Roman" w:eastAsiaTheme="minorEastAsia" w:hAnsi="Times New Roman" w:cs="Times New Roman"/>
-          <w:sz w:val="24"/>
-          <w:szCs w:val="24"/>
-        </w:rPr>
-        <w:t>ning</w:t>
-      </w:r>
-      <w:proofErr w:type="spellEnd"/>
-      <w:r>
-        <w:rPr>
-          <w:rFonts w:ascii="Times New Roman" w:eastAsiaTheme="minorEastAsia" w:hAnsi="Times New Roman" w:cs="Times New Roman"/>
-          <w:sz w:val="24"/>
-          <w:szCs w:val="24"/>
-        </w:rPr>
-        <w:t xml:space="preserve"> </w:t>
+        <w:t xml:space="preserve"> is a tuning </w:t>
       </w:r>
       <w:proofErr w:type="gramStart"/>
       <w:r>
@@ -2906,8 +2830,6 @@
         </w:rPr>
         <w:t xml:space="preserve">External validation: </w:t>
       </w:r>
-      <w:bookmarkStart w:id="0" w:name="_GoBack"/>
-      <w:bookmarkEnd w:id="0"/>
     </w:p>
     <w:p>
       <w:pPr>
@@ -3130,6 +3052,7 @@
           <w:id w:val="-1895894058"/>
           <w:citation/>
         </w:sdtPr>
+        <w:sdtEndPr/>
         <w:sdtContent>
           <w:r>
             <w:rPr>
@@ -3487,6 +3410,2453 @@
         <w:jc w:val="both"/>
         <w:rPr>
           <w:rFonts w:ascii="Times New Roman" w:hAnsi="Times New Roman" w:cs="Times New Roman"/>
+          <w:i/>
+          <w:iCs/>
+          <w:sz w:val="24"/>
+          <w:szCs w:val="24"/>
+        </w:rPr>
+      </w:pPr>
+      <w:r>
+        <w:rPr>
+          <w:rFonts w:ascii="Times New Roman" w:hAnsi="Times New Roman" w:cs="Times New Roman"/>
+          <w:i/>
+          <w:iCs/>
+          <w:sz w:val="24"/>
+          <w:szCs w:val="24"/>
+        </w:rPr>
+        <w:t>4.1 Simulated dataset</w:t>
+      </w:r>
+    </w:p>
+    <w:p>
+      <w:pPr>
+        <w:jc w:val="both"/>
+        <w:rPr>
+          <w:rFonts w:ascii="Times New Roman" w:hAnsi="Times New Roman" w:cs="Times New Roman"/>
+          <w:sz w:val="24"/>
+          <w:szCs w:val="24"/>
+        </w:rPr>
+      </w:pPr>
+      <w:r>
+        <w:rPr>
+          <w:rFonts w:ascii="Times New Roman" w:hAnsi="Times New Roman" w:cs="Times New Roman"/>
+          <w:sz w:val="24"/>
+          <w:szCs w:val="24"/>
+        </w:rPr>
+        <w:t xml:space="preserve">For each of the validation methods applied, we report their PRESS and </w:t>
+      </w:r>
+      <w:r>
+        <w:rPr>
+          <w:rFonts w:ascii="Times New Roman" w:hAnsi="Times New Roman" w:cs="Times New Roman"/>
+          <w:i/>
+          <w:iCs/>
+          <w:sz w:val="24"/>
+          <w:szCs w:val="24"/>
+        </w:rPr>
+        <w:t>q</w:t>
+      </w:r>
+      <w:r>
+        <w:rPr>
+          <w:rFonts w:ascii="Times New Roman" w:hAnsi="Times New Roman" w:cs="Times New Roman"/>
+          <w:sz w:val="24"/>
+          <w:szCs w:val="24"/>
+          <w:vertAlign w:val="superscript"/>
+        </w:rPr>
+        <w:t>2</w:t>
+      </w:r>
+      <w:r>
+        <w:rPr>
+          <w:rFonts w:ascii="Times New Roman" w:hAnsi="Times New Roman" w:cs="Times New Roman"/>
+          <w:sz w:val="24"/>
+          <w:szCs w:val="24"/>
+          <w:vertAlign w:val="superscript"/>
+        </w:rPr>
+        <w:t xml:space="preserve"> </w:t>
+      </w:r>
+      <w:r>
+        <w:rPr>
+          <w:rFonts w:ascii="Times New Roman" w:hAnsi="Times New Roman" w:cs="Times New Roman"/>
+          <w:sz w:val="24"/>
+          <w:szCs w:val="24"/>
+        </w:rPr>
+        <w:t>obtained using the two-deep method described above.</w:t>
+      </w:r>
+    </w:p>
+    <w:p>
+      <w:pPr>
+        <w:jc w:val="both"/>
+        <w:rPr>
+          <w:rFonts w:ascii="Times New Roman" w:hAnsi="Times New Roman" w:cs="Times New Roman"/>
+          <w:sz w:val="24"/>
+          <w:szCs w:val="24"/>
+        </w:rPr>
+      </w:pPr>
+      <w:r>
+        <w:rPr>
+          <w:rFonts w:ascii="Times New Roman" w:hAnsi="Times New Roman" w:cs="Times New Roman"/>
+          <w:sz w:val="24"/>
+          <w:szCs w:val="24"/>
+        </w:rPr>
+        <w:t>&lt;Insert table 1&gt;</w:t>
+      </w:r>
+    </w:p>
+    <w:tbl>
+      <w:tblPr>
+        <w:tblStyle w:val="TableGrid"/>
+        <w:tblW w:w="0" w:type="auto"/>
+        <w:tblLook w:val="04A0" w:firstRow="1" w:lastRow="0" w:firstColumn="1" w:lastColumn="0" w:noHBand="0" w:noVBand="1"/>
+      </w:tblPr>
+      <w:tblGrid>
+        <w:gridCol w:w="2014"/>
+        <w:gridCol w:w="2014"/>
+        <w:gridCol w:w="2014"/>
+        <w:gridCol w:w="2014"/>
+        <w:gridCol w:w="2014"/>
+      </w:tblGrid>
+      <w:tr>
+        <w:tc>
+          <w:tcPr>
+            <w:tcW w:w="10070" w:type="dxa"/>
+            <w:gridSpan w:val="5"/>
+          </w:tcPr>
+          <w:p>
+            <w:pPr>
+              <w:jc w:val="center"/>
+              <w:rPr>
+                <w:rFonts w:ascii="Times New Roman" w:hAnsi="Times New Roman" w:cs="Times New Roman"/>
+                <w:sz w:val="24"/>
+                <w:szCs w:val="24"/>
+              </w:rPr>
+            </w:pPr>
+            <w:r>
+              <w:rPr>
+                <w:rFonts w:ascii="Times New Roman" w:hAnsi="Times New Roman" w:cs="Times New Roman"/>
+                <w:sz w:val="24"/>
+                <w:szCs w:val="24"/>
+              </w:rPr>
+              <w:t>PRESS</w:t>
+            </w:r>
+          </w:p>
+        </w:tc>
+      </w:tr>
+      <w:tr>
+        <w:tc>
+          <w:tcPr>
+            <w:tcW w:w="4028" w:type="dxa"/>
+            <w:gridSpan w:val="2"/>
+          </w:tcPr>
+          <w:p>
+            <w:pPr>
+              <w:jc w:val="center"/>
+              <w:rPr>
+                <w:rFonts w:ascii="Times New Roman" w:hAnsi="Times New Roman" w:cs="Times New Roman"/>
+                <w:i/>
+                <w:iCs/>
+                <w:sz w:val="24"/>
+                <w:szCs w:val="24"/>
+              </w:rPr>
+            </w:pPr>
+            <w:r>
+              <w:rPr>
+                <w:rFonts w:ascii="Times New Roman" w:hAnsi="Times New Roman" w:cs="Times New Roman"/>
+                <w:sz w:val="24"/>
+                <w:szCs w:val="24"/>
+              </w:rPr>
+              <w:t>Number of predictors (</w:t>
+            </w:r>
+            <w:r>
+              <w:rPr>
+                <w:rFonts w:ascii="Times New Roman" w:hAnsi="Times New Roman" w:cs="Times New Roman"/>
+                <w:i/>
+                <w:iCs/>
+                <w:sz w:val="24"/>
+                <w:szCs w:val="24"/>
+              </w:rPr>
+              <w:t>p</w:t>
+            </w:r>
+            <w:r>
+              <w:rPr>
+                <w:rFonts w:ascii="Times New Roman" w:hAnsi="Times New Roman" w:cs="Times New Roman"/>
+                <w:sz w:val="24"/>
+                <w:szCs w:val="24"/>
+              </w:rPr>
+              <w:t>)</w:t>
+            </w:r>
+          </w:p>
+        </w:tc>
+        <w:tc>
+          <w:tcPr>
+            <w:tcW w:w="2014" w:type="dxa"/>
+          </w:tcPr>
+          <w:p>
+            <w:pPr>
+              <w:jc w:val="both"/>
+              <w:rPr>
+                <w:rFonts w:ascii="Times New Roman" w:hAnsi="Times New Roman" w:cs="Times New Roman"/>
+                <w:sz w:val="24"/>
+                <w:szCs w:val="24"/>
+              </w:rPr>
+            </w:pPr>
+            <w:r>
+              <w:rPr>
+                <w:rFonts w:ascii="Times New Roman" w:hAnsi="Times New Roman" w:cs="Times New Roman"/>
+                <w:sz w:val="24"/>
+                <w:szCs w:val="24"/>
+              </w:rPr>
+              <w:t>100</w:t>
+            </w:r>
+          </w:p>
+        </w:tc>
+        <w:tc>
+          <w:tcPr>
+            <w:tcW w:w="2014" w:type="dxa"/>
+          </w:tcPr>
+          <w:p>
+            <w:pPr>
+              <w:jc w:val="both"/>
+              <w:rPr>
+                <w:rFonts w:ascii="Times New Roman" w:hAnsi="Times New Roman" w:cs="Times New Roman"/>
+                <w:sz w:val="24"/>
+                <w:szCs w:val="24"/>
+              </w:rPr>
+            </w:pPr>
+            <w:r>
+              <w:rPr>
+                <w:rFonts w:ascii="Times New Roman" w:hAnsi="Times New Roman" w:cs="Times New Roman"/>
+                <w:sz w:val="24"/>
+                <w:szCs w:val="24"/>
+              </w:rPr>
+              <w:t>500</w:t>
+            </w:r>
+          </w:p>
+        </w:tc>
+        <w:tc>
+          <w:tcPr>
+            <w:tcW w:w="2014" w:type="dxa"/>
+          </w:tcPr>
+          <w:p>
+            <w:pPr>
+              <w:jc w:val="both"/>
+              <w:rPr>
+                <w:rFonts w:ascii="Times New Roman" w:hAnsi="Times New Roman" w:cs="Times New Roman"/>
+                <w:sz w:val="24"/>
+                <w:szCs w:val="24"/>
+              </w:rPr>
+            </w:pPr>
+            <w:r>
+              <w:rPr>
+                <w:rFonts w:ascii="Times New Roman" w:hAnsi="Times New Roman" w:cs="Times New Roman"/>
+                <w:sz w:val="24"/>
+                <w:szCs w:val="24"/>
+              </w:rPr>
+              <w:t>1000</w:t>
+            </w:r>
+          </w:p>
+        </w:tc>
+      </w:tr>
+      <w:tr>
+        <w:tc>
+          <w:tcPr>
+            <w:tcW w:w="4028" w:type="dxa"/>
+            <w:gridSpan w:val="2"/>
+          </w:tcPr>
+          <w:p>
+            <w:pPr>
+              <w:jc w:val="center"/>
+              <w:rPr>
+                <w:rFonts w:ascii="Times New Roman" w:hAnsi="Times New Roman" w:cs="Times New Roman"/>
+                <w:sz w:val="24"/>
+                <w:szCs w:val="24"/>
+              </w:rPr>
+            </w:pPr>
+            <w:r>
+              <w:rPr>
+                <w:rFonts w:ascii="Times New Roman" w:hAnsi="Times New Roman" w:cs="Times New Roman"/>
+                <w:sz w:val="24"/>
+                <w:szCs w:val="24"/>
+              </w:rPr>
+              <w:t>LOO-cv</w:t>
+            </w:r>
+          </w:p>
+        </w:tc>
+        <w:tc>
+          <w:tcPr>
+            <w:tcW w:w="2014" w:type="dxa"/>
+          </w:tcPr>
+          <w:p>
+            <w:pPr>
+              <w:jc w:val="both"/>
+              <w:rPr>
+                <w:rFonts w:ascii="Times New Roman" w:hAnsi="Times New Roman" w:cs="Times New Roman"/>
+                <w:sz w:val="24"/>
+                <w:szCs w:val="24"/>
+              </w:rPr>
+            </w:pPr>
+            <w:r>
+              <w:rPr>
+                <w:rFonts w:ascii="Times New Roman" w:hAnsi="Times New Roman" w:cs="Times New Roman"/>
+                <w:sz w:val="24"/>
+                <w:szCs w:val="24"/>
+              </w:rPr>
+              <w:t>1.66</w:t>
+            </w:r>
+          </w:p>
+        </w:tc>
+        <w:tc>
+          <w:tcPr>
+            <w:tcW w:w="2014" w:type="dxa"/>
+          </w:tcPr>
+          <w:p>
+            <w:pPr>
+              <w:jc w:val="both"/>
+              <w:rPr>
+                <w:rFonts w:ascii="Times New Roman" w:hAnsi="Times New Roman" w:cs="Times New Roman"/>
+                <w:sz w:val="24"/>
+                <w:szCs w:val="24"/>
+              </w:rPr>
+            </w:pPr>
+            <w:r>
+              <w:rPr>
+                <w:rFonts w:ascii="Times New Roman" w:hAnsi="Times New Roman" w:cs="Times New Roman"/>
+                <w:sz w:val="24"/>
+                <w:szCs w:val="24"/>
+              </w:rPr>
+              <w:t>2.36</w:t>
+            </w:r>
+          </w:p>
+        </w:tc>
+        <w:tc>
+          <w:tcPr>
+            <w:tcW w:w="2014" w:type="dxa"/>
+          </w:tcPr>
+          <w:p>
+            <w:pPr>
+              <w:jc w:val="both"/>
+              <w:rPr>
+                <w:rFonts w:ascii="Times New Roman" w:hAnsi="Times New Roman" w:cs="Times New Roman"/>
+                <w:sz w:val="24"/>
+                <w:szCs w:val="24"/>
+              </w:rPr>
+            </w:pPr>
+            <w:r>
+              <w:rPr>
+                <w:rFonts w:ascii="Times New Roman" w:hAnsi="Times New Roman" w:cs="Times New Roman"/>
+                <w:sz w:val="24"/>
+                <w:szCs w:val="24"/>
+              </w:rPr>
+              <w:t>2.77</w:t>
+            </w:r>
+          </w:p>
+        </w:tc>
+      </w:tr>
+      <w:tr>
+        <w:tc>
+          <w:tcPr>
+            <w:tcW w:w="4028" w:type="dxa"/>
+            <w:gridSpan w:val="2"/>
+          </w:tcPr>
+          <w:p>
+            <w:pPr>
+              <w:jc w:val="center"/>
+              <w:rPr>
+                <w:rFonts w:ascii="Times New Roman" w:hAnsi="Times New Roman" w:cs="Times New Roman"/>
+                <w:sz w:val="24"/>
+                <w:szCs w:val="24"/>
+              </w:rPr>
+            </w:pPr>
+            <w:r>
+              <w:rPr>
+                <w:rFonts w:ascii="Times New Roman" w:hAnsi="Times New Roman" w:cs="Times New Roman"/>
+                <w:sz w:val="24"/>
+                <w:szCs w:val="24"/>
+              </w:rPr>
+              <w:t>5-fold cv</w:t>
+            </w:r>
+          </w:p>
+        </w:tc>
+        <w:tc>
+          <w:tcPr>
+            <w:tcW w:w="2014" w:type="dxa"/>
+            <w:tcBorders>
+              <w:bottom w:val="single" w:sz="4" w:space="0" w:color="auto"/>
+            </w:tcBorders>
+          </w:tcPr>
+          <w:p>
+            <w:pPr>
+              <w:jc w:val="both"/>
+              <w:rPr>
+                <w:rFonts w:ascii="Times New Roman" w:hAnsi="Times New Roman" w:cs="Times New Roman"/>
+                <w:sz w:val="24"/>
+                <w:szCs w:val="24"/>
+              </w:rPr>
+            </w:pPr>
+            <w:r>
+              <w:rPr>
+                <w:rFonts w:ascii="Times New Roman" w:hAnsi="Times New Roman" w:cs="Times New Roman"/>
+                <w:sz w:val="24"/>
+                <w:szCs w:val="24"/>
+              </w:rPr>
+              <w:t>1.92</w:t>
+            </w:r>
+          </w:p>
+        </w:tc>
+        <w:tc>
+          <w:tcPr>
+            <w:tcW w:w="2014" w:type="dxa"/>
+            <w:tcBorders>
+              <w:bottom w:val="single" w:sz="4" w:space="0" w:color="auto"/>
+            </w:tcBorders>
+          </w:tcPr>
+          <w:p>
+            <w:pPr>
+              <w:jc w:val="both"/>
+              <w:rPr>
+                <w:rFonts w:ascii="Times New Roman" w:hAnsi="Times New Roman" w:cs="Times New Roman"/>
+                <w:sz w:val="24"/>
+                <w:szCs w:val="24"/>
+              </w:rPr>
+            </w:pPr>
+            <w:r>
+              <w:rPr>
+                <w:rFonts w:ascii="Times New Roman" w:hAnsi="Times New Roman" w:cs="Times New Roman"/>
+                <w:sz w:val="24"/>
+                <w:szCs w:val="24"/>
+              </w:rPr>
+              <w:t>3.78</w:t>
+            </w:r>
+          </w:p>
+        </w:tc>
+        <w:tc>
+          <w:tcPr>
+            <w:tcW w:w="2014" w:type="dxa"/>
+            <w:tcBorders>
+              <w:bottom w:val="single" w:sz="4" w:space="0" w:color="auto"/>
+            </w:tcBorders>
+          </w:tcPr>
+          <w:p>
+            <w:pPr>
+              <w:jc w:val="both"/>
+              <w:rPr>
+                <w:rFonts w:ascii="Times New Roman" w:hAnsi="Times New Roman" w:cs="Times New Roman"/>
+                <w:sz w:val="24"/>
+                <w:szCs w:val="24"/>
+              </w:rPr>
+            </w:pPr>
+            <w:r>
+              <w:rPr>
+                <w:rFonts w:ascii="Times New Roman" w:hAnsi="Times New Roman" w:cs="Times New Roman"/>
+                <w:sz w:val="24"/>
+                <w:szCs w:val="24"/>
+              </w:rPr>
+              <w:t>6.82</w:t>
+            </w:r>
+          </w:p>
+        </w:tc>
+      </w:tr>
+      <w:tr>
+        <w:tc>
+          <w:tcPr>
+            <w:tcW w:w="2014" w:type="dxa"/>
+            <w:vMerge w:val="restart"/>
+            <w:tcBorders>
+              <w:right w:val="single" w:sz="4" w:space="0" w:color="auto"/>
+            </w:tcBorders>
+          </w:tcPr>
+          <w:p>
+            <w:pPr>
+              <w:jc w:val="both"/>
+              <w:rPr>
+                <w:rFonts w:ascii="Times New Roman" w:hAnsi="Times New Roman" w:cs="Times New Roman"/>
+                <w:sz w:val="24"/>
+                <w:szCs w:val="24"/>
+              </w:rPr>
+            </w:pPr>
+          </w:p>
+          <w:p>
+            <w:pPr>
+              <w:jc w:val="center"/>
+              <w:rPr>
+                <w:rFonts w:ascii="Times New Roman" w:hAnsi="Times New Roman" w:cs="Times New Roman"/>
+                <w:sz w:val="24"/>
+                <w:szCs w:val="24"/>
+              </w:rPr>
+            </w:pPr>
+            <w:r>
+              <w:rPr>
+                <w:rFonts w:ascii="Times New Roman" w:hAnsi="Times New Roman" w:cs="Times New Roman"/>
+                <w:sz w:val="24"/>
+                <w:szCs w:val="24"/>
+              </w:rPr>
+              <w:t>External validation</w:t>
+            </w:r>
+          </w:p>
+        </w:tc>
+        <w:tc>
+          <w:tcPr>
+            <w:tcW w:w="2014" w:type="dxa"/>
+            <w:tcBorders>
+              <w:top w:val="single" w:sz="4" w:space="0" w:color="auto"/>
+              <w:left w:val="single" w:sz="4" w:space="0" w:color="auto"/>
+              <w:bottom w:val="nil"/>
+              <w:right w:val="single" w:sz="4" w:space="0" w:color="auto"/>
+            </w:tcBorders>
+          </w:tcPr>
+          <w:p>
+            <w:pPr>
+              <w:jc w:val="both"/>
+              <w:rPr>
+                <w:rFonts w:ascii="Times New Roman" w:hAnsi="Times New Roman" w:cs="Times New Roman"/>
+                <w:sz w:val="24"/>
+                <w:szCs w:val="24"/>
+              </w:rPr>
+            </w:pPr>
+            <w:r>
+              <w:rPr>
+                <w:rFonts w:ascii="Times New Roman" w:hAnsi="Times New Roman" w:cs="Times New Roman"/>
+                <w:sz w:val="24"/>
+                <w:szCs w:val="24"/>
+              </w:rPr>
+              <w:t>Min</w:t>
+            </w:r>
+          </w:p>
+        </w:tc>
+        <w:tc>
+          <w:tcPr>
+            <w:tcW w:w="2014" w:type="dxa"/>
+            <w:tcBorders>
+              <w:top w:val="single" w:sz="4" w:space="0" w:color="auto"/>
+              <w:left w:val="single" w:sz="4" w:space="0" w:color="auto"/>
+              <w:bottom w:val="nil"/>
+              <w:right w:val="single" w:sz="4" w:space="0" w:color="auto"/>
+            </w:tcBorders>
+          </w:tcPr>
+          <w:p>
+            <w:pPr>
+              <w:jc w:val="both"/>
+              <w:rPr>
+                <w:rFonts w:ascii="Times New Roman" w:hAnsi="Times New Roman" w:cs="Times New Roman"/>
+                <w:sz w:val="24"/>
+                <w:szCs w:val="24"/>
+              </w:rPr>
+            </w:pPr>
+          </w:p>
+        </w:tc>
+        <w:tc>
+          <w:tcPr>
+            <w:tcW w:w="2014" w:type="dxa"/>
+            <w:tcBorders>
+              <w:top w:val="single" w:sz="4" w:space="0" w:color="auto"/>
+              <w:left w:val="single" w:sz="4" w:space="0" w:color="auto"/>
+              <w:bottom w:val="nil"/>
+              <w:right w:val="single" w:sz="4" w:space="0" w:color="auto"/>
+            </w:tcBorders>
+          </w:tcPr>
+          <w:p>
+            <w:pPr>
+              <w:jc w:val="both"/>
+              <w:rPr>
+                <w:rFonts w:ascii="Times New Roman" w:hAnsi="Times New Roman" w:cs="Times New Roman"/>
+                <w:sz w:val="24"/>
+                <w:szCs w:val="24"/>
+              </w:rPr>
+            </w:pPr>
+          </w:p>
+        </w:tc>
+        <w:tc>
+          <w:tcPr>
+            <w:tcW w:w="2014" w:type="dxa"/>
+            <w:tcBorders>
+              <w:top w:val="single" w:sz="4" w:space="0" w:color="auto"/>
+              <w:left w:val="single" w:sz="4" w:space="0" w:color="auto"/>
+              <w:bottom w:val="nil"/>
+              <w:right w:val="single" w:sz="4" w:space="0" w:color="auto"/>
+            </w:tcBorders>
+          </w:tcPr>
+          <w:p>
+            <w:pPr>
+              <w:jc w:val="both"/>
+              <w:rPr>
+                <w:rFonts w:ascii="Times New Roman" w:hAnsi="Times New Roman" w:cs="Times New Roman"/>
+                <w:sz w:val="24"/>
+                <w:szCs w:val="24"/>
+              </w:rPr>
+            </w:pPr>
+          </w:p>
+        </w:tc>
+      </w:tr>
+      <w:tr>
+        <w:tc>
+          <w:tcPr>
+            <w:tcW w:w="2014" w:type="dxa"/>
+            <w:vMerge/>
+            <w:tcBorders>
+              <w:right w:val="single" w:sz="4" w:space="0" w:color="auto"/>
+            </w:tcBorders>
+          </w:tcPr>
+          <w:p>
+            <w:pPr>
+              <w:jc w:val="both"/>
+              <w:rPr>
+                <w:rFonts w:ascii="Times New Roman" w:hAnsi="Times New Roman" w:cs="Times New Roman"/>
+                <w:sz w:val="24"/>
+                <w:szCs w:val="24"/>
+              </w:rPr>
+            </w:pPr>
+          </w:p>
+        </w:tc>
+        <w:tc>
+          <w:tcPr>
+            <w:tcW w:w="2014" w:type="dxa"/>
+            <w:tcBorders>
+              <w:top w:val="nil"/>
+              <w:left w:val="single" w:sz="4" w:space="0" w:color="auto"/>
+              <w:bottom w:val="nil"/>
+              <w:right w:val="single" w:sz="4" w:space="0" w:color="auto"/>
+            </w:tcBorders>
+          </w:tcPr>
+          <w:p>
+            <w:pPr>
+              <w:jc w:val="both"/>
+              <w:rPr>
+                <w:rFonts w:ascii="Times New Roman" w:hAnsi="Times New Roman" w:cs="Times New Roman"/>
+                <w:sz w:val="24"/>
+                <w:szCs w:val="24"/>
+              </w:rPr>
+            </w:pPr>
+            <w:r>
+              <w:rPr>
+                <w:rFonts w:ascii="Times New Roman" w:hAnsi="Times New Roman" w:cs="Times New Roman"/>
+                <w:sz w:val="24"/>
+                <w:szCs w:val="24"/>
+              </w:rPr>
+              <w:t xml:space="preserve">25 </w:t>
+            </w:r>
+            <w:proofErr w:type="gramStart"/>
+            <w:r>
+              <w:rPr>
+                <w:rFonts w:ascii="Times New Roman" w:hAnsi="Times New Roman" w:cs="Times New Roman"/>
+                <w:sz w:val="24"/>
+                <w:szCs w:val="24"/>
+              </w:rPr>
+              <w:t>percentile</w:t>
+            </w:r>
+            <w:proofErr w:type="gramEnd"/>
+          </w:p>
+        </w:tc>
+        <w:tc>
+          <w:tcPr>
+            <w:tcW w:w="2014" w:type="dxa"/>
+            <w:tcBorders>
+              <w:top w:val="nil"/>
+              <w:left w:val="single" w:sz="4" w:space="0" w:color="auto"/>
+              <w:bottom w:val="nil"/>
+              <w:right w:val="single" w:sz="4" w:space="0" w:color="auto"/>
+            </w:tcBorders>
+          </w:tcPr>
+          <w:p>
+            <w:pPr>
+              <w:jc w:val="both"/>
+              <w:rPr>
+                <w:rFonts w:ascii="Times New Roman" w:hAnsi="Times New Roman" w:cs="Times New Roman"/>
+                <w:sz w:val="24"/>
+                <w:szCs w:val="24"/>
+              </w:rPr>
+            </w:pPr>
+          </w:p>
+        </w:tc>
+        <w:tc>
+          <w:tcPr>
+            <w:tcW w:w="2014" w:type="dxa"/>
+            <w:tcBorders>
+              <w:top w:val="nil"/>
+              <w:left w:val="single" w:sz="4" w:space="0" w:color="auto"/>
+              <w:bottom w:val="nil"/>
+              <w:right w:val="single" w:sz="4" w:space="0" w:color="auto"/>
+            </w:tcBorders>
+          </w:tcPr>
+          <w:p>
+            <w:pPr>
+              <w:jc w:val="both"/>
+              <w:rPr>
+                <w:rFonts w:ascii="Times New Roman" w:hAnsi="Times New Roman" w:cs="Times New Roman"/>
+                <w:sz w:val="24"/>
+                <w:szCs w:val="24"/>
+              </w:rPr>
+            </w:pPr>
+          </w:p>
+        </w:tc>
+        <w:tc>
+          <w:tcPr>
+            <w:tcW w:w="2014" w:type="dxa"/>
+            <w:tcBorders>
+              <w:top w:val="nil"/>
+              <w:left w:val="single" w:sz="4" w:space="0" w:color="auto"/>
+              <w:bottom w:val="nil"/>
+              <w:right w:val="single" w:sz="4" w:space="0" w:color="auto"/>
+            </w:tcBorders>
+          </w:tcPr>
+          <w:p>
+            <w:pPr>
+              <w:jc w:val="both"/>
+              <w:rPr>
+                <w:rFonts w:ascii="Times New Roman" w:hAnsi="Times New Roman" w:cs="Times New Roman"/>
+                <w:sz w:val="24"/>
+                <w:szCs w:val="24"/>
+              </w:rPr>
+            </w:pPr>
+          </w:p>
+        </w:tc>
+      </w:tr>
+      <w:tr>
+        <w:tc>
+          <w:tcPr>
+            <w:tcW w:w="2014" w:type="dxa"/>
+            <w:vMerge/>
+            <w:tcBorders>
+              <w:right w:val="single" w:sz="4" w:space="0" w:color="auto"/>
+            </w:tcBorders>
+          </w:tcPr>
+          <w:p>
+            <w:pPr>
+              <w:jc w:val="both"/>
+              <w:rPr>
+                <w:rFonts w:ascii="Times New Roman" w:hAnsi="Times New Roman" w:cs="Times New Roman"/>
+                <w:sz w:val="24"/>
+                <w:szCs w:val="24"/>
+              </w:rPr>
+            </w:pPr>
+          </w:p>
+        </w:tc>
+        <w:tc>
+          <w:tcPr>
+            <w:tcW w:w="2014" w:type="dxa"/>
+            <w:tcBorders>
+              <w:top w:val="nil"/>
+              <w:left w:val="single" w:sz="4" w:space="0" w:color="auto"/>
+              <w:bottom w:val="nil"/>
+              <w:right w:val="single" w:sz="4" w:space="0" w:color="auto"/>
+            </w:tcBorders>
+          </w:tcPr>
+          <w:p>
+            <w:pPr>
+              <w:jc w:val="both"/>
+              <w:rPr>
+                <w:rFonts w:ascii="Times New Roman" w:hAnsi="Times New Roman" w:cs="Times New Roman"/>
+                <w:sz w:val="24"/>
+                <w:szCs w:val="24"/>
+              </w:rPr>
+            </w:pPr>
+            <w:r>
+              <w:rPr>
+                <w:rFonts w:ascii="Times New Roman" w:hAnsi="Times New Roman" w:cs="Times New Roman"/>
+                <w:sz w:val="24"/>
+                <w:szCs w:val="24"/>
+              </w:rPr>
+              <w:t>Median</w:t>
+            </w:r>
+          </w:p>
+        </w:tc>
+        <w:tc>
+          <w:tcPr>
+            <w:tcW w:w="2014" w:type="dxa"/>
+            <w:tcBorders>
+              <w:top w:val="nil"/>
+              <w:left w:val="single" w:sz="4" w:space="0" w:color="auto"/>
+              <w:bottom w:val="nil"/>
+              <w:right w:val="single" w:sz="4" w:space="0" w:color="auto"/>
+            </w:tcBorders>
+          </w:tcPr>
+          <w:p>
+            <w:pPr>
+              <w:jc w:val="both"/>
+              <w:rPr>
+                <w:rFonts w:ascii="Times New Roman" w:hAnsi="Times New Roman" w:cs="Times New Roman"/>
+                <w:sz w:val="24"/>
+                <w:szCs w:val="24"/>
+              </w:rPr>
+            </w:pPr>
+          </w:p>
+        </w:tc>
+        <w:tc>
+          <w:tcPr>
+            <w:tcW w:w="2014" w:type="dxa"/>
+            <w:tcBorders>
+              <w:top w:val="nil"/>
+              <w:left w:val="single" w:sz="4" w:space="0" w:color="auto"/>
+              <w:bottom w:val="nil"/>
+              <w:right w:val="single" w:sz="4" w:space="0" w:color="auto"/>
+            </w:tcBorders>
+          </w:tcPr>
+          <w:p>
+            <w:pPr>
+              <w:jc w:val="both"/>
+              <w:rPr>
+                <w:rFonts w:ascii="Times New Roman" w:hAnsi="Times New Roman" w:cs="Times New Roman"/>
+                <w:sz w:val="24"/>
+                <w:szCs w:val="24"/>
+              </w:rPr>
+            </w:pPr>
+          </w:p>
+        </w:tc>
+        <w:tc>
+          <w:tcPr>
+            <w:tcW w:w="2014" w:type="dxa"/>
+            <w:tcBorders>
+              <w:top w:val="nil"/>
+              <w:left w:val="single" w:sz="4" w:space="0" w:color="auto"/>
+              <w:bottom w:val="nil"/>
+              <w:right w:val="single" w:sz="4" w:space="0" w:color="auto"/>
+            </w:tcBorders>
+          </w:tcPr>
+          <w:p>
+            <w:pPr>
+              <w:jc w:val="both"/>
+              <w:rPr>
+                <w:rFonts w:ascii="Times New Roman" w:hAnsi="Times New Roman" w:cs="Times New Roman"/>
+                <w:sz w:val="24"/>
+                <w:szCs w:val="24"/>
+              </w:rPr>
+            </w:pPr>
+          </w:p>
+        </w:tc>
+      </w:tr>
+      <w:tr>
+        <w:tc>
+          <w:tcPr>
+            <w:tcW w:w="2014" w:type="dxa"/>
+            <w:vMerge/>
+            <w:tcBorders>
+              <w:right w:val="single" w:sz="4" w:space="0" w:color="auto"/>
+            </w:tcBorders>
+          </w:tcPr>
+          <w:p>
+            <w:pPr>
+              <w:jc w:val="both"/>
+              <w:rPr>
+                <w:rFonts w:ascii="Times New Roman" w:hAnsi="Times New Roman" w:cs="Times New Roman"/>
+                <w:sz w:val="24"/>
+                <w:szCs w:val="24"/>
+              </w:rPr>
+            </w:pPr>
+          </w:p>
+        </w:tc>
+        <w:tc>
+          <w:tcPr>
+            <w:tcW w:w="2014" w:type="dxa"/>
+            <w:tcBorders>
+              <w:top w:val="nil"/>
+              <w:left w:val="single" w:sz="4" w:space="0" w:color="auto"/>
+              <w:bottom w:val="nil"/>
+              <w:right w:val="single" w:sz="4" w:space="0" w:color="auto"/>
+            </w:tcBorders>
+          </w:tcPr>
+          <w:p>
+            <w:pPr>
+              <w:jc w:val="both"/>
+              <w:rPr>
+                <w:rFonts w:ascii="Times New Roman" w:hAnsi="Times New Roman" w:cs="Times New Roman"/>
+                <w:sz w:val="24"/>
+                <w:szCs w:val="24"/>
+              </w:rPr>
+            </w:pPr>
+            <w:r>
+              <w:rPr>
+                <w:rFonts w:ascii="Times New Roman" w:hAnsi="Times New Roman" w:cs="Times New Roman"/>
+                <w:sz w:val="24"/>
+                <w:szCs w:val="24"/>
+              </w:rPr>
+              <w:t>75</w:t>
+            </w:r>
+            <w:r>
+              <w:rPr>
+                <w:rFonts w:ascii="Times New Roman" w:hAnsi="Times New Roman" w:cs="Times New Roman"/>
+                <w:sz w:val="24"/>
+                <w:szCs w:val="24"/>
+                <w:vertAlign w:val="superscript"/>
+              </w:rPr>
+              <w:t>th</w:t>
+            </w:r>
+            <w:r>
+              <w:rPr>
+                <w:rFonts w:ascii="Times New Roman" w:hAnsi="Times New Roman" w:cs="Times New Roman"/>
+                <w:sz w:val="24"/>
+                <w:szCs w:val="24"/>
+              </w:rPr>
+              <w:t xml:space="preserve"> percentile</w:t>
+            </w:r>
+          </w:p>
+        </w:tc>
+        <w:tc>
+          <w:tcPr>
+            <w:tcW w:w="2014" w:type="dxa"/>
+            <w:tcBorders>
+              <w:top w:val="nil"/>
+              <w:left w:val="single" w:sz="4" w:space="0" w:color="auto"/>
+              <w:bottom w:val="nil"/>
+              <w:right w:val="single" w:sz="4" w:space="0" w:color="auto"/>
+            </w:tcBorders>
+          </w:tcPr>
+          <w:p>
+            <w:pPr>
+              <w:jc w:val="both"/>
+              <w:rPr>
+                <w:rFonts w:ascii="Times New Roman" w:hAnsi="Times New Roman" w:cs="Times New Roman"/>
+                <w:sz w:val="24"/>
+                <w:szCs w:val="24"/>
+              </w:rPr>
+            </w:pPr>
+          </w:p>
+        </w:tc>
+        <w:tc>
+          <w:tcPr>
+            <w:tcW w:w="2014" w:type="dxa"/>
+            <w:tcBorders>
+              <w:top w:val="nil"/>
+              <w:left w:val="single" w:sz="4" w:space="0" w:color="auto"/>
+              <w:bottom w:val="nil"/>
+              <w:right w:val="single" w:sz="4" w:space="0" w:color="auto"/>
+            </w:tcBorders>
+          </w:tcPr>
+          <w:p>
+            <w:pPr>
+              <w:jc w:val="both"/>
+              <w:rPr>
+                <w:rFonts w:ascii="Times New Roman" w:hAnsi="Times New Roman" w:cs="Times New Roman"/>
+                <w:sz w:val="24"/>
+                <w:szCs w:val="24"/>
+              </w:rPr>
+            </w:pPr>
+          </w:p>
+        </w:tc>
+        <w:tc>
+          <w:tcPr>
+            <w:tcW w:w="2014" w:type="dxa"/>
+            <w:tcBorders>
+              <w:top w:val="nil"/>
+              <w:left w:val="single" w:sz="4" w:space="0" w:color="auto"/>
+              <w:bottom w:val="nil"/>
+              <w:right w:val="single" w:sz="4" w:space="0" w:color="auto"/>
+            </w:tcBorders>
+          </w:tcPr>
+          <w:p>
+            <w:pPr>
+              <w:jc w:val="both"/>
+              <w:rPr>
+                <w:rFonts w:ascii="Times New Roman" w:hAnsi="Times New Roman" w:cs="Times New Roman"/>
+                <w:sz w:val="24"/>
+                <w:szCs w:val="24"/>
+              </w:rPr>
+            </w:pPr>
+          </w:p>
+        </w:tc>
+      </w:tr>
+      <w:tr>
+        <w:tc>
+          <w:tcPr>
+            <w:tcW w:w="2014" w:type="dxa"/>
+            <w:vMerge/>
+            <w:tcBorders>
+              <w:right w:val="single" w:sz="4" w:space="0" w:color="auto"/>
+            </w:tcBorders>
+          </w:tcPr>
+          <w:p>
+            <w:pPr>
+              <w:jc w:val="both"/>
+              <w:rPr>
+                <w:rFonts w:ascii="Times New Roman" w:hAnsi="Times New Roman" w:cs="Times New Roman"/>
+                <w:sz w:val="24"/>
+                <w:szCs w:val="24"/>
+              </w:rPr>
+            </w:pPr>
+          </w:p>
+        </w:tc>
+        <w:tc>
+          <w:tcPr>
+            <w:tcW w:w="2014" w:type="dxa"/>
+            <w:tcBorders>
+              <w:top w:val="nil"/>
+              <w:left w:val="single" w:sz="4" w:space="0" w:color="auto"/>
+              <w:bottom w:val="single" w:sz="4" w:space="0" w:color="auto"/>
+              <w:right w:val="single" w:sz="4" w:space="0" w:color="auto"/>
+            </w:tcBorders>
+          </w:tcPr>
+          <w:p>
+            <w:pPr>
+              <w:jc w:val="both"/>
+              <w:rPr>
+                <w:rFonts w:ascii="Times New Roman" w:hAnsi="Times New Roman" w:cs="Times New Roman"/>
+                <w:sz w:val="24"/>
+                <w:szCs w:val="24"/>
+              </w:rPr>
+            </w:pPr>
+            <w:r>
+              <w:rPr>
+                <w:rFonts w:ascii="Times New Roman" w:hAnsi="Times New Roman" w:cs="Times New Roman"/>
+                <w:sz w:val="24"/>
+                <w:szCs w:val="24"/>
+              </w:rPr>
+              <w:t>max</w:t>
+            </w:r>
+          </w:p>
+        </w:tc>
+        <w:tc>
+          <w:tcPr>
+            <w:tcW w:w="2014" w:type="dxa"/>
+            <w:tcBorders>
+              <w:top w:val="nil"/>
+              <w:left w:val="single" w:sz="4" w:space="0" w:color="auto"/>
+              <w:bottom w:val="single" w:sz="4" w:space="0" w:color="auto"/>
+              <w:right w:val="single" w:sz="4" w:space="0" w:color="auto"/>
+            </w:tcBorders>
+          </w:tcPr>
+          <w:p>
+            <w:pPr>
+              <w:jc w:val="both"/>
+              <w:rPr>
+                <w:rFonts w:ascii="Times New Roman" w:hAnsi="Times New Roman" w:cs="Times New Roman"/>
+                <w:sz w:val="24"/>
+                <w:szCs w:val="24"/>
+              </w:rPr>
+            </w:pPr>
+            <w:bookmarkStart w:id="0" w:name="_GoBack"/>
+            <w:bookmarkEnd w:id="0"/>
+          </w:p>
+        </w:tc>
+        <w:tc>
+          <w:tcPr>
+            <w:tcW w:w="2014" w:type="dxa"/>
+            <w:tcBorders>
+              <w:top w:val="nil"/>
+              <w:left w:val="single" w:sz="4" w:space="0" w:color="auto"/>
+              <w:bottom w:val="single" w:sz="4" w:space="0" w:color="auto"/>
+              <w:right w:val="single" w:sz="4" w:space="0" w:color="auto"/>
+            </w:tcBorders>
+          </w:tcPr>
+          <w:p>
+            <w:pPr>
+              <w:jc w:val="both"/>
+              <w:rPr>
+                <w:rFonts w:ascii="Times New Roman" w:hAnsi="Times New Roman" w:cs="Times New Roman"/>
+                <w:sz w:val="24"/>
+                <w:szCs w:val="24"/>
+              </w:rPr>
+            </w:pPr>
+          </w:p>
+        </w:tc>
+        <w:tc>
+          <w:tcPr>
+            <w:tcW w:w="2014" w:type="dxa"/>
+            <w:tcBorders>
+              <w:top w:val="nil"/>
+              <w:left w:val="single" w:sz="4" w:space="0" w:color="auto"/>
+              <w:bottom w:val="single" w:sz="4" w:space="0" w:color="auto"/>
+              <w:right w:val="single" w:sz="4" w:space="0" w:color="auto"/>
+            </w:tcBorders>
+          </w:tcPr>
+          <w:p>
+            <w:pPr>
+              <w:jc w:val="both"/>
+              <w:rPr>
+                <w:rFonts w:ascii="Times New Roman" w:hAnsi="Times New Roman" w:cs="Times New Roman"/>
+                <w:sz w:val="24"/>
+                <w:szCs w:val="24"/>
+              </w:rPr>
+            </w:pPr>
+          </w:p>
+        </w:tc>
+      </w:tr>
+      <w:tr>
+        <w:tc>
+          <w:tcPr>
+            <w:tcW w:w="4028" w:type="dxa"/>
+            <w:gridSpan w:val="2"/>
+          </w:tcPr>
+          <w:p>
+            <w:pPr>
+              <w:jc w:val="center"/>
+              <w:rPr>
+                <w:rFonts w:ascii="Times New Roman" w:hAnsi="Times New Roman" w:cs="Times New Roman"/>
+                <w:sz w:val="24"/>
+                <w:szCs w:val="24"/>
+              </w:rPr>
+            </w:pPr>
+            <w:r>
+              <w:rPr>
+                <w:rFonts w:ascii="Times New Roman" w:hAnsi="Times New Roman" w:cs="Times New Roman"/>
+                <w:sz w:val="24"/>
+                <w:szCs w:val="24"/>
+              </w:rPr>
+              <w:t>Repeated external validation</w:t>
+            </w:r>
+          </w:p>
+        </w:tc>
+        <w:tc>
+          <w:tcPr>
+            <w:tcW w:w="2014" w:type="dxa"/>
+            <w:tcBorders>
+              <w:top w:val="single" w:sz="4" w:space="0" w:color="auto"/>
+            </w:tcBorders>
+          </w:tcPr>
+          <w:p>
+            <w:pPr>
+              <w:jc w:val="both"/>
+              <w:rPr>
+                <w:rFonts w:ascii="Times New Roman" w:hAnsi="Times New Roman" w:cs="Times New Roman"/>
+                <w:sz w:val="24"/>
+                <w:szCs w:val="24"/>
+              </w:rPr>
+            </w:pPr>
+            <w:r>
+              <w:rPr>
+                <w:rFonts w:ascii="Times New Roman" w:hAnsi="Times New Roman" w:cs="Times New Roman"/>
+                <w:sz w:val="24"/>
+                <w:szCs w:val="24"/>
+              </w:rPr>
+              <w:t>1.70</w:t>
+            </w:r>
+          </w:p>
+        </w:tc>
+        <w:tc>
+          <w:tcPr>
+            <w:tcW w:w="2014" w:type="dxa"/>
+            <w:tcBorders>
+              <w:top w:val="single" w:sz="4" w:space="0" w:color="auto"/>
+            </w:tcBorders>
+          </w:tcPr>
+          <w:p>
+            <w:pPr>
+              <w:jc w:val="both"/>
+              <w:rPr>
+                <w:rFonts w:ascii="Times New Roman" w:hAnsi="Times New Roman" w:cs="Times New Roman"/>
+                <w:sz w:val="24"/>
+                <w:szCs w:val="24"/>
+              </w:rPr>
+            </w:pPr>
+            <w:r>
+              <w:rPr>
+                <w:rFonts w:ascii="Times New Roman" w:hAnsi="Times New Roman" w:cs="Times New Roman"/>
+                <w:sz w:val="24"/>
+                <w:szCs w:val="24"/>
+              </w:rPr>
+              <w:t>2.59</w:t>
+            </w:r>
+          </w:p>
+        </w:tc>
+        <w:tc>
+          <w:tcPr>
+            <w:tcW w:w="2014" w:type="dxa"/>
+            <w:tcBorders>
+              <w:top w:val="single" w:sz="4" w:space="0" w:color="auto"/>
+            </w:tcBorders>
+          </w:tcPr>
+          <w:p>
+            <w:pPr>
+              <w:jc w:val="both"/>
+              <w:rPr>
+                <w:rFonts w:ascii="Times New Roman" w:hAnsi="Times New Roman" w:cs="Times New Roman"/>
+                <w:sz w:val="24"/>
+                <w:szCs w:val="24"/>
+              </w:rPr>
+            </w:pPr>
+            <w:r>
+              <w:rPr>
+                <w:rFonts w:ascii="Times New Roman" w:hAnsi="Times New Roman" w:cs="Times New Roman"/>
+                <w:sz w:val="24"/>
+                <w:szCs w:val="24"/>
+              </w:rPr>
+              <w:t>4.24</w:t>
+            </w:r>
+          </w:p>
+        </w:tc>
+      </w:tr>
+      <w:tr>
+        <w:tc>
+          <w:tcPr>
+            <w:tcW w:w="10070" w:type="dxa"/>
+            <w:gridSpan w:val="5"/>
+          </w:tcPr>
+          <w:p>
+            <w:pPr>
+              <w:jc w:val="center"/>
+              <w:rPr>
+                <w:rFonts w:ascii="Times New Roman" w:hAnsi="Times New Roman" w:cs="Times New Roman"/>
+                <w:sz w:val="24"/>
+                <w:szCs w:val="24"/>
+              </w:rPr>
+            </w:pPr>
+            <w:r>
+              <w:rPr>
+                <w:rFonts w:ascii="Times New Roman" w:hAnsi="Times New Roman" w:cs="Times New Roman"/>
+                <w:i/>
+                <w:iCs/>
+                <w:sz w:val="24"/>
+                <w:szCs w:val="24"/>
+              </w:rPr>
+              <w:t>q</w:t>
+            </w:r>
+            <w:r>
+              <w:rPr>
+                <w:rFonts w:ascii="Times New Roman" w:hAnsi="Times New Roman" w:cs="Times New Roman"/>
+                <w:sz w:val="24"/>
+                <w:szCs w:val="24"/>
+                <w:vertAlign w:val="superscript"/>
+              </w:rPr>
+              <w:t>2</w:t>
+            </w:r>
+          </w:p>
+        </w:tc>
+      </w:tr>
+      <w:tr>
+        <w:tc>
+          <w:tcPr>
+            <w:tcW w:w="4028" w:type="dxa"/>
+            <w:gridSpan w:val="2"/>
+          </w:tcPr>
+          <w:p>
+            <w:pPr>
+              <w:jc w:val="center"/>
+              <w:rPr>
+                <w:rFonts w:ascii="Times New Roman" w:hAnsi="Times New Roman" w:cs="Times New Roman"/>
+                <w:i/>
+                <w:iCs/>
+                <w:sz w:val="24"/>
+                <w:szCs w:val="24"/>
+              </w:rPr>
+            </w:pPr>
+            <w:r>
+              <w:rPr>
+                <w:rFonts w:ascii="Times New Roman" w:hAnsi="Times New Roman" w:cs="Times New Roman"/>
+                <w:sz w:val="24"/>
+                <w:szCs w:val="24"/>
+              </w:rPr>
+              <w:t>Number of predictors (</w:t>
+            </w:r>
+            <w:r>
+              <w:rPr>
+                <w:rFonts w:ascii="Times New Roman" w:hAnsi="Times New Roman" w:cs="Times New Roman"/>
+                <w:i/>
+                <w:iCs/>
+                <w:sz w:val="24"/>
+                <w:szCs w:val="24"/>
+              </w:rPr>
+              <w:t>p</w:t>
+            </w:r>
+            <w:r>
+              <w:rPr>
+                <w:rFonts w:ascii="Times New Roman" w:hAnsi="Times New Roman" w:cs="Times New Roman"/>
+                <w:sz w:val="24"/>
+                <w:szCs w:val="24"/>
+              </w:rPr>
+              <w:t>)</w:t>
+            </w:r>
+          </w:p>
+        </w:tc>
+        <w:tc>
+          <w:tcPr>
+            <w:tcW w:w="2014" w:type="dxa"/>
+          </w:tcPr>
+          <w:p>
+            <w:pPr>
+              <w:jc w:val="both"/>
+              <w:rPr>
+                <w:rFonts w:ascii="Times New Roman" w:hAnsi="Times New Roman" w:cs="Times New Roman"/>
+                <w:sz w:val="24"/>
+                <w:szCs w:val="24"/>
+              </w:rPr>
+            </w:pPr>
+            <w:r>
+              <w:rPr>
+                <w:rFonts w:ascii="Times New Roman" w:hAnsi="Times New Roman" w:cs="Times New Roman"/>
+                <w:sz w:val="24"/>
+                <w:szCs w:val="24"/>
+              </w:rPr>
+              <w:t>100</w:t>
+            </w:r>
+          </w:p>
+        </w:tc>
+        <w:tc>
+          <w:tcPr>
+            <w:tcW w:w="2014" w:type="dxa"/>
+          </w:tcPr>
+          <w:p>
+            <w:pPr>
+              <w:jc w:val="both"/>
+              <w:rPr>
+                <w:rFonts w:ascii="Times New Roman" w:hAnsi="Times New Roman" w:cs="Times New Roman"/>
+                <w:sz w:val="24"/>
+                <w:szCs w:val="24"/>
+              </w:rPr>
+            </w:pPr>
+            <w:r>
+              <w:rPr>
+                <w:rFonts w:ascii="Times New Roman" w:hAnsi="Times New Roman" w:cs="Times New Roman"/>
+                <w:sz w:val="24"/>
+                <w:szCs w:val="24"/>
+              </w:rPr>
+              <w:t>500</w:t>
+            </w:r>
+          </w:p>
+        </w:tc>
+        <w:tc>
+          <w:tcPr>
+            <w:tcW w:w="2014" w:type="dxa"/>
+          </w:tcPr>
+          <w:p>
+            <w:pPr>
+              <w:jc w:val="both"/>
+              <w:rPr>
+                <w:rFonts w:ascii="Times New Roman" w:hAnsi="Times New Roman" w:cs="Times New Roman"/>
+                <w:sz w:val="24"/>
+                <w:szCs w:val="24"/>
+              </w:rPr>
+            </w:pPr>
+            <w:r>
+              <w:rPr>
+                <w:rFonts w:ascii="Times New Roman" w:hAnsi="Times New Roman" w:cs="Times New Roman"/>
+                <w:sz w:val="24"/>
+                <w:szCs w:val="24"/>
+              </w:rPr>
+              <w:t>1000</w:t>
+            </w:r>
+          </w:p>
+        </w:tc>
+      </w:tr>
+      <w:tr>
+        <w:tc>
+          <w:tcPr>
+            <w:tcW w:w="4028" w:type="dxa"/>
+            <w:gridSpan w:val="2"/>
+          </w:tcPr>
+          <w:p>
+            <w:pPr>
+              <w:jc w:val="center"/>
+              <w:rPr>
+                <w:rFonts w:ascii="Times New Roman" w:hAnsi="Times New Roman" w:cs="Times New Roman"/>
+                <w:sz w:val="24"/>
+                <w:szCs w:val="24"/>
+              </w:rPr>
+            </w:pPr>
+            <w:r>
+              <w:rPr>
+                <w:rFonts w:ascii="Times New Roman" w:hAnsi="Times New Roman" w:cs="Times New Roman"/>
+                <w:sz w:val="24"/>
+                <w:szCs w:val="24"/>
+              </w:rPr>
+              <w:t>LOO-cv</w:t>
+            </w:r>
+          </w:p>
+        </w:tc>
+        <w:tc>
+          <w:tcPr>
+            <w:tcW w:w="2014" w:type="dxa"/>
+          </w:tcPr>
+          <w:p>
+            <w:pPr>
+              <w:jc w:val="both"/>
+              <w:rPr>
+                <w:rFonts w:ascii="Times New Roman" w:hAnsi="Times New Roman" w:cs="Times New Roman"/>
+                <w:sz w:val="24"/>
+                <w:szCs w:val="24"/>
+              </w:rPr>
+            </w:pPr>
+            <w:r>
+              <w:rPr>
+                <w:rFonts w:ascii="Times New Roman" w:hAnsi="Times New Roman" w:cs="Times New Roman"/>
+                <w:sz w:val="24"/>
+                <w:szCs w:val="24"/>
+              </w:rPr>
+              <w:t>0.80</w:t>
+            </w:r>
+          </w:p>
+        </w:tc>
+        <w:tc>
+          <w:tcPr>
+            <w:tcW w:w="2014" w:type="dxa"/>
+          </w:tcPr>
+          <w:p>
+            <w:pPr>
+              <w:jc w:val="both"/>
+              <w:rPr>
+                <w:rFonts w:ascii="Times New Roman" w:hAnsi="Times New Roman" w:cs="Times New Roman"/>
+                <w:sz w:val="24"/>
+                <w:szCs w:val="24"/>
+              </w:rPr>
+            </w:pPr>
+            <w:r>
+              <w:rPr>
+                <w:rFonts w:ascii="Times New Roman" w:hAnsi="Times New Roman" w:cs="Times New Roman"/>
+                <w:sz w:val="24"/>
+                <w:szCs w:val="24"/>
+              </w:rPr>
+              <w:t>0.74</w:t>
+            </w:r>
+          </w:p>
+        </w:tc>
+        <w:tc>
+          <w:tcPr>
+            <w:tcW w:w="2014" w:type="dxa"/>
+          </w:tcPr>
+          <w:p>
+            <w:pPr>
+              <w:jc w:val="both"/>
+              <w:rPr>
+                <w:rFonts w:ascii="Times New Roman" w:hAnsi="Times New Roman" w:cs="Times New Roman"/>
+                <w:sz w:val="24"/>
+                <w:szCs w:val="24"/>
+              </w:rPr>
+            </w:pPr>
+            <w:r>
+              <w:rPr>
+                <w:rFonts w:ascii="Times New Roman" w:hAnsi="Times New Roman" w:cs="Times New Roman"/>
+                <w:sz w:val="24"/>
+                <w:szCs w:val="24"/>
+              </w:rPr>
+              <w:t>0.71</w:t>
+            </w:r>
+          </w:p>
+        </w:tc>
+      </w:tr>
+      <w:tr>
+        <w:tc>
+          <w:tcPr>
+            <w:tcW w:w="4028" w:type="dxa"/>
+            <w:gridSpan w:val="2"/>
+          </w:tcPr>
+          <w:p>
+            <w:pPr>
+              <w:jc w:val="center"/>
+              <w:rPr>
+                <w:rFonts w:ascii="Times New Roman" w:hAnsi="Times New Roman" w:cs="Times New Roman"/>
+                <w:sz w:val="24"/>
+                <w:szCs w:val="24"/>
+              </w:rPr>
+            </w:pPr>
+            <w:r>
+              <w:rPr>
+                <w:rFonts w:ascii="Times New Roman" w:hAnsi="Times New Roman" w:cs="Times New Roman"/>
+                <w:sz w:val="24"/>
+                <w:szCs w:val="24"/>
+              </w:rPr>
+              <w:t>5-fold cv</w:t>
+            </w:r>
+          </w:p>
+        </w:tc>
+        <w:tc>
+          <w:tcPr>
+            <w:tcW w:w="2014" w:type="dxa"/>
+            <w:tcBorders>
+              <w:bottom w:val="single" w:sz="4" w:space="0" w:color="auto"/>
+            </w:tcBorders>
+          </w:tcPr>
+          <w:p>
+            <w:pPr>
+              <w:jc w:val="both"/>
+              <w:rPr>
+                <w:rFonts w:ascii="Times New Roman" w:hAnsi="Times New Roman" w:cs="Times New Roman"/>
+                <w:sz w:val="24"/>
+                <w:szCs w:val="24"/>
+              </w:rPr>
+            </w:pPr>
+            <w:r>
+              <w:rPr>
+                <w:rFonts w:ascii="Times New Roman" w:hAnsi="Times New Roman" w:cs="Times New Roman"/>
+                <w:sz w:val="24"/>
+                <w:szCs w:val="24"/>
+              </w:rPr>
+              <w:t>0.76</w:t>
+            </w:r>
+          </w:p>
+        </w:tc>
+        <w:tc>
+          <w:tcPr>
+            <w:tcW w:w="2014" w:type="dxa"/>
+            <w:tcBorders>
+              <w:bottom w:val="single" w:sz="4" w:space="0" w:color="auto"/>
+            </w:tcBorders>
+          </w:tcPr>
+          <w:p>
+            <w:pPr>
+              <w:jc w:val="both"/>
+              <w:rPr>
+                <w:rFonts w:ascii="Times New Roman" w:hAnsi="Times New Roman" w:cs="Times New Roman"/>
+                <w:sz w:val="24"/>
+                <w:szCs w:val="24"/>
+              </w:rPr>
+            </w:pPr>
+            <w:r>
+              <w:rPr>
+                <w:rFonts w:ascii="Times New Roman" w:hAnsi="Times New Roman" w:cs="Times New Roman"/>
+                <w:sz w:val="24"/>
+                <w:szCs w:val="24"/>
+              </w:rPr>
+              <w:t>0.60</w:t>
+            </w:r>
+          </w:p>
+        </w:tc>
+        <w:tc>
+          <w:tcPr>
+            <w:tcW w:w="2014" w:type="dxa"/>
+            <w:tcBorders>
+              <w:bottom w:val="single" w:sz="4" w:space="0" w:color="auto"/>
+            </w:tcBorders>
+          </w:tcPr>
+          <w:p>
+            <w:pPr>
+              <w:jc w:val="both"/>
+              <w:rPr>
+                <w:rFonts w:ascii="Times New Roman" w:hAnsi="Times New Roman" w:cs="Times New Roman"/>
+                <w:sz w:val="24"/>
+                <w:szCs w:val="24"/>
+              </w:rPr>
+            </w:pPr>
+            <w:r>
+              <w:rPr>
+                <w:rFonts w:ascii="Times New Roman" w:hAnsi="Times New Roman" w:cs="Times New Roman"/>
+                <w:sz w:val="24"/>
+                <w:szCs w:val="24"/>
+              </w:rPr>
+              <w:t>0.28</w:t>
+            </w:r>
+          </w:p>
+        </w:tc>
+      </w:tr>
+      <w:tr>
+        <w:tc>
+          <w:tcPr>
+            <w:tcW w:w="2014" w:type="dxa"/>
+            <w:vMerge w:val="restart"/>
+            <w:tcBorders>
+              <w:right w:val="single" w:sz="4" w:space="0" w:color="auto"/>
+            </w:tcBorders>
+          </w:tcPr>
+          <w:p>
+            <w:pPr>
+              <w:jc w:val="both"/>
+              <w:rPr>
+                <w:rFonts w:ascii="Times New Roman" w:hAnsi="Times New Roman" w:cs="Times New Roman"/>
+                <w:sz w:val="24"/>
+                <w:szCs w:val="24"/>
+              </w:rPr>
+            </w:pPr>
+          </w:p>
+          <w:p>
+            <w:pPr>
+              <w:jc w:val="center"/>
+              <w:rPr>
+                <w:rFonts w:ascii="Times New Roman" w:hAnsi="Times New Roman" w:cs="Times New Roman"/>
+                <w:sz w:val="24"/>
+                <w:szCs w:val="24"/>
+              </w:rPr>
+            </w:pPr>
+            <w:r>
+              <w:rPr>
+                <w:rFonts w:ascii="Times New Roman" w:hAnsi="Times New Roman" w:cs="Times New Roman"/>
+                <w:sz w:val="24"/>
+                <w:szCs w:val="24"/>
+              </w:rPr>
+              <w:t>External validation</w:t>
+            </w:r>
+          </w:p>
+          <w:p>
+            <w:pPr>
+              <w:jc w:val="center"/>
+              <w:rPr>
+                <w:rFonts w:ascii="Times New Roman" w:hAnsi="Times New Roman" w:cs="Times New Roman"/>
+                <w:sz w:val="24"/>
+                <w:szCs w:val="24"/>
+              </w:rPr>
+            </w:pPr>
+            <w:r>
+              <w:rPr>
+                <w:rFonts w:ascii="Times New Roman" w:hAnsi="Times New Roman" w:cs="Times New Roman"/>
+                <w:sz w:val="24"/>
+                <w:szCs w:val="24"/>
+              </w:rPr>
+              <w:t>Repeated external validation</w:t>
+            </w:r>
+          </w:p>
+        </w:tc>
+        <w:tc>
+          <w:tcPr>
+            <w:tcW w:w="2014" w:type="dxa"/>
+            <w:tcBorders>
+              <w:top w:val="single" w:sz="4" w:space="0" w:color="auto"/>
+              <w:left w:val="single" w:sz="4" w:space="0" w:color="auto"/>
+              <w:bottom w:val="nil"/>
+              <w:right w:val="single" w:sz="4" w:space="0" w:color="auto"/>
+            </w:tcBorders>
+          </w:tcPr>
+          <w:p>
+            <w:pPr>
+              <w:rPr>
+                <w:rFonts w:ascii="Times New Roman" w:hAnsi="Times New Roman" w:cs="Times New Roman"/>
+                <w:sz w:val="24"/>
+                <w:szCs w:val="24"/>
+              </w:rPr>
+            </w:pPr>
+            <w:r>
+              <w:rPr>
+                <w:rFonts w:ascii="Times New Roman" w:hAnsi="Times New Roman" w:cs="Times New Roman"/>
+                <w:sz w:val="24"/>
+                <w:szCs w:val="24"/>
+              </w:rPr>
+              <w:t>Min</w:t>
+            </w:r>
+          </w:p>
+        </w:tc>
+        <w:tc>
+          <w:tcPr>
+            <w:tcW w:w="2014" w:type="dxa"/>
+            <w:tcBorders>
+              <w:top w:val="single" w:sz="4" w:space="0" w:color="auto"/>
+              <w:left w:val="single" w:sz="4" w:space="0" w:color="auto"/>
+              <w:bottom w:val="nil"/>
+              <w:right w:val="single" w:sz="4" w:space="0" w:color="auto"/>
+            </w:tcBorders>
+          </w:tcPr>
+          <w:p>
+            <w:pPr>
+              <w:jc w:val="both"/>
+              <w:rPr>
+                <w:rFonts w:ascii="Times New Roman" w:hAnsi="Times New Roman" w:cs="Times New Roman"/>
+                <w:sz w:val="24"/>
+                <w:szCs w:val="24"/>
+              </w:rPr>
+            </w:pPr>
+          </w:p>
+        </w:tc>
+        <w:tc>
+          <w:tcPr>
+            <w:tcW w:w="2014" w:type="dxa"/>
+            <w:tcBorders>
+              <w:top w:val="single" w:sz="4" w:space="0" w:color="auto"/>
+              <w:left w:val="single" w:sz="4" w:space="0" w:color="auto"/>
+              <w:bottom w:val="nil"/>
+              <w:right w:val="single" w:sz="4" w:space="0" w:color="auto"/>
+            </w:tcBorders>
+          </w:tcPr>
+          <w:p>
+            <w:pPr>
+              <w:jc w:val="both"/>
+              <w:rPr>
+                <w:rFonts w:ascii="Times New Roman" w:hAnsi="Times New Roman" w:cs="Times New Roman"/>
+                <w:sz w:val="24"/>
+                <w:szCs w:val="24"/>
+              </w:rPr>
+            </w:pPr>
+          </w:p>
+        </w:tc>
+        <w:tc>
+          <w:tcPr>
+            <w:tcW w:w="2014" w:type="dxa"/>
+            <w:tcBorders>
+              <w:top w:val="single" w:sz="4" w:space="0" w:color="auto"/>
+              <w:left w:val="single" w:sz="4" w:space="0" w:color="auto"/>
+              <w:bottom w:val="nil"/>
+              <w:right w:val="single" w:sz="4" w:space="0" w:color="auto"/>
+            </w:tcBorders>
+          </w:tcPr>
+          <w:p>
+            <w:pPr>
+              <w:jc w:val="both"/>
+              <w:rPr>
+                <w:rFonts w:ascii="Times New Roman" w:hAnsi="Times New Roman" w:cs="Times New Roman"/>
+                <w:sz w:val="24"/>
+                <w:szCs w:val="24"/>
+              </w:rPr>
+            </w:pPr>
+          </w:p>
+        </w:tc>
+      </w:tr>
+      <w:tr>
+        <w:tc>
+          <w:tcPr>
+            <w:tcW w:w="2014" w:type="dxa"/>
+            <w:vMerge/>
+            <w:tcBorders>
+              <w:right w:val="single" w:sz="4" w:space="0" w:color="auto"/>
+            </w:tcBorders>
+          </w:tcPr>
+          <w:p>
+            <w:pPr>
+              <w:jc w:val="center"/>
+              <w:rPr>
+                <w:rFonts w:ascii="Times New Roman" w:hAnsi="Times New Roman" w:cs="Times New Roman"/>
+                <w:sz w:val="24"/>
+                <w:szCs w:val="24"/>
+              </w:rPr>
+            </w:pPr>
+          </w:p>
+        </w:tc>
+        <w:tc>
+          <w:tcPr>
+            <w:tcW w:w="2014" w:type="dxa"/>
+            <w:tcBorders>
+              <w:top w:val="nil"/>
+              <w:left w:val="single" w:sz="4" w:space="0" w:color="auto"/>
+              <w:bottom w:val="nil"/>
+              <w:right w:val="single" w:sz="4" w:space="0" w:color="auto"/>
+            </w:tcBorders>
+          </w:tcPr>
+          <w:p>
+            <w:pPr>
+              <w:rPr>
+                <w:rFonts w:ascii="Times New Roman" w:hAnsi="Times New Roman" w:cs="Times New Roman"/>
+                <w:sz w:val="24"/>
+                <w:szCs w:val="24"/>
+              </w:rPr>
+            </w:pPr>
+            <w:r>
+              <w:rPr>
+                <w:rFonts w:ascii="Times New Roman" w:hAnsi="Times New Roman" w:cs="Times New Roman"/>
+                <w:sz w:val="24"/>
+                <w:szCs w:val="24"/>
+              </w:rPr>
+              <w:t xml:space="preserve">25 </w:t>
+            </w:r>
+            <w:proofErr w:type="gramStart"/>
+            <w:r>
+              <w:rPr>
+                <w:rFonts w:ascii="Times New Roman" w:hAnsi="Times New Roman" w:cs="Times New Roman"/>
+                <w:sz w:val="24"/>
+                <w:szCs w:val="24"/>
+              </w:rPr>
+              <w:t>percentile</w:t>
+            </w:r>
+            <w:proofErr w:type="gramEnd"/>
+          </w:p>
+        </w:tc>
+        <w:tc>
+          <w:tcPr>
+            <w:tcW w:w="2014" w:type="dxa"/>
+            <w:tcBorders>
+              <w:top w:val="nil"/>
+              <w:left w:val="single" w:sz="4" w:space="0" w:color="auto"/>
+              <w:bottom w:val="nil"/>
+              <w:right w:val="single" w:sz="4" w:space="0" w:color="auto"/>
+            </w:tcBorders>
+          </w:tcPr>
+          <w:p>
+            <w:pPr>
+              <w:jc w:val="both"/>
+              <w:rPr>
+                <w:rFonts w:ascii="Times New Roman" w:hAnsi="Times New Roman" w:cs="Times New Roman"/>
+                <w:sz w:val="24"/>
+                <w:szCs w:val="24"/>
+              </w:rPr>
+            </w:pPr>
+          </w:p>
+        </w:tc>
+        <w:tc>
+          <w:tcPr>
+            <w:tcW w:w="2014" w:type="dxa"/>
+            <w:tcBorders>
+              <w:top w:val="nil"/>
+              <w:left w:val="single" w:sz="4" w:space="0" w:color="auto"/>
+              <w:bottom w:val="nil"/>
+              <w:right w:val="single" w:sz="4" w:space="0" w:color="auto"/>
+            </w:tcBorders>
+          </w:tcPr>
+          <w:p>
+            <w:pPr>
+              <w:jc w:val="both"/>
+              <w:rPr>
+                <w:rFonts w:ascii="Times New Roman" w:hAnsi="Times New Roman" w:cs="Times New Roman"/>
+                <w:sz w:val="24"/>
+                <w:szCs w:val="24"/>
+              </w:rPr>
+            </w:pPr>
+          </w:p>
+        </w:tc>
+        <w:tc>
+          <w:tcPr>
+            <w:tcW w:w="2014" w:type="dxa"/>
+            <w:tcBorders>
+              <w:top w:val="nil"/>
+              <w:left w:val="single" w:sz="4" w:space="0" w:color="auto"/>
+              <w:bottom w:val="nil"/>
+              <w:right w:val="single" w:sz="4" w:space="0" w:color="auto"/>
+            </w:tcBorders>
+          </w:tcPr>
+          <w:p>
+            <w:pPr>
+              <w:jc w:val="both"/>
+              <w:rPr>
+                <w:rFonts w:ascii="Times New Roman" w:hAnsi="Times New Roman" w:cs="Times New Roman"/>
+                <w:sz w:val="24"/>
+                <w:szCs w:val="24"/>
+              </w:rPr>
+            </w:pPr>
+          </w:p>
+        </w:tc>
+      </w:tr>
+      <w:tr>
+        <w:tc>
+          <w:tcPr>
+            <w:tcW w:w="2014" w:type="dxa"/>
+            <w:vMerge/>
+            <w:tcBorders>
+              <w:right w:val="single" w:sz="4" w:space="0" w:color="auto"/>
+            </w:tcBorders>
+          </w:tcPr>
+          <w:p>
+            <w:pPr>
+              <w:jc w:val="center"/>
+              <w:rPr>
+                <w:rFonts w:ascii="Times New Roman" w:hAnsi="Times New Roman" w:cs="Times New Roman"/>
+                <w:sz w:val="24"/>
+                <w:szCs w:val="24"/>
+              </w:rPr>
+            </w:pPr>
+          </w:p>
+        </w:tc>
+        <w:tc>
+          <w:tcPr>
+            <w:tcW w:w="2014" w:type="dxa"/>
+            <w:tcBorders>
+              <w:top w:val="nil"/>
+              <w:left w:val="single" w:sz="4" w:space="0" w:color="auto"/>
+              <w:bottom w:val="nil"/>
+              <w:right w:val="single" w:sz="4" w:space="0" w:color="auto"/>
+            </w:tcBorders>
+          </w:tcPr>
+          <w:p>
+            <w:pPr>
+              <w:rPr>
+                <w:rFonts w:ascii="Times New Roman" w:hAnsi="Times New Roman" w:cs="Times New Roman"/>
+                <w:sz w:val="24"/>
+                <w:szCs w:val="24"/>
+              </w:rPr>
+            </w:pPr>
+            <w:r>
+              <w:rPr>
+                <w:rFonts w:ascii="Times New Roman" w:hAnsi="Times New Roman" w:cs="Times New Roman"/>
+                <w:sz w:val="24"/>
+                <w:szCs w:val="24"/>
+              </w:rPr>
+              <w:t>Median</w:t>
+            </w:r>
+          </w:p>
+        </w:tc>
+        <w:tc>
+          <w:tcPr>
+            <w:tcW w:w="2014" w:type="dxa"/>
+            <w:tcBorders>
+              <w:top w:val="nil"/>
+              <w:left w:val="single" w:sz="4" w:space="0" w:color="auto"/>
+              <w:bottom w:val="nil"/>
+              <w:right w:val="single" w:sz="4" w:space="0" w:color="auto"/>
+            </w:tcBorders>
+          </w:tcPr>
+          <w:p>
+            <w:pPr>
+              <w:jc w:val="both"/>
+              <w:rPr>
+                <w:rFonts w:ascii="Times New Roman" w:hAnsi="Times New Roman" w:cs="Times New Roman"/>
+                <w:sz w:val="24"/>
+                <w:szCs w:val="24"/>
+              </w:rPr>
+            </w:pPr>
+          </w:p>
+        </w:tc>
+        <w:tc>
+          <w:tcPr>
+            <w:tcW w:w="2014" w:type="dxa"/>
+            <w:tcBorders>
+              <w:top w:val="nil"/>
+              <w:left w:val="single" w:sz="4" w:space="0" w:color="auto"/>
+              <w:bottom w:val="nil"/>
+              <w:right w:val="single" w:sz="4" w:space="0" w:color="auto"/>
+            </w:tcBorders>
+          </w:tcPr>
+          <w:p>
+            <w:pPr>
+              <w:jc w:val="both"/>
+              <w:rPr>
+                <w:rFonts w:ascii="Times New Roman" w:hAnsi="Times New Roman" w:cs="Times New Roman"/>
+                <w:sz w:val="24"/>
+                <w:szCs w:val="24"/>
+              </w:rPr>
+            </w:pPr>
+          </w:p>
+        </w:tc>
+        <w:tc>
+          <w:tcPr>
+            <w:tcW w:w="2014" w:type="dxa"/>
+            <w:tcBorders>
+              <w:top w:val="nil"/>
+              <w:left w:val="single" w:sz="4" w:space="0" w:color="auto"/>
+              <w:bottom w:val="nil"/>
+              <w:right w:val="single" w:sz="4" w:space="0" w:color="auto"/>
+            </w:tcBorders>
+          </w:tcPr>
+          <w:p>
+            <w:pPr>
+              <w:jc w:val="both"/>
+              <w:rPr>
+                <w:rFonts w:ascii="Times New Roman" w:hAnsi="Times New Roman" w:cs="Times New Roman"/>
+                <w:sz w:val="24"/>
+                <w:szCs w:val="24"/>
+              </w:rPr>
+            </w:pPr>
+          </w:p>
+        </w:tc>
+      </w:tr>
+      <w:tr>
+        <w:tc>
+          <w:tcPr>
+            <w:tcW w:w="2014" w:type="dxa"/>
+            <w:vMerge/>
+            <w:tcBorders>
+              <w:right w:val="single" w:sz="4" w:space="0" w:color="auto"/>
+            </w:tcBorders>
+          </w:tcPr>
+          <w:p>
+            <w:pPr>
+              <w:jc w:val="center"/>
+              <w:rPr>
+                <w:rFonts w:ascii="Times New Roman" w:hAnsi="Times New Roman" w:cs="Times New Roman"/>
+                <w:sz w:val="24"/>
+                <w:szCs w:val="24"/>
+              </w:rPr>
+            </w:pPr>
+          </w:p>
+        </w:tc>
+        <w:tc>
+          <w:tcPr>
+            <w:tcW w:w="2014" w:type="dxa"/>
+            <w:tcBorders>
+              <w:top w:val="nil"/>
+              <w:left w:val="single" w:sz="4" w:space="0" w:color="auto"/>
+              <w:bottom w:val="nil"/>
+              <w:right w:val="single" w:sz="4" w:space="0" w:color="auto"/>
+            </w:tcBorders>
+          </w:tcPr>
+          <w:p>
+            <w:pPr>
+              <w:rPr>
+                <w:rFonts w:ascii="Times New Roman" w:hAnsi="Times New Roman" w:cs="Times New Roman"/>
+                <w:sz w:val="24"/>
+                <w:szCs w:val="24"/>
+              </w:rPr>
+            </w:pPr>
+            <w:r>
+              <w:rPr>
+                <w:rFonts w:ascii="Times New Roman" w:hAnsi="Times New Roman" w:cs="Times New Roman"/>
+                <w:sz w:val="24"/>
+                <w:szCs w:val="24"/>
+              </w:rPr>
+              <w:t>75</w:t>
+            </w:r>
+            <w:r>
+              <w:rPr>
+                <w:rFonts w:ascii="Times New Roman" w:hAnsi="Times New Roman" w:cs="Times New Roman"/>
+                <w:sz w:val="24"/>
+                <w:szCs w:val="24"/>
+                <w:vertAlign w:val="superscript"/>
+              </w:rPr>
+              <w:t>th</w:t>
+            </w:r>
+            <w:r>
+              <w:rPr>
+                <w:rFonts w:ascii="Times New Roman" w:hAnsi="Times New Roman" w:cs="Times New Roman"/>
+                <w:sz w:val="24"/>
+                <w:szCs w:val="24"/>
+              </w:rPr>
+              <w:t xml:space="preserve"> percentile</w:t>
+            </w:r>
+          </w:p>
+        </w:tc>
+        <w:tc>
+          <w:tcPr>
+            <w:tcW w:w="2014" w:type="dxa"/>
+            <w:tcBorders>
+              <w:top w:val="nil"/>
+              <w:left w:val="single" w:sz="4" w:space="0" w:color="auto"/>
+              <w:bottom w:val="nil"/>
+              <w:right w:val="single" w:sz="4" w:space="0" w:color="auto"/>
+            </w:tcBorders>
+          </w:tcPr>
+          <w:p>
+            <w:pPr>
+              <w:jc w:val="both"/>
+              <w:rPr>
+                <w:rFonts w:ascii="Times New Roman" w:hAnsi="Times New Roman" w:cs="Times New Roman"/>
+                <w:sz w:val="24"/>
+                <w:szCs w:val="24"/>
+              </w:rPr>
+            </w:pPr>
+          </w:p>
+        </w:tc>
+        <w:tc>
+          <w:tcPr>
+            <w:tcW w:w="2014" w:type="dxa"/>
+            <w:tcBorders>
+              <w:top w:val="nil"/>
+              <w:left w:val="single" w:sz="4" w:space="0" w:color="auto"/>
+              <w:bottom w:val="nil"/>
+              <w:right w:val="single" w:sz="4" w:space="0" w:color="auto"/>
+            </w:tcBorders>
+          </w:tcPr>
+          <w:p>
+            <w:pPr>
+              <w:jc w:val="both"/>
+              <w:rPr>
+                <w:rFonts w:ascii="Times New Roman" w:hAnsi="Times New Roman" w:cs="Times New Roman"/>
+                <w:sz w:val="24"/>
+                <w:szCs w:val="24"/>
+              </w:rPr>
+            </w:pPr>
+          </w:p>
+        </w:tc>
+        <w:tc>
+          <w:tcPr>
+            <w:tcW w:w="2014" w:type="dxa"/>
+            <w:tcBorders>
+              <w:top w:val="nil"/>
+              <w:left w:val="single" w:sz="4" w:space="0" w:color="auto"/>
+              <w:bottom w:val="nil"/>
+              <w:right w:val="single" w:sz="4" w:space="0" w:color="auto"/>
+            </w:tcBorders>
+          </w:tcPr>
+          <w:p>
+            <w:pPr>
+              <w:jc w:val="both"/>
+              <w:rPr>
+                <w:rFonts w:ascii="Times New Roman" w:hAnsi="Times New Roman" w:cs="Times New Roman"/>
+                <w:sz w:val="24"/>
+                <w:szCs w:val="24"/>
+              </w:rPr>
+            </w:pPr>
+          </w:p>
+        </w:tc>
+      </w:tr>
+      <w:tr>
+        <w:tc>
+          <w:tcPr>
+            <w:tcW w:w="2014" w:type="dxa"/>
+            <w:vMerge/>
+            <w:tcBorders>
+              <w:right w:val="single" w:sz="4" w:space="0" w:color="auto"/>
+            </w:tcBorders>
+          </w:tcPr>
+          <w:p>
+            <w:pPr>
+              <w:jc w:val="center"/>
+              <w:rPr>
+                <w:rFonts w:ascii="Times New Roman" w:hAnsi="Times New Roman" w:cs="Times New Roman"/>
+                <w:sz w:val="24"/>
+                <w:szCs w:val="24"/>
+              </w:rPr>
+            </w:pPr>
+          </w:p>
+        </w:tc>
+        <w:tc>
+          <w:tcPr>
+            <w:tcW w:w="2014" w:type="dxa"/>
+            <w:tcBorders>
+              <w:top w:val="nil"/>
+              <w:left w:val="single" w:sz="4" w:space="0" w:color="auto"/>
+              <w:bottom w:val="single" w:sz="4" w:space="0" w:color="auto"/>
+              <w:right w:val="single" w:sz="4" w:space="0" w:color="auto"/>
+            </w:tcBorders>
+          </w:tcPr>
+          <w:p>
+            <w:pPr>
+              <w:rPr>
+                <w:rFonts w:ascii="Times New Roman" w:hAnsi="Times New Roman" w:cs="Times New Roman"/>
+                <w:sz w:val="24"/>
+                <w:szCs w:val="24"/>
+              </w:rPr>
+            </w:pPr>
+            <w:r>
+              <w:rPr>
+                <w:rFonts w:ascii="Times New Roman" w:hAnsi="Times New Roman" w:cs="Times New Roman"/>
+                <w:sz w:val="24"/>
+                <w:szCs w:val="24"/>
+              </w:rPr>
+              <w:t>max</w:t>
+            </w:r>
+          </w:p>
+        </w:tc>
+        <w:tc>
+          <w:tcPr>
+            <w:tcW w:w="2014" w:type="dxa"/>
+            <w:tcBorders>
+              <w:top w:val="nil"/>
+              <w:left w:val="single" w:sz="4" w:space="0" w:color="auto"/>
+              <w:bottom w:val="single" w:sz="4" w:space="0" w:color="auto"/>
+              <w:right w:val="single" w:sz="4" w:space="0" w:color="auto"/>
+            </w:tcBorders>
+          </w:tcPr>
+          <w:p>
+            <w:pPr>
+              <w:jc w:val="both"/>
+              <w:rPr>
+                <w:rFonts w:ascii="Times New Roman" w:hAnsi="Times New Roman" w:cs="Times New Roman"/>
+                <w:sz w:val="24"/>
+                <w:szCs w:val="24"/>
+              </w:rPr>
+            </w:pPr>
+          </w:p>
+        </w:tc>
+        <w:tc>
+          <w:tcPr>
+            <w:tcW w:w="2014" w:type="dxa"/>
+            <w:tcBorders>
+              <w:top w:val="nil"/>
+              <w:left w:val="single" w:sz="4" w:space="0" w:color="auto"/>
+              <w:bottom w:val="single" w:sz="4" w:space="0" w:color="auto"/>
+              <w:right w:val="single" w:sz="4" w:space="0" w:color="auto"/>
+            </w:tcBorders>
+          </w:tcPr>
+          <w:p>
+            <w:pPr>
+              <w:jc w:val="both"/>
+              <w:rPr>
+                <w:rFonts w:ascii="Times New Roman" w:hAnsi="Times New Roman" w:cs="Times New Roman"/>
+                <w:sz w:val="24"/>
+                <w:szCs w:val="24"/>
+              </w:rPr>
+            </w:pPr>
+          </w:p>
+        </w:tc>
+        <w:tc>
+          <w:tcPr>
+            <w:tcW w:w="2014" w:type="dxa"/>
+            <w:tcBorders>
+              <w:top w:val="nil"/>
+              <w:left w:val="single" w:sz="4" w:space="0" w:color="auto"/>
+              <w:bottom w:val="single" w:sz="4" w:space="0" w:color="auto"/>
+              <w:right w:val="single" w:sz="4" w:space="0" w:color="auto"/>
+            </w:tcBorders>
+          </w:tcPr>
+          <w:p>
+            <w:pPr>
+              <w:jc w:val="both"/>
+              <w:rPr>
+                <w:rFonts w:ascii="Times New Roman" w:hAnsi="Times New Roman" w:cs="Times New Roman"/>
+                <w:sz w:val="24"/>
+                <w:szCs w:val="24"/>
+              </w:rPr>
+            </w:pPr>
+          </w:p>
+        </w:tc>
+      </w:tr>
+      <w:tr>
+        <w:tc>
+          <w:tcPr>
+            <w:tcW w:w="4028" w:type="dxa"/>
+            <w:gridSpan w:val="2"/>
+          </w:tcPr>
+          <w:p>
+            <w:pPr>
+              <w:jc w:val="center"/>
+              <w:rPr>
+                <w:rFonts w:ascii="Times New Roman" w:hAnsi="Times New Roman" w:cs="Times New Roman"/>
+                <w:sz w:val="24"/>
+                <w:szCs w:val="24"/>
+              </w:rPr>
+            </w:pPr>
+          </w:p>
+        </w:tc>
+        <w:tc>
+          <w:tcPr>
+            <w:tcW w:w="2014" w:type="dxa"/>
+            <w:tcBorders>
+              <w:top w:val="single" w:sz="4" w:space="0" w:color="auto"/>
+            </w:tcBorders>
+          </w:tcPr>
+          <w:p>
+            <w:pPr>
+              <w:jc w:val="both"/>
+              <w:rPr>
+                <w:rFonts w:ascii="Times New Roman" w:hAnsi="Times New Roman" w:cs="Times New Roman"/>
+                <w:sz w:val="24"/>
+                <w:szCs w:val="24"/>
+              </w:rPr>
+            </w:pPr>
+            <w:r>
+              <w:rPr>
+                <w:rFonts w:ascii="Times New Roman" w:hAnsi="Times New Roman" w:cs="Times New Roman"/>
+                <w:sz w:val="24"/>
+                <w:szCs w:val="24"/>
+              </w:rPr>
+              <w:t>0.77</w:t>
+            </w:r>
+          </w:p>
+        </w:tc>
+        <w:tc>
+          <w:tcPr>
+            <w:tcW w:w="2014" w:type="dxa"/>
+            <w:tcBorders>
+              <w:top w:val="single" w:sz="4" w:space="0" w:color="auto"/>
+            </w:tcBorders>
+          </w:tcPr>
+          <w:p>
+            <w:pPr>
+              <w:jc w:val="both"/>
+              <w:rPr>
+                <w:rFonts w:ascii="Times New Roman" w:hAnsi="Times New Roman" w:cs="Times New Roman"/>
+                <w:sz w:val="24"/>
+                <w:szCs w:val="24"/>
+              </w:rPr>
+            </w:pPr>
+            <w:r>
+              <w:rPr>
+                <w:rFonts w:ascii="Times New Roman" w:hAnsi="Times New Roman" w:cs="Times New Roman"/>
+                <w:sz w:val="24"/>
+                <w:szCs w:val="24"/>
+              </w:rPr>
+              <w:t>0.66</w:t>
+            </w:r>
+          </w:p>
+        </w:tc>
+        <w:tc>
+          <w:tcPr>
+            <w:tcW w:w="2014" w:type="dxa"/>
+            <w:tcBorders>
+              <w:top w:val="single" w:sz="4" w:space="0" w:color="auto"/>
+            </w:tcBorders>
+          </w:tcPr>
+          <w:p>
+            <w:pPr>
+              <w:jc w:val="both"/>
+              <w:rPr>
+                <w:rFonts w:ascii="Times New Roman" w:hAnsi="Times New Roman" w:cs="Times New Roman"/>
+                <w:sz w:val="24"/>
+                <w:szCs w:val="24"/>
+              </w:rPr>
+            </w:pPr>
+            <w:r>
+              <w:rPr>
+                <w:rFonts w:ascii="Times New Roman" w:hAnsi="Times New Roman" w:cs="Times New Roman"/>
+                <w:sz w:val="24"/>
+                <w:szCs w:val="24"/>
+              </w:rPr>
+              <w:t>0.55</w:t>
+            </w:r>
+          </w:p>
+        </w:tc>
+      </w:tr>
+    </w:tbl>
+    <w:p>
+      <w:pPr>
+        <w:jc w:val="both"/>
+        <w:rPr>
+          <w:rFonts w:ascii="Times New Roman" w:hAnsi="Times New Roman" w:cs="Times New Roman"/>
+          <w:sz w:val="24"/>
+          <w:szCs w:val="24"/>
+        </w:rPr>
+      </w:pPr>
+    </w:p>
+    <w:p>
+      <w:pPr>
+        <w:spacing w:before="240" w:after="120"/>
+        <w:jc w:val="both"/>
+        <w:rPr>
+          <w:rFonts w:ascii="Times New Roman" w:hAnsi="Times New Roman" w:cs="Times New Roman"/>
+          <w:sz w:val="24"/>
+          <w:szCs w:val="24"/>
+        </w:rPr>
+      </w:pPr>
+      <w:r>
+        <w:rPr>
+          <w:rFonts w:ascii="Times New Roman" w:hAnsi="Times New Roman" w:cs="Times New Roman"/>
+          <w:b/>
+          <w:bCs/>
+          <w:sz w:val="24"/>
+          <w:szCs w:val="24"/>
+        </w:rPr>
+        <w:t>Table 1</w:t>
+      </w:r>
+      <w:r>
+        <w:rPr>
+          <w:rFonts w:ascii="Times New Roman" w:hAnsi="Times New Roman" w:cs="Times New Roman"/>
+          <w:sz w:val="24"/>
+          <w:szCs w:val="24"/>
+        </w:rPr>
+        <w:t xml:space="preserve"> reports </w:t>
+      </w:r>
+      <w:r>
+        <w:rPr>
+          <w:rFonts w:ascii="Times New Roman" w:hAnsi="Times New Roman" w:cs="Times New Roman"/>
+          <w:sz w:val="24"/>
+          <w:szCs w:val="24"/>
+        </w:rPr>
+        <w:t xml:space="preserve">values of the two metrics for the four validation techniques, considering the </w:t>
+      </w:r>
+      <w:proofErr w:type="gramStart"/>
+      <w:r>
+        <w:rPr>
+          <w:rFonts w:ascii="Times New Roman" w:hAnsi="Times New Roman" w:cs="Times New Roman"/>
+          <w:sz w:val="24"/>
+          <w:szCs w:val="24"/>
+        </w:rPr>
+        <w:t>three different</w:t>
+      </w:r>
+      <w:proofErr w:type="gramEnd"/>
+      <w:r>
+        <w:rPr>
+          <w:rFonts w:ascii="Times New Roman" w:hAnsi="Times New Roman" w:cs="Times New Roman"/>
+          <w:sz w:val="24"/>
+          <w:szCs w:val="24"/>
+        </w:rPr>
+        <w:t xml:space="preserve"> number of predictors. For external validation, we report the minimum, 25</w:t>
+      </w:r>
+      <w:r>
+        <w:rPr>
+          <w:rFonts w:ascii="Times New Roman" w:hAnsi="Times New Roman" w:cs="Times New Roman"/>
+          <w:sz w:val="24"/>
+          <w:szCs w:val="24"/>
+          <w:vertAlign w:val="superscript"/>
+        </w:rPr>
+        <w:t>th</w:t>
+      </w:r>
+      <w:r>
+        <w:rPr>
+          <w:rFonts w:ascii="Times New Roman" w:hAnsi="Times New Roman" w:cs="Times New Roman"/>
+          <w:sz w:val="24"/>
+          <w:szCs w:val="24"/>
+        </w:rPr>
+        <w:t xml:space="preserve"> percentile, median, 75</w:t>
+      </w:r>
+      <w:r>
+        <w:rPr>
+          <w:rFonts w:ascii="Times New Roman" w:hAnsi="Times New Roman" w:cs="Times New Roman"/>
+          <w:sz w:val="24"/>
+          <w:szCs w:val="24"/>
+          <w:vertAlign w:val="superscript"/>
+        </w:rPr>
+        <w:t>th</w:t>
+      </w:r>
+      <w:r>
+        <w:rPr>
+          <w:rFonts w:ascii="Times New Roman" w:hAnsi="Times New Roman" w:cs="Times New Roman"/>
+          <w:sz w:val="24"/>
+          <w:szCs w:val="24"/>
+        </w:rPr>
+        <w:t xml:space="preserve"> percentile and maximum of PRESS and</w:t>
+      </w:r>
+      <w:r>
+        <w:rPr>
+          <w:rFonts w:ascii="Times New Roman" w:hAnsi="Times New Roman" w:cs="Times New Roman"/>
+          <w:i/>
+          <w:iCs/>
+          <w:sz w:val="24"/>
+          <w:szCs w:val="24"/>
+        </w:rPr>
+        <w:t xml:space="preserve"> </w:t>
+      </w:r>
+      <w:r>
+        <w:rPr>
+          <w:rFonts w:ascii="Times New Roman" w:hAnsi="Times New Roman" w:cs="Times New Roman"/>
+          <w:i/>
+          <w:iCs/>
+          <w:sz w:val="24"/>
+          <w:szCs w:val="24"/>
+        </w:rPr>
+        <w:t>q</w:t>
+      </w:r>
+      <w:r>
+        <w:rPr>
+          <w:rFonts w:ascii="Times New Roman" w:hAnsi="Times New Roman" w:cs="Times New Roman"/>
+          <w:sz w:val="24"/>
+          <w:szCs w:val="24"/>
+          <w:vertAlign w:val="superscript"/>
+        </w:rPr>
+        <w:t>2</w:t>
+      </w:r>
+      <w:r>
+        <w:rPr>
+          <w:rFonts w:ascii="Times New Roman" w:hAnsi="Times New Roman" w:cs="Times New Roman"/>
+          <w:sz w:val="24"/>
+          <w:szCs w:val="24"/>
+        </w:rPr>
+        <w:t xml:space="preserve"> from the 100 train-test splits performed during the multiple external validation process. For multiple external </w:t>
+      </w:r>
+      <w:proofErr w:type="gramStart"/>
+      <w:r>
+        <w:rPr>
+          <w:rFonts w:ascii="Times New Roman" w:hAnsi="Times New Roman" w:cs="Times New Roman"/>
+          <w:sz w:val="24"/>
+          <w:szCs w:val="24"/>
+        </w:rPr>
+        <w:t>validation</w:t>
+      </w:r>
+      <w:proofErr w:type="gramEnd"/>
+      <w:r>
+        <w:rPr>
+          <w:rFonts w:ascii="Times New Roman" w:hAnsi="Times New Roman" w:cs="Times New Roman"/>
+          <w:sz w:val="24"/>
+          <w:szCs w:val="24"/>
+        </w:rPr>
+        <w:t xml:space="preserve"> we report average PRESS and</w:t>
+      </w:r>
+      <w:r>
+        <w:rPr>
+          <w:rFonts w:ascii="Times New Roman" w:hAnsi="Times New Roman" w:cs="Times New Roman"/>
+          <w:i/>
+          <w:iCs/>
+          <w:sz w:val="24"/>
+          <w:szCs w:val="24"/>
+        </w:rPr>
+        <w:t xml:space="preserve"> </w:t>
+      </w:r>
+      <w:r>
+        <w:rPr>
+          <w:rFonts w:ascii="Times New Roman" w:hAnsi="Times New Roman" w:cs="Times New Roman"/>
+          <w:i/>
+          <w:iCs/>
+          <w:sz w:val="24"/>
+          <w:szCs w:val="24"/>
+        </w:rPr>
+        <w:t>q</w:t>
+      </w:r>
+      <w:r>
+        <w:rPr>
+          <w:rFonts w:ascii="Times New Roman" w:hAnsi="Times New Roman" w:cs="Times New Roman"/>
+          <w:sz w:val="24"/>
+          <w:szCs w:val="24"/>
+          <w:vertAlign w:val="superscript"/>
+        </w:rPr>
+        <w:t>2</w:t>
+      </w:r>
+      <w:r>
+        <w:rPr>
+          <w:rFonts w:ascii="Times New Roman" w:hAnsi="Times New Roman" w:cs="Times New Roman"/>
+          <w:sz w:val="24"/>
+          <w:szCs w:val="24"/>
+        </w:rPr>
+        <w:t xml:space="preserve"> over all repetitions.</w:t>
+      </w:r>
+    </w:p>
+    <w:p>
+      <w:pPr>
+        <w:spacing w:before="240" w:after="120"/>
+        <w:jc w:val="both"/>
+        <w:rPr>
+          <w:rFonts w:ascii="Times New Roman" w:hAnsi="Times New Roman" w:cs="Times New Roman"/>
+          <w:sz w:val="24"/>
+          <w:szCs w:val="24"/>
+        </w:rPr>
+      </w:pPr>
+      <w:r>
+        <w:rPr>
+          <w:rFonts w:ascii="Times New Roman" w:hAnsi="Times New Roman" w:cs="Times New Roman"/>
+          <w:i/>
+          <w:iCs/>
+          <w:sz w:val="24"/>
+          <w:szCs w:val="24"/>
+        </w:rPr>
+        <w:t>4.2 Amines dataset</w:t>
+      </w:r>
+    </w:p>
+    <w:p>
+      <w:pPr>
+        <w:spacing w:before="240" w:after="120"/>
+        <w:jc w:val="both"/>
+        <w:rPr>
+          <w:rFonts w:ascii="Times New Roman" w:hAnsi="Times New Roman" w:cs="Times New Roman"/>
           <w:sz w:val="24"/>
           <w:szCs w:val="24"/>
         </w:rPr>
@@ -3511,6 +5881,7 @@
           <w:sz w:val="24"/>
           <w:szCs w:val="24"/>
         </w:rPr>
+        <w:lastRenderedPageBreak/>
         <w:t>5</w:t>
       </w:r>
       <w:r>
@@ -4212,17 +6583,16 @@
     <w:charset w:val="00"/>
     <w:family w:val="roman"/>
     <w:pitch w:val="variable"/>
-    <w:sig w:usb0="20002A87" w:usb1="80000000" w:usb2="00000008" w:usb3="00000000" w:csb0="000001FF" w:csb1="00000000"/>
+    <w:sig w:usb0="E0002EFF" w:usb1="C000785B" w:usb2="00000009" w:usb3="00000000" w:csb0="000001FF" w:csb1="00000000"/>
   </w:font>
   <w:font w:name="Calibri">
     <w:panose1 w:val="020F0502020204030204"/>
     <w:charset w:val="00"/>
     <w:family w:val="swiss"/>
     <w:pitch w:val="variable"/>
-    <w:sig w:usb0="E0002AFF" w:usb1="4000ACFF" w:usb2="00000001" w:usb3="00000000" w:csb0="000001FF" w:csb1="00000000"/>
+    <w:sig w:usb0="E0002AFF" w:usb1="C000247B" w:usb2="00000009" w:usb3="00000000" w:csb0="000001FF" w:csb1="00000000"/>
   </w:font>
   <w:font w:name="Vrinda">
-    <w:altName w:val="Vrinda"/>
     <w:panose1 w:val="00000400000000000000"/>
     <w:charset w:val="00"/>
     <w:family w:val="swiss"/>
@@ -4241,7 +6611,7 @@
     <w:charset w:val="00"/>
     <w:family w:val="swiss"/>
     <w:pitch w:val="variable"/>
-    <w:sig w:usb0="A0002AEF" w:usb1="4000207B" w:usb2="00000000" w:usb3="00000000" w:csb0="000001FF" w:csb1="00000000"/>
+    <w:sig w:usb0="E0002AFF" w:usb1="C000247B" w:usb2="00000009" w:usb3="00000000" w:csb0="000001FF" w:csb1="00000000"/>
   </w:font>
 </w:fonts>
 </file>
@@ -4260,9 +6630,9 @@
     <w:compatSetting w:name="differentiateMultirowTableHeaders" w:uri="http://schemas.microsoft.com/office/word" w:val="1"/>
   </w:compat>
   <w:rsids>
-    <w:rsidRoot w:val="0085373C"/>
-    <w:rsid w:val="0085373C"/>
-    <w:rsid w:val="00963D1C"/>
+    <w:rsidRoot w:val="007615BD"/>
+    <w:rsid w:val="0061555D"/>
+    <w:rsid w:val="007615BD"/>
   </w:rsids>
   <m:mathPr>
     <m:mathFont m:val="Cambria Math"/>
@@ -4718,7 +7088,7 @@
     <w:basedOn w:val="DefaultParagraphFont"/>
     <w:uiPriority w:val="99"/>
     <w:semiHidden/>
-    <w:rsid w:val="0085373C"/>
+    <w:rsid w:val="007615BD"/>
     <w:rPr>
       <w:color w:val="808080"/>
     </w:rPr>
@@ -6339,7 +8709,7 @@
 </file>
 
 <file path=customXml/itemProps1.xml><?xml version="1.0" encoding="utf-8"?>
-<ds:datastoreItem xmlns:ds="http://schemas.openxmlformats.org/officeDocument/2006/customXml" ds:itemID="{D74D25C3-6681-43AB-9BC6-6E9B8A7FFFFE}">
+<ds:datastoreItem xmlns:ds="http://schemas.openxmlformats.org/officeDocument/2006/customXml" ds:itemID="{72F59482-935C-45BD-B7C9-F7C967CB1FE2}">
   <ds:schemaRefs>
     <ds:schemaRef ds:uri="http://schemas.openxmlformats.org/officeDocument/2006/bibliography"/>
   </ds:schemaRefs>

--- a/MS/CCADD-q2-draft.docx
+++ b/MS/CCADD-q2-draft.docx
@@ -126,17 +126,7 @@
           <w:sz w:val="24"/>
           <w:szCs w:val="24"/>
         </w:rPr>
-        <w:t>2</w:t>
-      </w:r>
-      <w:r>
-        <w:rPr>
-          <w:rFonts w:ascii="Times New Roman" w:hAnsi="Times New Roman" w:cs="Times New Roman"/>
-          <w:b/>
-          <w:bCs/>
-          <w:sz w:val="24"/>
-          <w:szCs w:val="24"/>
-        </w:rPr>
-        <w:t>.</w:t>
+        <w:t>2.</w:t>
       </w:r>
       <w:r>
         <w:rPr>
@@ -1661,7 +1651,7 @@
       </w:r>
       <w:r>
         <w:rPr>
-          <w:rFonts w:ascii="Times New Roman" w:hAnsi="Times New Roman"/>
+          <w:rFonts w:ascii="Times New Roman" w:hAnsi="Times New Roman" w:cs="Times New Roman"/>
           <w:sz w:val="24"/>
           <w:szCs w:val="24"/>
         </w:rPr>
@@ -1670,7 +1660,7 @@
       <w:proofErr w:type="spellStart"/>
       <w:r>
         <w:rPr>
-          <w:rFonts w:ascii="Times New Roman" w:hAnsi="Times New Roman"/>
+          <w:rFonts w:ascii="Times New Roman" w:hAnsi="Times New Roman" w:cs="Times New Roman"/>
           <w:sz w:val="24"/>
           <w:szCs w:val="24"/>
         </w:rPr>
@@ -1679,7 +1669,7 @@
       <w:proofErr w:type="spellEnd"/>
       <w:r>
         <w:rPr>
-          <w:rFonts w:ascii="Times New Roman" w:hAnsi="Times New Roman"/>
+          <w:rFonts w:ascii="Times New Roman" w:hAnsi="Times New Roman" w:cs="Times New Roman"/>
           <w:sz w:val="24"/>
           <w:szCs w:val="24"/>
         </w:rPr>
@@ -2392,15 +2382,7 @@
           <w:sz w:val="24"/>
           <w:szCs w:val="24"/>
         </w:rPr>
-        <w:t xml:space="preserve"> simultaneous variable selection and </w:t>
-      </w:r>
-      <w:r>
-        <w:rPr>
-          <w:rFonts w:ascii="Times New Roman" w:eastAsiaTheme="minorEastAsia" w:hAnsi="Times New Roman" w:cs="Times New Roman"/>
-          <w:sz w:val="24"/>
-          <w:szCs w:val="24"/>
-        </w:rPr>
-        <w:t>estimation of predictor effects;</w:t>
+        <w:t xml:space="preserve"> simultaneous variable selection and estimation of predictor effects;</w:t>
       </w:r>
     </w:p>
     <w:p>
@@ -3207,23 +3189,7 @@
           <w:sz w:val="24"/>
           <w:szCs w:val="24"/>
         </w:rPr>
-        <w:t>Randomly s</w:t>
-      </w:r>
-      <w:r>
-        <w:rPr>
-          <w:rFonts w:ascii="Times New Roman" w:hAnsi="Times New Roman" w:cs="Times New Roman"/>
-          <w:sz w:val="24"/>
-          <w:szCs w:val="24"/>
-        </w:rPr>
-        <w:t xml:space="preserve">plit </w:t>
-      </w:r>
-      <w:r>
-        <w:rPr>
-          <w:rFonts w:ascii="Times New Roman" w:hAnsi="Times New Roman" w:cs="Times New Roman"/>
-          <w:sz w:val="24"/>
-          <w:szCs w:val="24"/>
-        </w:rPr>
-        <w:t xml:space="preserve">data into </w:t>
+        <w:t xml:space="preserve">Randomly split data into </w:t>
       </w:r>
       <w:r>
         <w:rPr>
@@ -3442,7 +3408,7 @@
           <w:sz w:val="24"/>
           <w:szCs w:val="24"/>
         </w:rPr>
-        <w:t xml:space="preserve">For each of the validation methods applied, we report their PRESS and </w:t>
+        <w:t xml:space="preserve">For each of the validation methods applied, we report their </w:t>
       </w:r>
       <w:r>
         <w:rPr>
@@ -3461,24 +3427,23 @@
           <w:szCs w:val="24"/>
           <w:vertAlign w:val="superscript"/>
         </w:rPr>
-        <w:t>2</w:t>
-      </w:r>
-      <w:r>
-        <w:rPr>
-          <w:rFonts w:ascii="Times New Roman" w:hAnsi="Times New Roman" w:cs="Times New Roman"/>
-          <w:sz w:val="24"/>
-          <w:szCs w:val="24"/>
-          <w:vertAlign w:val="superscript"/>
-        </w:rPr>
-        <w:t xml:space="preserve"> </w:t>
-      </w:r>
-      <w:r>
-        <w:rPr>
-          <w:rFonts w:ascii="Times New Roman" w:hAnsi="Times New Roman" w:cs="Times New Roman"/>
-          <w:sz w:val="24"/>
-          <w:szCs w:val="24"/>
-        </w:rPr>
-        <w:t>obtained using the two-deep method described above.</w:t>
+        <w:t xml:space="preserve">2 </w:t>
+      </w:r>
+      <w:r>
+        <w:rPr>
+          <w:rFonts w:ascii="Times New Roman" w:hAnsi="Times New Roman" w:cs="Times New Roman"/>
+          <w:sz w:val="24"/>
+          <w:szCs w:val="24"/>
+        </w:rPr>
+        <w:t>and PRESS o</w:t>
+      </w:r>
+      <w:r>
+        <w:rPr>
+          <w:rFonts w:ascii="Times New Roman" w:hAnsi="Times New Roman" w:cs="Times New Roman"/>
+          <w:sz w:val="24"/>
+          <w:szCs w:val="24"/>
+        </w:rPr>
+        <w:t>btained using the two-deep method described above.</w:t>
       </w:r>
     </w:p>
     <w:p>
@@ -3497,6 +3462,133 @@
           <w:szCs w:val="24"/>
         </w:rPr>
         <w:t>&lt;Insert table 1&gt;</w:t>
+      </w:r>
+    </w:p>
+    <w:p>
+      <w:pPr>
+        <w:pStyle w:val="Caption"/>
+        <w:keepNext/>
+        <w:jc w:val="center"/>
+        <w:rPr>
+          <w:rFonts w:ascii="Times New Roman" w:hAnsi="Times New Roman" w:cs="Times New Roman"/>
+          <w:i w:val="0"/>
+          <w:iCs w:val="0"/>
+          <w:color w:val="auto"/>
+          <w:sz w:val="24"/>
+          <w:szCs w:val="24"/>
+        </w:rPr>
+      </w:pPr>
+      <w:r>
+        <w:rPr>
+          <w:rFonts w:ascii="Times New Roman" w:hAnsi="Times New Roman" w:cs="Times New Roman"/>
+          <w:b/>
+          <w:bCs/>
+          <w:i w:val="0"/>
+          <w:iCs w:val="0"/>
+          <w:color w:val="auto"/>
+          <w:sz w:val="24"/>
+          <w:szCs w:val="24"/>
+        </w:rPr>
+        <w:t xml:space="preserve">Table </w:t>
+      </w:r>
+      <w:r>
+        <w:rPr>
+          <w:rFonts w:ascii="Times New Roman" w:hAnsi="Times New Roman" w:cs="Times New Roman"/>
+          <w:b/>
+          <w:bCs/>
+          <w:i w:val="0"/>
+          <w:iCs w:val="0"/>
+          <w:color w:val="auto"/>
+          <w:sz w:val="24"/>
+          <w:szCs w:val="24"/>
+        </w:rPr>
+        <w:fldChar w:fldCharType="begin"/>
+      </w:r>
+      <w:r>
+        <w:rPr>
+          <w:rFonts w:ascii="Times New Roman" w:hAnsi="Times New Roman" w:cs="Times New Roman"/>
+          <w:b/>
+          <w:bCs/>
+          <w:i w:val="0"/>
+          <w:iCs w:val="0"/>
+          <w:color w:val="auto"/>
+          <w:sz w:val="24"/>
+          <w:szCs w:val="24"/>
+        </w:rPr>
+        <w:instrText xml:space="preserve"> SEQ Table \* ARABIC </w:instrText>
+      </w:r>
+      <w:r>
+        <w:rPr>
+          <w:rFonts w:ascii="Times New Roman" w:hAnsi="Times New Roman" w:cs="Times New Roman"/>
+          <w:b/>
+          <w:bCs/>
+          <w:i w:val="0"/>
+          <w:iCs w:val="0"/>
+          <w:color w:val="auto"/>
+          <w:sz w:val="24"/>
+          <w:szCs w:val="24"/>
+        </w:rPr>
+        <w:fldChar w:fldCharType="separate"/>
+      </w:r>
+      <w:r>
+        <w:rPr>
+          <w:rFonts w:ascii="Times New Roman" w:hAnsi="Times New Roman" w:cs="Times New Roman"/>
+          <w:b/>
+          <w:bCs/>
+          <w:i w:val="0"/>
+          <w:iCs w:val="0"/>
+          <w:noProof/>
+          <w:color w:val="auto"/>
+          <w:sz w:val="24"/>
+          <w:szCs w:val="24"/>
+        </w:rPr>
+        <w:t>1</w:t>
+      </w:r>
+      <w:r>
+        <w:rPr>
+          <w:rFonts w:ascii="Times New Roman" w:hAnsi="Times New Roman" w:cs="Times New Roman"/>
+          <w:b/>
+          <w:bCs/>
+          <w:i w:val="0"/>
+          <w:iCs w:val="0"/>
+          <w:color w:val="auto"/>
+          <w:sz w:val="24"/>
+          <w:szCs w:val="24"/>
+        </w:rPr>
+        <w:fldChar w:fldCharType="end"/>
+      </w:r>
+      <w:r>
+        <w:rPr>
+          <w:rFonts w:ascii="Times New Roman" w:hAnsi="Times New Roman" w:cs="Times New Roman"/>
+          <w:b/>
+          <w:bCs/>
+          <w:i w:val="0"/>
+          <w:iCs w:val="0"/>
+          <w:color w:val="auto"/>
+          <w:sz w:val="24"/>
+          <w:szCs w:val="24"/>
+        </w:rPr>
+        <w:t>:</w:t>
+      </w:r>
+      <w:r>
+        <w:rPr>
+          <w:rFonts w:ascii="Times New Roman" w:hAnsi="Times New Roman" w:cs="Times New Roman"/>
+          <w:color w:val="auto"/>
+          <w:sz w:val="24"/>
+          <w:szCs w:val="24"/>
+        </w:rPr>
+        <w:t xml:space="preserve"> </w:t>
+      </w:r>
+      <w:r>
+        <w:rPr>
+          <w:rFonts w:ascii="Times New Roman" w:hAnsi="Times New Roman" w:cs="Times New Roman"/>
+          <w:i w:val="0"/>
+          <w:iCs w:val="0"/>
+          <w:color w:val="auto"/>
+          <w:sz w:val="24"/>
+          <w:szCs w:val="24"/>
+        </w:rPr>
+        <w:t>Performance of all validation methods on simulated data</w:t>
       </w:r>
     </w:p>
     <w:tbl>
@@ -3530,10 +3622,21 @@
             <w:r>
               <w:rPr>
                 <w:rFonts w:ascii="Times New Roman" w:hAnsi="Times New Roman" w:cs="Times New Roman"/>
-                <w:sz w:val="24"/>
-                <w:szCs w:val="24"/>
-              </w:rPr>
-              <w:t>PRESS</w:t>
+                <w:i/>
+                <w:iCs/>
+                <w:sz w:val="24"/>
+                <w:szCs w:val="24"/>
+              </w:rPr>
+              <w:t>q</w:t>
+            </w:r>
+            <w:r>
+              <w:rPr>
+                <w:rFonts w:ascii="Times New Roman" w:hAnsi="Times New Roman" w:cs="Times New Roman"/>
+                <w:sz w:val="24"/>
+                <w:szCs w:val="24"/>
+                <w:vertAlign w:val="superscript"/>
+              </w:rPr>
+              <w:t>2</w:t>
             </w:r>
           </w:p>
         </w:tc>
@@ -3697,7 +3800,7 @@
                 <w:sz w:val="24"/>
                 <w:szCs w:val="24"/>
               </w:rPr>
-              <w:t>1.66</w:t>
+              <w:t>0.80</w:t>
             </w:r>
           </w:p>
         </w:tc>
@@ -3720,7 +3823,7 @@
                 <w:sz w:val="24"/>
                 <w:szCs w:val="24"/>
               </w:rPr>
-              <w:t>2.36</w:t>
+              <w:t>0.74</w:t>
             </w:r>
           </w:p>
         </w:tc>
@@ -3743,7 +3846,7 @@
                 <w:sz w:val="24"/>
                 <w:szCs w:val="24"/>
               </w:rPr>
-              <w:t>2.77</w:t>
+              <w:t>0.71</w:t>
             </w:r>
           </w:p>
         </w:tc>
@@ -3795,7 +3898,7 @@
                 <w:sz w:val="24"/>
                 <w:szCs w:val="24"/>
               </w:rPr>
-              <w:t>1.92</w:t>
+              <w:t>0.76</w:t>
             </w:r>
           </w:p>
         </w:tc>
@@ -3821,7 +3924,7 @@
                 <w:sz w:val="24"/>
                 <w:szCs w:val="24"/>
               </w:rPr>
-              <w:t>3.78</w:t>
+              <w:t>0.60</w:t>
             </w:r>
           </w:p>
         </w:tc>
@@ -3847,7 +3950,7 @@
                 <w:sz w:val="24"/>
                 <w:szCs w:val="24"/>
               </w:rPr>
-              <w:t>6.82</w:t>
+              <w:t>0.28</w:t>
             </w:r>
           </w:p>
         </w:tc>
@@ -3888,6 +3991,16 @@
               </w:rPr>
               <w:t>External validation</w:t>
             </w:r>
+          </w:p>
+          <w:p>
+            <w:pPr>
+              <w:jc w:val="center"/>
+              <w:rPr>
+                <w:rFonts w:ascii="Times New Roman" w:hAnsi="Times New Roman" w:cs="Times New Roman"/>
+                <w:sz w:val="24"/>
+                <w:szCs w:val="24"/>
+              </w:rPr>
+            </w:pPr>
           </w:p>
         </w:tc>
         <w:tc>
@@ -3902,7 +4015,6 @@
           </w:tcPr>
           <w:p>
             <w:pPr>
-              <w:jc w:val="both"/>
               <w:rPr>
                 <w:rFonts w:ascii="Times New Roman" w:hAnsi="Times New Roman" w:cs="Times New Roman"/>
                 <w:sz w:val="24"/>
@@ -3938,6 +4050,14 @@
                 <w:szCs w:val="24"/>
               </w:rPr>
             </w:pPr>
+            <w:r>
+              <w:rPr>
+                <w:rFonts w:ascii="Times New Roman" w:hAnsi="Times New Roman" w:cs="Times New Roman"/>
+                <w:sz w:val="24"/>
+                <w:szCs w:val="24"/>
+              </w:rPr>
+              <w:t>0.34</w:t>
+            </w:r>
           </w:p>
         </w:tc>
         <w:tc>
@@ -3959,6 +4079,14 @@
                 <w:szCs w:val="24"/>
               </w:rPr>
             </w:pPr>
+            <w:r>
+              <w:rPr>
+                <w:rFonts w:ascii="Times New Roman" w:hAnsi="Times New Roman" w:cs="Times New Roman"/>
+                <w:sz w:val="24"/>
+                <w:szCs w:val="24"/>
+              </w:rPr>
+              <w:t>0.06</w:t>
+            </w:r>
           </w:p>
         </w:tc>
         <w:tc>
@@ -3980,6 +4108,14 @@
                 <w:szCs w:val="24"/>
               </w:rPr>
             </w:pPr>
+            <w:r>
+              <w:rPr>
+                <w:rFonts w:ascii="Times New Roman" w:hAnsi="Times New Roman" w:cs="Times New Roman"/>
+                <w:sz w:val="24"/>
+                <w:szCs w:val="24"/>
+              </w:rPr>
+              <w:t>0.01</w:t>
+            </w:r>
           </w:p>
         </w:tc>
       </w:tr>
@@ -3994,7 +4130,7 @@
           </w:tcPr>
           <w:p>
             <w:pPr>
-              <w:jc w:val="both"/>
+              <w:jc w:val="center"/>
               <w:rPr>
                 <w:rFonts w:ascii="Times New Roman" w:hAnsi="Times New Roman" w:cs="Times New Roman"/>
                 <w:sz w:val="24"/>
@@ -4015,22 +4151,37 @@
           </w:tcPr>
           <w:p>
             <w:pPr>
-              <w:jc w:val="both"/>
-              <w:rPr>
-                <w:rFonts w:ascii="Times New Roman" w:hAnsi="Times New Roman" w:cs="Times New Roman"/>
-                <w:sz w:val="24"/>
-                <w:szCs w:val="24"/>
-              </w:rPr>
-            </w:pPr>
-            <w:r>
-              <w:rPr>
-                <w:rFonts w:ascii="Times New Roman" w:hAnsi="Times New Roman" w:cs="Times New Roman"/>
-                <w:sz w:val="24"/>
-                <w:szCs w:val="24"/>
-              </w:rPr>
-              <w:t xml:space="preserve">25 </w:t>
-            </w:r>
-            <w:proofErr w:type="gramStart"/>
+              <w:rPr>
+                <w:rFonts w:ascii="Times New Roman" w:hAnsi="Times New Roman" w:cs="Times New Roman"/>
+                <w:sz w:val="24"/>
+                <w:szCs w:val="24"/>
+              </w:rPr>
+            </w:pPr>
+            <w:r>
+              <w:rPr>
+                <w:rFonts w:ascii="Times New Roman" w:hAnsi="Times New Roman" w:cs="Times New Roman"/>
+                <w:sz w:val="24"/>
+                <w:szCs w:val="24"/>
+              </w:rPr>
+              <w:t>25</w:t>
+            </w:r>
+            <w:r>
+              <w:rPr>
+                <w:rFonts w:ascii="Times New Roman" w:hAnsi="Times New Roman" w:cs="Times New Roman"/>
+                <w:sz w:val="24"/>
+                <w:szCs w:val="24"/>
+                <w:vertAlign w:val="superscript"/>
+              </w:rPr>
+              <w:t>th</w:t>
+            </w:r>
+            <w:r>
+              <w:rPr>
+                <w:rFonts w:ascii="Times New Roman" w:hAnsi="Times New Roman" w:cs="Times New Roman"/>
+                <w:sz w:val="24"/>
+                <w:szCs w:val="24"/>
+              </w:rPr>
+              <w:t xml:space="preserve"> </w:t>
+            </w:r>
             <w:r>
               <w:rPr>
                 <w:rFonts w:ascii="Times New Roman" w:hAnsi="Times New Roman" w:cs="Times New Roman"/>
@@ -4039,7 +4190,6 @@
               </w:rPr>
               <w:t>percentile</w:t>
             </w:r>
-            <w:proofErr w:type="gramEnd"/>
           </w:p>
         </w:tc>
         <w:tc>
@@ -4061,6 +4211,14 @@
                 <w:szCs w:val="24"/>
               </w:rPr>
             </w:pPr>
+            <w:r>
+              <w:rPr>
+                <w:rFonts w:ascii="Times New Roman" w:hAnsi="Times New Roman" w:cs="Times New Roman"/>
+                <w:sz w:val="24"/>
+                <w:szCs w:val="24"/>
+              </w:rPr>
+              <w:t>0.72</w:t>
+            </w:r>
           </w:p>
         </w:tc>
         <w:tc>
@@ -4082,6 +4240,14 @@
                 <w:szCs w:val="24"/>
               </w:rPr>
             </w:pPr>
+            <w:r>
+              <w:rPr>
+                <w:rFonts w:ascii="Times New Roman" w:hAnsi="Times New Roman" w:cs="Times New Roman"/>
+                <w:sz w:val="24"/>
+                <w:szCs w:val="24"/>
+              </w:rPr>
+              <w:t>0.62</w:t>
+            </w:r>
           </w:p>
         </w:tc>
         <w:tc>
@@ -4103,6 +4269,14 @@
                 <w:szCs w:val="24"/>
               </w:rPr>
             </w:pPr>
+            <w:r>
+              <w:rPr>
+                <w:rFonts w:ascii="Times New Roman" w:hAnsi="Times New Roman" w:cs="Times New Roman"/>
+                <w:sz w:val="24"/>
+                <w:szCs w:val="24"/>
+              </w:rPr>
+              <w:t>0.48</w:t>
+            </w:r>
           </w:p>
         </w:tc>
       </w:tr>
@@ -4117,7 +4291,7 @@
           </w:tcPr>
           <w:p>
             <w:pPr>
-              <w:jc w:val="both"/>
+              <w:jc w:val="center"/>
               <w:rPr>
                 <w:rFonts w:ascii="Times New Roman" w:hAnsi="Times New Roman" w:cs="Times New Roman"/>
                 <w:sz w:val="24"/>
@@ -4138,7 +4312,6 @@
           </w:tcPr>
           <w:p>
             <w:pPr>
-              <w:jc w:val="both"/>
               <w:rPr>
                 <w:rFonts w:ascii="Times New Roman" w:hAnsi="Times New Roman" w:cs="Times New Roman"/>
                 <w:sz w:val="24"/>
@@ -4174,6 +4347,14 @@
                 <w:szCs w:val="24"/>
               </w:rPr>
             </w:pPr>
+            <w:r>
+              <w:rPr>
+                <w:rFonts w:ascii="Times New Roman" w:hAnsi="Times New Roman" w:cs="Times New Roman"/>
+                <w:sz w:val="24"/>
+                <w:szCs w:val="24"/>
+              </w:rPr>
+              <w:t>0.79</w:t>
+            </w:r>
           </w:p>
         </w:tc>
         <w:tc>
@@ -4195,6 +4376,14 @@
                 <w:szCs w:val="24"/>
               </w:rPr>
             </w:pPr>
+            <w:r>
+              <w:rPr>
+                <w:rFonts w:ascii="Times New Roman" w:hAnsi="Times New Roman" w:cs="Times New Roman"/>
+                <w:sz w:val="24"/>
+                <w:szCs w:val="24"/>
+              </w:rPr>
+              <w:t>0.69</w:t>
+            </w:r>
           </w:p>
         </w:tc>
         <w:tc>
@@ -4216,6 +4405,14 @@
                 <w:szCs w:val="24"/>
               </w:rPr>
             </w:pPr>
+            <w:r>
+              <w:rPr>
+                <w:rFonts w:ascii="Times New Roman" w:hAnsi="Times New Roman" w:cs="Times New Roman"/>
+                <w:sz w:val="24"/>
+                <w:szCs w:val="24"/>
+              </w:rPr>
+              <w:t>0.58</w:t>
+            </w:r>
           </w:p>
         </w:tc>
       </w:tr>
@@ -4230,7 +4427,7 @@
           </w:tcPr>
           <w:p>
             <w:pPr>
-              <w:jc w:val="both"/>
+              <w:jc w:val="center"/>
               <w:rPr>
                 <w:rFonts w:ascii="Times New Roman" w:hAnsi="Times New Roman" w:cs="Times New Roman"/>
                 <w:sz w:val="24"/>
@@ -4251,7 +4448,6 @@
           </w:tcPr>
           <w:p>
             <w:pPr>
-              <w:jc w:val="both"/>
               <w:rPr>
                 <w:rFonts w:ascii="Times New Roman" w:hAnsi="Times New Roman" w:cs="Times New Roman"/>
                 <w:sz w:val="24"/>
@@ -4304,6 +4500,14 @@
                 <w:szCs w:val="24"/>
               </w:rPr>
             </w:pPr>
+            <w:r>
+              <w:rPr>
+                <w:rFonts w:ascii="Times New Roman" w:hAnsi="Times New Roman" w:cs="Times New Roman"/>
+                <w:sz w:val="24"/>
+                <w:szCs w:val="24"/>
+              </w:rPr>
+              <w:t>0.84</w:t>
+            </w:r>
           </w:p>
         </w:tc>
         <w:tc>
@@ -4325,6 +4529,14 @@
                 <w:szCs w:val="24"/>
               </w:rPr>
             </w:pPr>
+            <w:r>
+              <w:rPr>
+                <w:rFonts w:ascii="Times New Roman" w:hAnsi="Times New Roman" w:cs="Times New Roman"/>
+                <w:sz w:val="24"/>
+                <w:szCs w:val="24"/>
+              </w:rPr>
+              <w:t>0.76</w:t>
+            </w:r>
           </w:p>
         </w:tc>
         <w:tc>
@@ -4346,6 +4558,14 @@
                 <w:szCs w:val="24"/>
               </w:rPr>
             </w:pPr>
+            <w:r>
+              <w:rPr>
+                <w:rFonts w:ascii="Times New Roman" w:hAnsi="Times New Roman" w:cs="Times New Roman"/>
+                <w:sz w:val="24"/>
+                <w:szCs w:val="24"/>
+              </w:rPr>
+              <w:t>0.68</w:t>
+            </w:r>
           </w:p>
         </w:tc>
       </w:tr>
@@ -4360,7 +4580,7 @@
           </w:tcPr>
           <w:p>
             <w:pPr>
-              <w:jc w:val="both"/>
+              <w:jc w:val="center"/>
               <w:rPr>
                 <w:rFonts w:ascii="Times New Roman" w:hAnsi="Times New Roman" w:cs="Times New Roman"/>
                 <w:sz w:val="24"/>
@@ -4381,7 +4601,6 @@
           </w:tcPr>
           <w:p>
             <w:pPr>
-              <w:jc w:val="both"/>
               <w:rPr>
                 <w:rFonts w:ascii="Times New Roman" w:hAnsi="Times New Roman" w:cs="Times New Roman"/>
                 <w:sz w:val="24"/>
@@ -4417,8 +4636,14 @@
                 <w:szCs w:val="24"/>
               </w:rPr>
             </w:pPr>
-            <w:bookmarkStart w:id="0" w:name="_GoBack"/>
-            <w:bookmarkEnd w:id="0"/>
+            <w:r>
+              <w:rPr>
+                <w:rFonts w:ascii="Times New Roman" w:hAnsi="Times New Roman" w:cs="Times New Roman"/>
+                <w:sz w:val="24"/>
+                <w:szCs w:val="24"/>
+              </w:rPr>
+              <w:t>0.95</w:t>
+            </w:r>
           </w:p>
         </w:tc>
         <w:tc>
@@ -4440,6 +4665,14 @@
                 <w:szCs w:val="24"/>
               </w:rPr>
             </w:pPr>
+            <w:r>
+              <w:rPr>
+                <w:rFonts w:ascii="Times New Roman" w:hAnsi="Times New Roman" w:cs="Times New Roman"/>
+                <w:sz w:val="24"/>
+                <w:szCs w:val="24"/>
+              </w:rPr>
+              <w:t>0.89</w:t>
+            </w:r>
           </w:p>
         </w:tc>
         <w:tc>
@@ -4461,6 +4694,14 @@
                 <w:szCs w:val="24"/>
               </w:rPr>
             </w:pPr>
+            <w:r>
+              <w:rPr>
+                <w:rFonts w:ascii="Times New Roman" w:hAnsi="Times New Roman" w:cs="Times New Roman"/>
+                <w:sz w:val="24"/>
+                <w:szCs w:val="24"/>
+              </w:rPr>
+              <w:t>0.87</w:t>
+            </w:r>
           </w:p>
         </w:tc>
       </w:tr>
@@ -4511,7 +4752,7 @@
                 <w:sz w:val="24"/>
                 <w:szCs w:val="24"/>
               </w:rPr>
-              <w:t>1.70</w:t>
+              <w:t>0.77</w:t>
             </w:r>
           </w:p>
         </w:tc>
@@ -4537,7 +4778,7 @@
                 <w:sz w:val="24"/>
                 <w:szCs w:val="24"/>
               </w:rPr>
-              <w:t>2.59</w:t>
+              <w:t>0.66</w:t>
             </w:r>
           </w:p>
         </w:tc>
@@ -4563,7 +4804,7 @@
                 <w:sz w:val="24"/>
                 <w:szCs w:val="24"/>
               </w:rPr>
-              <w:t>4.24</w:t>
+              <w:t>0.55</w:t>
             </w:r>
           </w:p>
         </w:tc>
@@ -4586,21 +4827,125 @@
             <w:r>
               <w:rPr>
                 <w:rFonts w:ascii="Times New Roman" w:hAnsi="Times New Roman" w:cs="Times New Roman"/>
+                <w:sz w:val="24"/>
+                <w:szCs w:val="24"/>
+              </w:rPr>
+              <w:t>PRESS</w:t>
+            </w:r>
+          </w:p>
+        </w:tc>
+      </w:tr>
+      <w:tr>
+        <w:tc>
+          <w:tcPr>
+            <w:tcW w:w="4028" w:type="dxa"/>
+            <w:gridSpan w:val="2"/>
+          </w:tcPr>
+          <w:p>
+            <w:pPr>
+              <w:jc w:val="center"/>
+              <w:rPr>
+                <w:rFonts w:ascii="Times New Roman" w:hAnsi="Times New Roman" w:cs="Times New Roman"/>
                 <w:i/>
                 <w:iCs/>
                 <w:sz w:val="24"/>
                 <w:szCs w:val="24"/>
               </w:rPr>
-              <w:t>q</w:t>
-            </w:r>
-            <w:r>
-              <w:rPr>
-                <w:rFonts w:ascii="Times New Roman" w:hAnsi="Times New Roman" w:cs="Times New Roman"/>
-                <w:sz w:val="24"/>
-                <w:szCs w:val="24"/>
-                <w:vertAlign w:val="superscript"/>
-              </w:rPr>
-              <w:t>2</w:t>
+            </w:pPr>
+            <w:r>
+              <w:rPr>
+                <w:rFonts w:ascii="Times New Roman" w:hAnsi="Times New Roman" w:cs="Times New Roman"/>
+                <w:sz w:val="24"/>
+                <w:szCs w:val="24"/>
+              </w:rPr>
+              <w:t>Number of predictors (</w:t>
+            </w:r>
+            <w:r>
+              <w:rPr>
+                <w:rFonts w:ascii="Times New Roman" w:hAnsi="Times New Roman" w:cs="Times New Roman"/>
+                <w:i/>
+                <w:iCs/>
+                <w:sz w:val="24"/>
+                <w:szCs w:val="24"/>
+              </w:rPr>
+              <w:t>p</w:t>
+            </w:r>
+            <w:r>
+              <w:rPr>
+                <w:rFonts w:ascii="Times New Roman" w:hAnsi="Times New Roman" w:cs="Times New Roman"/>
+                <w:sz w:val="24"/>
+                <w:szCs w:val="24"/>
+              </w:rPr>
+              <w:t>)</w:t>
+            </w:r>
+          </w:p>
+        </w:tc>
+        <w:tc>
+          <w:tcPr>
+            <w:tcW w:w="2014" w:type="dxa"/>
+          </w:tcPr>
+          <w:p>
+            <w:pPr>
+              <w:jc w:val="both"/>
+              <w:rPr>
+                <w:rFonts w:ascii="Times New Roman" w:hAnsi="Times New Roman" w:cs="Times New Roman"/>
+                <w:sz w:val="24"/>
+                <w:szCs w:val="24"/>
+              </w:rPr>
+            </w:pPr>
+            <w:r>
+              <w:rPr>
+                <w:rFonts w:ascii="Times New Roman" w:hAnsi="Times New Roman" w:cs="Times New Roman"/>
+                <w:sz w:val="24"/>
+                <w:szCs w:val="24"/>
+              </w:rPr>
+              <w:t>100</w:t>
+            </w:r>
+          </w:p>
+        </w:tc>
+        <w:tc>
+          <w:tcPr>
+            <w:tcW w:w="2014" w:type="dxa"/>
+          </w:tcPr>
+          <w:p>
+            <w:pPr>
+              <w:jc w:val="both"/>
+              <w:rPr>
+                <w:rFonts w:ascii="Times New Roman" w:hAnsi="Times New Roman" w:cs="Times New Roman"/>
+                <w:sz w:val="24"/>
+                <w:szCs w:val="24"/>
+              </w:rPr>
+            </w:pPr>
+            <w:r>
+              <w:rPr>
+                <w:rFonts w:ascii="Times New Roman" w:hAnsi="Times New Roman" w:cs="Times New Roman"/>
+                <w:sz w:val="24"/>
+                <w:szCs w:val="24"/>
+              </w:rPr>
+              <w:t>500</w:t>
+            </w:r>
+          </w:p>
+        </w:tc>
+        <w:tc>
+          <w:tcPr>
+            <w:tcW w:w="2014" w:type="dxa"/>
+          </w:tcPr>
+          <w:p>
+            <w:pPr>
+              <w:jc w:val="both"/>
+              <w:rPr>
+                <w:rFonts w:ascii="Times New Roman" w:hAnsi="Times New Roman" w:cs="Times New Roman"/>
+                <w:sz w:val="24"/>
+                <w:szCs w:val="24"/>
+              </w:rPr>
+            </w:pPr>
+            <w:r>
+              <w:rPr>
+                <w:rFonts w:ascii="Times New Roman" w:hAnsi="Times New Roman" w:cs="Times New Roman"/>
+                <w:sz w:val="24"/>
+                <w:szCs w:val="24"/>
+              </w:rPr>
+              <w:t>1000</w:t>
             </w:r>
           </w:p>
         </w:tc>
@@ -4616,37 +4961,17 @@
               <w:jc w:val="center"/>
               <w:rPr>
                 <w:rFonts w:ascii="Times New Roman" w:hAnsi="Times New Roman" w:cs="Times New Roman"/>
-                <w:i/>
-                <w:iCs/>
-                <w:sz w:val="24"/>
-                <w:szCs w:val="24"/>
-              </w:rPr>
-            </w:pPr>
-            <w:r>
-              <w:rPr>
-                <w:rFonts w:ascii="Times New Roman" w:hAnsi="Times New Roman" w:cs="Times New Roman"/>
-                <w:sz w:val="24"/>
-                <w:szCs w:val="24"/>
-              </w:rPr>
-              <w:t>Number of predictors (</w:t>
-            </w:r>
-            <w:r>
-              <w:rPr>
-                <w:rFonts w:ascii="Times New Roman" w:hAnsi="Times New Roman" w:cs="Times New Roman"/>
-                <w:i/>
-                <w:iCs/>
-                <w:sz w:val="24"/>
-                <w:szCs w:val="24"/>
-              </w:rPr>
-              <w:t>p</w:t>
-            </w:r>
-            <w:r>
-              <w:rPr>
-                <w:rFonts w:ascii="Times New Roman" w:hAnsi="Times New Roman" w:cs="Times New Roman"/>
-                <w:sz w:val="24"/>
-                <w:szCs w:val="24"/>
-              </w:rPr>
-              <w:t>)</w:t>
+                <w:sz w:val="24"/>
+                <w:szCs w:val="24"/>
+              </w:rPr>
+            </w:pPr>
+            <w:r>
+              <w:rPr>
+                <w:rFonts w:ascii="Times New Roman" w:hAnsi="Times New Roman" w:cs="Times New Roman"/>
+                <w:sz w:val="24"/>
+                <w:szCs w:val="24"/>
+              </w:rPr>
+              <w:t>LOO-cv</w:t>
             </w:r>
           </w:p>
         </w:tc>
@@ -4669,7 +4994,7 @@
                 <w:sz w:val="24"/>
                 <w:szCs w:val="24"/>
               </w:rPr>
-              <w:t>100</w:t>
+              <w:t>1.66</w:t>
             </w:r>
           </w:p>
         </w:tc>
@@ -4692,7 +5017,7 @@
                 <w:sz w:val="24"/>
                 <w:szCs w:val="24"/>
               </w:rPr>
-              <w:t>500</w:t>
+              <w:t>2.36</w:t>
             </w:r>
           </w:p>
         </w:tc>
@@ -4715,102 +5040,7 @@
                 <w:sz w:val="24"/>
                 <w:szCs w:val="24"/>
               </w:rPr>
-              <w:t>1000</w:t>
-            </w:r>
-          </w:p>
-        </w:tc>
-      </w:tr>
-      <w:tr>
-        <w:tc>
-          <w:tcPr>
-            <w:tcW w:w="4028" w:type="dxa"/>
-            <w:gridSpan w:val="2"/>
-          </w:tcPr>
-          <w:p>
-            <w:pPr>
-              <w:jc w:val="center"/>
-              <w:rPr>
-                <w:rFonts w:ascii="Times New Roman" w:hAnsi="Times New Roman" w:cs="Times New Roman"/>
-                <w:sz w:val="24"/>
-                <w:szCs w:val="24"/>
-              </w:rPr>
-            </w:pPr>
-            <w:r>
-              <w:rPr>
-                <w:rFonts w:ascii="Times New Roman" w:hAnsi="Times New Roman" w:cs="Times New Roman"/>
-                <w:sz w:val="24"/>
-                <w:szCs w:val="24"/>
-              </w:rPr>
-              <w:t>LOO-cv</w:t>
-            </w:r>
-          </w:p>
-        </w:tc>
-        <w:tc>
-          <w:tcPr>
-            <w:tcW w:w="2014" w:type="dxa"/>
-          </w:tcPr>
-          <w:p>
-            <w:pPr>
-              <w:jc w:val="both"/>
-              <w:rPr>
-                <w:rFonts w:ascii="Times New Roman" w:hAnsi="Times New Roman" w:cs="Times New Roman"/>
-                <w:sz w:val="24"/>
-                <w:szCs w:val="24"/>
-              </w:rPr>
-            </w:pPr>
-            <w:r>
-              <w:rPr>
-                <w:rFonts w:ascii="Times New Roman" w:hAnsi="Times New Roman" w:cs="Times New Roman"/>
-                <w:sz w:val="24"/>
-                <w:szCs w:val="24"/>
-              </w:rPr>
-              <w:t>0.80</w:t>
-            </w:r>
-          </w:p>
-        </w:tc>
-        <w:tc>
-          <w:tcPr>
-            <w:tcW w:w="2014" w:type="dxa"/>
-          </w:tcPr>
-          <w:p>
-            <w:pPr>
-              <w:jc w:val="both"/>
-              <w:rPr>
-                <w:rFonts w:ascii="Times New Roman" w:hAnsi="Times New Roman" w:cs="Times New Roman"/>
-                <w:sz w:val="24"/>
-                <w:szCs w:val="24"/>
-              </w:rPr>
-            </w:pPr>
-            <w:r>
-              <w:rPr>
-                <w:rFonts w:ascii="Times New Roman" w:hAnsi="Times New Roman" w:cs="Times New Roman"/>
-                <w:sz w:val="24"/>
-                <w:szCs w:val="24"/>
-              </w:rPr>
-              <w:t>0.74</w:t>
-            </w:r>
-          </w:p>
-        </w:tc>
-        <w:tc>
-          <w:tcPr>
-            <w:tcW w:w="2014" w:type="dxa"/>
-          </w:tcPr>
-          <w:p>
-            <w:pPr>
-              <w:jc w:val="both"/>
-              <w:rPr>
-                <w:rFonts w:ascii="Times New Roman" w:hAnsi="Times New Roman" w:cs="Times New Roman"/>
-                <w:sz w:val="24"/>
-                <w:szCs w:val="24"/>
-              </w:rPr>
-            </w:pPr>
-            <w:r>
-              <w:rPr>
-                <w:rFonts w:ascii="Times New Roman" w:hAnsi="Times New Roman" w:cs="Times New Roman"/>
-                <w:sz w:val="24"/>
-                <w:szCs w:val="24"/>
-              </w:rPr>
-              <w:t>0.71</w:t>
+              <w:t>2.77</w:t>
             </w:r>
           </w:p>
         </w:tc>
@@ -4862,7 +5092,7 @@
                 <w:sz w:val="24"/>
                 <w:szCs w:val="24"/>
               </w:rPr>
-              <w:t>0.76</w:t>
+              <w:t>1.92</w:t>
             </w:r>
           </w:p>
         </w:tc>
@@ -4888,7 +5118,7 @@
                 <w:sz w:val="24"/>
                 <w:szCs w:val="24"/>
               </w:rPr>
-              <w:t>0.60</w:t>
+              <w:t>3.78</w:t>
             </w:r>
           </w:p>
         </w:tc>
@@ -4914,7 +5144,7 @@
                 <w:sz w:val="24"/>
                 <w:szCs w:val="24"/>
               </w:rPr>
-              <w:t>0.28</w:t>
+              <w:t>6.82</w:t>
             </w:r>
           </w:p>
         </w:tc>
@@ -4954,24 +5184,6 @@
                 <w:szCs w:val="24"/>
               </w:rPr>
               <w:t>External validation</w:t>
-            </w:r>
-          </w:p>
-          <w:p>
-            <w:pPr>
-              <w:jc w:val="center"/>
-              <w:rPr>
-                <w:rFonts w:ascii="Times New Roman" w:hAnsi="Times New Roman" w:cs="Times New Roman"/>
-                <w:sz w:val="24"/>
-                <w:szCs w:val="24"/>
-              </w:rPr>
-            </w:pPr>
-            <w:r>
-              <w:rPr>
-                <w:rFonts w:ascii="Times New Roman" w:hAnsi="Times New Roman" w:cs="Times New Roman"/>
-                <w:sz w:val="24"/>
-                <w:szCs w:val="24"/>
-              </w:rPr>
-              <w:t>Repeated external validation</w:t>
             </w:r>
           </w:p>
         </w:tc>
@@ -4987,6 +5199,7 @@
           </w:tcPr>
           <w:p>
             <w:pPr>
+              <w:jc w:val="both"/>
               <w:rPr>
                 <w:rFonts w:ascii="Times New Roman" w:hAnsi="Times New Roman" w:cs="Times New Roman"/>
                 <w:sz w:val="24"/>
@@ -5022,6 +5235,14 @@
                 <w:szCs w:val="24"/>
               </w:rPr>
             </w:pPr>
+            <w:r>
+              <w:rPr>
+                <w:rFonts w:ascii="Times New Roman" w:hAnsi="Times New Roman" w:cs="Times New Roman"/>
+                <w:sz w:val="24"/>
+                <w:szCs w:val="24"/>
+              </w:rPr>
+              <w:t>0.26</w:t>
+            </w:r>
           </w:p>
         </w:tc>
         <w:tc>
@@ -5043,6 +5264,14 @@
                 <w:szCs w:val="24"/>
               </w:rPr>
             </w:pPr>
+            <w:r>
+              <w:rPr>
+                <w:rFonts w:ascii="Times New Roman" w:hAnsi="Times New Roman" w:cs="Times New Roman"/>
+                <w:sz w:val="24"/>
+                <w:szCs w:val="24"/>
+              </w:rPr>
+              <w:t>0.86</w:t>
+            </w:r>
           </w:p>
         </w:tc>
         <w:tc>
@@ -5064,6 +5293,14 @@
                 <w:szCs w:val="24"/>
               </w:rPr>
             </w:pPr>
+            <w:r>
+              <w:rPr>
+                <w:rFonts w:ascii="Times New Roman" w:hAnsi="Times New Roman" w:cs="Times New Roman"/>
+                <w:sz w:val="24"/>
+                <w:szCs w:val="24"/>
+              </w:rPr>
+              <w:t>1.01</w:t>
+            </w:r>
           </w:p>
         </w:tc>
       </w:tr>
@@ -5078,7 +5315,7 @@
           </w:tcPr>
           <w:p>
             <w:pPr>
-              <w:jc w:val="center"/>
+              <w:jc w:val="both"/>
               <w:rPr>
                 <w:rFonts w:ascii="Times New Roman" w:hAnsi="Times New Roman" w:cs="Times New Roman"/>
                 <w:sz w:val="24"/>
@@ -5099,21 +5336,38 @@
           </w:tcPr>
           <w:p>
             <w:pPr>
-              <w:rPr>
-                <w:rFonts w:ascii="Times New Roman" w:hAnsi="Times New Roman" w:cs="Times New Roman"/>
-                <w:sz w:val="24"/>
-                <w:szCs w:val="24"/>
-              </w:rPr>
-            </w:pPr>
-            <w:r>
-              <w:rPr>
-                <w:rFonts w:ascii="Times New Roman" w:hAnsi="Times New Roman" w:cs="Times New Roman"/>
-                <w:sz w:val="24"/>
-                <w:szCs w:val="24"/>
-              </w:rPr>
-              <w:t xml:space="preserve">25 </w:t>
-            </w:r>
-            <w:proofErr w:type="gramStart"/>
+              <w:jc w:val="both"/>
+              <w:rPr>
+                <w:rFonts w:ascii="Times New Roman" w:hAnsi="Times New Roman" w:cs="Times New Roman"/>
+                <w:sz w:val="24"/>
+                <w:szCs w:val="24"/>
+              </w:rPr>
+            </w:pPr>
+            <w:r>
+              <w:rPr>
+                <w:rFonts w:ascii="Times New Roman" w:hAnsi="Times New Roman" w:cs="Times New Roman"/>
+                <w:sz w:val="24"/>
+                <w:szCs w:val="24"/>
+              </w:rPr>
+              <w:t>25</w:t>
+            </w:r>
+            <w:r>
+              <w:rPr>
+                <w:rFonts w:ascii="Times New Roman" w:hAnsi="Times New Roman" w:cs="Times New Roman"/>
+                <w:sz w:val="24"/>
+                <w:szCs w:val="24"/>
+                <w:vertAlign w:val="superscript"/>
+              </w:rPr>
+              <w:t>th</w:t>
+            </w:r>
+            <w:r>
+              <w:rPr>
+                <w:rFonts w:ascii="Times New Roman" w:hAnsi="Times New Roman" w:cs="Times New Roman"/>
+                <w:sz w:val="24"/>
+                <w:szCs w:val="24"/>
+              </w:rPr>
+              <w:t xml:space="preserve"> </w:t>
+            </w:r>
             <w:r>
               <w:rPr>
                 <w:rFonts w:ascii="Times New Roman" w:hAnsi="Times New Roman" w:cs="Times New Roman"/>
@@ -5122,7 +5376,6 @@
               </w:rPr>
               <w:t>percentile</w:t>
             </w:r>
-            <w:proofErr w:type="gramEnd"/>
           </w:p>
         </w:tc>
         <w:tc>
@@ -5144,6 +5397,14 @@
                 <w:szCs w:val="24"/>
               </w:rPr>
             </w:pPr>
+            <w:r>
+              <w:rPr>
+                <w:rFonts w:ascii="Times New Roman" w:hAnsi="Times New Roman" w:cs="Times New Roman"/>
+                <w:sz w:val="24"/>
+                <w:szCs w:val="24"/>
+              </w:rPr>
+              <w:t>1.23</w:t>
+            </w:r>
           </w:p>
         </w:tc>
         <w:tc>
@@ -5165,6 +5426,14 @@
                 <w:szCs w:val="24"/>
               </w:rPr>
             </w:pPr>
+            <w:r>
+              <w:rPr>
+                <w:rFonts w:ascii="Times New Roman" w:hAnsi="Times New Roman" w:cs="Times New Roman"/>
+                <w:sz w:val="24"/>
+                <w:szCs w:val="24"/>
+              </w:rPr>
+              <w:t>1.82</w:t>
+            </w:r>
           </w:p>
         </w:tc>
         <w:tc>
@@ -5186,6 +5455,14 @@
                 <w:szCs w:val="24"/>
               </w:rPr>
             </w:pPr>
+            <w:r>
+              <w:rPr>
+                <w:rFonts w:ascii="Times New Roman" w:hAnsi="Times New Roman" w:cs="Times New Roman"/>
+                <w:sz w:val="24"/>
+                <w:szCs w:val="24"/>
+              </w:rPr>
+              <w:t>2.64</w:t>
+            </w:r>
           </w:p>
         </w:tc>
       </w:tr>
@@ -5200,7 +5477,7 @@
           </w:tcPr>
           <w:p>
             <w:pPr>
-              <w:jc w:val="center"/>
+              <w:jc w:val="both"/>
               <w:rPr>
                 <w:rFonts w:ascii="Times New Roman" w:hAnsi="Times New Roman" w:cs="Times New Roman"/>
                 <w:sz w:val="24"/>
@@ -5221,6 +5498,7 @@
           </w:tcPr>
           <w:p>
             <w:pPr>
+              <w:jc w:val="both"/>
               <w:rPr>
                 <w:rFonts w:ascii="Times New Roman" w:hAnsi="Times New Roman" w:cs="Times New Roman"/>
                 <w:sz w:val="24"/>
@@ -5256,6 +5534,14 @@
                 <w:szCs w:val="24"/>
               </w:rPr>
             </w:pPr>
+            <w:r>
+              <w:rPr>
+                <w:rFonts w:ascii="Times New Roman" w:hAnsi="Times New Roman" w:cs="Times New Roman"/>
+                <w:sz w:val="24"/>
+                <w:szCs w:val="24"/>
+              </w:rPr>
+              <w:t>1.63</w:t>
+            </w:r>
           </w:p>
         </w:tc>
         <w:tc>
@@ -5277,6 +5563,14 @@
                 <w:szCs w:val="24"/>
               </w:rPr>
             </w:pPr>
+            <w:r>
+              <w:rPr>
+                <w:rFonts w:ascii="Times New Roman" w:hAnsi="Times New Roman" w:cs="Times New Roman"/>
+                <w:sz w:val="24"/>
+                <w:szCs w:val="24"/>
+              </w:rPr>
+              <w:t>2.48</w:t>
+            </w:r>
           </w:p>
         </w:tc>
         <w:tc>
@@ -5298,6 +5592,14 @@
                 <w:szCs w:val="24"/>
               </w:rPr>
             </w:pPr>
+            <w:r>
+              <w:rPr>
+                <w:rFonts w:ascii="Times New Roman" w:hAnsi="Times New Roman" w:cs="Times New Roman"/>
+                <w:sz w:val="24"/>
+                <w:szCs w:val="24"/>
+              </w:rPr>
+              <w:t>3.34</w:t>
+            </w:r>
           </w:p>
         </w:tc>
       </w:tr>
@@ -5312,7 +5614,7 @@
           </w:tcPr>
           <w:p>
             <w:pPr>
-              <w:jc w:val="center"/>
+              <w:jc w:val="both"/>
               <w:rPr>
                 <w:rFonts w:ascii="Times New Roman" w:hAnsi="Times New Roman" w:cs="Times New Roman"/>
                 <w:sz w:val="24"/>
@@ -5333,6 +5635,7 @@
           </w:tcPr>
           <w:p>
             <w:pPr>
+              <w:jc w:val="both"/>
               <w:rPr>
                 <w:rFonts w:ascii="Times New Roman" w:hAnsi="Times New Roman" w:cs="Times New Roman"/>
                 <w:sz w:val="24"/>
@@ -5385,6 +5688,14 @@
                 <w:szCs w:val="24"/>
               </w:rPr>
             </w:pPr>
+            <w:r>
+              <w:rPr>
+                <w:rFonts w:ascii="Times New Roman" w:hAnsi="Times New Roman" w:cs="Times New Roman"/>
+                <w:sz w:val="24"/>
+                <w:szCs w:val="24"/>
+              </w:rPr>
+              <w:t>2.04</w:t>
+            </w:r>
           </w:p>
         </w:tc>
         <w:tc>
@@ -5406,6 +5717,14 @@
                 <w:szCs w:val="24"/>
               </w:rPr>
             </w:pPr>
+            <w:r>
+              <w:rPr>
+                <w:rFonts w:ascii="Times New Roman" w:hAnsi="Times New Roman" w:cs="Times New Roman"/>
+                <w:sz w:val="24"/>
+                <w:szCs w:val="24"/>
+              </w:rPr>
+              <w:t>3.12</w:t>
+            </w:r>
           </w:p>
         </w:tc>
         <w:tc>
@@ -5427,6 +5746,14 @@
                 <w:szCs w:val="24"/>
               </w:rPr>
             </w:pPr>
+            <w:r>
+              <w:rPr>
+                <w:rFonts w:ascii="Times New Roman" w:hAnsi="Times New Roman" w:cs="Times New Roman"/>
+                <w:sz w:val="24"/>
+                <w:szCs w:val="24"/>
+              </w:rPr>
+              <w:t>4.55</w:t>
+            </w:r>
           </w:p>
         </w:tc>
       </w:tr>
@@ -5441,7 +5768,7 @@
           </w:tcPr>
           <w:p>
             <w:pPr>
-              <w:jc w:val="center"/>
+              <w:jc w:val="both"/>
               <w:rPr>
                 <w:rFonts w:ascii="Times New Roman" w:hAnsi="Times New Roman" w:cs="Times New Roman"/>
                 <w:sz w:val="24"/>
@@ -5462,6 +5789,7 @@
           </w:tcPr>
           <w:p>
             <w:pPr>
+              <w:jc w:val="both"/>
               <w:rPr>
                 <w:rFonts w:ascii="Times New Roman" w:hAnsi="Times New Roman" w:cs="Times New Roman"/>
                 <w:sz w:val="24"/>
@@ -5497,6 +5825,14 @@
                 <w:szCs w:val="24"/>
               </w:rPr>
             </w:pPr>
+            <w:r>
+              <w:rPr>
+                <w:rFonts w:ascii="Times New Roman" w:hAnsi="Times New Roman" w:cs="Times New Roman"/>
+                <w:sz w:val="24"/>
+                <w:szCs w:val="24"/>
+              </w:rPr>
+              <w:t>3.73</w:t>
+            </w:r>
           </w:p>
         </w:tc>
         <w:tc>
@@ -5518,6 +5854,14 @@
                 <w:szCs w:val="24"/>
               </w:rPr>
             </w:pPr>
+            <w:r>
+              <w:rPr>
+                <w:rFonts w:ascii="Times New Roman" w:hAnsi="Times New Roman" w:cs="Times New Roman"/>
+                <w:sz w:val="24"/>
+                <w:szCs w:val="24"/>
+              </w:rPr>
+              <w:t>6.61</w:t>
+            </w:r>
           </w:p>
         </w:tc>
         <w:tc>
@@ -5539,6 +5883,14 @@
                 <w:szCs w:val="24"/>
               </w:rPr>
             </w:pPr>
+            <w:r>
+              <w:rPr>
+                <w:rFonts w:ascii="Times New Roman" w:hAnsi="Times New Roman" w:cs="Times New Roman"/>
+                <w:sz w:val="24"/>
+                <w:szCs w:val="24"/>
+              </w:rPr>
+              <w:t>12.97</w:t>
+            </w:r>
           </w:p>
         </w:tc>
       </w:tr>
@@ -5557,6 +5909,14 @@
                 <w:szCs w:val="24"/>
               </w:rPr>
             </w:pPr>
+            <w:r>
+              <w:rPr>
+                <w:rFonts w:ascii="Times New Roman" w:hAnsi="Times New Roman" w:cs="Times New Roman"/>
+                <w:sz w:val="24"/>
+                <w:szCs w:val="24"/>
+              </w:rPr>
+              <w:t>Repeated external validation</w:t>
+            </w:r>
           </w:p>
         </w:tc>
         <w:tc>
@@ -5581,7 +5941,7 @@
                 <w:sz w:val="24"/>
                 <w:szCs w:val="24"/>
               </w:rPr>
-              <w:t>0.77</w:t>
+              <w:t>1.70</w:t>
             </w:r>
           </w:p>
         </w:tc>
@@ -5607,7 +5967,7 @@
                 <w:sz w:val="24"/>
                 <w:szCs w:val="24"/>
               </w:rPr>
-              <w:t>0.66</w:t>
+              <w:t>2.59</w:t>
             </w:r>
           </w:p>
         </w:tc>
@@ -5633,7 +5993,7 @@
                 <w:sz w:val="24"/>
                 <w:szCs w:val="24"/>
               </w:rPr>
-              <w:t>0.55</w:t>
+              <w:t>4.24</w:t>
             </w:r>
           </w:p>
         </w:tc>
@@ -5745,7 +6105,58 @@
           <w:sz w:val="24"/>
           <w:szCs w:val="24"/>
         </w:rPr>
-        <w:t xml:space="preserve"> </w:t>
+        <w:t xml:space="preserve"> q</w:t>
+      </w:r>
+      <w:r>
+        <w:rPr>
+          <w:rFonts w:ascii="Times New Roman" w:hAnsi="Times New Roman" w:cs="Times New Roman"/>
+          <w:sz w:val="24"/>
+          <w:szCs w:val="24"/>
+          <w:vertAlign w:val="superscript"/>
+        </w:rPr>
+        <w:t>2</w:t>
+      </w:r>
+      <w:r>
+        <w:rPr>
+          <w:rFonts w:ascii="Times New Roman" w:hAnsi="Times New Roman" w:cs="Times New Roman"/>
+          <w:sz w:val="24"/>
+          <w:szCs w:val="24"/>
+        </w:rPr>
+        <w:t xml:space="preserve"> from the 100 train-test splits performed during the multiple external validation process. For </w:t>
+      </w:r>
+      <w:r>
+        <w:rPr>
+          <w:rFonts w:ascii="Times New Roman" w:hAnsi="Times New Roman" w:cs="Times New Roman"/>
+          <w:sz w:val="24"/>
+          <w:szCs w:val="24"/>
+        </w:rPr>
+        <w:t>repeated</w:t>
+      </w:r>
+      <w:r>
+        <w:rPr>
+          <w:rFonts w:ascii="Times New Roman" w:hAnsi="Times New Roman" w:cs="Times New Roman"/>
+          <w:sz w:val="24"/>
+          <w:szCs w:val="24"/>
+        </w:rPr>
+        <w:t xml:space="preserve"> external </w:t>
+      </w:r>
+      <w:proofErr w:type="gramStart"/>
+      <w:r>
+        <w:rPr>
+          <w:rFonts w:ascii="Times New Roman" w:hAnsi="Times New Roman" w:cs="Times New Roman"/>
+          <w:sz w:val="24"/>
+          <w:szCs w:val="24"/>
+        </w:rPr>
+        <w:t>validation</w:t>
+      </w:r>
+      <w:proofErr w:type="gramEnd"/>
+      <w:r>
+        <w:rPr>
+          <w:rFonts w:ascii="Times New Roman" w:hAnsi="Times New Roman" w:cs="Times New Roman"/>
+          <w:sz w:val="24"/>
+          <w:szCs w:val="24"/>
+        </w:rPr>
+        <w:t xml:space="preserve"> we report average PRESS and</w:t>
       </w:r>
       <w:r>
         <w:rPr>
@@ -5755,7 +6166,7 @@
           <w:sz w:val="24"/>
           <w:szCs w:val="24"/>
         </w:rPr>
-        <w:t>q</w:t>
+        <w:t xml:space="preserve"> q</w:t>
       </w:r>
       <w:r>
         <w:rPr>
@@ -5772,62 +6183,23 @@
           <w:sz w:val="24"/>
           <w:szCs w:val="24"/>
         </w:rPr>
-        <w:t xml:space="preserve"> from the 100 train-test splits performed during the multiple external validation process. For multiple external </w:t>
-      </w:r>
-      <w:proofErr w:type="gramStart"/>
-      <w:r>
-        <w:rPr>
-          <w:rFonts w:ascii="Times New Roman" w:hAnsi="Times New Roman" w:cs="Times New Roman"/>
-          <w:sz w:val="24"/>
-          <w:szCs w:val="24"/>
-        </w:rPr>
-        <w:t>validation</w:t>
-      </w:r>
-      <w:proofErr w:type="gramEnd"/>
-      <w:r>
-        <w:rPr>
-          <w:rFonts w:ascii="Times New Roman" w:hAnsi="Times New Roman" w:cs="Times New Roman"/>
-          <w:sz w:val="24"/>
-          <w:szCs w:val="24"/>
-        </w:rPr>
-        <w:t xml:space="preserve"> we report average PRESS and</w:t>
-      </w:r>
-      <w:r>
-        <w:rPr>
-          <w:rFonts w:ascii="Times New Roman" w:hAnsi="Times New Roman" w:cs="Times New Roman"/>
-          <w:i/>
-          <w:iCs/>
-          <w:sz w:val="24"/>
-          <w:szCs w:val="24"/>
-        </w:rPr>
-        <w:t xml:space="preserve"> </w:t>
-      </w:r>
-      <w:r>
-        <w:rPr>
-          <w:rFonts w:ascii="Times New Roman" w:hAnsi="Times New Roman" w:cs="Times New Roman"/>
-          <w:i/>
-          <w:iCs/>
-          <w:sz w:val="24"/>
-          <w:szCs w:val="24"/>
-        </w:rPr>
-        <w:t>q</w:t>
-      </w:r>
-      <w:r>
-        <w:rPr>
-          <w:rFonts w:ascii="Times New Roman" w:hAnsi="Times New Roman" w:cs="Times New Roman"/>
-          <w:sz w:val="24"/>
-          <w:szCs w:val="24"/>
-          <w:vertAlign w:val="superscript"/>
-        </w:rPr>
-        <w:t>2</w:t>
-      </w:r>
-      <w:r>
-        <w:rPr>
-          <w:rFonts w:ascii="Times New Roman" w:hAnsi="Times New Roman" w:cs="Times New Roman"/>
-          <w:sz w:val="24"/>
-          <w:szCs w:val="24"/>
-        </w:rPr>
         <w:t xml:space="preserve"> over all repetitions.</w:t>
+      </w:r>
+      <w:r>
+        <w:rPr>
+          <w:rFonts w:ascii="Times New Roman" w:hAnsi="Times New Roman" w:cs="Times New Roman"/>
+          <w:sz w:val="24"/>
+          <w:szCs w:val="24"/>
+        </w:rPr>
+        <w:t xml:space="preserve"> LOO-cv has the best performance across all predictor dimension and both metrics. All methods perform worse as dimension of the descriptor space grows, which is expected because of higher amount of noise introduced by more predic</w:t>
+      </w:r>
+      <w:r>
+        <w:rPr>
+          <w:rFonts w:ascii="Times New Roman" w:hAnsi="Times New Roman" w:cs="Times New Roman"/>
+          <w:sz w:val="24"/>
+          <w:szCs w:val="24"/>
+        </w:rPr>
+        <w:t>tors.</w:t>
       </w:r>
     </w:p>
     <w:p>
@@ -5843,12 +6215,221 @@
       <w:r>
         <w:rPr>
           <w:rFonts w:ascii="Times New Roman" w:hAnsi="Times New Roman" w:cs="Times New Roman"/>
+          <w:sz w:val="24"/>
+          <w:szCs w:val="24"/>
+        </w:rPr>
+        <w:lastRenderedPageBreak/>
+        <w:t xml:space="preserve">The main issue with external validation, which previous studies (e.g. </w:t>
+      </w:r>
+      <w:r>
+        <w:rPr>
+          <w:rFonts w:ascii="Times New Roman" w:hAnsi="Times New Roman" w:cs="Times New Roman"/>
+          <w:color w:val="FF0000"/>
+          <w:sz w:val="24"/>
+          <w:szCs w:val="24"/>
+        </w:rPr>
+        <w:t>[refs]</w:t>
+      </w:r>
+      <w:r>
+        <w:rPr>
+          <w:rFonts w:ascii="Times New Roman" w:hAnsi="Times New Roman" w:cs="Times New Roman"/>
+          <w:sz w:val="24"/>
+          <w:szCs w:val="24"/>
+        </w:rPr>
+        <w:t xml:space="preserve">) </w:t>
+      </w:r>
+      <w:r>
+        <w:rPr>
+          <w:rFonts w:ascii="Times New Roman" w:hAnsi="Times New Roman" w:cs="Times New Roman"/>
+          <w:sz w:val="24"/>
+          <w:szCs w:val="24"/>
+        </w:rPr>
+        <w:t xml:space="preserve">have not </w:t>
+      </w:r>
+      <w:r>
+        <w:rPr>
+          <w:rFonts w:ascii="Times New Roman" w:hAnsi="Times New Roman" w:cs="Times New Roman"/>
+          <w:sz w:val="24"/>
+          <w:szCs w:val="24"/>
+        </w:rPr>
+        <w:t>captured</w:t>
+      </w:r>
+      <w:r>
+        <w:rPr>
+          <w:rFonts w:ascii="Times New Roman" w:hAnsi="Times New Roman" w:cs="Times New Roman"/>
+          <w:sz w:val="24"/>
+          <w:szCs w:val="24"/>
+        </w:rPr>
+        <w:t>, is the high degree of variability in its performance depending on which subset of the full data is chosen as the validation sample.</w:t>
+      </w:r>
+      <w:r>
+        <w:rPr>
+          <w:rFonts w:ascii="Times New Roman" w:hAnsi="Times New Roman" w:cs="Times New Roman"/>
+          <w:sz w:val="24"/>
+          <w:szCs w:val="24"/>
+        </w:rPr>
+        <w:t xml:space="preserve"> The minimum and maximum values indicate that depending on the train-test split, the two-deep </w:t>
+      </w:r>
+      <w:r>
+        <w:rPr>
+          <w:rFonts w:ascii="Times New Roman" w:hAnsi="Times New Roman" w:cs="Times New Roman"/>
           <w:i/>
           <w:iCs/>
           <w:sz w:val="24"/>
           <w:szCs w:val="24"/>
         </w:rPr>
-        <w:t>4.2 Amines dataset</w:t>
+        <w:t>q</w:t>
+      </w:r>
+      <w:r>
+        <w:rPr>
+          <w:rFonts w:ascii="Times New Roman" w:hAnsi="Times New Roman" w:cs="Times New Roman"/>
+          <w:sz w:val="24"/>
+          <w:szCs w:val="24"/>
+          <w:vertAlign w:val="superscript"/>
+        </w:rPr>
+        <w:t>2</w:t>
+      </w:r>
+      <w:r>
+        <w:rPr>
+          <w:rFonts w:ascii="Times New Roman" w:hAnsi="Times New Roman" w:cs="Times New Roman"/>
+          <w:sz w:val="24"/>
+          <w:szCs w:val="24"/>
+        </w:rPr>
+        <w:t xml:space="preserve"> can vary between 0.34 to 0.95 for </w:t>
+      </w:r>
+      <w:r>
+        <w:rPr>
+          <w:rFonts w:ascii="Times New Roman" w:hAnsi="Times New Roman" w:cs="Times New Roman"/>
+          <w:i/>
+          <w:iCs/>
+          <w:sz w:val="24"/>
+          <w:szCs w:val="24"/>
+        </w:rPr>
+        <w:t>p</w:t>
+      </w:r>
+      <w:r>
+        <w:rPr>
+          <w:rFonts w:ascii="Times New Roman" w:hAnsi="Times New Roman" w:cs="Times New Roman"/>
+          <w:sz w:val="24"/>
+          <w:szCs w:val="24"/>
+        </w:rPr>
+        <w:t xml:space="preserve"> = 100, 0.06 to 0.89 for </w:t>
+      </w:r>
+      <w:r>
+        <w:rPr>
+          <w:rFonts w:ascii="Times New Roman" w:hAnsi="Times New Roman" w:cs="Times New Roman"/>
+          <w:i/>
+          <w:iCs/>
+          <w:sz w:val="24"/>
+          <w:szCs w:val="24"/>
+        </w:rPr>
+        <w:t>p</w:t>
+      </w:r>
+      <w:r>
+        <w:rPr>
+          <w:rFonts w:ascii="Times New Roman" w:hAnsi="Times New Roman" w:cs="Times New Roman"/>
+          <w:sz w:val="24"/>
+          <w:szCs w:val="24"/>
+        </w:rPr>
+        <w:t xml:space="preserve"> = 500 and 0.01 to 0.87 for </w:t>
+      </w:r>
+      <w:r>
+        <w:rPr>
+          <w:rFonts w:ascii="Times New Roman" w:hAnsi="Times New Roman" w:cs="Times New Roman"/>
+          <w:i/>
+          <w:iCs/>
+          <w:sz w:val="24"/>
+          <w:szCs w:val="24"/>
+        </w:rPr>
+        <w:t>p</w:t>
+      </w:r>
+      <w:r>
+        <w:rPr>
+          <w:rFonts w:ascii="Times New Roman" w:hAnsi="Times New Roman" w:cs="Times New Roman"/>
+          <w:sz w:val="24"/>
+          <w:szCs w:val="24"/>
+        </w:rPr>
+        <w:t xml:space="preserve"> = 1000. For </w:t>
+      </w:r>
+      <w:r>
+        <w:rPr>
+          <w:rFonts w:ascii="Times New Roman" w:hAnsi="Times New Roman" w:cs="Times New Roman"/>
+          <w:i/>
+          <w:iCs/>
+          <w:sz w:val="24"/>
+          <w:szCs w:val="24"/>
+        </w:rPr>
+        <w:t>p</w:t>
+      </w:r>
+      <w:r>
+        <w:rPr>
+          <w:rFonts w:ascii="Times New Roman" w:hAnsi="Times New Roman" w:cs="Times New Roman"/>
+          <w:sz w:val="24"/>
+          <w:szCs w:val="24"/>
+        </w:rPr>
+        <w:t xml:space="preserve"> = 100, About 50% of the external validation splits have worse performance than LOO-cv for both </w:t>
+      </w:r>
+      <w:r>
+        <w:rPr>
+          <w:rFonts w:ascii="Times New Roman" w:hAnsi="Times New Roman" w:cs="Times New Roman"/>
+          <w:i/>
+          <w:iCs/>
+          <w:sz w:val="24"/>
+          <w:szCs w:val="24"/>
+        </w:rPr>
+        <w:t>q</w:t>
+      </w:r>
+      <w:r>
+        <w:rPr>
+          <w:rFonts w:ascii="Times New Roman" w:hAnsi="Times New Roman" w:cs="Times New Roman"/>
+          <w:sz w:val="24"/>
+          <w:szCs w:val="24"/>
+          <w:vertAlign w:val="superscript"/>
+        </w:rPr>
+        <w:t>2</w:t>
+      </w:r>
+      <w:r>
+        <w:rPr>
+          <w:rFonts w:ascii="Times New Roman" w:hAnsi="Times New Roman" w:cs="Times New Roman"/>
+          <w:sz w:val="24"/>
+          <w:szCs w:val="24"/>
+          <w:vertAlign w:val="superscript"/>
+        </w:rPr>
+        <w:t xml:space="preserve"> </w:t>
+      </w:r>
+      <w:r>
+        <w:rPr>
+          <w:rFonts w:ascii="Times New Roman" w:hAnsi="Times New Roman" w:cs="Times New Roman"/>
+          <w:sz w:val="24"/>
+          <w:szCs w:val="24"/>
+        </w:rPr>
+        <w:t xml:space="preserve">and PRESS, which goes up to around 75% for </w:t>
+      </w:r>
+      <w:r>
+        <w:rPr>
+          <w:rFonts w:ascii="Times New Roman" w:hAnsi="Times New Roman" w:cs="Times New Roman"/>
+          <w:i/>
+          <w:iCs/>
+          <w:sz w:val="24"/>
+          <w:szCs w:val="24"/>
+        </w:rPr>
+        <w:t>p</w:t>
+      </w:r>
+      <w:r>
+        <w:rPr>
+          <w:rFonts w:ascii="Times New Roman" w:hAnsi="Times New Roman" w:cs="Times New Roman"/>
+          <w:sz w:val="24"/>
+          <w:szCs w:val="24"/>
+        </w:rPr>
+        <w:t xml:space="preserve"> = 1000. This indicates that for higher number of predictors, LOO-cv is more likely to </w:t>
+      </w:r>
+      <w:r>
+        <w:rPr>
+          <w:rFonts w:ascii="Times New Roman" w:hAnsi="Times New Roman" w:cs="Times New Roman"/>
+          <w:sz w:val="24"/>
+          <w:szCs w:val="24"/>
+        </w:rPr>
+        <w:t>result a QSAR model that is more predictive.</w:t>
       </w:r>
     </w:p>
     <w:p>
@@ -5857,6 +6438,1172 @@
         <w:jc w:val="both"/>
         <w:rPr>
           <w:rFonts w:ascii="Times New Roman" w:hAnsi="Times New Roman" w:cs="Times New Roman"/>
+          <w:i/>
+          <w:iCs/>
+          <w:sz w:val="24"/>
+          <w:szCs w:val="24"/>
+        </w:rPr>
+      </w:pPr>
+      <w:r>
+        <w:rPr>
+          <w:rFonts w:ascii="Times New Roman" w:hAnsi="Times New Roman" w:cs="Times New Roman"/>
+          <w:i/>
+          <w:iCs/>
+          <w:sz w:val="24"/>
+          <w:szCs w:val="24"/>
+        </w:rPr>
+        <w:t>4.2 Amines dataset</w:t>
+      </w:r>
+    </w:p>
+    <w:p>
+      <w:pPr>
+        <w:spacing w:before="240" w:after="120"/>
+        <w:jc w:val="both"/>
+        <w:rPr>
+          <w:rFonts w:ascii="Times New Roman" w:hAnsi="Times New Roman" w:cs="Times New Roman"/>
+          <w:sz w:val="24"/>
+          <w:szCs w:val="24"/>
+        </w:rPr>
+      </w:pPr>
+      <w:r>
+        <w:rPr>
+          <w:rFonts w:ascii="Times New Roman" w:hAnsi="Times New Roman" w:cs="Times New Roman"/>
+          <w:sz w:val="24"/>
+          <w:szCs w:val="24"/>
+        </w:rPr>
+        <w:t xml:space="preserve">We report results from the LASSO model validation analysis of the 95 compounds congeneric amines dataset in </w:t>
+      </w:r>
+      <w:r>
+        <w:rPr>
+          <w:rFonts w:ascii="Times New Roman" w:hAnsi="Times New Roman" w:cs="Times New Roman"/>
+          <w:b/>
+          <w:bCs/>
+          <w:sz w:val="24"/>
+          <w:szCs w:val="24"/>
+        </w:rPr>
+        <w:t>Table 2</w:t>
+      </w:r>
+      <w:r>
+        <w:rPr>
+          <w:rFonts w:ascii="Times New Roman" w:hAnsi="Times New Roman" w:cs="Times New Roman"/>
+          <w:sz w:val="24"/>
+          <w:szCs w:val="24"/>
+        </w:rPr>
+        <w:t>. In this case, both LOO and 5-fold cv have larger two-deep q2 values than repeated external validation, as well as half of the random external validation splits. The minimum q2 value for external validation is as low as 0.15.</w:t>
+      </w:r>
+      <w:bookmarkStart w:id="0" w:name="_GoBack"/>
+      <w:bookmarkEnd w:id="0"/>
+    </w:p>
+    <w:p>
+      <w:pPr>
+        <w:jc w:val="both"/>
+        <w:rPr>
+          <w:rFonts w:ascii="Times New Roman" w:hAnsi="Times New Roman" w:cs="Times New Roman"/>
+          <w:sz w:val="24"/>
+          <w:szCs w:val="24"/>
+        </w:rPr>
+      </w:pPr>
+      <w:r>
+        <w:rPr>
+          <w:rFonts w:ascii="Times New Roman" w:hAnsi="Times New Roman" w:cs="Times New Roman"/>
+          <w:sz w:val="24"/>
+          <w:szCs w:val="24"/>
+        </w:rPr>
+        <w:t xml:space="preserve">&lt;Insert table </w:t>
+      </w:r>
+      <w:r>
+        <w:rPr>
+          <w:rFonts w:ascii="Times New Roman" w:hAnsi="Times New Roman" w:cs="Times New Roman"/>
+          <w:sz w:val="24"/>
+          <w:szCs w:val="24"/>
+        </w:rPr>
+        <w:t>2</w:t>
+      </w:r>
+      <w:r>
+        <w:rPr>
+          <w:rFonts w:ascii="Times New Roman" w:hAnsi="Times New Roman" w:cs="Times New Roman"/>
+          <w:sz w:val="24"/>
+          <w:szCs w:val="24"/>
+        </w:rPr>
+        <w:t>&gt;</w:t>
+      </w:r>
+    </w:p>
+    <w:p>
+      <w:pPr>
+        <w:pStyle w:val="Caption"/>
+        <w:keepNext/>
+        <w:jc w:val="center"/>
+        <w:rPr>
+          <w:rFonts w:ascii="Times New Roman" w:hAnsi="Times New Roman" w:cs="Times New Roman"/>
+          <w:i w:val="0"/>
+          <w:iCs w:val="0"/>
+          <w:color w:val="auto"/>
+          <w:sz w:val="24"/>
+          <w:szCs w:val="24"/>
+        </w:rPr>
+      </w:pPr>
+      <w:r>
+        <w:rPr>
+          <w:rFonts w:ascii="Times New Roman" w:hAnsi="Times New Roman" w:cs="Times New Roman"/>
+          <w:b/>
+          <w:bCs/>
+          <w:i w:val="0"/>
+          <w:iCs w:val="0"/>
+          <w:color w:val="auto"/>
+          <w:sz w:val="24"/>
+          <w:szCs w:val="24"/>
+        </w:rPr>
+        <w:t xml:space="preserve">Table </w:t>
+      </w:r>
+      <w:r>
+        <w:rPr>
+          <w:rFonts w:ascii="Times New Roman" w:hAnsi="Times New Roman" w:cs="Times New Roman"/>
+          <w:b/>
+          <w:bCs/>
+          <w:i w:val="0"/>
+          <w:iCs w:val="0"/>
+          <w:color w:val="auto"/>
+          <w:sz w:val="24"/>
+          <w:szCs w:val="24"/>
+        </w:rPr>
+        <w:fldChar w:fldCharType="begin"/>
+      </w:r>
+      <w:r>
+        <w:rPr>
+          <w:rFonts w:ascii="Times New Roman" w:hAnsi="Times New Roman" w:cs="Times New Roman"/>
+          <w:b/>
+          <w:bCs/>
+          <w:i w:val="0"/>
+          <w:iCs w:val="0"/>
+          <w:color w:val="auto"/>
+          <w:sz w:val="24"/>
+          <w:szCs w:val="24"/>
+        </w:rPr>
+        <w:instrText xml:space="preserve"> SEQ Table \* ARABIC </w:instrText>
+      </w:r>
+      <w:r>
+        <w:rPr>
+          <w:rFonts w:ascii="Times New Roman" w:hAnsi="Times New Roman" w:cs="Times New Roman"/>
+          <w:b/>
+          <w:bCs/>
+          <w:i w:val="0"/>
+          <w:iCs w:val="0"/>
+          <w:color w:val="auto"/>
+          <w:sz w:val="24"/>
+          <w:szCs w:val="24"/>
+        </w:rPr>
+        <w:fldChar w:fldCharType="separate"/>
+      </w:r>
+      <w:r>
+        <w:rPr>
+          <w:rFonts w:ascii="Times New Roman" w:hAnsi="Times New Roman" w:cs="Times New Roman"/>
+          <w:b/>
+          <w:bCs/>
+          <w:i w:val="0"/>
+          <w:iCs w:val="0"/>
+          <w:noProof/>
+          <w:color w:val="auto"/>
+          <w:sz w:val="24"/>
+          <w:szCs w:val="24"/>
+        </w:rPr>
+        <w:t>2</w:t>
+      </w:r>
+      <w:r>
+        <w:rPr>
+          <w:rFonts w:ascii="Times New Roman" w:hAnsi="Times New Roman" w:cs="Times New Roman"/>
+          <w:b/>
+          <w:bCs/>
+          <w:i w:val="0"/>
+          <w:iCs w:val="0"/>
+          <w:color w:val="auto"/>
+          <w:sz w:val="24"/>
+          <w:szCs w:val="24"/>
+        </w:rPr>
+        <w:fldChar w:fldCharType="end"/>
+      </w:r>
+      <w:r>
+        <w:rPr>
+          <w:rFonts w:ascii="Times New Roman" w:hAnsi="Times New Roman" w:cs="Times New Roman"/>
+          <w:i w:val="0"/>
+          <w:iCs w:val="0"/>
+          <w:color w:val="auto"/>
+          <w:sz w:val="24"/>
+          <w:szCs w:val="24"/>
+        </w:rPr>
+        <w:t>: Performance of all validation methods on 95 amines data</w:t>
+      </w:r>
+    </w:p>
+    <w:tbl>
+      <w:tblPr>
+        <w:tblStyle w:val="TableGrid"/>
+        <w:tblW w:w="0" w:type="auto"/>
+        <w:jc w:val="center"/>
+        <w:tblLook w:val="04A0" w:firstRow="1" w:lastRow="0" w:firstColumn="1" w:lastColumn="0" w:noHBand="0" w:noVBand="1"/>
+      </w:tblPr>
+      <w:tblGrid>
+        <w:gridCol w:w="1832"/>
+        <w:gridCol w:w="1830"/>
+        <w:gridCol w:w="1103"/>
+        <w:gridCol w:w="1260"/>
+      </w:tblGrid>
+      <w:tr>
+        <w:trPr>
+          <w:jc w:val="center"/>
+        </w:trPr>
+        <w:tc>
+          <w:tcPr>
+            <w:tcW w:w="3662" w:type="dxa"/>
+            <w:gridSpan w:val="2"/>
+          </w:tcPr>
+          <w:p>
+            <w:pPr>
+              <w:jc w:val="center"/>
+              <w:rPr>
+                <w:rFonts w:ascii="Times New Roman" w:hAnsi="Times New Roman" w:cs="Times New Roman"/>
+                <w:i/>
+                <w:iCs/>
+                <w:sz w:val="24"/>
+                <w:szCs w:val="24"/>
+              </w:rPr>
+            </w:pPr>
+            <w:r>
+              <w:rPr>
+                <w:rFonts w:ascii="Times New Roman" w:hAnsi="Times New Roman" w:cs="Times New Roman"/>
+                <w:sz w:val="24"/>
+                <w:szCs w:val="24"/>
+              </w:rPr>
+              <w:t>Number of predictors (</w:t>
+            </w:r>
+            <w:r>
+              <w:rPr>
+                <w:rFonts w:ascii="Times New Roman" w:hAnsi="Times New Roman" w:cs="Times New Roman"/>
+                <w:i/>
+                <w:iCs/>
+                <w:sz w:val="24"/>
+                <w:szCs w:val="24"/>
+              </w:rPr>
+              <w:t>p</w:t>
+            </w:r>
+            <w:r>
+              <w:rPr>
+                <w:rFonts w:ascii="Times New Roman" w:hAnsi="Times New Roman" w:cs="Times New Roman"/>
+                <w:sz w:val="24"/>
+                <w:szCs w:val="24"/>
+              </w:rPr>
+              <w:t>)</w:t>
+            </w:r>
+          </w:p>
+        </w:tc>
+        <w:tc>
+          <w:tcPr>
+            <w:tcW w:w="1103" w:type="dxa"/>
+          </w:tcPr>
+          <w:p>
+            <w:pPr>
+              <w:jc w:val="center"/>
+              <w:rPr>
+                <w:rFonts w:ascii="Times New Roman" w:hAnsi="Times New Roman" w:cs="Times New Roman"/>
+                <w:sz w:val="24"/>
+                <w:szCs w:val="24"/>
+              </w:rPr>
+            </w:pPr>
+            <w:r>
+              <w:rPr>
+                <w:rFonts w:ascii="Times New Roman" w:hAnsi="Times New Roman" w:cs="Times New Roman"/>
+                <w:i/>
+                <w:iCs/>
+                <w:sz w:val="24"/>
+                <w:szCs w:val="24"/>
+              </w:rPr>
+              <w:t>q</w:t>
+            </w:r>
+            <w:r>
+              <w:rPr>
+                <w:rFonts w:ascii="Times New Roman" w:hAnsi="Times New Roman" w:cs="Times New Roman"/>
+                <w:sz w:val="24"/>
+                <w:szCs w:val="24"/>
+                <w:vertAlign w:val="superscript"/>
+              </w:rPr>
+              <w:t>2</w:t>
+            </w:r>
+          </w:p>
+        </w:tc>
+        <w:tc>
+          <w:tcPr>
+            <w:tcW w:w="1260" w:type="dxa"/>
+          </w:tcPr>
+          <w:p>
+            <w:pPr>
+              <w:jc w:val="center"/>
+              <w:rPr>
+                <w:rFonts w:ascii="Times New Roman" w:hAnsi="Times New Roman" w:cs="Times New Roman"/>
+                <w:sz w:val="24"/>
+                <w:szCs w:val="24"/>
+              </w:rPr>
+            </w:pPr>
+            <w:r>
+              <w:rPr>
+                <w:rFonts w:ascii="Times New Roman" w:hAnsi="Times New Roman" w:cs="Times New Roman"/>
+                <w:sz w:val="24"/>
+                <w:szCs w:val="24"/>
+              </w:rPr>
+              <w:t>PRESS</w:t>
+            </w:r>
+          </w:p>
+        </w:tc>
+      </w:tr>
+      <w:tr>
+        <w:trPr>
+          <w:jc w:val="center"/>
+        </w:trPr>
+        <w:tc>
+          <w:tcPr>
+            <w:tcW w:w="3662" w:type="dxa"/>
+            <w:gridSpan w:val="2"/>
+          </w:tcPr>
+          <w:p>
+            <w:pPr>
+              <w:jc w:val="center"/>
+              <w:rPr>
+                <w:rFonts w:ascii="Times New Roman" w:hAnsi="Times New Roman" w:cs="Times New Roman"/>
+                <w:sz w:val="24"/>
+                <w:szCs w:val="24"/>
+              </w:rPr>
+            </w:pPr>
+            <w:r>
+              <w:rPr>
+                <w:rFonts w:ascii="Times New Roman" w:hAnsi="Times New Roman" w:cs="Times New Roman"/>
+                <w:sz w:val="24"/>
+                <w:szCs w:val="24"/>
+              </w:rPr>
+              <w:t>LOO-cv</w:t>
+            </w:r>
+          </w:p>
+        </w:tc>
+        <w:tc>
+          <w:tcPr>
+            <w:tcW w:w="1103" w:type="dxa"/>
+          </w:tcPr>
+          <w:p>
+            <w:pPr>
+              <w:jc w:val="center"/>
+              <w:rPr>
+                <w:rFonts w:ascii="Times New Roman" w:hAnsi="Times New Roman" w:cs="Times New Roman"/>
+                <w:sz w:val="24"/>
+                <w:szCs w:val="24"/>
+              </w:rPr>
+            </w:pPr>
+            <w:r>
+              <w:rPr>
+                <w:rFonts w:ascii="Times New Roman" w:hAnsi="Times New Roman" w:cs="Times New Roman"/>
+                <w:sz w:val="24"/>
+                <w:szCs w:val="24"/>
+              </w:rPr>
+              <w:t>0.77</w:t>
+            </w:r>
+          </w:p>
+        </w:tc>
+        <w:tc>
+          <w:tcPr>
+            <w:tcW w:w="1260" w:type="dxa"/>
+          </w:tcPr>
+          <w:p>
+            <w:pPr>
+              <w:jc w:val="center"/>
+              <w:rPr>
+                <w:rFonts w:ascii="Times New Roman" w:hAnsi="Times New Roman" w:cs="Times New Roman"/>
+                <w:sz w:val="24"/>
+                <w:szCs w:val="24"/>
+              </w:rPr>
+            </w:pPr>
+            <w:r>
+              <w:rPr>
+                <w:rFonts w:ascii="Times New Roman" w:hAnsi="Times New Roman" w:cs="Times New Roman"/>
+                <w:sz w:val="24"/>
+                <w:szCs w:val="24"/>
+              </w:rPr>
+              <w:t>0.86</w:t>
+            </w:r>
+          </w:p>
+        </w:tc>
+      </w:tr>
+      <w:tr>
+        <w:trPr>
+          <w:jc w:val="center"/>
+        </w:trPr>
+        <w:tc>
+          <w:tcPr>
+            <w:tcW w:w="3662" w:type="dxa"/>
+            <w:gridSpan w:val="2"/>
+          </w:tcPr>
+          <w:p>
+            <w:pPr>
+              <w:jc w:val="center"/>
+              <w:rPr>
+                <w:rFonts w:ascii="Times New Roman" w:hAnsi="Times New Roman" w:cs="Times New Roman"/>
+                <w:sz w:val="24"/>
+                <w:szCs w:val="24"/>
+              </w:rPr>
+            </w:pPr>
+            <w:r>
+              <w:rPr>
+                <w:rFonts w:ascii="Times New Roman" w:hAnsi="Times New Roman" w:cs="Times New Roman"/>
+                <w:sz w:val="24"/>
+                <w:szCs w:val="24"/>
+              </w:rPr>
+              <w:t>5-fold cv</w:t>
+            </w:r>
+          </w:p>
+        </w:tc>
+        <w:tc>
+          <w:tcPr>
+            <w:tcW w:w="1103" w:type="dxa"/>
+          </w:tcPr>
+          <w:p>
+            <w:pPr>
+              <w:jc w:val="center"/>
+              <w:rPr>
+                <w:rFonts w:ascii="Times New Roman" w:hAnsi="Times New Roman" w:cs="Times New Roman"/>
+                <w:sz w:val="24"/>
+                <w:szCs w:val="24"/>
+              </w:rPr>
+            </w:pPr>
+            <w:r>
+              <w:rPr>
+                <w:rFonts w:ascii="Times New Roman" w:hAnsi="Times New Roman" w:cs="Times New Roman"/>
+                <w:sz w:val="24"/>
+                <w:szCs w:val="24"/>
+              </w:rPr>
+              <w:t>0.73</w:t>
+            </w:r>
+          </w:p>
+        </w:tc>
+        <w:tc>
+          <w:tcPr>
+            <w:tcW w:w="1260" w:type="dxa"/>
+          </w:tcPr>
+          <w:p>
+            <w:pPr>
+              <w:jc w:val="center"/>
+              <w:rPr>
+                <w:rFonts w:ascii="Times New Roman" w:hAnsi="Times New Roman" w:cs="Times New Roman"/>
+                <w:sz w:val="24"/>
+                <w:szCs w:val="24"/>
+              </w:rPr>
+            </w:pPr>
+            <w:r>
+              <w:rPr>
+                <w:rFonts w:ascii="Times New Roman" w:hAnsi="Times New Roman" w:cs="Times New Roman"/>
+                <w:sz w:val="24"/>
+                <w:szCs w:val="24"/>
+              </w:rPr>
+              <w:t>1.05</w:t>
+            </w:r>
+          </w:p>
+        </w:tc>
+      </w:tr>
+      <w:tr>
+        <w:trPr>
+          <w:jc w:val="center"/>
+        </w:trPr>
+        <w:tc>
+          <w:tcPr>
+            <w:tcW w:w="1832" w:type="dxa"/>
+            <w:vMerge w:val="restart"/>
+            <w:tcBorders>
+              <w:right w:val="single" w:sz="4" w:space="0" w:color="auto"/>
+            </w:tcBorders>
+          </w:tcPr>
+          <w:p>
+            <w:pPr>
+              <w:jc w:val="both"/>
+              <w:rPr>
+                <w:rFonts w:ascii="Times New Roman" w:hAnsi="Times New Roman" w:cs="Times New Roman"/>
+                <w:sz w:val="24"/>
+                <w:szCs w:val="24"/>
+              </w:rPr>
+            </w:pPr>
+          </w:p>
+          <w:p>
+            <w:pPr>
+              <w:jc w:val="center"/>
+              <w:rPr>
+                <w:rFonts w:ascii="Times New Roman" w:hAnsi="Times New Roman" w:cs="Times New Roman"/>
+                <w:sz w:val="24"/>
+                <w:szCs w:val="24"/>
+              </w:rPr>
+            </w:pPr>
+            <w:r>
+              <w:rPr>
+                <w:rFonts w:ascii="Times New Roman" w:hAnsi="Times New Roman" w:cs="Times New Roman"/>
+                <w:sz w:val="24"/>
+                <w:szCs w:val="24"/>
+              </w:rPr>
+              <w:t>External validation</w:t>
+            </w:r>
+          </w:p>
+          <w:p>
+            <w:pPr>
+              <w:jc w:val="center"/>
+              <w:rPr>
+                <w:rFonts w:ascii="Times New Roman" w:hAnsi="Times New Roman" w:cs="Times New Roman"/>
+                <w:sz w:val="24"/>
+                <w:szCs w:val="24"/>
+              </w:rPr>
+            </w:pPr>
+          </w:p>
+        </w:tc>
+        <w:tc>
+          <w:tcPr>
+            <w:tcW w:w="1830" w:type="dxa"/>
+            <w:tcBorders>
+              <w:top w:val="single" w:sz="4" w:space="0" w:color="auto"/>
+              <w:left w:val="single" w:sz="4" w:space="0" w:color="auto"/>
+              <w:bottom w:val="nil"/>
+              <w:right w:val="single" w:sz="4" w:space="0" w:color="auto"/>
+            </w:tcBorders>
+          </w:tcPr>
+          <w:p>
+            <w:pPr>
+              <w:rPr>
+                <w:rFonts w:ascii="Times New Roman" w:hAnsi="Times New Roman" w:cs="Times New Roman"/>
+                <w:sz w:val="24"/>
+                <w:szCs w:val="24"/>
+              </w:rPr>
+            </w:pPr>
+            <w:r>
+              <w:rPr>
+                <w:rFonts w:ascii="Times New Roman" w:hAnsi="Times New Roman" w:cs="Times New Roman"/>
+                <w:sz w:val="24"/>
+                <w:szCs w:val="24"/>
+              </w:rPr>
+              <w:t>Min</w:t>
+            </w:r>
+          </w:p>
+        </w:tc>
+        <w:tc>
+          <w:tcPr>
+            <w:tcW w:w="1103" w:type="dxa"/>
+            <w:tcBorders>
+              <w:top w:val="single" w:sz="4" w:space="0" w:color="auto"/>
+              <w:left w:val="single" w:sz="4" w:space="0" w:color="auto"/>
+              <w:bottom w:val="nil"/>
+              <w:right w:val="single" w:sz="4" w:space="0" w:color="auto"/>
+            </w:tcBorders>
+          </w:tcPr>
+          <w:p>
+            <w:pPr>
+              <w:jc w:val="center"/>
+              <w:rPr>
+                <w:rFonts w:ascii="Times New Roman" w:hAnsi="Times New Roman" w:cs="Times New Roman"/>
+                <w:sz w:val="24"/>
+                <w:szCs w:val="24"/>
+              </w:rPr>
+            </w:pPr>
+            <w:r>
+              <w:rPr>
+                <w:rFonts w:ascii="Times New Roman" w:hAnsi="Times New Roman" w:cs="Times New Roman"/>
+                <w:sz w:val="24"/>
+                <w:szCs w:val="24"/>
+              </w:rPr>
+              <w:t>0.15</w:t>
+            </w:r>
+          </w:p>
+        </w:tc>
+        <w:tc>
+          <w:tcPr>
+            <w:tcW w:w="1260" w:type="dxa"/>
+            <w:tcBorders>
+              <w:top w:val="single" w:sz="4" w:space="0" w:color="auto"/>
+              <w:left w:val="single" w:sz="4" w:space="0" w:color="auto"/>
+              <w:bottom w:val="nil"/>
+              <w:right w:val="single" w:sz="4" w:space="0" w:color="auto"/>
+            </w:tcBorders>
+          </w:tcPr>
+          <w:p>
+            <w:pPr>
+              <w:jc w:val="center"/>
+              <w:rPr>
+                <w:rFonts w:ascii="Times New Roman" w:hAnsi="Times New Roman" w:cs="Times New Roman"/>
+                <w:sz w:val="24"/>
+                <w:szCs w:val="24"/>
+              </w:rPr>
+            </w:pPr>
+            <w:r>
+              <w:rPr>
+                <w:rFonts w:ascii="Times New Roman" w:hAnsi="Times New Roman" w:cs="Times New Roman"/>
+                <w:sz w:val="24"/>
+                <w:szCs w:val="24"/>
+              </w:rPr>
+              <w:t>0.27</w:t>
+            </w:r>
+          </w:p>
+        </w:tc>
+      </w:tr>
+      <w:tr>
+        <w:trPr>
+          <w:jc w:val="center"/>
+        </w:trPr>
+        <w:tc>
+          <w:tcPr>
+            <w:tcW w:w="1832" w:type="dxa"/>
+            <w:vMerge/>
+            <w:tcBorders>
+              <w:right w:val="single" w:sz="4" w:space="0" w:color="auto"/>
+            </w:tcBorders>
+          </w:tcPr>
+          <w:p>
+            <w:pPr>
+              <w:jc w:val="center"/>
+              <w:rPr>
+                <w:rFonts w:ascii="Times New Roman" w:hAnsi="Times New Roman" w:cs="Times New Roman"/>
+                <w:sz w:val="24"/>
+                <w:szCs w:val="24"/>
+              </w:rPr>
+            </w:pPr>
+          </w:p>
+        </w:tc>
+        <w:tc>
+          <w:tcPr>
+            <w:tcW w:w="1830" w:type="dxa"/>
+            <w:tcBorders>
+              <w:top w:val="nil"/>
+              <w:left w:val="single" w:sz="4" w:space="0" w:color="auto"/>
+              <w:bottom w:val="nil"/>
+              <w:right w:val="single" w:sz="4" w:space="0" w:color="auto"/>
+            </w:tcBorders>
+          </w:tcPr>
+          <w:p>
+            <w:pPr>
+              <w:rPr>
+                <w:rFonts w:ascii="Times New Roman" w:hAnsi="Times New Roman" w:cs="Times New Roman"/>
+                <w:sz w:val="24"/>
+                <w:szCs w:val="24"/>
+              </w:rPr>
+            </w:pPr>
+            <w:r>
+              <w:rPr>
+                <w:rFonts w:ascii="Times New Roman" w:hAnsi="Times New Roman" w:cs="Times New Roman"/>
+                <w:sz w:val="24"/>
+                <w:szCs w:val="24"/>
+              </w:rPr>
+              <w:t>25</w:t>
+            </w:r>
+            <w:r>
+              <w:rPr>
+                <w:rFonts w:ascii="Times New Roman" w:hAnsi="Times New Roman" w:cs="Times New Roman"/>
+                <w:sz w:val="24"/>
+                <w:szCs w:val="24"/>
+                <w:vertAlign w:val="superscript"/>
+              </w:rPr>
+              <w:t>th</w:t>
+            </w:r>
+            <w:r>
+              <w:rPr>
+                <w:rFonts w:ascii="Times New Roman" w:hAnsi="Times New Roman" w:cs="Times New Roman"/>
+                <w:sz w:val="24"/>
+                <w:szCs w:val="24"/>
+              </w:rPr>
+              <w:t xml:space="preserve"> </w:t>
+            </w:r>
+            <w:r>
+              <w:rPr>
+                <w:rFonts w:ascii="Times New Roman" w:hAnsi="Times New Roman" w:cs="Times New Roman"/>
+                <w:sz w:val="24"/>
+                <w:szCs w:val="24"/>
+              </w:rPr>
+              <w:t>percentile</w:t>
+            </w:r>
+          </w:p>
+        </w:tc>
+        <w:tc>
+          <w:tcPr>
+            <w:tcW w:w="1103" w:type="dxa"/>
+            <w:tcBorders>
+              <w:top w:val="nil"/>
+              <w:left w:val="single" w:sz="4" w:space="0" w:color="auto"/>
+              <w:bottom w:val="nil"/>
+              <w:right w:val="single" w:sz="4" w:space="0" w:color="auto"/>
+            </w:tcBorders>
+          </w:tcPr>
+          <w:p>
+            <w:pPr>
+              <w:jc w:val="center"/>
+              <w:rPr>
+                <w:rFonts w:ascii="Times New Roman" w:hAnsi="Times New Roman" w:cs="Times New Roman"/>
+                <w:sz w:val="24"/>
+                <w:szCs w:val="24"/>
+              </w:rPr>
+            </w:pPr>
+            <w:r>
+              <w:rPr>
+                <w:rFonts w:ascii="Times New Roman" w:hAnsi="Times New Roman" w:cs="Times New Roman"/>
+                <w:sz w:val="24"/>
+                <w:szCs w:val="24"/>
+              </w:rPr>
+              <w:t>0.65</w:t>
+            </w:r>
+          </w:p>
+        </w:tc>
+        <w:tc>
+          <w:tcPr>
+            <w:tcW w:w="1260" w:type="dxa"/>
+            <w:tcBorders>
+              <w:top w:val="nil"/>
+              <w:left w:val="single" w:sz="4" w:space="0" w:color="auto"/>
+              <w:bottom w:val="nil"/>
+              <w:right w:val="single" w:sz="4" w:space="0" w:color="auto"/>
+            </w:tcBorders>
+          </w:tcPr>
+          <w:p>
+            <w:pPr>
+              <w:jc w:val="center"/>
+              <w:rPr>
+                <w:rFonts w:ascii="Times New Roman" w:hAnsi="Times New Roman" w:cs="Times New Roman"/>
+                <w:sz w:val="24"/>
+                <w:szCs w:val="24"/>
+              </w:rPr>
+            </w:pPr>
+            <w:r>
+              <w:rPr>
+                <w:rFonts w:ascii="Times New Roman" w:hAnsi="Times New Roman" w:cs="Times New Roman"/>
+                <w:sz w:val="24"/>
+                <w:szCs w:val="24"/>
+              </w:rPr>
+              <w:t>0.61</w:t>
+            </w:r>
+          </w:p>
+        </w:tc>
+      </w:tr>
+      <w:tr>
+        <w:trPr>
+          <w:jc w:val="center"/>
+        </w:trPr>
+        <w:tc>
+          <w:tcPr>
+            <w:tcW w:w="1832" w:type="dxa"/>
+            <w:vMerge/>
+            <w:tcBorders>
+              <w:right w:val="single" w:sz="4" w:space="0" w:color="auto"/>
+            </w:tcBorders>
+          </w:tcPr>
+          <w:p>
+            <w:pPr>
+              <w:jc w:val="center"/>
+              <w:rPr>
+                <w:rFonts w:ascii="Times New Roman" w:hAnsi="Times New Roman" w:cs="Times New Roman"/>
+                <w:sz w:val="24"/>
+                <w:szCs w:val="24"/>
+              </w:rPr>
+            </w:pPr>
+          </w:p>
+        </w:tc>
+        <w:tc>
+          <w:tcPr>
+            <w:tcW w:w="1830" w:type="dxa"/>
+            <w:tcBorders>
+              <w:top w:val="nil"/>
+              <w:left w:val="single" w:sz="4" w:space="0" w:color="auto"/>
+              <w:bottom w:val="nil"/>
+              <w:right w:val="single" w:sz="4" w:space="0" w:color="auto"/>
+            </w:tcBorders>
+          </w:tcPr>
+          <w:p>
+            <w:pPr>
+              <w:rPr>
+                <w:rFonts w:ascii="Times New Roman" w:hAnsi="Times New Roman" w:cs="Times New Roman"/>
+                <w:sz w:val="24"/>
+                <w:szCs w:val="24"/>
+              </w:rPr>
+            </w:pPr>
+            <w:r>
+              <w:rPr>
+                <w:rFonts w:ascii="Times New Roman" w:hAnsi="Times New Roman" w:cs="Times New Roman"/>
+                <w:sz w:val="24"/>
+                <w:szCs w:val="24"/>
+              </w:rPr>
+              <w:t>Median</w:t>
+            </w:r>
+          </w:p>
+        </w:tc>
+        <w:tc>
+          <w:tcPr>
+            <w:tcW w:w="1103" w:type="dxa"/>
+            <w:tcBorders>
+              <w:top w:val="nil"/>
+              <w:left w:val="single" w:sz="4" w:space="0" w:color="auto"/>
+              <w:bottom w:val="nil"/>
+              <w:right w:val="single" w:sz="4" w:space="0" w:color="auto"/>
+            </w:tcBorders>
+          </w:tcPr>
+          <w:p>
+            <w:pPr>
+              <w:jc w:val="center"/>
+              <w:rPr>
+                <w:rFonts w:ascii="Times New Roman" w:hAnsi="Times New Roman" w:cs="Times New Roman"/>
+                <w:sz w:val="24"/>
+                <w:szCs w:val="24"/>
+              </w:rPr>
+            </w:pPr>
+            <w:r>
+              <w:rPr>
+                <w:rFonts w:ascii="Times New Roman" w:hAnsi="Times New Roman" w:cs="Times New Roman"/>
+                <w:sz w:val="24"/>
+                <w:szCs w:val="24"/>
+              </w:rPr>
+              <w:t>0.73</w:t>
+            </w:r>
+          </w:p>
+        </w:tc>
+        <w:tc>
+          <w:tcPr>
+            <w:tcW w:w="1260" w:type="dxa"/>
+            <w:tcBorders>
+              <w:top w:val="nil"/>
+              <w:left w:val="single" w:sz="4" w:space="0" w:color="auto"/>
+              <w:bottom w:val="nil"/>
+              <w:right w:val="single" w:sz="4" w:space="0" w:color="auto"/>
+            </w:tcBorders>
+          </w:tcPr>
+          <w:p>
+            <w:pPr>
+              <w:jc w:val="center"/>
+              <w:rPr>
+                <w:rFonts w:ascii="Times New Roman" w:hAnsi="Times New Roman" w:cs="Times New Roman"/>
+                <w:sz w:val="24"/>
+                <w:szCs w:val="24"/>
+              </w:rPr>
+            </w:pPr>
+            <w:r>
+              <w:rPr>
+                <w:rFonts w:ascii="Times New Roman" w:hAnsi="Times New Roman" w:cs="Times New Roman"/>
+                <w:sz w:val="24"/>
+                <w:szCs w:val="24"/>
+              </w:rPr>
+              <w:t>0.88</w:t>
+            </w:r>
+          </w:p>
+        </w:tc>
+      </w:tr>
+      <w:tr>
+        <w:trPr>
+          <w:jc w:val="center"/>
+        </w:trPr>
+        <w:tc>
+          <w:tcPr>
+            <w:tcW w:w="1832" w:type="dxa"/>
+            <w:vMerge/>
+            <w:tcBorders>
+              <w:right w:val="single" w:sz="4" w:space="0" w:color="auto"/>
+            </w:tcBorders>
+          </w:tcPr>
+          <w:p>
+            <w:pPr>
+              <w:jc w:val="center"/>
+              <w:rPr>
+                <w:rFonts w:ascii="Times New Roman" w:hAnsi="Times New Roman" w:cs="Times New Roman"/>
+                <w:sz w:val="24"/>
+                <w:szCs w:val="24"/>
+              </w:rPr>
+            </w:pPr>
+          </w:p>
+        </w:tc>
+        <w:tc>
+          <w:tcPr>
+            <w:tcW w:w="1830" w:type="dxa"/>
+            <w:tcBorders>
+              <w:top w:val="nil"/>
+              <w:left w:val="single" w:sz="4" w:space="0" w:color="auto"/>
+              <w:bottom w:val="nil"/>
+              <w:right w:val="single" w:sz="4" w:space="0" w:color="auto"/>
+            </w:tcBorders>
+          </w:tcPr>
+          <w:p>
+            <w:pPr>
+              <w:rPr>
+                <w:rFonts w:ascii="Times New Roman" w:hAnsi="Times New Roman" w:cs="Times New Roman"/>
+                <w:sz w:val="24"/>
+                <w:szCs w:val="24"/>
+              </w:rPr>
+            </w:pPr>
+            <w:r>
+              <w:rPr>
+                <w:rFonts w:ascii="Times New Roman" w:hAnsi="Times New Roman" w:cs="Times New Roman"/>
+                <w:sz w:val="24"/>
+                <w:szCs w:val="24"/>
+              </w:rPr>
+              <w:t>75</w:t>
+            </w:r>
+            <w:r>
+              <w:rPr>
+                <w:rFonts w:ascii="Times New Roman" w:hAnsi="Times New Roman" w:cs="Times New Roman"/>
+                <w:sz w:val="24"/>
+                <w:szCs w:val="24"/>
+                <w:vertAlign w:val="superscript"/>
+              </w:rPr>
+              <w:t>th</w:t>
+            </w:r>
+            <w:r>
+              <w:rPr>
+                <w:rFonts w:ascii="Times New Roman" w:hAnsi="Times New Roman" w:cs="Times New Roman"/>
+                <w:sz w:val="24"/>
+                <w:szCs w:val="24"/>
+              </w:rPr>
+              <w:t xml:space="preserve"> percentile</w:t>
+            </w:r>
+          </w:p>
+        </w:tc>
+        <w:tc>
+          <w:tcPr>
+            <w:tcW w:w="1103" w:type="dxa"/>
+            <w:tcBorders>
+              <w:top w:val="nil"/>
+              <w:left w:val="single" w:sz="4" w:space="0" w:color="auto"/>
+              <w:bottom w:val="nil"/>
+              <w:right w:val="single" w:sz="4" w:space="0" w:color="auto"/>
+            </w:tcBorders>
+          </w:tcPr>
+          <w:p>
+            <w:pPr>
+              <w:jc w:val="center"/>
+              <w:rPr>
+                <w:rFonts w:ascii="Times New Roman" w:hAnsi="Times New Roman" w:cs="Times New Roman"/>
+                <w:sz w:val="24"/>
+                <w:szCs w:val="24"/>
+              </w:rPr>
+            </w:pPr>
+            <w:r>
+              <w:rPr>
+                <w:rFonts w:ascii="Times New Roman" w:hAnsi="Times New Roman" w:cs="Times New Roman"/>
+                <w:sz w:val="24"/>
+                <w:szCs w:val="24"/>
+              </w:rPr>
+              <w:t>0.83</w:t>
+            </w:r>
+          </w:p>
+        </w:tc>
+        <w:tc>
+          <w:tcPr>
+            <w:tcW w:w="1260" w:type="dxa"/>
+            <w:tcBorders>
+              <w:top w:val="nil"/>
+              <w:left w:val="single" w:sz="4" w:space="0" w:color="auto"/>
+              <w:bottom w:val="nil"/>
+              <w:right w:val="single" w:sz="4" w:space="0" w:color="auto"/>
+            </w:tcBorders>
+          </w:tcPr>
+          <w:p>
+            <w:pPr>
+              <w:jc w:val="center"/>
+              <w:rPr>
+                <w:rFonts w:ascii="Times New Roman" w:hAnsi="Times New Roman" w:cs="Times New Roman"/>
+                <w:sz w:val="24"/>
+                <w:szCs w:val="24"/>
+              </w:rPr>
+            </w:pPr>
+            <w:r>
+              <w:rPr>
+                <w:rFonts w:ascii="Times New Roman" w:hAnsi="Times New Roman" w:cs="Times New Roman"/>
+                <w:sz w:val="24"/>
+                <w:szCs w:val="24"/>
+              </w:rPr>
+              <w:t>1.28</w:t>
+            </w:r>
+          </w:p>
+        </w:tc>
+      </w:tr>
+      <w:tr>
+        <w:trPr>
+          <w:jc w:val="center"/>
+        </w:trPr>
+        <w:tc>
+          <w:tcPr>
+            <w:tcW w:w="1832" w:type="dxa"/>
+            <w:vMerge/>
+            <w:tcBorders>
+              <w:right w:val="single" w:sz="4" w:space="0" w:color="auto"/>
+            </w:tcBorders>
+          </w:tcPr>
+          <w:p>
+            <w:pPr>
+              <w:jc w:val="center"/>
+              <w:rPr>
+                <w:rFonts w:ascii="Times New Roman" w:hAnsi="Times New Roman" w:cs="Times New Roman"/>
+                <w:sz w:val="24"/>
+                <w:szCs w:val="24"/>
+              </w:rPr>
+            </w:pPr>
+          </w:p>
+        </w:tc>
+        <w:tc>
+          <w:tcPr>
+            <w:tcW w:w="1830" w:type="dxa"/>
+            <w:tcBorders>
+              <w:top w:val="nil"/>
+              <w:left w:val="single" w:sz="4" w:space="0" w:color="auto"/>
+              <w:bottom w:val="single" w:sz="4" w:space="0" w:color="auto"/>
+              <w:right w:val="single" w:sz="4" w:space="0" w:color="auto"/>
+            </w:tcBorders>
+          </w:tcPr>
+          <w:p>
+            <w:pPr>
+              <w:rPr>
+                <w:rFonts w:ascii="Times New Roman" w:hAnsi="Times New Roman" w:cs="Times New Roman"/>
+                <w:sz w:val="24"/>
+                <w:szCs w:val="24"/>
+              </w:rPr>
+            </w:pPr>
+            <w:r>
+              <w:rPr>
+                <w:rFonts w:ascii="Times New Roman" w:hAnsi="Times New Roman" w:cs="Times New Roman"/>
+                <w:sz w:val="24"/>
+                <w:szCs w:val="24"/>
+              </w:rPr>
+              <w:t>max</w:t>
+            </w:r>
+          </w:p>
+        </w:tc>
+        <w:tc>
+          <w:tcPr>
+            <w:tcW w:w="1103" w:type="dxa"/>
+            <w:tcBorders>
+              <w:top w:val="nil"/>
+              <w:left w:val="single" w:sz="4" w:space="0" w:color="auto"/>
+              <w:bottom w:val="single" w:sz="4" w:space="0" w:color="auto"/>
+              <w:right w:val="single" w:sz="4" w:space="0" w:color="auto"/>
+            </w:tcBorders>
+          </w:tcPr>
+          <w:p>
+            <w:pPr>
+              <w:jc w:val="center"/>
+              <w:rPr>
+                <w:rFonts w:ascii="Times New Roman" w:hAnsi="Times New Roman" w:cs="Times New Roman"/>
+                <w:sz w:val="24"/>
+                <w:szCs w:val="24"/>
+              </w:rPr>
+            </w:pPr>
+            <w:r>
+              <w:rPr>
+                <w:rFonts w:ascii="Times New Roman" w:hAnsi="Times New Roman" w:cs="Times New Roman"/>
+                <w:sz w:val="24"/>
+                <w:szCs w:val="24"/>
+              </w:rPr>
+              <w:t>0.94</w:t>
+            </w:r>
+          </w:p>
+        </w:tc>
+        <w:tc>
+          <w:tcPr>
+            <w:tcW w:w="1260" w:type="dxa"/>
+            <w:tcBorders>
+              <w:top w:val="nil"/>
+              <w:left w:val="single" w:sz="4" w:space="0" w:color="auto"/>
+              <w:bottom w:val="single" w:sz="4" w:space="0" w:color="auto"/>
+              <w:right w:val="single" w:sz="4" w:space="0" w:color="auto"/>
+            </w:tcBorders>
+          </w:tcPr>
+          <w:p>
+            <w:pPr>
+              <w:jc w:val="center"/>
+              <w:rPr>
+                <w:rFonts w:ascii="Times New Roman" w:hAnsi="Times New Roman" w:cs="Times New Roman"/>
+                <w:sz w:val="24"/>
+                <w:szCs w:val="24"/>
+              </w:rPr>
+            </w:pPr>
+            <w:r>
+              <w:rPr>
+                <w:rFonts w:ascii="Times New Roman" w:hAnsi="Times New Roman" w:cs="Times New Roman"/>
+                <w:sz w:val="24"/>
+                <w:szCs w:val="24"/>
+              </w:rPr>
+              <w:t>2.01</w:t>
+            </w:r>
+          </w:p>
+        </w:tc>
+      </w:tr>
+      <w:tr>
+        <w:trPr>
+          <w:jc w:val="center"/>
+        </w:trPr>
+        <w:tc>
+          <w:tcPr>
+            <w:tcW w:w="3662" w:type="dxa"/>
+            <w:gridSpan w:val="2"/>
+          </w:tcPr>
+          <w:p>
+            <w:pPr>
+              <w:jc w:val="center"/>
+              <w:rPr>
+                <w:rFonts w:ascii="Times New Roman" w:hAnsi="Times New Roman" w:cs="Times New Roman"/>
+                <w:sz w:val="24"/>
+                <w:szCs w:val="24"/>
+              </w:rPr>
+            </w:pPr>
+            <w:r>
+              <w:rPr>
+                <w:rFonts w:ascii="Times New Roman" w:hAnsi="Times New Roman" w:cs="Times New Roman"/>
+                <w:sz w:val="24"/>
+                <w:szCs w:val="24"/>
+              </w:rPr>
+              <w:t>Repeated external validation</w:t>
+            </w:r>
+          </w:p>
+        </w:tc>
+        <w:tc>
+          <w:tcPr>
+            <w:tcW w:w="1103" w:type="dxa"/>
+          </w:tcPr>
+          <w:p>
+            <w:pPr>
+              <w:jc w:val="center"/>
+              <w:rPr>
+                <w:rFonts w:ascii="Times New Roman" w:hAnsi="Times New Roman" w:cs="Times New Roman"/>
+                <w:sz w:val="24"/>
+                <w:szCs w:val="24"/>
+              </w:rPr>
+            </w:pPr>
+            <w:r>
+              <w:rPr>
+                <w:rFonts w:ascii="Times New Roman" w:hAnsi="Times New Roman" w:cs="Times New Roman"/>
+                <w:sz w:val="24"/>
+                <w:szCs w:val="24"/>
+              </w:rPr>
+              <w:t>0.71</w:t>
+            </w:r>
+          </w:p>
+        </w:tc>
+        <w:tc>
+          <w:tcPr>
+            <w:tcW w:w="1260" w:type="dxa"/>
+          </w:tcPr>
+          <w:p>
+            <w:pPr>
+              <w:jc w:val="center"/>
+              <w:rPr>
+                <w:rFonts w:ascii="Times New Roman" w:hAnsi="Times New Roman" w:cs="Times New Roman"/>
+                <w:sz w:val="24"/>
+                <w:szCs w:val="24"/>
+              </w:rPr>
+            </w:pPr>
+            <w:r>
+              <w:rPr>
+                <w:rFonts w:ascii="Times New Roman" w:hAnsi="Times New Roman" w:cs="Times New Roman"/>
+                <w:sz w:val="24"/>
+                <w:szCs w:val="24"/>
+              </w:rPr>
+              <w:t>0.97</w:t>
+            </w:r>
+          </w:p>
+        </w:tc>
+      </w:tr>
+    </w:tbl>
+    <w:p>
+      <w:pPr>
+        <w:spacing w:before="240" w:after="120"/>
+        <w:jc w:val="both"/>
+        <w:rPr>
+          <w:rFonts w:ascii="Times New Roman" w:hAnsi="Times New Roman" w:cs="Times New Roman"/>
           <w:sz w:val="24"/>
           <w:szCs w:val="24"/>
         </w:rPr>
@@ -5881,7 +7628,6 @@
           <w:sz w:val="24"/>
           <w:szCs w:val="24"/>
         </w:rPr>
-        <w:lastRenderedPageBreak/>
         <w:t>5</w:t>
       </w:r>
       <w:r>
@@ -6569,538 +8315,26 @@
       </w:tblBorders>
     </w:tblPr>
   </w:style>
-</w:styles>
-</file>
-
-<file path=word/glossary/document.xml><?xml version="1.0" encoding="utf-8"?>
-<w:glossaryDocument xmlns:wpc="http://schemas.microsoft.com/office/word/2010/wordprocessingCanvas" xmlns:cx="http://schemas.microsoft.com/office/drawing/2014/chartex" xmlns:cx1="http://schemas.microsoft.com/office/drawing/2015/9/8/chartex" xmlns:cx2="http://schemas.microsoft.com/office/drawing/2015/10/21/chartex" xmlns:cx3="http://schemas.microsoft.com/office/drawing/2016/5/9/chartex" xmlns:cx4="http://schemas.microsoft.com/office/drawing/2016/5/10/chartex" xmlns:cx5="http://schemas.microsoft.com/office/drawing/2016/5/11/chartex" xmlns:cx6="http://schemas.microsoft.com/office/drawing/2016/5/12/chartex" xmlns:cx7="http://schemas.microsoft.com/office/drawing/2016/5/13/chartex" xmlns:cx8="http://schemas.microsoft.com/office/drawing/2016/5/14/chartex" xmlns:mc="http://schemas.openxmlformats.org/markup-compatibility/2006" xmlns:aink="http://schemas.microsoft.com/office/drawing/2016/ink" xmlns:am3d="http://schemas.microsoft.com/office/drawing/2017/model3d" xmlns:o="urn:schemas-microsoft-com:office:office" xmlns:r="http://schemas.openxmlformats.org/officeDocument/2006/relationships" xmlns:m="http://schemas.openxmlformats.org/officeDocument/2006/math" xmlns:v="urn:schemas-microsoft-com:vml" xmlns:wp14="http://schemas.microsoft.com/office/word/2010/wordprocessingDrawing" xmlns:wp="http://schemas.openxmlformats.org/drawingml/2006/wordprocessingDrawing" xmlns:w10="urn:schemas-microsoft-com:office:word" xmlns:w="http://schemas.openxmlformats.org/wordprocessingml/2006/main" xmlns:w14="http://schemas.microsoft.com/office/word/2010/wordml" xmlns:w15="http://schemas.microsoft.com/office/word/2012/wordml" xmlns:w16cid="http://schemas.microsoft.com/office/word/2016/wordml/cid" xmlns:w16se="http://schemas.microsoft.com/office/word/2015/wordml/symex" xmlns:wpg="http://schemas.microsoft.com/office/word/2010/wordprocessingGroup" xmlns:wpi="http://schemas.microsoft.com/office/word/2010/wordprocessingInk" xmlns:wne="http://schemas.microsoft.com/office/word/2006/wordml" xmlns:wps="http://schemas.microsoft.com/office/word/2010/wordprocessingShape" mc:Ignorable="w14 w15 w16se w16cid wp14"/>
-</file>
-
-<file path=word/glossary/fontTable.xml><?xml version="1.0" encoding="utf-8"?>
-<w:fonts xmlns:mc="http://schemas.openxmlformats.org/markup-compatibility/2006" xmlns:r="http://schemas.openxmlformats.org/officeDocument/2006/relationships" xmlns:w="http://schemas.openxmlformats.org/wordprocessingml/2006/main" xmlns:w14="http://schemas.microsoft.com/office/word/2010/wordml" xmlns:w15="http://schemas.microsoft.com/office/word/2012/wordml" xmlns:w16cid="http://schemas.microsoft.com/office/word/2016/wordml/cid" xmlns:w16se="http://schemas.microsoft.com/office/word/2015/wordml/symex" mc:Ignorable="w14 w15 w16se w16cid">
-  <w:font w:name="Times New Roman">
-    <w:panose1 w:val="02020603050405020304"/>
-    <w:charset w:val="00"/>
-    <w:family w:val="roman"/>
-    <w:pitch w:val="variable"/>
-    <w:sig w:usb0="E0002EFF" w:usb1="C000785B" w:usb2="00000009" w:usb3="00000000" w:csb0="000001FF" w:csb1="00000000"/>
-  </w:font>
-  <w:font w:name="Calibri">
-    <w:panose1 w:val="020F0502020204030204"/>
-    <w:charset w:val="00"/>
-    <w:family w:val="swiss"/>
-    <w:pitch w:val="variable"/>
-    <w:sig w:usb0="E0002AFF" w:usb1="C000247B" w:usb2="00000009" w:usb3="00000000" w:csb0="000001FF" w:csb1="00000000"/>
-  </w:font>
-  <w:font w:name="Vrinda">
-    <w:panose1 w:val="00000400000000000000"/>
-    <w:charset w:val="00"/>
-    <w:family w:val="swiss"/>
-    <w:pitch w:val="variable"/>
-    <w:sig w:usb0="00010003" w:usb1="00000000" w:usb2="00000000" w:usb3="00000000" w:csb0="00000001" w:csb1="00000000"/>
-  </w:font>
-  <w:font w:name="Cambria Math">
-    <w:panose1 w:val="02040503050406030204"/>
-    <w:charset w:val="00"/>
-    <w:family w:val="roman"/>
-    <w:pitch w:val="variable"/>
-    <w:sig w:usb0="E00002FF" w:usb1="420024FF" w:usb2="00000000" w:usb3="00000000" w:csb0="0000019F" w:csb1="00000000"/>
-  </w:font>
-  <w:font w:name="Calibri Light">
-    <w:panose1 w:val="020F0302020204030204"/>
-    <w:charset w:val="00"/>
-    <w:family w:val="swiss"/>
-    <w:pitch w:val="variable"/>
-    <w:sig w:usb0="E0002AFF" w:usb1="C000247B" w:usb2="00000009" w:usb3="00000000" w:csb0="000001FF" w:csb1="00000000"/>
-  </w:font>
-</w:fonts>
-</file>
-
-<file path=word/glossary/settings.xml><?xml version="1.0" encoding="utf-8"?>
-<w:settings xmlns:mc="http://schemas.openxmlformats.org/markup-compatibility/2006" xmlns:o="urn:schemas-microsoft-com:office:office" xmlns:r="http://schemas.openxmlformats.org/officeDocument/2006/relationships" xmlns:m="http://schemas.openxmlformats.org/officeDocument/2006/math" xmlns:v="urn:schemas-microsoft-com:vml" xmlns:w10="urn:schemas-microsoft-com:office:word" xmlns:w="http://schemas.openxmlformats.org/wordprocessingml/2006/main" xmlns:w14="http://schemas.microsoft.com/office/word/2010/wordml" xmlns:w15="http://schemas.microsoft.com/office/word/2012/wordml" xmlns:w16cid="http://schemas.microsoft.com/office/word/2016/wordml/cid" xmlns:w16se="http://schemas.microsoft.com/office/word/2015/wordml/symex" xmlns:sl="http://schemas.openxmlformats.org/schemaLibrary/2006/main" mc:Ignorable="w14 w15 w16se w16cid">
-  <w:view w:val="normal"/>
-  <w:defaultTabStop w:val="720"/>
-  <w:characterSpacingControl w:val="doNotCompress"/>
-  <w:compat>
-    <w:useFELayout/>
-    <w:compatSetting w:name="compatibilityMode" w:uri="http://schemas.microsoft.com/office/word" w:val="15"/>
-    <w:compatSetting w:name="overrideTableStyleFontSizeAndJustification" w:uri="http://schemas.microsoft.com/office/word" w:val="1"/>
-    <w:compatSetting w:name="enableOpenTypeFeatures" w:uri="http://schemas.microsoft.com/office/word" w:val="1"/>
-    <w:compatSetting w:name="doNotFlipMirrorIndents" w:uri="http://schemas.microsoft.com/office/word" w:val="1"/>
-    <w:compatSetting w:name="differentiateMultirowTableHeaders" w:uri="http://schemas.microsoft.com/office/word" w:val="1"/>
-  </w:compat>
-  <w:rsids>
-    <w:rsidRoot w:val="007615BD"/>
-    <w:rsid w:val="0061555D"/>
-    <w:rsid w:val="007615BD"/>
-  </w:rsids>
-  <m:mathPr>
-    <m:mathFont m:val="Cambria Math"/>
-    <m:brkBin m:val="before"/>
-    <m:brkBinSub m:val="--"/>
-    <m:smallFrac m:val="0"/>
-    <m:dispDef/>
-    <m:lMargin m:val="0"/>
-    <m:rMargin m:val="0"/>
-    <m:defJc m:val="centerGroup"/>
-    <m:wrapIndent m:val="1440"/>
-    <m:intLim m:val="subSup"/>
-    <m:naryLim m:val="undOvr"/>
-  </m:mathPr>
-  <w:themeFontLang w:val="en-US" w:bidi="bn-IN"/>
-  <w:clrSchemeMapping w:bg1="light1" w:t1="dark1" w:bg2="light2" w:t2="dark2" w:accent1="accent1" w:accent2="accent2" w:accent3="accent3" w:accent4="accent4" w:accent5="accent5" w:accent6="accent6" w:hyperlink="hyperlink" w:followedHyperlink="followedHyperlink"/>
-  <w:decimalSymbol w:val="."/>
-  <w:listSeparator w:val=","/>
-  <w15:chartTrackingRefBased/>
-</w:settings>
-</file>
-
-<file path=word/glossary/styles.xml><?xml version="1.0" encoding="utf-8"?>
-<w:styles xmlns:mc="http://schemas.openxmlformats.org/markup-compatibility/2006" xmlns:r="http://schemas.openxmlformats.org/officeDocument/2006/relationships" xmlns:w="http://schemas.openxmlformats.org/wordprocessingml/2006/main" xmlns:w14="http://schemas.microsoft.com/office/word/2010/wordml" xmlns:w15="http://schemas.microsoft.com/office/word/2012/wordml" xmlns:w16cid="http://schemas.microsoft.com/office/word/2016/wordml/cid" xmlns:w16se="http://schemas.microsoft.com/office/word/2015/wordml/symex" mc:Ignorable="w14 w15 w16se w16cid">
-  <w:docDefaults>
-    <w:rPrDefault>
-      <w:rPr>
-        <w:rFonts w:asciiTheme="minorHAnsi" w:eastAsiaTheme="minorEastAsia" w:hAnsiTheme="minorHAnsi" w:cstheme="minorBidi"/>
-        <w:sz w:val="22"/>
-        <w:szCs w:val="28"/>
-        <w:lang w:val="en-US" w:eastAsia="en-US" w:bidi="bn-IN"/>
-      </w:rPr>
-    </w:rPrDefault>
-    <w:pPrDefault>
-      <w:pPr>
-        <w:spacing w:after="160" w:line="259" w:lineRule="auto"/>
-      </w:pPr>
-    </w:pPrDefault>
-  </w:docDefaults>
-  <w:latentStyles w:defLockedState="0" w:defUIPriority="99" w:defSemiHidden="0" w:defUnhideWhenUsed="0" w:defQFormat="0" w:count="375">
-    <w:lsdException w:name="Normal" w:uiPriority="0" w:qFormat="1"/>
-    <w:lsdException w:name="heading 1" w:uiPriority="9" w:qFormat="1"/>
-    <w:lsdException w:name="heading 2" w:semiHidden="1" w:uiPriority="9" w:unhideWhenUsed="1" w:qFormat="1"/>
-    <w:lsdException w:name="heading 3" w:semiHidden="1" w:uiPriority="9" w:unhideWhenUsed="1" w:qFormat="1"/>
-    <w:lsdException w:name="heading 4" w:semiHidden="1" w:uiPriority="9" w:unhideWhenUsed="1" w:qFormat="1"/>
-    <w:lsdException w:name="heading 5" w:semiHidden="1" w:uiPriority="9" w:unhideWhenUsed="1" w:qFormat="1"/>
-    <w:lsdException w:name="heading 6" w:semiHidden="1" w:uiPriority="9" w:unhideWhenUsed="1" w:qFormat="1"/>
-    <w:lsdException w:name="heading 7" w:semiHidden="1" w:uiPriority="9" w:unhideWhenUsed="1" w:qFormat="1"/>
-    <w:lsdException w:name="heading 8" w:semiHidden="1" w:uiPriority="9" w:unhideWhenUsed="1" w:qFormat="1"/>
-    <w:lsdException w:name="heading 9" w:semiHidden="1" w:uiPriority="9" w:unhideWhenUsed="1" w:qFormat="1"/>
-    <w:lsdException w:name="index 1" w:semiHidden="1" w:unhideWhenUsed="1"/>
-    <w:lsdException w:name="index 2" w:semiHidden="1" w:unhideWhenUsed="1"/>
-    <w:lsdException w:name="index 3" w:semiHidden="1" w:unhideWhenUsed="1"/>
-    <w:lsdException w:name="index 4" w:semiHidden="1" w:unhideWhenUsed="1"/>
-    <w:lsdException w:name="index 5" w:semiHidden="1" w:unhideWhenUsed="1"/>
-    <w:lsdException w:name="index 6" w:semiHidden="1" w:unhideWhenUsed="1"/>
-    <w:lsdException w:name="index 7" w:semiHidden="1" w:unhideWhenUsed="1"/>
-    <w:lsdException w:name="index 8" w:semiHidden="1" w:unhideWhenUsed="1"/>
-    <w:lsdException w:name="index 9" w:semiHidden="1" w:unhideWhenUsed="1"/>
-    <w:lsdException w:name="toc 1" w:semiHidden="1" w:uiPriority="39" w:unhideWhenUsed="1"/>
-    <w:lsdException w:name="toc 2" w:semiHidden="1" w:uiPriority="39" w:unhideWhenUsed="1"/>
-    <w:lsdException w:name="toc 3" w:semiHidden="1" w:uiPriority="39" w:unhideWhenUsed="1"/>
-    <w:lsdException w:name="toc 4" w:semiHidden="1" w:uiPriority="39" w:unhideWhenUsed="1"/>
-    <w:lsdException w:name="toc 5" w:semiHidden="1" w:uiPriority="39" w:unhideWhenUsed="1"/>
-    <w:lsdException w:name="toc 6" w:semiHidden="1" w:uiPriority="39" w:unhideWhenUsed="1"/>
-    <w:lsdException w:name="toc 7" w:semiHidden="1" w:uiPriority="39" w:unhideWhenUsed="1"/>
-    <w:lsdException w:name="toc 8" w:semiHidden="1" w:uiPriority="39" w:unhideWhenUsed="1"/>
-    <w:lsdException w:name="toc 9" w:semiHidden="1" w:uiPriority="39" w:unhideWhenUsed="1"/>
-    <w:lsdException w:name="Normal Indent" w:semiHidden="1" w:unhideWhenUsed="1"/>
-    <w:lsdException w:name="footnote text" w:semiHidden="1" w:unhideWhenUsed="1"/>
-    <w:lsdException w:name="annotation text" w:semiHidden="1" w:unhideWhenUsed="1"/>
-    <w:lsdException w:name="header" w:semiHidden="1" w:unhideWhenUsed="1"/>
-    <w:lsdException w:name="footer" w:semiHidden="1" w:unhideWhenUsed="1"/>
-    <w:lsdException w:name="index heading" w:semiHidden="1" w:unhideWhenUsed="1"/>
-    <w:lsdException w:name="caption" w:semiHidden="1" w:uiPriority="35" w:unhideWhenUsed="1" w:qFormat="1"/>
-    <w:lsdException w:name="table of figures" w:semiHidden="1" w:unhideWhenUsed="1"/>
-    <w:lsdException w:name="envelope address" w:semiHidden="1" w:unhideWhenUsed="1"/>
-    <w:lsdException w:name="envelope return" w:semiHidden="1" w:unhideWhenUsed="1"/>
-    <w:lsdException w:name="footnote reference" w:semiHidden="1" w:unhideWhenUsed="1"/>
-    <w:lsdException w:name="annotation reference" w:semiHidden="1" w:unhideWhenUsed="1"/>
-    <w:lsdException w:name="line number" w:semiHidden="1" w:unhideWhenUsed="1"/>
-    <w:lsdException w:name="page number" w:semiHidden="1" w:unhideWhenUsed="1"/>
-    <w:lsdException w:name="endnote reference" w:semiHidden="1" w:unhideWhenUsed="1"/>
-    <w:lsdException w:name="endnote text" w:semiHidden="1" w:unhideWhenUsed="1"/>
-    <w:lsdException w:name="table of authorities" w:semiHidden="1" w:unhideWhenUsed="1"/>
-    <w:lsdException w:name="macro" w:semiHidden="1" w:unhideWhenUsed="1"/>
-    <w:lsdException w:name="toa heading" w:semiHidden="1" w:unhideWhenUsed="1"/>
-    <w:lsdException w:name="List" w:semiHidden="1" w:unhideWhenUsed="1"/>
-    <w:lsdException w:name="List Bullet" w:semiHidden="1" w:unhideWhenUsed="1"/>
-    <w:lsdException w:name="List Number" w:semiHidden="1" w:unhideWhenUsed="1"/>
-    <w:lsdException w:name="List 2" w:semiHidden="1" w:unhideWhenUsed="1"/>
-    <w:lsdException w:name="List 3" w:semiHidden="1" w:unhideWhenUsed="1"/>
-    <w:lsdException w:name="List 4" w:semiHidden="1" w:unhideWhenUsed="1"/>
-    <w:lsdException w:name="List 5" w:semiHidden="1" w:unhideWhenUsed="1"/>
-    <w:lsdException w:name="List Bullet 2" w:semiHidden="1" w:unhideWhenUsed="1"/>
-    <w:lsdException w:name="List Bullet 3" w:semiHidden="1" w:unhideWhenUsed="1"/>
-    <w:lsdException w:name="List Bullet 4" w:semiHidden="1" w:unhideWhenUsed="1"/>
-    <w:lsdException w:name="List Bullet 5" w:semiHidden="1" w:unhideWhenUsed="1"/>
-    <w:lsdException w:name="List Number 2" w:semiHidden="1" w:unhideWhenUsed="1"/>
-    <w:lsdException w:name="List Number 3" w:semiHidden="1" w:unhideWhenUsed="1"/>
-    <w:lsdException w:name="List Number 4" w:semiHidden="1" w:unhideWhenUsed="1"/>
-    <w:lsdException w:name="List Number 5" w:semiHidden="1" w:unhideWhenUsed="1"/>
-    <w:lsdException w:name="Title" w:uiPriority="10" w:qFormat="1"/>
-    <w:lsdException w:name="Closing" w:semiHidden="1" w:unhideWhenUsed="1"/>
-    <w:lsdException w:name="Signature" w:semiHidden="1" w:unhideWhenUsed="1"/>
-    <w:lsdException w:name="Default Paragraph Font" w:semiHidden="1" w:uiPriority="1" w:unhideWhenUsed="1"/>
-    <w:lsdException w:name="Body Text" w:semiHidden="1" w:unhideWhenUsed="1"/>
-    <w:lsdException w:name="Body Text Indent" w:semiHidden="1" w:unhideWhenUsed="1"/>
-    <w:lsdException w:name="List Continue" w:semiHidden="1" w:unhideWhenUsed="1"/>
-    <w:lsdException w:name="List Continue 2" w:semiHidden="1" w:unhideWhenUsed="1"/>
-    <w:lsdException w:name="List Continue 3" w:semiHidden="1" w:unhideWhenUsed="1"/>
-    <w:lsdException w:name="List Continue 4" w:semiHidden="1" w:unhideWhenUsed="1"/>
-    <w:lsdException w:name="List Continue 5" w:semiHidden="1" w:unhideWhenUsed="1"/>
-    <w:lsdException w:name="Message Header" w:semiHidden="1" w:unhideWhenUsed="1"/>
-    <w:lsdException w:name="Subtitle" w:uiPriority="11" w:qFormat="1"/>
-    <w:lsdException w:name="Salutation" w:semiHidden="1" w:unhideWhenUsed="1"/>
-    <w:lsdException w:name="Date" w:semiHidden="1" w:unhideWhenUsed="1"/>
-    <w:lsdException w:name="Body Text First Indent" w:semiHidden="1" w:unhideWhenUsed="1"/>
-    <w:lsdException w:name="Body Text First Indent 2" w:semiHidden="1" w:unhideWhenUsed="1"/>
-    <w:lsdException w:name="Note Heading" w:semiHidden="1" w:unhideWhenUsed="1"/>
-    <w:lsdException w:name="Body Text 2" w:semiHidden="1" w:unhideWhenUsed="1"/>
-    <w:lsdException w:name="Body Text 3" w:semiHidden="1" w:unhideWhenUsed="1"/>
-    <w:lsdException w:name="Body Text Indent 2" w:semiHidden="1" w:unhideWhenUsed="1"/>
-    <w:lsdException w:name="Body Text Indent 3" w:semiHidden="1" w:unhideWhenUsed="1"/>
-    <w:lsdException w:name="Block Text" w:semiHidden="1" w:unhideWhenUsed="1"/>
-    <w:lsdException w:name="Hyperlink" w:semiHidden="1" w:unhideWhenUsed="1"/>
-    <w:lsdException w:name="FollowedHyperlink" w:semiHidden="1" w:unhideWhenUsed="1"/>
-    <w:lsdException w:name="Strong" w:uiPriority="22" w:qFormat="1"/>
-    <w:lsdException w:name="Emphasis" w:uiPriority="20" w:qFormat="1"/>
-    <w:lsdException w:name="Document Map" w:semiHidden="1" w:unhideWhenUsed="1"/>
-    <w:lsdException w:name="Plain Text" w:semiHidden="1" w:unhideWhenUsed="1"/>
-    <w:lsdException w:name="E-mail Signature" w:semiHidden="1" w:unhideWhenUsed="1"/>
-    <w:lsdException w:name="HTML Top of Form" w:semiHidden="1" w:unhideWhenUsed="1"/>
-    <w:lsdException w:name="HTML Bottom of Form" w:semiHidden="1" w:unhideWhenUsed="1"/>
-    <w:lsdException w:name="Normal (Web)" w:semiHidden="1" w:unhideWhenUsed="1"/>
-    <w:lsdException w:name="HTML Acronym" w:semiHidden="1" w:unhideWhenUsed="1"/>
-    <w:lsdException w:name="HTML Address" w:semiHidden="1" w:unhideWhenUsed="1"/>
-    <w:lsdException w:name="HTML Cite" w:semiHidden="1" w:unhideWhenUsed="1"/>
-    <w:lsdException w:name="HTML Code" w:semiHidden="1" w:unhideWhenUsed="1"/>
-    <w:lsdException w:name="HTML Definition" w:semiHidden="1" w:unhideWhenUsed="1"/>
-    <w:lsdException w:name="HTML Keyboard" w:semiHidden="1" w:unhideWhenUsed="1"/>
-    <w:lsdException w:name="HTML Preformatted" w:semiHidden="1" w:unhideWhenUsed="1"/>
-    <w:lsdException w:name="HTML Sample" w:semiHidden="1" w:unhideWhenUsed="1"/>
-    <w:lsdException w:name="HTML Typewriter" w:semiHidden="1" w:unhideWhenUsed="1"/>
-    <w:lsdException w:name="HTML Variable" w:semiHidden="1" w:unhideWhenUsed="1"/>
-    <w:lsdException w:name="Normal Table" w:semiHidden="1" w:unhideWhenUsed="1"/>
-    <w:lsdException w:name="annotation subject" w:semiHidden="1" w:unhideWhenUsed="1"/>
-    <w:lsdException w:name="No List" w:semiHidden="1" w:unhideWhenUsed="1"/>
-    <w:lsdException w:name="Outline List 1" w:semiHidden="1" w:unhideWhenUsed="1"/>
-    <w:lsdException w:name="Outline List 2" w:semiHidden="1" w:unhideWhenUsed="1"/>
-    <w:lsdException w:name="Outline List 3" w:semiHidden="1" w:unhideWhenUsed="1"/>
-    <w:lsdException w:name="Table Simple 1" w:semiHidden="1" w:unhideWhenUsed="1"/>
-    <w:lsdException w:name="Table Simple 2" w:semiHidden="1" w:unhideWhenUsed="1"/>
-    <w:lsdException w:name="Table Simple 3" w:semiHidden="1" w:unhideWhenUsed="1"/>
-    <w:lsdException w:name="Table Classic 1" w:semiHidden="1" w:unhideWhenUsed="1"/>
-    <w:lsdException w:name="Table Classic 2" w:semiHidden="1" w:unhideWhenUsed="1"/>
-    <w:lsdException w:name="Table Classic 3" w:semiHidden="1" w:unhideWhenUsed="1"/>
-    <w:lsdException w:name="Table Classic 4" w:semiHidden="1" w:unhideWhenUsed="1"/>
-    <w:lsdException w:name="Table Colorful 1" w:semiHidden="1" w:unhideWhenUsed="1"/>
-    <w:lsdException w:name="Table Colorful 2" w:semiHidden="1" w:unhideWhenUsed="1"/>
-    <w:lsdException w:name="Table Colorful 3" w:semiHidden="1" w:unhideWhenUsed="1"/>
-    <w:lsdException w:name="Table Columns 1" w:semiHidden="1" w:unhideWhenUsed="1"/>
-    <w:lsdException w:name="Table Columns 2" w:semiHidden="1" w:unhideWhenUsed="1"/>
-    <w:lsdException w:name="Table Columns 3" w:semiHidden="1" w:unhideWhenUsed="1"/>
-    <w:lsdException w:name="Table Columns 4" w:semiHidden="1" w:unhideWhenUsed="1"/>
-    <w:lsdException w:name="Table Columns 5" w:semiHidden="1" w:unhideWhenUsed="1"/>
-    <w:lsdException w:name="Table Grid 1" w:semiHidden="1" w:unhideWhenUsed="1"/>
-    <w:lsdException w:name="Table Grid 2" w:semiHidden="1" w:unhideWhenUsed="1"/>
-    <w:lsdException w:name="Table Grid 3" w:semiHidden="1" w:unhideWhenUsed="1"/>
-    <w:lsdException w:name="Table Grid 4" w:semiHidden="1" w:unhideWhenUsed="1"/>
-    <w:lsdException w:name="Table Grid 5" w:semiHidden="1" w:unhideWhenUsed="1"/>
-    <w:lsdException w:name="Table Grid 6" w:semiHidden="1" w:unhideWhenUsed="1"/>
-    <w:lsdException w:name="Table Grid 7" w:semiHidden="1" w:unhideWhenUsed="1"/>
-    <w:lsdException w:name="Table Grid 8" w:semiHidden="1" w:unhideWhenUsed="1"/>
-    <w:lsdException w:name="Table List 1" w:semiHidden="1" w:unhideWhenUsed="1"/>
-    <w:lsdException w:name="Table List 2" w:semiHidden="1" w:unhideWhenUsed="1"/>
-    <w:lsdException w:name="Table List 3" w:semiHidden="1" w:unhideWhenUsed="1"/>
-    <w:lsdException w:name="Table List 4" w:semiHidden="1" w:unhideWhenUsed="1"/>
-    <w:lsdException w:name="Table List 5" w:semiHidden="1" w:unhideWhenUsed="1"/>
-    <w:lsdException w:name="Table List 6" w:semiHidden="1" w:unhideWhenUsed="1"/>
-    <w:lsdException w:name="Table List 7" w:semiHidden="1" w:unhideWhenUsed="1"/>
-    <w:lsdException w:name="Table List 8" w:semiHidden="1" w:unhideWhenUsed="1"/>
-    <w:lsdException w:name="Table 3D effects 1" w:semiHidden="1" w:unhideWhenUsed="1"/>
-    <w:lsdException w:name="Table 3D effects 2" w:semiHidden="1" w:unhideWhenUsed="1"/>
-    <w:lsdException w:name="Table 3D effects 3" w:semiHidden="1" w:unhideWhenUsed="1"/>
-    <w:lsdException w:name="Table Contemporary" w:semiHidden="1" w:unhideWhenUsed="1"/>
-    <w:lsdException w:name="Table Elegant" w:semiHidden="1" w:unhideWhenUsed="1"/>
-    <w:lsdException w:name="Table Professional" w:semiHidden="1" w:unhideWhenUsed="1"/>
-    <w:lsdException w:name="Table Subtle 1" w:semiHidden="1" w:unhideWhenUsed="1"/>
-    <w:lsdException w:name="Table Subtle 2" w:semiHidden="1" w:unhideWhenUsed="1"/>
-    <w:lsdException w:name="Table Web 1" w:semiHidden="1" w:unhideWhenUsed="1"/>
-    <w:lsdException w:name="Table Web 2" w:semiHidden="1" w:unhideWhenUsed="1"/>
-    <w:lsdException w:name="Table Web 3" w:semiHidden="1" w:unhideWhenUsed="1"/>
-    <w:lsdException w:name="Balloon Text" w:semiHidden="1" w:unhideWhenUsed="1"/>
-    <w:lsdException w:name="Table Grid" w:uiPriority="39"/>
-    <w:lsdException w:name="Table Theme" w:semiHidden="1" w:unhideWhenUsed="1"/>
-    <w:lsdException w:name="Placeholder Text" w:semiHidden="1"/>
-    <w:lsdException w:name="No Spacing" w:uiPriority="1" w:qFormat="1"/>
-    <w:lsdException w:name="Light Shading" w:uiPriority="60"/>
-    <w:lsdException w:name="Light List" w:uiPriority="61"/>
-    <w:lsdException w:name="Light Grid" w:uiPriority="62"/>
-    <w:lsdException w:name="Medium Shading 1" w:uiPriority="63"/>
-    <w:lsdException w:name="Medium Shading 2" w:uiPriority="64"/>
-    <w:lsdException w:name="Medium List 1" w:uiPriority="65"/>
-    <w:lsdException w:name="Medium List 2" w:uiPriority="66"/>
-    <w:lsdException w:name="Medium Grid 1" w:uiPriority="67"/>
-    <w:lsdException w:name="Medium Grid 2" w:uiPriority="68"/>
-    <w:lsdException w:name="Medium Grid 3" w:uiPriority="69"/>
-    <w:lsdException w:name="Dark List" w:uiPriority="70"/>
-    <w:lsdException w:name="Colorful Shading" w:uiPriority="71"/>
-    <w:lsdException w:name="Colorful List" w:uiPriority="72"/>
-    <w:lsdException w:name="Colorful Grid" w:uiPriority="73"/>
-    <w:lsdException w:name="Light Shading Accent 1" w:uiPriority="60"/>
-    <w:lsdException w:name="Light List Accent 1" w:uiPriority="61"/>
-    <w:lsdException w:name="Light Grid Accent 1" w:uiPriority="62"/>
-    <w:lsdException w:name="Medium Shading 1 Accent 1" w:uiPriority="63"/>
-    <w:lsdException w:name="Medium Shading 2 Accent 1" w:uiPriority="64"/>
-    <w:lsdException w:name="Medium List 1 Accent 1" w:uiPriority="65"/>
-    <w:lsdException w:name="Revision" w:semiHidden="1"/>
-    <w:lsdException w:name="List Paragraph" w:uiPriority="34" w:qFormat="1"/>
-    <w:lsdException w:name="Quote" w:uiPriority="29" w:qFormat="1"/>
-    <w:lsdException w:name="Intense Quote" w:uiPriority="30" w:qFormat="1"/>
-    <w:lsdException w:name="Medium List 2 Accent 1" w:uiPriority="66"/>
-    <w:lsdException w:name="Medium Grid 1 Accent 1" w:uiPriority="67"/>
-    <w:lsdException w:name="Medium Grid 2 Accent 1" w:uiPriority="68"/>
-    <w:lsdException w:name="Medium Grid 3 Accent 1" w:uiPriority="69"/>
-    <w:lsdException w:name="Dark List Accent 1" w:uiPriority="70"/>
-    <w:lsdException w:name="Colorful Shading Accent 1" w:uiPriority="71"/>
-    <w:lsdException w:name="Colorful List Accent 1" w:uiPriority="72"/>
-    <w:lsdException w:name="Colorful Grid Accent 1" w:uiPriority="73"/>
-    <w:lsdException w:name="Light Shading Accent 2" w:uiPriority="60"/>
-    <w:lsdException w:name="Light List Accent 2" w:uiPriority="61"/>
-    <w:lsdException w:name="Light Grid Accent 2" w:uiPriority="62"/>
-    <w:lsdException w:name="Medium Shading 1 Accent 2" w:uiPriority="63"/>
-    <w:lsdException w:name="Medium Shading 2 Accent 2" w:uiPriority="64"/>
-    <w:lsdException w:name="Medium List 1 Accent 2" w:uiPriority="65"/>
-    <w:lsdException w:name="Medium List 2 Accent 2" w:uiPriority="66"/>
-    <w:lsdException w:name="Medium Grid 1 Accent 2" w:uiPriority="67"/>
-    <w:lsdException w:name="Medium Grid 2 Accent 2" w:uiPriority="68"/>
-    <w:lsdException w:name="Medium Grid 3 Accent 2" w:uiPriority="69"/>
-    <w:lsdException w:name="Dark List Accent 2" w:uiPriority="70"/>
-    <w:lsdException w:name="Colorful Shading Accent 2" w:uiPriority="71"/>
-    <w:lsdException w:name="Colorful List Accent 2" w:uiPriority="72"/>
-    <w:lsdException w:name="Colorful Grid Accent 2" w:uiPriority="73"/>
-    <w:lsdException w:name="Light Shading Accent 3" w:uiPriority="60"/>
-    <w:lsdException w:name="Light List Accent 3" w:uiPriority="61"/>
-    <w:lsdException w:name="Light Grid Accent 3" w:uiPriority="62"/>
-    <w:lsdException w:name="Medium Shading 1 Accent 3" w:uiPriority="63"/>
-    <w:lsdException w:name="Medium Shading 2 Accent 3" w:uiPriority="64"/>
-    <w:lsdException w:name="Medium List 1 Accent 3" w:uiPriority="65"/>
-    <w:lsdException w:name="Medium List 2 Accent 3" w:uiPriority="66"/>
-    <w:lsdException w:name="Medium Grid 1 Accent 3" w:uiPriority="67"/>
-    <w:lsdException w:name="Medium Grid 2 Accent 3" w:uiPriority="68"/>
-    <w:lsdException w:name="Medium Grid 3 Accent 3" w:uiPriority="69"/>
-    <w:lsdException w:name="Dark List Accent 3" w:uiPriority="70"/>
-    <w:lsdException w:name="Colorful Shading Accent 3" w:uiPriority="71"/>
-    <w:lsdException w:name="Colorful List Accent 3" w:uiPriority="72"/>
-    <w:lsdException w:name="Colorful Grid Accent 3" w:uiPriority="73"/>
-    <w:lsdException w:name="Light Shading Accent 4" w:uiPriority="60"/>
-    <w:lsdException w:name="Light List Accent 4" w:uiPriority="61"/>
-    <w:lsdException w:name="Light Grid Accent 4" w:uiPriority="62"/>
-    <w:lsdException w:name="Medium Shading 1 Accent 4" w:uiPriority="63"/>
-    <w:lsdException w:name="Medium Shading 2 Accent 4" w:uiPriority="64"/>
-    <w:lsdException w:name="Medium List 1 Accent 4" w:uiPriority="65"/>
-    <w:lsdException w:name="Medium List 2 Accent 4" w:uiPriority="66"/>
-    <w:lsdException w:name="Medium Grid 1 Accent 4" w:uiPriority="67"/>
-    <w:lsdException w:name="Medium Grid 2 Accent 4" w:uiPriority="68"/>
-    <w:lsdException w:name="Medium Grid 3 Accent 4" w:uiPriority="69"/>
-    <w:lsdException w:name="Dark List Accent 4" w:uiPriority="70"/>
-    <w:lsdException w:name="Colorful Shading Accent 4" w:uiPriority="71"/>
-    <w:lsdException w:name="Colorful List Accent 4" w:uiPriority="72"/>
-    <w:lsdException w:name="Colorful Grid Accent 4" w:uiPriority="73"/>
-    <w:lsdException w:name="Light Shading Accent 5" w:uiPriority="60"/>
-    <w:lsdException w:name="Light List Accent 5" w:uiPriority="61"/>
-    <w:lsdException w:name="Light Grid Accent 5" w:uiPriority="62"/>
-    <w:lsdException w:name="Medium Shading 1 Accent 5" w:uiPriority="63"/>
-    <w:lsdException w:name="Medium Shading 2 Accent 5" w:uiPriority="64"/>
-    <w:lsdException w:name="Medium List 1 Accent 5" w:uiPriority="65"/>
-    <w:lsdException w:name="Medium List 2 Accent 5" w:uiPriority="66"/>
-    <w:lsdException w:name="Medium Grid 1 Accent 5" w:uiPriority="67"/>
-    <w:lsdException w:name="Medium Grid 2 Accent 5" w:uiPriority="68"/>
-    <w:lsdException w:name="Medium Grid 3 Accent 5" w:uiPriority="69"/>
-    <w:lsdException w:name="Dark List Accent 5" w:uiPriority="70"/>
-    <w:lsdException w:name="Colorful Shading Accent 5" w:uiPriority="71"/>
-    <w:lsdException w:name="Colorful List Accent 5" w:uiPriority="72"/>
-    <w:lsdException w:name="Colorful Grid Accent 5" w:uiPriority="73"/>
-    <w:lsdException w:name="Light Shading Accent 6" w:uiPriority="60"/>
-    <w:lsdException w:name="Light List Accent 6" w:uiPriority="61"/>
-    <w:lsdException w:name="Light Grid Accent 6" w:uiPriority="62"/>
-    <w:lsdException w:name="Medium Shading 1 Accent 6" w:uiPriority="63"/>
-    <w:lsdException w:name="Medium Shading 2 Accent 6" w:uiPriority="64"/>
-    <w:lsdException w:name="Medium List 1 Accent 6" w:uiPriority="65"/>
-    <w:lsdException w:name="Medium List 2 Accent 6" w:uiPriority="66"/>
-    <w:lsdException w:name="Medium Grid 1 Accent 6" w:uiPriority="67"/>
-    <w:lsdException w:name="Medium Grid 2 Accent 6" w:uiPriority="68"/>
-    <w:lsdException w:name="Medium Grid 3 Accent 6" w:uiPriority="69"/>
-    <w:lsdException w:name="Dark List Accent 6" w:uiPriority="70"/>
-    <w:lsdException w:name="Colorful Shading Accent 6" w:uiPriority="71"/>
-    <w:lsdException w:name="Colorful List Accent 6" w:uiPriority="72"/>
-    <w:lsdException w:name="Colorful Grid Accent 6" w:uiPriority="73"/>
-    <w:lsdException w:name="Subtle Emphasis" w:uiPriority="19" w:qFormat="1"/>
-    <w:lsdException w:name="Intense Emphasis" w:uiPriority="21" w:qFormat="1"/>
-    <w:lsdException w:name="Subtle Reference" w:uiPriority="31" w:qFormat="1"/>
-    <w:lsdException w:name="Intense Reference" w:uiPriority="32" w:qFormat="1"/>
-    <w:lsdException w:name="Book Title" w:uiPriority="33" w:qFormat="1"/>
-    <w:lsdException w:name="Bibliography" w:semiHidden="1" w:uiPriority="37" w:unhideWhenUsed="1"/>
-    <w:lsdException w:name="TOC Heading" w:semiHidden="1" w:uiPriority="39" w:unhideWhenUsed="1" w:qFormat="1"/>
-    <w:lsdException w:name="Plain Table 1" w:uiPriority="41"/>
-    <w:lsdException w:name="Plain Table 2" w:uiPriority="42"/>
-    <w:lsdException w:name="Plain Table 3" w:uiPriority="43"/>
-    <w:lsdException w:name="Plain Table 4" w:uiPriority="44"/>
-    <w:lsdException w:name="Plain Table 5" w:uiPriority="45"/>
-    <w:lsdException w:name="Grid Table Light" w:uiPriority="40"/>
-    <w:lsdException w:name="Grid Table 1 Light" w:uiPriority="46"/>
-    <w:lsdException w:name="Grid Table 2" w:uiPriority="47"/>
-    <w:lsdException w:name="Grid Table 3" w:uiPriority="48"/>
-    <w:lsdException w:name="Grid Table 4" w:uiPriority="49"/>
-    <w:lsdException w:name="Grid Table 5 Dark" w:uiPriority="50"/>
-    <w:lsdException w:name="Grid Table 6 Colorful" w:uiPriority="51"/>
-    <w:lsdException w:name="Grid Table 7 Colorful" w:uiPriority="52"/>
-    <w:lsdException w:name="Grid Table 1 Light Accent 1" w:uiPriority="46"/>
-    <w:lsdException w:name="Grid Table 2 Accent 1" w:uiPriority="47"/>
-    <w:lsdException w:name="Grid Table 3 Accent 1" w:uiPriority="48"/>
-    <w:lsdException w:name="Grid Table 4 Accent 1" w:uiPriority="49"/>
-    <w:lsdException w:name="Grid Table 5 Dark Accent 1" w:uiPriority="50"/>
-    <w:lsdException w:name="Grid Table 6 Colorful Accent 1" w:uiPriority="51"/>
-    <w:lsdException w:name="Grid Table 7 Colorful Accent 1" w:uiPriority="52"/>
-    <w:lsdException w:name="Grid Table 1 Light Accent 2" w:uiPriority="46"/>
-    <w:lsdException w:name="Grid Table 2 Accent 2" w:uiPriority="47"/>
-    <w:lsdException w:name="Grid Table 3 Accent 2" w:uiPriority="48"/>
-    <w:lsdException w:name="Grid Table 4 Accent 2" w:uiPriority="49"/>
-    <w:lsdException w:name="Grid Table 5 Dark Accent 2" w:uiPriority="50"/>
-    <w:lsdException w:name="Grid Table 6 Colorful Accent 2" w:uiPriority="51"/>
-    <w:lsdException w:name="Grid Table 7 Colorful Accent 2" w:uiPriority="52"/>
-    <w:lsdException w:name="Grid Table 1 Light Accent 3" w:uiPriority="46"/>
-    <w:lsdException w:name="Grid Table 2 Accent 3" w:uiPriority="47"/>
-    <w:lsdException w:name="Grid Table 3 Accent 3" w:uiPriority="48"/>
-    <w:lsdException w:name="Grid Table 4 Accent 3" w:uiPriority="49"/>
-    <w:lsdException w:name="Grid Table 5 Dark Accent 3" w:uiPriority="50"/>
-    <w:lsdException w:name="Grid Table 6 Colorful Accent 3" w:uiPriority="51"/>
-    <w:lsdException w:name="Grid Table 7 Colorful Accent 3" w:uiPriority="52"/>
-    <w:lsdException w:name="Grid Table 1 Light Accent 4" w:uiPriority="46"/>
-    <w:lsdException w:name="Grid Table 2 Accent 4" w:uiPriority="47"/>
-    <w:lsdException w:name="Grid Table 3 Accent 4" w:uiPriority="48"/>
-    <w:lsdException w:name="Grid Table 4 Accent 4" w:uiPriority="49"/>
-    <w:lsdException w:name="Grid Table 5 Dark Accent 4" w:uiPriority="50"/>
-    <w:lsdException w:name="Grid Table 6 Colorful Accent 4" w:uiPriority="51"/>
-    <w:lsdException w:name="Grid Table 7 Colorful Accent 4" w:uiPriority="52"/>
-    <w:lsdException w:name="Grid Table 1 Light Accent 5" w:uiPriority="46"/>
-    <w:lsdException w:name="Grid Table 2 Accent 5" w:uiPriority="47"/>
-    <w:lsdException w:name="Grid Table 3 Accent 5" w:uiPriority="48"/>
-    <w:lsdException w:name="Grid Table 4 Accent 5" w:uiPriority="49"/>
-    <w:lsdException w:name="Grid Table 5 Dark Accent 5" w:uiPriority="50"/>
-    <w:lsdException w:name="Grid Table 6 Colorful Accent 5" w:uiPriority="51"/>
-    <w:lsdException w:name="Grid Table 7 Colorful Accent 5" w:uiPriority="52"/>
-    <w:lsdException w:name="Grid Table 1 Light Accent 6" w:uiPriority="46"/>
-    <w:lsdException w:name="Grid Table 2 Accent 6" w:uiPriority="47"/>
-    <w:lsdException w:name="Grid Table 3 Accent 6" w:uiPriority="48"/>
-    <w:lsdException w:name="Grid Table 4 Accent 6" w:uiPriority="49"/>
-    <w:lsdException w:name="Grid Table 5 Dark Accent 6" w:uiPriority="50"/>
-    <w:lsdException w:name="Grid Table 6 Colorful Accent 6" w:uiPriority="51"/>
-    <w:lsdException w:name="Grid Table 7 Colorful Accent 6" w:uiPriority="52"/>
-    <w:lsdException w:name="List Table 1 Light" w:uiPriority="46"/>
-    <w:lsdException w:name="List Table 2" w:uiPriority="47"/>
-    <w:lsdException w:name="List Table 3" w:uiPriority="48"/>
-    <w:lsdException w:name="List Table 4" w:uiPriority="49"/>
-    <w:lsdException w:name="List Table 5 Dark" w:uiPriority="50"/>
-    <w:lsdException w:name="List Table 6 Colorful" w:uiPriority="51"/>
-    <w:lsdException w:name="List Table 7 Colorful" w:uiPriority="52"/>
-    <w:lsdException w:name="List Table 1 Light Accent 1" w:uiPriority="46"/>
-    <w:lsdException w:name="List Table 2 Accent 1" w:uiPriority="47"/>
-    <w:lsdException w:name="List Table 3 Accent 1" w:uiPriority="48"/>
-    <w:lsdException w:name="List Table 4 Accent 1" w:uiPriority="49"/>
-    <w:lsdException w:name="List Table 5 Dark Accent 1" w:uiPriority="50"/>
-    <w:lsdException w:name="List Table 6 Colorful Accent 1" w:uiPriority="51"/>
-    <w:lsdException w:name="List Table 7 Colorful Accent 1" w:uiPriority="52"/>
-    <w:lsdException w:name="List Table 1 Light Accent 2" w:uiPriority="46"/>
-    <w:lsdException w:name="List Table 2 Accent 2" w:uiPriority="47"/>
-    <w:lsdException w:name="List Table 3 Accent 2" w:uiPriority="48"/>
-    <w:lsdException w:name="List Table 4 Accent 2" w:uiPriority="49"/>
-    <w:lsdException w:name="List Table 5 Dark Accent 2" w:uiPriority="50"/>
-    <w:lsdException w:name="List Table 6 Colorful Accent 2" w:uiPriority="51"/>
-    <w:lsdException w:name="List Table 7 Colorful Accent 2" w:uiPriority="52"/>
-    <w:lsdException w:name="List Table 1 Light Accent 3" w:uiPriority="46"/>
-    <w:lsdException w:name="List Table 2 Accent 3" w:uiPriority="47"/>
-    <w:lsdException w:name="List Table 3 Accent 3" w:uiPriority="48"/>
-    <w:lsdException w:name="List Table 4 Accent 3" w:uiPriority="49"/>
-    <w:lsdException w:name="List Table 5 Dark Accent 3" w:uiPriority="50"/>
-    <w:lsdException w:name="List Table 6 Colorful Accent 3" w:uiPriority="51"/>
-    <w:lsdException w:name="List Table 7 Colorful Accent 3" w:uiPriority="52"/>
-    <w:lsdException w:name="List Table 1 Light Accent 4" w:uiPriority="46"/>
-    <w:lsdException w:name="List Table 2 Accent 4" w:uiPriority="47"/>
-    <w:lsdException w:name="List Table 3 Accent 4" w:uiPriority="48"/>
-    <w:lsdException w:name="List Table 4 Accent 4" w:uiPriority="49"/>
-    <w:lsdException w:name="List Table 5 Dark Accent 4" w:uiPriority="50"/>
-    <w:lsdException w:name="List Table 6 Colorful Accent 4" w:uiPriority="51"/>
-    <w:lsdException w:name="List Table 7 Colorful Accent 4" w:uiPriority="52"/>
-    <w:lsdException w:name="List Table 1 Light Accent 5" w:uiPriority="46"/>
-    <w:lsdException w:name="List Table 2 Accent 5" w:uiPriority="47"/>
-    <w:lsdException w:name="List Table 3 Accent 5" w:uiPriority="48"/>
-    <w:lsdException w:name="List Table 4 Accent 5" w:uiPriority="49"/>
-    <w:lsdException w:name="List Table 5 Dark Accent 5" w:uiPriority="50"/>
-    <w:lsdException w:name="List Table 6 Colorful Accent 5" w:uiPriority="51"/>
-    <w:lsdException w:name="List Table 7 Colorful Accent 5" w:uiPriority="52"/>
-    <w:lsdException w:name="List Table 1 Light Accent 6" w:uiPriority="46"/>
-    <w:lsdException w:name="List Table 2 Accent 6" w:uiPriority="47"/>
-    <w:lsdException w:name="List Table 3 Accent 6" w:uiPriority="48"/>
-    <w:lsdException w:name="List Table 4 Accent 6" w:uiPriority="49"/>
-    <w:lsdException w:name="List Table 5 Dark Accent 6" w:uiPriority="50"/>
-    <w:lsdException w:name="List Table 6 Colorful Accent 6" w:uiPriority="51"/>
-    <w:lsdException w:name="List Table 7 Colorful Accent 6" w:uiPriority="52"/>
-    <w:lsdException w:name="Mention" w:semiHidden="1" w:unhideWhenUsed="1"/>
-    <w:lsdException w:name="Smart Hyperlink" w:semiHidden="1" w:unhideWhenUsed="1"/>
-    <w:lsdException w:name="Hashtag" w:semiHidden="1" w:unhideWhenUsed="1"/>
-    <w:lsdException w:name="Unresolved Mention" w:semiHidden="1" w:unhideWhenUsed="1"/>
-  </w:latentStyles>
-  <w:style w:type="paragraph" w:default="1" w:styleId="Normal">
-    <w:name w:val="Normal"/>
+  <w:style w:type="paragraph" w:styleId="Caption">
+    <w:name w:val="caption"/>
+    <w:basedOn w:val="Normal"/>
+    <w:next w:val="Normal"/>
+    <w:uiPriority w:val="35"/>
+    <w:unhideWhenUsed/>
     <w:qFormat/>
+    <w:rsid w:val="00841615"/>
+    <w:pPr>
+      <w:spacing w:after="200" w:line="240" w:lineRule="auto"/>
+    </w:pPr>
     <w:rPr>
-      <w:rFonts w:cs="Vrinda"/>
-    </w:rPr>
-  </w:style>
-  <w:style w:type="character" w:default="1" w:styleId="DefaultParagraphFont">
-    <w:name w:val="Default Paragraph Font"/>
-    <w:uiPriority w:val="1"/>
-    <w:semiHidden/>
-    <w:unhideWhenUsed/>
-  </w:style>
-  <w:style w:type="table" w:default="1" w:styleId="TableNormal">
-    <w:name w:val="Normal Table"/>
-    <w:uiPriority w:val="99"/>
-    <w:semiHidden/>
-    <w:unhideWhenUsed/>
-    <w:tblPr>
-      <w:tblInd w:w="0" w:type="dxa"/>
-      <w:tblCellMar>
-        <w:top w:w="0" w:type="dxa"/>
-        <w:left w:w="108" w:type="dxa"/>
-        <w:bottom w:w="0" w:type="dxa"/>
-        <w:right w:w="108" w:type="dxa"/>
-      </w:tblCellMar>
-    </w:tblPr>
-  </w:style>
-  <w:style w:type="numbering" w:default="1" w:styleId="NoList">
-    <w:name w:val="No List"/>
-    <w:uiPriority w:val="99"/>
-    <w:semiHidden/>
-    <w:unhideWhenUsed/>
-  </w:style>
-  <w:style w:type="character" w:styleId="PlaceholderText">
-    <w:name w:val="Placeholder Text"/>
-    <w:basedOn w:val="DefaultParagraphFont"/>
-    <w:uiPriority w:val="99"/>
-    <w:semiHidden/>
-    <w:rsid w:val="007615BD"/>
-    <w:rPr>
-      <w:color w:val="808080"/>
+      <w:i/>
+      <w:iCs/>
+      <w:color w:val="44546A" w:themeColor="text2"/>
+      <w:sz w:val="18"/>
+      <w:szCs w:val="18"/>
     </w:rPr>
   </w:style>
 </w:styles>
-</file>
-
-<file path=word/glossary/webSettings.xml><?xml version="1.0" encoding="utf-8"?>
-<w:webSettings xmlns:mc="http://schemas.openxmlformats.org/markup-compatibility/2006" xmlns:r="http://schemas.openxmlformats.org/officeDocument/2006/relationships" xmlns:w="http://schemas.openxmlformats.org/wordprocessingml/2006/main" xmlns:w14="http://schemas.microsoft.com/office/word/2010/wordml" xmlns:w15="http://schemas.microsoft.com/office/word/2012/wordml" xmlns:w16cid="http://schemas.microsoft.com/office/word/2016/wordml/cid" xmlns:w16se="http://schemas.microsoft.com/office/word/2015/wordml/symex" mc:Ignorable="w14 w15 w16se w16cid">
-  <w:optimizeForBrowser/>
-  <w:allowPNG/>
-</w:webSettings>
 </file>
 
 <file path=word/theme/theme1.xml><?xml version="1.0" encoding="utf-8"?>
@@ -8709,7 +9943,7 @@
 </file>
 
 <file path=customXml/itemProps1.xml><?xml version="1.0" encoding="utf-8"?>
-<ds:datastoreItem xmlns:ds="http://schemas.openxmlformats.org/officeDocument/2006/customXml" ds:itemID="{72F59482-935C-45BD-B7C9-F7C967CB1FE2}">
+<ds:datastoreItem xmlns:ds="http://schemas.openxmlformats.org/officeDocument/2006/customXml" ds:itemID="{4E7DFCEB-12D3-477A-973A-75897CDD3C9E}">
   <ds:schemaRefs>
     <ds:schemaRef ds:uri="http://schemas.openxmlformats.org/officeDocument/2006/bibliography"/>
   </ds:schemaRefs>

--- a/MS/CCADD-q2-draft.docx
+++ b/MS/CCADD-q2-draft.docx
@@ -1271,6 +1271,146 @@
         </w:rPr>
         <w:t>[refs]</w:t>
       </w:r>
+      <w:sdt>
+        <w:sdtPr>
+          <w:rPr>
+            <w:rFonts w:ascii="Times New Roman" w:eastAsiaTheme="minorEastAsia" w:hAnsi="Times New Roman" w:cs="Times New Roman"/>
+            <w:color w:val="FF0000"/>
+            <w:sz w:val="24"/>
+            <w:szCs w:val="24"/>
+          </w:rPr>
+          <w:id w:val="-682662290"/>
+          <w:citation/>
+        </w:sdtPr>
+        <w:sdtContent>
+          <w:r>
+            <w:rPr>
+              <w:rFonts w:ascii="Times New Roman" w:eastAsiaTheme="minorEastAsia" w:hAnsi="Times New Roman" w:cs="Times New Roman"/>
+              <w:color w:val="FF0000"/>
+              <w:sz w:val="24"/>
+              <w:szCs w:val="24"/>
+            </w:rPr>
+            <w:fldChar w:fldCharType="begin"/>
+          </w:r>
+          <w:r>
+            <w:rPr>
+              <w:rFonts w:ascii="Times New Roman" w:eastAsiaTheme="minorEastAsia" w:hAnsi="Times New Roman" w:cs="Times New Roman"/>
+              <w:color w:val="FF0000"/>
+              <w:sz w:val="24"/>
+              <w:szCs w:val="24"/>
+            </w:rPr>
+            <w:instrText xml:space="preserve">CITATION Maj16 \l 1033 </w:instrText>
+          </w:r>
+          <w:r>
+            <w:rPr>
+              <w:rFonts w:ascii="Times New Roman" w:eastAsiaTheme="minorEastAsia" w:hAnsi="Times New Roman" w:cs="Times New Roman"/>
+              <w:color w:val="FF0000"/>
+              <w:sz w:val="24"/>
+              <w:szCs w:val="24"/>
+            </w:rPr>
+            <w:fldChar w:fldCharType="separate"/>
+          </w:r>
+          <w:r>
+            <w:rPr>
+              <w:rFonts w:ascii="Times New Roman" w:eastAsiaTheme="minorEastAsia" w:hAnsi="Times New Roman" w:cs="Times New Roman"/>
+              <w:noProof/>
+              <w:color w:val="FF0000"/>
+              <w:sz w:val="24"/>
+              <w:szCs w:val="24"/>
+            </w:rPr>
+            <w:t xml:space="preserve"> </w:t>
+          </w:r>
+          <w:r>
+            <w:rPr>
+              <w:rFonts w:ascii="Times New Roman" w:eastAsiaTheme="minorEastAsia" w:hAnsi="Times New Roman" w:cs="Times New Roman"/>
+              <w:noProof/>
+              <w:color w:val="FF0000"/>
+              <w:sz w:val="24"/>
+              <w:szCs w:val="24"/>
+            </w:rPr>
+            <w:t>[1]</w:t>
+          </w:r>
+          <w:r>
+            <w:rPr>
+              <w:rFonts w:ascii="Times New Roman" w:eastAsiaTheme="minorEastAsia" w:hAnsi="Times New Roman" w:cs="Times New Roman"/>
+              <w:color w:val="FF0000"/>
+              <w:sz w:val="24"/>
+              <w:szCs w:val="24"/>
+            </w:rPr>
+            <w:fldChar w:fldCharType="end"/>
+          </w:r>
+        </w:sdtContent>
+      </w:sdt>
+      <w:sdt>
+        <w:sdtPr>
+          <w:rPr>
+            <w:rFonts w:ascii="Times New Roman" w:eastAsiaTheme="minorEastAsia" w:hAnsi="Times New Roman" w:cs="Times New Roman"/>
+            <w:color w:val="FF0000"/>
+            <w:sz w:val="24"/>
+            <w:szCs w:val="24"/>
+          </w:rPr>
+          <w:id w:val="-1318177237"/>
+          <w:citation/>
+        </w:sdtPr>
+        <w:sdtContent>
+          <w:r>
+            <w:rPr>
+              <w:rFonts w:ascii="Times New Roman" w:eastAsiaTheme="minorEastAsia" w:hAnsi="Times New Roman" w:cs="Times New Roman"/>
+              <w:color w:val="FF0000"/>
+              <w:sz w:val="24"/>
+              <w:szCs w:val="24"/>
+            </w:rPr>
+            <w:fldChar w:fldCharType="begin"/>
+          </w:r>
+          <w:r>
+            <w:rPr>
+              <w:rFonts w:ascii="Times New Roman" w:eastAsiaTheme="minorEastAsia" w:hAnsi="Times New Roman" w:cs="Times New Roman"/>
+              <w:color w:val="FF0000"/>
+              <w:sz w:val="24"/>
+              <w:szCs w:val="24"/>
+            </w:rPr>
+            <w:instrText xml:space="preserve"> CITATION Bas871 \l 1033 </w:instrText>
+          </w:r>
+          <w:r>
+            <w:rPr>
+              <w:rFonts w:ascii="Times New Roman" w:eastAsiaTheme="minorEastAsia" w:hAnsi="Times New Roman" w:cs="Times New Roman"/>
+              <w:color w:val="FF0000"/>
+              <w:sz w:val="24"/>
+              <w:szCs w:val="24"/>
+            </w:rPr>
+            <w:fldChar w:fldCharType="separate"/>
+          </w:r>
+          <w:r>
+            <w:rPr>
+              <w:rFonts w:ascii="Times New Roman" w:eastAsiaTheme="minorEastAsia" w:hAnsi="Times New Roman" w:cs="Times New Roman"/>
+              <w:noProof/>
+              <w:color w:val="FF0000"/>
+              <w:sz w:val="24"/>
+              <w:szCs w:val="24"/>
+            </w:rPr>
+            <w:t xml:space="preserve"> </w:t>
+          </w:r>
+          <w:r>
+            <w:rPr>
+              <w:rFonts w:ascii="Times New Roman" w:eastAsiaTheme="minorEastAsia" w:hAnsi="Times New Roman" w:cs="Times New Roman"/>
+              <w:noProof/>
+              <w:color w:val="FF0000"/>
+              <w:sz w:val="24"/>
+              <w:szCs w:val="24"/>
+            </w:rPr>
+            <w:t>[2]</w:t>
+          </w:r>
+          <w:r>
+            <w:rPr>
+              <w:rFonts w:ascii="Times New Roman" w:eastAsiaTheme="minorEastAsia" w:hAnsi="Times New Roman" w:cs="Times New Roman"/>
+              <w:color w:val="FF0000"/>
+              <w:sz w:val="24"/>
+              <w:szCs w:val="24"/>
+            </w:rPr>
+            <w:fldChar w:fldCharType="end"/>
+          </w:r>
+        </w:sdtContent>
+      </w:sdt>
       <w:r>
         <w:rPr>
           <w:rFonts w:ascii="Times New Roman" w:eastAsiaTheme="minorEastAsia" w:hAnsi="Times New Roman" w:cs="Times New Roman"/>
@@ -1546,7 +1686,6 @@
           <w:id w:val="-701709605"/>
           <w:citation/>
         </w:sdtPr>
-        <w:sdtEndPr/>
         <w:sdtContent>
           <w:r>
             <w:rPr>
@@ -1579,7 +1718,7 @@
               <w:sz w:val="24"/>
               <w:szCs w:val="24"/>
             </w:rPr>
-            <w:t>[1]</w:t>
+            <w:t>[3]</w:t>
           </w:r>
           <w:r>
             <w:rPr>
@@ -1696,8 +1835,7 @@
       <w:pPr>
         <w:jc w:val="both"/>
         <w:rPr>
-          <w:rFonts w:ascii="Times New Roman" w:hAnsi="Times New Roman" w:cs="Times New Roman"/>
-          <w:color w:val="FF0000"/>
+          <w:rFonts w:ascii="Times New Roman" w:eastAsiaTheme="minorEastAsia" w:hAnsi="Times New Roman" w:cs="Times New Roman"/>
           <w:sz w:val="24"/>
           <w:szCs w:val="24"/>
         </w:rPr>
@@ -1705,43 +1843,828 @@
       <w:r>
         <w:rPr>
           <w:rFonts w:ascii="Times New Roman" w:eastAsiaTheme="minorEastAsia" w:hAnsi="Times New Roman" w:cs="Times New Roman"/>
-          <w:color w:val="FF0000"/>
-          <w:sz w:val="24"/>
-          <w:szCs w:val="24"/>
-        </w:rPr>
-        <w:t>&lt; Descriptor information&gt;</w:t>
-      </w:r>
+          <w:sz w:val="24"/>
+          <w:szCs w:val="24"/>
+        </w:rPr>
+        <w:t>&lt;Insert table 1&gt;</w:t>
+      </w:r>
+    </w:p>
+    <w:p>
+      <w:pPr>
+        <w:pStyle w:val="Caption"/>
+        <w:keepNext/>
+        <w:jc w:val="center"/>
+        <w:rPr>
+          <w:rFonts w:ascii="Times New Roman" w:hAnsi="Times New Roman" w:cs="Times New Roman"/>
+          <w:i w:val="0"/>
+          <w:iCs w:val="0"/>
+          <w:color w:val="auto"/>
+          <w:sz w:val="24"/>
+          <w:szCs w:val="24"/>
+        </w:rPr>
+      </w:pPr>
+      <w:r>
+        <w:rPr>
+          <w:rFonts w:ascii="Times New Roman" w:hAnsi="Times New Roman" w:cs="Times New Roman"/>
+          <w:b/>
+          <w:bCs/>
+          <w:i w:val="0"/>
+          <w:iCs w:val="0"/>
+          <w:color w:val="auto"/>
+          <w:sz w:val="24"/>
+          <w:szCs w:val="24"/>
+        </w:rPr>
+        <w:t xml:space="preserve">Table </w:t>
+      </w:r>
+      <w:r>
+        <w:rPr>
+          <w:rFonts w:ascii="Times New Roman" w:hAnsi="Times New Roman" w:cs="Times New Roman"/>
+          <w:b/>
+          <w:bCs/>
+          <w:i w:val="0"/>
+          <w:iCs w:val="0"/>
+          <w:color w:val="auto"/>
+          <w:sz w:val="24"/>
+          <w:szCs w:val="24"/>
+        </w:rPr>
+        <w:fldChar w:fldCharType="begin"/>
+      </w:r>
+      <w:r>
+        <w:rPr>
+          <w:rFonts w:ascii="Times New Roman" w:hAnsi="Times New Roman" w:cs="Times New Roman"/>
+          <w:b/>
+          <w:bCs/>
+          <w:i w:val="0"/>
+          <w:iCs w:val="0"/>
+          <w:color w:val="auto"/>
+          <w:sz w:val="24"/>
+          <w:szCs w:val="24"/>
+        </w:rPr>
+        <w:instrText xml:space="preserve"> SEQ Table \* ARABIC </w:instrText>
+      </w:r>
+      <w:r>
+        <w:rPr>
+          <w:rFonts w:ascii="Times New Roman" w:hAnsi="Times New Roman" w:cs="Times New Roman"/>
+          <w:b/>
+          <w:bCs/>
+          <w:i w:val="0"/>
+          <w:iCs w:val="0"/>
+          <w:color w:val="auto"/>
+          <w:sz w:val="24"/>
+          <w:szCs w:val="24"/>
+        </w:rPr>
+        <w:fldChar w:fldCharType="separate"/>
+      </w:r>
+      <w:r>
+        <w:rPr>
+          <w:rFonts w:ascii="Times New Roman" w:hAnsi="Times New Roman" w:cs="Times New Roman"/>
+          <w:b/>
+          <w:bCs/>
+          <w:i w:val="0"/>
+          <w:iCs w:val="0"/>
+          <w:noProof/>
+          <w:color w:val="auto"/>
+          <w:sz w:val="24"/>
+          <w:szCs w:val="24"/>
+        </w:rPr>
+        <w:t>1</w:t>
+      </w:r>
+      <w:r>
+        <w:rPr>
+          <w:rFonts w:ascii="Times New Roman" w:hAnsi="Times New Roman" w:cs="Times New Roman"/>
+          <w:b/>
+          <w:bCs/>
+          <w:i w:val="0"/>
+          <w:iCs w:val="0"/>
+          <w:color w:val="auto"/>
+          <w:sz w:val="24"/>
+          <w:szCs w:val="24"/>
+        </w:rPr>
+        <w:fldChar w:fldCharType="end"/>
+      </w:r>
+      <w:r>
+        <w:rPr>
+          <w:rFonts w:ascii="Times New Roman" w:hAnsi="Times New Roman" w:cs="Times New Roman"/>
+          <w:i w:val="0"/>
+          <w:iCs w:val="0"/>
+          <w:color w:val="auto"/>
+          <w:sz w:val="24"/>
+          <w:szCs w:val="24"/>
+        </w:rPr>
+        <w:t>: Information on descriptor types in the congeneric amines data</w:t>
+      </w:r>
+    </w:p>
+    <w:tbl>
+      <w:tblPr>
+        <w:tblStyle w:val="TableGrid"/>
+        <w:tblW w:w="0" w:type="auto"/>
+        <w:jc w:val="center"/>
+        <w:tblLook w:val="04A0" w:firstRow="1" w:lastRow="0" w:firstColumn="1" w:lastColumn="0" w:noHBand="0" w:noVBand="1"/>
+      </w:tblPr>
+      <w:tblGrid>
+        <w:gridCol w:w="830"/>
+        <w:gridCol w:w="2517"/>
+        <w:gridCol w:w="2518"/>
+        <w:gridCol w:w="2518"/>
+      </w:tblGrid>
+      <w:tr>
+        <w:trPr>
+          <w:jc w:val="center"/>
+        </w:trPr>
+        <w:tc>
+          <w:tcPr>
+            <w:tcW w:w="830" w:type="dxa"/>
+          </w:tcPr>
+          <w:p>
+            <w:pPr>
+              <w:jc w:val="both"/>
+              <w:rPr>
+                <w:rFonts w:ascii="Times New Roman" w:eastAsiaTheme="minorEastAsia" w:hAnsi="Times New Roman" w:cs="Times New Roman"/>
+                <w:sz w:val="24"/>
+                <w:szCs w:val="24"/>
+              </w:rPr>
+            </w:pPr>
+            <w:r>
+              <w:rPr>
+                <w:rFonts w:ascii="Times New Roman" w:eastAsiaTheme="minorEastAsia" w:hAnsi="Times New Roman" w:cs="Times New Roman"/>
+                <w:sz w:val="24"/>
+                <w:szCs w:val="24"/>
+              </w:rPr>
+              <w:t>Type</w:t>
+            </w:r>
+          </w:p>
+        </w:tc>
+        <w:tc>
+          <w:tcPr>
+            <w:tcW w:w="2517" w:type="dxa"/>
+          </w:tcPr>
+          <w:p>
+            <w:pPr>
+              <w:jc w:val="both"/>
+              <w:rPr>
+                <w:rFonts w:ascii="Times New Roman" w:eastAsiaTheme="minorEastAsia" w:hAnsi="Times New Roman" w:cs="Times New Roman"/>
+                <w:sz w:val="24"/>
+                <w:szCs w:val="24"/>
+              </w:rPr>
+            </w:pPr>
+            <w:r>
+              <w:rPr>
+                <w:rFonts w:ascii="Times New Roman" w:eastAsiaTheme="minorEastAsia" w:hAnsi="Times New Roman" w:cs="Times New Roman"/>
+                <w:sz w:val="24"/>
+                <w:szCs w:val="24"/>
+              </w:rPr>
+              <w:t>Number of descriptors</w:t>
+            </w:r>
+          </w:p>
+        </w:tc>
+        <w:tc>
+          <w:tcPr>
+            <w:tcW w:w="2518" w:type="dxa"/>
+          </w:tcPr>
+          <w:p>
+            <w:pPr>
+              <w:jc w:val="both"/>
+              <w:rPr>
+                <w:rFonts w:ascii="Times New Roman" w:eastAsiaTheme="minorEastAsia" w:hAnsi="Times New Roman" w:cs="Times New Roman"/>
+                <w:sz w:val="24"/>
+                <w:szCs w:val="24"/>
+              </w:rPr>
+            </w:pPr>
+            <w:r>
+              <w:rPr>
+                <w:rFonts w:ascii="Times New Roman" w:eastAsiaTheme="minorEastAsia" w:hAnsi="Times New Roman" w:cs="Times New Roman"/>
+                <w:sz w:val="24"/>
+                <w:szCs w:val="24"/>
+              </w:rPr>
+              <w:t>Software used</w:t>
+            </w:r>
+          </w:p>
+        </w:tc>
+        <w:tc>
+          <w:tcPr>
+            <w:tcW w:w="2518" w:type="dxa"/>
+          </w:tcPr>
+          <w:p>
+            <w:pPr>
+              <w:jc w:val="both"/>
+              <w:rPr>
+                <w:rFonts w:ascii="Times New Roman" w:eastAsiaTheme="minorEastAsia" w:hAnsi="Times New Roman" w:cs="Times New Roman"/>
+                <w:sz w:val="24"/>
+                <w:szCs w:val="24"/>
+              </w:rPr>
+            </w:pPr>
+            <w:r>
+              <w:rPr>
+                <w:rFonts w:ascii="Times New Roman" w:eastAsiaTheme="minorEastAsia" w:hAnsi="Times New Roman" w:cs="Times New Roman"/>
+                <w:sz w:val="24"/>
+                <w:szCs w:val="24"/>
+              </w:rPr>
+              <w:t>Description</w:t>
+            </w:r>
+          </w:p>
+        </w:tc>
+      </w:tr>
+      <w:tr>
+        <w:trPr>
+          <w:jc w:val="center"/>
+        </w:trPr>
+        <w:tc>
+          <w:tcPr>
+            <w:tcW w:w="830" w:type="dxa"/>
+          </w:tcPr>
+          <w:p>
+            <w:pPr>
+              <w:jc w:val="both"/>
+              <w:rPr>
+                <w:rFonts w:ascii="Times New Roman" w:eastAsiaTheme="minorEastAsia" w:hAnsi="Times New Roman" w:cs="Times New Roman"/>
+                <w:sz w:val="24"/>
+                <w:szCs w:val="24"/>
+              </w:rPr>
+            </w:pPr>
+            <w:r>
+              <w:rPr>
+                <w:rFonts w:ascii="Times New Roman" w:eastAsiaTheme="minorEastAsia" w:hAnsi="Times New Roman" w:cs="Times New Roman"/>
+                <w:sz w:val="24"/>
+                <w:szCs w:val="24"/>
+              </w:rPr>
+              <w:t>TS</w:t>
+            </w:r>
+          </w:p>
+        </w:tc>
+        <w:tc>
+          <w:tcPr>
+            <w:tcW w:w="2517" w:type="dxa"/>
+          </w:tcPr>
+          <w:p>
+            <w:pPr>
+              <w:jc w:val="both"/>
+              <w:rPr>
+                <w:rFonts w:ascii="Times New Roman" w:eastAsiaTheme="minorEastAsia" w:hAnsi="Times New Roman" w:cs="Times New Roman"/>
+                <w:sz w:val="24"/>
+                <w:szCs w:val="24"/>
+              </w:rPr>
+            </w:pPr>
+            <w:r>
+              <w:rPr>
+                <w:rFonts w:ascii="Times New Roman" w:eastAsiaTheme="minorEastAsia" w:hAnsi="Times New Roman" w:cs="Times New Roman"/>
+                <w:sz w:val="24"/>
+                <w:szCs w:val="24"/>
+              </w:rPr>
+              <w:t>108</w:t>
+            </w:r>
+          </w:p>
+        </w:tc>
+        <w:tc>
+          <w:tcPr>
+            <w:tcW w:w="2518" w:type="dxa"/>
+          </w:tcPr>
+          <w:p>
+            <w:pPr>
+              <w:jc w:val="both"/>
+              <w:rPr>
+                <w:rFonts w:ascii="Times New Roman" w:eastAsiaTheme="minorEastAsia" w:hAnsi="Times New Roman" w:cs="Times New Roman"/>
+                <w:sz w:val="24"/>
+                <w:szCs w:val="24"/>
+              </w:rPr>
+            </w:pPr>
+          </w:p>
+        </w:tc>
+        <w:tc>
+          <w:tcPr>
+            <w:tcW w:w="2518" w:type="dxa"/>
+          </w:tcPr>
+          <w:p>
+            <w:pPr>
+              <w:jc w:val="both"/>
+              <w:rPr>
+                <w:rFonts w:ascii="Times New Roman" w:eastAsiaTheme="minorEastAsia" w:hAnsi="Times New Roman" w:cs="Times New Roman"/>
+                <w:sz w:val="24"/>
+                <w:szCs w:val="24"/>
+              </w:rPr>
+            </w:pPr>
+          </w:p>
+        </w:tc>
+      </w:tr>
+      <w:tr>
+        <w:trPr>
+          <w:jc w:val="center"/>
+        </w:trPr>
+        <w:tc>
+          <w:tcPr>
+            <w:tcW w:w="830" w:type="dxa"/>
+          </w:tcPr>
+          <w:p>
+            <w:pPr>
+              <w:jc w:val="both"/>
+              <w:rPr>
+                <w:rFonts w:ascii="Times New Roman" w:eastAsiaTheme="minorEastAsia" w:hAnsi="Times New Roman" w:cs="Times New Roman"/>
+                <w:sz w:val="24"/>
+                <w:szCs w:val="24"/>
+              </w:rPr>
+            </w:pPr>
+            <w:r>
+              <w:rPr>
+                <w:rFonts w:ascii="Times New Roman" w:eastAsiaTheme="minorEastAsia" w:hAnsi="Times New Roman" w:cs="Times New Roman"/>
+                <w:sz w:val="24"/>
+                <w:szCs w:val="24"/>
+              </w:rPr>
+              <w:t>TC</w:t>
+            </w:r>
+          </w:p>
+        </w:tc>
+        <w:tc>
+          <w:tcPr>
+            <w:tcW w:w="2517" w:type="dxa"/>
+          </w:tcPr>
+          <w:p>
+            <w:pPr>
+              <w:jc w:val="both"/>
+              <w:rPr>
+                <w:rFonts w:ascii="Times New Roman" w:eastAsiaTheme="minorEastAsia" w:hAnsi="Times New Roman" w:cs="Times New Roman"/>
+                <w:sz w:val="24"/>
+                <w:szCs w:val="24"/>
+              </w:rPr>
+            </w:pPr>
+            <w:r>
+              <w:rPr>
+                <w:rFonts w:ascii="Times New Roman" w:eastAsiaTheme="minorEastAsia" w:hAnsi="Times New Roman" w:cs="Times New Roman"/>
+                <w:sz w:val="24"/>
+                <w:szCs w:val="24"/>
+              </w:rPr>
+              <w:t>158</w:t>
+            </w:r>
+          </w:p>
+        </w:tc>
+        <w:tc>
+          <w:tcPr>
+            <w:tcW w:w="2518" w:type="dxa"/>
+          </w:tcPr>
+          <w:p>
+            <w:pPr>
+              <w:jc w:val="both"/>
+              <w:rPr>
+                <w:rFonts w:ascii="Times New Roman" w:eastAsiaTheme="minorEastAsia" w:hAnsi="Times New Roman" w:cs="Times New Roman"/>
+                <w:sz w:val="24"/>
+                <w:szCs w:val="24"/>
+              </w:rPr>
+            </w:pPr>
+          </w:p>
+        </w:tc>
+        <w:tc>
+          <w:tcPr>
+            <w:tcW w:w="2518" w:type="dxa"/>
+          </w:tcPr>
+          <w:p>
+            <w:pPr>
+              <w:jc w:val="both"/>
+              <w:rPr>
+                <w:rFonts w:ascii="Times New Roman" w:eastAsiaTheme="minorEastAsia" w:hAnsi="Times New Roman" w:cs="Times New Roman"/>
+                <w:sz w:val="24"/>
+                <w:szCs w:val="24"/>
+              </w:rPr>
+            </w:pPr>
+          </w:p>
+        </w:tc>
+      </w:tr>
+      <w:tr>
+        <w:trPr>
+          <w:jc w:val="center"/>
+        </w:trPr>
+        <w:tc>
+          <w:tcPr>
+            <w:tcW w:w="830" w:type="dxa"/>
+          </w:tcPr>
+          <w:p>
+            <w:pPr>
+              <w:jc w:val="both"/>
+              <w:rPr>
+                <w:rFonts w:ascii="Times New Roman" w:eastAsiaTheme="minorEastAsia" w:hAnsi="Times New Roman" w:cs="Times New Roman"/>
+                <w:sz w:val="24"/>
+                <w:szCs w:val="24"/>
+              </w:rPr>
+            </w:pPr>
+            <w:r>
+              <w:rPr>
+                <w:rFonts w:ascii="Times New Roman" w:eastAsiaTheme="minorEastAsia" w:hAnsi="Times New Roman" w:cs="Times New Roman"/>
+                <w:sz w:val="24"/>
+                <w:szCs w:val="24"/>
+              </w:rPr>
+              <w:lastRenderedPageBreak/>
+              <w:t>3D</w:t>
+            </w:r>
+          </w:p>
+        </w:tc>
+        <w:tc>
+          <w:tcPr>
+            <w:tcW w:w="2517" w:type="dxa"/>
+          </w:tcPr>
+          <w:p>
+            <w:pPr>
+              <w:jc w:val="both"/>
+              <w:rPr>
+                <w:rFonts w:ascii="Times New Roman" w:eastAsiaTheme="minorEastAsia" w:hAnsi="Times New Roman" w:cs="Times New Roman"/>
+                <w:sz w:val="24"/>
+                <w:szCs w:val="24"/>
+              </w:rPr>
+            </w:pPr>
+            <w:r>
+              <w:rPr>
+                <w:rFonts w:ascii="Times New Roman" w:eastAsiaTheme="minorEastAsia" w:hAnsi="Times New Roman" w:cs="Times New Roman"/>
+                <w:sz w:val="24"/>
+                <w:szCs w:val="24"/>
+              </w:rPr>
+              <w:t>3</w:t>
+            </w:r>
+          </w:p>
+        </w:tc>
+        <w:tc>
+          <w:tcPr>
+            <w:tcW w:w="2518" w:type="dxa"/>
+          </w:tcPr>
+          <w:p>
+            <w:pPr>
+              <w:jc w:val="both"/>
+              <w:rPr>
+                <w:rFonts w:ascii="Times New Roman" w:eastAsiaTheme="minorEastAsia" w:hAnsi="Times New Roman" w:cs="Times New Roman"/>
+                <w:sz w:val="24"/>
+                <w:szCs w:val="24"/>
+              </w:rPr>
+            </w:pPr>
+          </w:p>
+        </w:tc>
+        <w:tc>
+          <w:tcPr>
+            <w:tcW w:w="2518" w:type="dxa"/>
+          </w:tcPr>
+          <w:p>
+            <w:pPr>
+              <w:jc w:val="both"/>
+              <w:rPr>
+                <w:rFonts w:ascii="Times New Roman" w:eastAsiaTheme="minorEastAsia" w:hAnsi="Times New Roman" w:cs="Times New Roman"/>
+                <w:sz w:val="24"/>
+                <w:szCs w:val="24"/>
+              </w:rPr>
+            </w:pPr>
+          </w:p>
+        </w:tc>
+      </w:tr>
+      <w:tr>
+        <w:trPr>
+          <w:jc w:val="center"/>
+        </w:trPr>
+        <w:tc>
+          <w:tcPr>
+            <w:tcW w:w="830" w:type="dxa"/>
+          </w:tcPr>
+          <w:p>
+            <w:pPr>
+              <w:jc w:val="both"/>
+              <w:rPr>
+                <w:rFonts w:ascii="Times New Roman" w:eastAsiaTheme="minorEastAsia" w:hAnsi="Times New Roman" w:cs="Times New Roman"/>
+                <w:sz w:val="24"/>
+                <w:szCs w:val="24"/>
+              </w:rPr>
+            </w:pPr>
+            <w:r>
+              <w:rPr>
+                <w:rFonts w:ascii="Times New Roman" w:eastAsiaTheme="minorEastAsia" w:hAnsi="Times New Roman" w:cs="Times New Roman"/>
+                <w:sz w:val="24"/>
+                <w:szCs w:val="24"/>
+              </w:rPr>
+              <w:t>QC</w:t>
+            </w:r>
+          </w:p>
+        </w:tc>
+        <w:tc>
+          <w:tcPr>
+            <w:tcW w:w="2517" w:type="dxa"/>
+          </w:tcPr>
+          <w:p>
+            <w:pPr>
+              <w:jc w:val="both"/>
+              <w:rPr>
+                <w:rFonts w:ascii="Times New Roman" w:eastAsiaTheme="minorEastAsia" w:hAnsi="Times New Roman" w:cs="Times New Roman"/>
+                <w:sz w:val="24"/>
+                <w:szCs w:val="24"/>
+              </w:rPr>
+            </w:pPr>
+            <w:r>
+              <w:rPr>
+                <w:rFonts w:ascii="Times New Roman" w:eastAsiaTheme="minorEastAsia" w:hAnsi="Times New Roman" w:cs="Times New Roman"/>
+                <w:sz w:val="24"/>
+                <w:szCs w:val="24"/>
+              </w:rPr>
+              <w:t>6</w:t>
+            </w:r>
+          </w:p>
+        </w:tc>
+        <w:tc>
+          <w:tcPr>
+            <w:tcW w:w="2518" w:type="dxa"/>
+          </w:tcPr>
+          <w:p>
+            <w:pPr>
+              <w:jc w:val="both"/>
+              <w:rPr>
+                <w:rFonts w:ascii="Times New Roman" w:eastAsiaTheme="minorEastAsia" w:hAnsi="Times New Roman" w:cs="Times New Roman"/>
+                <w:sz w:val="24"/>
+                <w:szCs w:val="24"/>
+              </w:rPr>
+            </w:pPr>
+          </w:p>
+        </w:tc>
+        <w:tc>
+          <w:tcPr>
+            <w:tcW w:w="2518" w:type="dxa"/>
+          </w:tcPr>
+          <w:p>
+            <w:pPr>
+              <w:jc w:val="both"/>
+              <w:rPr>
+                <w:rFonts w:ascii="Times New Roman" w:eastAsiaTheme="minorEastAsia" w:hAnsi="Times New Roman" w:cs="Times New Roman"/>
+                <w:sz w:val="24"/>
+                <w:szCs w:val="24"/>
+              </w:rPr>
+            </w:pPr>
+          </w:p>
+        </w:tc>
+      </w:tr>
+    </w:tbl>
+    <w:p>
+      <w:pPr>
+        <w:jc w:val="both"/>
+        <w:rPr>
+          <w:rFonts w:ascii="Times New Roman" w:eastAsiaTheme="minorEastAsia" w:hAnsi="Times New Roman" w:cs="Times New Roman"/>
+          <w:sz w:val="24"/>
+          <w:szCs w:val="24"/>
+        </w:rPr>
+      </w:pPr>
     </w:p>
     <w:p>
       <w:pPr>
         <w:jc w:val="both"/>
         <w:rPr>
           <w:rFonts w:ascii="Times New Roman" w:hAnsi="Times New Roman" w:cs="Times New Roman"/>
-          <w:b/>
-          <w:bCs/>
           <w:sz w:val="24"/>
           <w:szCs w:val="24"/>
         </w:rPr>
       </w:pPr>
       <w:r>
         <w:rPr>
-          <w:rFonts w:ascii="Times New Roman" w:hAnsi="Times New Roman" w:cs="Times New Roman"/>
-          <w:b/>
-          <w:bCs/>
-          <w:sz w:val="24"/>
-          <w:szCs w:val="24"/>
-        </w:rPr>
-        <w:t>3.</w:t>
-      </w:r>
-      <w:r>
-        <w:rPr>
-          <w:rFonts w:ascii="Times New Roman" w:hAnsi="Times New Roman" w:cs="Times New Roman"/>
-          <w:b/>
-          <w:bCs/>
-          <w:sz w:val="24"/>
-          <w:szCs w:val="24"/>
-        </w:rPr>
-        <w:t xml:space="preserve"> Statistical methods</w:t>
+          <w:rFonts w:ascii="Times New Roman" w:eastAsiaTheme="minorEastAsia" w:hAnsi="Times New Roman" w:cs="Times New Roman"/>
+          <w:sz w:val="24"/>
+          <w:szCs w:val="24"/>
+        </w:rPr>
+        <w:t xml:space="preserve">This dataset contains four types of descriptors: </w:t>
+      </w:r>
+      <w:proofErr w:type="spellStart"/>
+      <w:r>
+        <w:rPr>
+          <w:rFonts w:ascii="Times New Roman" w:eastAsiaTheme="minorEastAsia" w:hAnsi="Times New Roman" w:cs="Times New Roman"/>
+          <w:sz w:val="24"/>
+          <w:szCs w:val="24"/>
+        </w:rPr>
+        <w:t>topostructural</w:t>
+      </w:r>
+      <w:proofErr w:type="spellEnd"/>
+      <w:r>
+        <w:rPr>
+          <w:rFonts w:ascii="Times New Roman" w:eastAsiaTheme="minorEastAsia" w:hAnsi="Times New Roman" w:cs="Times New Roman"/>
+          <w:sz w:val="24"/>
+          <w:szCs w:val="24"/>
+        </w:rPr>
+        <w:t xml:space="preserve"> (TS), topochemical (TC), three dimensional (3D) and quantum chemical (QC), in increasing order of computational complexity. Table 1 presents detailed information about these </w:t>
+      </w:r>
+      <w:proofErr w:type="gramStart"/>
+      <w:r>
+        <w:rPr>
+          <w:rFonts w:ascii="Times New Roman" w:eastAsiaTheme="minorEastAsia" w:hAnsi="Times New Roman" w:cs="Times New Roman"/>
+          <w:sz w:val="24"/>
+          <w:szCs w:val="24"/>
+        </w:rPr>
+        <w:t>different types</w:t>
+      </w:r>
+      <w:proofErr w:type="gramEnd"/>
+      <w:r>
+        <w:rPr>
+          <w:rFonts w:ascii="Times New Roman" w:eastAsiaTheme="minorEastAsia" w:hAnsi="Times New Roman" w:cs="Times New Roman"/>
+          <w:sz w:val="24"/>
+          <w:szCs w:val="24"/>
+        </w:rPr>
+        <w:t xml:space="preserve"> of descriptors. There is evidence that while predicting chemical activity through QSAR modelling, the computation-intensive 3D and QC descriptors are largely redundant in presence of a large number of TS and TC descriptors that are computationally easy to calculate [refs]</w:t>
+      </w:r>
+      <w:sdt>
+        <w:sdtPr>
+          <w:rPr>
+            <w:rFonts w:ascii="Times New Roman" w:eastAsiaTheme="minorEastAsia" w:hAnsi="Times New Roman" w:cs="Times New Roman"/>
+            <w:sz w:val="24"/>
+            <w:szCs w:val="24"/>
+          </w:rPr>
+          <w:id w:val="-873080815"/>
+          <w:citation/>
+        </w:sdtPr>
+        <w:sdtContent>
+          <w:r>
+            <w:rPr>
+              <w:rFonts w:ascii="Times New Roman" w:eastAsiaTheme="minorEastAsia" w:hAnsi="Times New Roman" w:cs="Times New Roman"/>
+              <w:sz w:val="24"/>
+              <w:szCs w:val="24"/>
+            </w:rPr>
+            <w:fldChar w:fldCharType="begin"/>
+          </w:r>
+          <w:r>
+            <w:rPr>
+              <w:rFonts w:ascii="Times New Roman" w:eastAsiaTheme="minorEastAsia" w:hAnsi="Times New Roman" w:cs="Times New Roman"/>
+              <w:sz w:val="24"/>
+              <w:szCs w:val="24"/>
+            </w:rPr>
+            <w:instrText xml:space="preserve"> CITATION Bas99 \l 1033 </w:instrText>
+          </w:r>
+          <w:r>
+            <w:rPr>
+              <w:rFonts w:ascii="Times New Roman" w:eastAsiaTheme="minorEastAsia" w:hAnsi="Times New Roman" w:cs="Times New Roman"/>
+              <w:sz w:val="24"/>
+              <w:szCs w:val="24"/>
+            </w:rPr>
+            <w:fldChar w:fldCharType="separate"/>
+          </w:r>
+          <w:r>
+            <w:rPr>
+              <w:rFonts w:ascii="Times New Roman" w:eastAsiaTheme="minorEastAsia" w:hAnsi="Times New Roman" w:cs="Times New Roman"/>
+              <w:noProof/>
+              <w:sz w:val="24"/>
+              <w:szCs w:val="24"/>
+            </w:rPr>
+            <w:t xml:space="preserve"> </w:t>
+          </w:r>
+          <w:r>
+            <w:rPr>
+              <w:rFonts w:ascii="Times New Roman" w:eastAsiaTheme="minorEastAsia" w:hAnsi="Times New Roman" w:cs="Times New Roman"/>
+              <w:noProof/>
+              <w:sz w:val="24"/>
+              <w:szCs w:val="24"/>
+            </w:rPr>
+            <w:t>[4]</w:t>
+          </w:r>
+          <w:r>
+            <w:rPr>
+              <w:rFonts w:ascii="Times New Roman" w:eastAsiaTheme="minorEastAsia" w:hAnsi="Times New Roman" w:cs="Times New Roman"/>
+              <w:sz w:val="24"/>
+              <w:szCs w:val="24"/>
+            </w:rPr>
+            <w:fldChar w:fldCharType="end"/>
+          </w:r>
+        </w:sdtContent>
+      </w:sdt>
+      <w:sdt>
+        <w:sdtPr>
+          <w:rPr>
+            <w:rFonts w:ascii="Times New Roman" w:eastAsiaTheme="minorEastAsia" w:hAnsi="Times New Roman" w:cs="Times New Roman"/>
+            <w:sz w:val="24"/>
+            <w:szCs w:val="24"/>
+          </w:rPr>
+          <w:id w:val="-1486850692"/>
+          <w:citation/>
+        </w:sdtPr>
+        <w:sdtContent>
+          <w:r>
+            <w:rPr>
+              <w:rFonts w:ascii="Times New Roman" w:eastAsiaTheme="minorEastAsia" w:hAnsi="Times New Roman" w:cs="Times New Roman"/>
+              <w:sz w:val="24"/>
+              <w:szCs w:val="24"/>
+            </w:rPr>
+            <w:fldChar w:fldCharType="begin"/>
+          </w:r>
+          <w:r>
+            <w:rPr>
+              <w:rFonts w:ascii="Times New Roman" w:eastAsiaTheme="minorEastAsia" w:hAnsi="Times New Roman" w:cs="Times New Roman"/>
+              <w:sz w:val="24"/>
+              <w:szCs w:val="24"/>
+            </w:rPr>
+            <w:instrText xml:space="preserve"> CITATION Maj13 \l 1033 </w:instrText>
+          </w:r>
+          <w:r>
+            <w:rPr>
+              <w:rFonts w:ascii="Times New Roman" w:eastAsiaTheme="minorEastAsia" w:hAnsi="Times New Roman" w:cs="Times New Roman"/>
+              <w:sz w:val="24"/>
+              <w:szCs w:val="24"/>
+            </w:rPr>
+            <w:fldChar w:fldCharType="separate"/>
+          </w:r>
+          <w:r>
+            <w:rPr>
+              <w:rFonts w:ascii="Times New Roman" w:eastAsiaTheme="minorEastAsia" w:hAnsi="Times New Roman" w:cs="Times New Roman"/>
+              <w:noProof/>
+              <w:sz w:val="24"/>
+              <w:szCs w:val="24"/>
+            </w:rPr>
+            <w:t xml:space="preserve"> </w:t>
+          </w:r>
+          <w:r>
+            <w:rPr>
+              <w:rFonts w:ascii="Times New Roman" w:eastAsiaTheme="minorEastAsia" w:hAnsi="Times New Roman" w:cs="Times New Roman"/>
+              <w:noProof/>
+              <w:sz w:val="24"/>
+              <w:szCs w:val="24"/>
+            </w:rPr>
+            <w:t>[5]</w:t>
+          </w:r>
+          <w:r>
+            <w:rPr>
+              <w:rFonts w:ascii="Times New Roman" w:eastAsiaTheme="minorEastAsia" w:hAnsi="Times New Roman" w:cs="Times New Roman"/>
+              <w:sz w:val="24"/>
+              <w:szCs w:val="24"/>
+            </w:rPr>
+            <w:fldChar w:fldCharType="end"/>
+          </w:r>
+        </w:sdtContent>
+      </w:sdt>
+      <w:sdt>
+        <w:sdtPr>
+          <w:rPr>
+            <w:rFonts w:ascii="Times New Roman" w:eastAsiaTheme="minorEastAsia" w:hAnsi="Times New Roman" w:cs="Times New Roman"/>
+            <w:sz w:val="24"/>
+            <w:szCs w:val="24"/>
+          </w:rPr>
+          <w:id w:val="1725183382"/>
+          <w:citation/>
+        </w:sdtPr>
+        <w:sdtContent>
+          <w:r>
+            <w:rPr>
+              <w:rFonts w:ascii="Times New Roman" w:eastAsiaTheme="minorEastAsia" w:hAnsi="Times New Roman" w:cs="Times New Roman"/>
+              <w:sz w:val="24"/>
+              <w:szCs w:val="24"/>
+            </w:rPr>
+            <w:fldChar w:fldCharType="begin"/>
+          </w:r>
+          <w:r>
+            <w:rPr>
+              <w:rFonts w:ascii="Times New Roman" w:eastAsiaTheme="minorEastAsia" w:hAnsi="Times New Roman" w:cs="Times New Roman"/>
+              <w:sz w:val="24"/>
+              <w:szCs w:val="24"/>
+            </w:rPr>
+            <w:instrText xml:space="preserve"> CITATION Maj15 \l 1033 </w:instrText>
+          </w:r>
+          <w:r>
+            <w:rPr>
+              <w:rFonts w:ascii="Times New Roman" w:eastAsiaTheme="minorEastAsia" w:hAnsi="Times New Roman" w:cs="Times New Roman"/>
+              <w:sz w:val="24"/>
+              <w:szCs w:val="24"/>
+            </w:rPr>
+            <w:fldChar w:fldCharType="separate"/>
+          </w:r>
+          <w:r>
+            <w:rPr>
+              <w:rFonts w:ascii="Times New Roman" w:eastAsiaTheme="minorEastAsia" w:hAnsi="Times New Roman" w:cs="Times New Roman"/>
+              <w:noProof/>
+              <w:sz w:val="24"/>
+              <w:szCs w:val="24"/>
+            </w:rPr>
+            <w:t xml:space="preserve"> </w:t>
+          </w:r>
+          <w:r>
+            <w:rPr>
+              <w:rFonts w:ascii="Times New Roman" w:eastAsiaTheme="minorEastAsia" w:hAnsi="Times New Roman" w:cs="Times New Roman"/>
+              <w:noProof/>
+              <w:sz w:val="24"/>
+              <w:szCs w:val="24"/>
+            </w:rPr>
+            <w:t>[6]</w:t>
+          </w:r>
+          <w:r>
+            <w:rPr>
+              <w:rFonts w:ascii="Times New Roman" w:eastAsiaTheme="minorEastAsia" w:hAnsi="Times New Roman" w:cs="Times New Roman"/>
+              <w:sz w:val="24"/>
+              <w:szCs w:val="24"/>
+            </w:rPr>
+            <w:fldChar w:fldCharType="end"/>
+          </w:r>
+        </w:sdtContent>
+      </w:sdt>
+      <w:r>
+        <w:rPr>
+          <w:rFonts w:ascii="Times New Roman" w:eastAsiaTheme="minorEastAsia" w:hAnsi="Times New Roman" w:cs="Times New Roman"/>
+          <w:sz w:val="24"/>
+          <w:szCs w:val="24"/>
+        </w:rPr>
+        <w:t>. However</w:t>
+      </w:r>
+      <w:r>
+        <w:rPr>
+          <w:rFonts w:ascii="Times New Roman" w:eastAsiaTheme="minorEastAsia" w:hAnsi="Times New Roman" w:cs="Times New Roman"/>
+          <w:sz w:val="24"/>
+          <w:szCs w:val="24"/>
+        </w:rPr>
+        <w:t>,</w:t>
+      </w:r>
+      <w:r>
+        <w:rPr>
+          <w:rFonts w:ascii="Times New Roman" w:eastAsiaTheme="minorEastAsia" w:hAnsi="Times New Roman" w:cs="Times New Roman"/>
+          <w:sz w:val="24"/>
+          <w:szCs w:val="24"/>
+        </w:rPr>
+        <w:t xml:space="preserve"> we analyze all four types of descriptors in this paper for the sake of completeness, and because the statistical model used explicitly involves variable selection to automatically filter out variables that are not predictive enough.</w:t>
       </w:r>
     </w:p>
     <w:p>
@@ -1749,8 +2672,8 @@
         <w:jc w:val="both"/>
         <w:rPr>
           <w:rFonts w:ascii="Times New Roman" w:hAnsi="Times New Roman" w:cs="Times New Roman"/>
-          <w:i/>
-          <w:iCs/>
+          <w:b/>
+          <w:bCs/>
           <w:sz w:val="24"/>
           <w:szCs w:val="24"/>
         </w:rPr>
@@ -1758,18 +2681,50 @@
       <w:r>
         <w:rPr>
           <w:rFonts w:ascii="Times New Roman" w:hAnsi="Times New Roman" w:cs="Times New Roman"/>
-          <w:i/>
-          <w:iCs/>
-          <w:sz w:val="24"/>
-          <w:szCs w:val="24"/>
-        </w:rPr>
-        <w:t>3.1 LASSO regression</w:t>
+          <w:b/>
+          <w:bCs/>
+          <w:sz w:val="24"/>
+          <w:szCs w:val="24"/>
+        </w:rPr>
+        <w:t>3.</w:t>
+      </w:r>
+      <w:r>
+        <w:rPr>
+          <w:rFonts w:ascii="Times New Roman" w:hAnsi="Times New Roman" w:cs="Times New Roman"/>
+          <w:b/>
+          <w:bCs/>
+          <w:sz w:val="24"/>
+          <w:szCs w:val="24"/>
+        </w:rPr>
+        <w:t xml:space="preserve"> Statistical methods</w:t>
       </w:r>
     </w:p>
     <w:p>
       <w:pPr>
         <w:jc w:val="both"/>
         <w:rPr>
+          <w:rFonts w:ascii="Times New Roman" w:hAnsi="Times New Roman" w:cs="Times New Roman"/>
+          <w:i/>
+          <w:iCs/>
+          <w:sz w:val="24"/>
+          <w:szCs w:val="24"/>
+        </w:rPr>
+      </w:pPr>
+      <w:r>
+        <w:rPr>
+          <w:rFonts w:ascii="Times New Roman" w:hAnsi="Times New Roman" w:cs="Times New Roman"/>
+          <w:i/>
+          <w:iCs/>
+          <w:sz w:val="24"/>
+          <w:szCs w:val="24"/>
+        </w:rPr>
+        <w:t>3.1 LASSO regression</w:t>
+      </w:r>
+    </w:p>
+    <w:p>
+      <w:pPr>
+        <w:jc w:val="both"/>
+        <w:rPr>
           <w:rFonts w:ascii="Times New Roman" w:eastAsiaTheme="minorEastAsia" w:hAnsi="Times New Roman" w:cs="Times New Roman"/>
           <w:sz w:val="24"/>
           <w:szCs w:val="24"/>
@@ -1781,7 +2736,6 @@
           <w:sz w:val="24"/>
           <w:szCs w:val="24"/>
         </w:rPr>
-        <w:lastRenderedPageBreak/>
         <w:t xml:space="preserve">For the linear model in (1), </w:t>
       </w:r>
       <w:r>
@@ -2810,6 +3764,7 @@
           <w:sz w:val="24"/>
           <w:szCs w:val="24"/>
         </w:rPr>
+        <w:lastRenderedPageBreak/>
         <w:t xml:space="preserve">External validation: </w:t>
       </w:r>
     </w:p>
@@ -3034,7 +3989,6 @@
           <w:id w:val="-1895894058"/>
           <w:citation/>
         </w:sdtPr>
-        <w:sdtEndPr/>
         <w:sdtContent>
           <w:r>
             <w:rPr>
@@ -3067,7 +4021,7 @@
               <w:sz w:val="24"/>
               <w:szCs w:val="24"/>
             </w:rPr>
-            <w:t>[2]</w:t>
+            <w:t>[7]</w:t>
           </w:r>
           <w:r>
             <w:rPr>
@@ -3230,7 +4184,6 @@
           <w:sz w:val="24"/>
           <w:szCs w:val="24"/>
         </w:rPr>
-        <w:lastRenderedPageBreak/>
         <w:t>Consider samples in the first split as test set.</w:t>
       </w:r>
       <w:r>
@@ -3542,7 +4495,7 @@
           <w:sz w:val="24"/>
           <w:szCs w:val="24"/>
         </w:rPr>
-        <w:t>1</w:t>
+        <w:t>2</w:t>
       </w:r>
       <w:r>
         <w:rPr>
@@ -4114,7 +5067,7 @@
                 <w:sz w:val="24"/>
                 <w:szCs w:val="24"/>
               </w:rPr>
-              <w:t>0.01</w:t>
+              <w:t>-0.13</w:t>
             </w:r>
           </w:p>
         </w:tc>
@@ -5066,6 +6019,7 @@
                 <w:sz w:val="24"/>
                 <w:szCs w:val="24"/>
               </w:rPr>
+              <w:lastRenderedPageBreak/>
               <w:t>5-fold cv</w:t>
             </w:r>
           </w:p>
@@ -5366,15 +6320,7 @@
                 <w:sz w:val="24"/>
                 <w:szCs w:val="24"/>
               </w:rPr>
-              <w:t xml:space="preserve"> </w:t>
-            </w:r>
-            <w:r>
-              <w:rPr>
-                <w:rFonts w:ascii="Times New Roman" w:hAnsi="Times New Roman" w:cs="Times New Roman"/>
-                <w:sz w:val="24"/>
-                <w:szCs w:val="24"/>
-              </w:rPr>
-              <w:t>percentile</w:t>
+              <w:t xml:space="preserve"> percentile</w:t>
             </w:r>
           </w:p>
         </w:tc>
@@ -5461,7 +6407,15 @@
                 <w:sz w:val="24"/>
                 <w:szCs w:val="24"/>
               </w:rPr>
-              <w:t>2.64</w:t>
+              <w:t>2.6</w:t>
+            </w:r>
+            <w:r>
+              <w:rPr>
+                <w:rFonts w:ascii="Times New Roman" w:hAnsi="Times New Roman" w:cs="Times New Roman"/>
+                <w:sz w:val="24"/>
+                <w:szCs w:val="24"/>
+              </w:rPr>
+              <w:t>5</w:t>
             </w:r>
           </w:p>
         </w:tc>
@@ -5598,7 +6552,15 @@
                 <w:sz w:val="24"/>
                 <w:szCs w:val="24"/>
               </w:rPr>
-              <w:t>3.34</w:t>
+              <w:t>3.3</w:t>
+            </w:r>
+            <w:r>
+              <w:rPr>
+                <w:rFonts w:ascii="Times New Roman" w:hAnsi="Times New Roman" w:cs="Times New Roman"/>
+                <w:sz w:val="24"/>
+                <w:szCs w:val="24"/>
+              </w:rPr>
+              <w:t>5</w:t>
             </w:r>
           </w:p>
         </w:tc>
@@ -5752,7 +6714,15 @@
                 <w:sz w:val="24"/>
                 <w:szCs w:val="24"/>
               </w:rPr>
-              <w:t>4.55</w:t>
+              <w:t>4.</w:t>
+            </w:r>
+            <w:r>
+              <w:rPr>
+                <w:rFonts w:ascii="Times New Roman" w:hAnsi="Times New Roman" w:cs="Times New Roman"/>
+                <w:sz w:val="24"/>
+                <w:szCs w:val="24"/>
+              </w:rPr>
+              <w:t>86</w:t>
             </w:r>
           </w:p>
         </w:tc>
@@ -5889,7 +6859,39 @@
                 <w:sz w:val="24"/>
                 <w:szCs w:val="24"/>
               </w:rPr>
-              <w:t>12.97</w:t>
+              <w:t>1</w:t>
+            </w:r>
+            <w:r>
+              <w:rPr>
+                <w:rFonts w:ascii="Times New Roman" w:hAnsi="Times New Roman" w:cs="Times New Roman"/>
+                <w:sz w:val="24"/>
+                <w:szCs w:val="24"/>
+              </w:rPr>
+              <w:t>8</w:t>
+            </w:r>
+            <w:r>
+              <w:rPr>
+                <w:rFonts w:ascii="Times New Roman" w:hAnsi="Times New Roman" w:cs="Times New Roman"/>
+                <w:sz w:val="24"/>
+                <w:szCs w:val="24"/>
+              </w:rPr>
+              <w:t>.</w:t>
+            </w:r>
+            <w:r>
+              <w:rPr>
+                <w:rFonts w:ascii="Times New Roman" w:hAnsi="Times New Roman" w:cs="Times New Roman"/>
+                <w:sz w:val="24"/>
+                <w:szCs w:val="24"/>
+              </w:rPr>
+              <w:t>9</w:t>
+            </w:r>
+            <w:r>
+              <w:rPr>
+                <w:rFonts w:ascii="Times New Roman" w:hAnsi="Times New Roman" w:cs="Times New Roman"/>
+                <w:sz w:val="24"/>
+                <w:szCs w:val="24"/>
+              </w:rPr>
+              <w:t>7</w:t>
             </w:r>
           </w:p>
         </w:tc>
@@ -6027,7 +7029,17 @@
           <w:sz w:val="24"/>
           <w:szCs w:val="24"/>
         </w:rPr>
-        <w:t>Table 1</w:t>
+        <w:t xml:space="preserve">Table </w:t>
+      </w:r>
+      <w:r>
+        <w:rPr>
+          <w:rFonts w:ascii="Times New Roman" w:hAnsi="Times New Roman" w:cs="Times New Roman"/>
+          <w:b/>
+          <w:bCs/>
+          <w:sz w:val="24"/>
+          <w:szCs w:val="24"/>
+        </w:rPr>
+        <w:t>2</w:t>
       </w:r>
       <w:r>
         <w:rPr>
@@ -6218,7 +7230,6 @@
           <w:sz w:val="24"/>
           <w:szCs w:val="24"/>
         </w:rPr>
-        <w:lastRenderedPageBreak/>
         <w:t xml:space="preserve">The main issue with external validation, which previous studies (e.g. </w:t>
       </w:r>
       <w:r>
@@ -6386,16 +7397,7 @@
           <w:szCs w:val="24"/>
           <w:vertAlign w:val="superscript"/>
         </w:rPr>
-        <w:t>2</w:t>
-      </w:r>
-      <w:r>
-        <w:rPr>
-          <w:rFonts w:ascii="Times New Roman" w:hAnsi="Times New Roman" w:cs="Times New Roman"/>
-          <w:sz w:val="24"/>
-          <w:szCs w:val="24"/>
-          <w:vertAlign w:val="superscript"/>
-        </w:rPr>
-        <w:t xml:space="preserve"> </w:t>
+        <w:t xml:space="preserve">2 </w:t>
       </w:r>
       <w:r>
         <w:rPr>
@@ -6430,6 +7432,14 @@
           <w:szCs w:val="24"/>
         </w:rPr>
         <w:t>result a QSAR model that is more predictive.</w:t>
+      </w:r>
+      <w:r>
+        <w:rPr>
+          <w:rFonts w:ascii="Times New Roman" w:hAnsi="Times New Roman" w:cs="Times New Roman"/>
+          <w:sz w:val="24"/>
+          <w:szCs w:val="24"/>
+        </w:rPr>
+        <w:t xml:space="preserve"> In 2 of the 100 random splits the external validation turned out to be negative. This means that PRESS is more than the total sum of squares in the test set, indicating very high amount of noise in the fitted model, i.e. severe overfitting.</w:t>
       </w:r>
     </w:p>
     <w:p>
@@ -6481,18 +7491,187 @@
           <w:sz w:val="24"/>
           <w:szCs w:val="24"/>
         </w:rPr>
-        <w:t>Table 2</w:t>
-      </w:r>
-      <w:r>
-        <w:rPr>
-          <w:rFonts w:ascii="Times New Roman" w:hAnsi="Times New Roman" w:cs="Times New Roman"/>
-          <w:sz w:val="24"/>
-          <w:szCs w:val="24"/>
-        </w:rPr>
-        <w:t>. In this case, both LOO and 5-fold cv have larger two-deep q2 values than repeated external validation, as well as half of the random external validation splits. The minimum q2 value for external validation is as low as 0.15.</w:t>
-      </w:r>
-      <w:bookmarkStart w:id="0" w:name="_GoBack"/>
-      <w:bookmarkEnd w:id="0"/>
+        <w:t xml:space="preserve">Table </w:t>
+      </w:r>
+      <w:r>
+        <w:rPr>
+          <w:rFonts w:ascii="Times New Roman" w:hAnsi="Times New Roman" w:cs="Times New Roman"/>
+          <w:b/>
+          <w:bCs/>
+          <w:sz w:val="24"/>
+          <w:szCs w:val="24"/>
+        </w:rPr>
+        <w:t>3</w:t>
+      </w:r>
+      <w:r>
+        <w:rPr>
+          <w:rFonts w:ascii="Times New Roman" w:hAnsi="Times New Roman" w:cs="Times New Roman"/>
+          <w:sz w:val="24"/>
+          <w:szCs w:val="24"/>
+        </w:rPr>
+        <w:t xml:space="preserve">. In this case, both LOO and 5-fold cv have larger two-deep </w:t>
+      </w:r>
+      <w:r>
+        <w:rPr>
+          <w:rFonts w:ascii="Times New Roman" w:hAnsi="Times New Roman" w:cs="Times New Roman"/>
+          <w:i/>
+          <w:iCs/>
+          <w:sz w:val="24"/>
+          <w:szCs w:val="24"/>
+        </w:rPr>
+        <w:t>q</w:t>
+      </w:r>
+      <w:r>
+        <w:rPr>
+          <w:rFonts w:ascii="Times New Roman" w:hAnsi="Times New Roman" w:cs="Times New Roman"/>
+          <w:sz w:val="24"/>
+          <w:szCs w:val="24"/>
+          <w:vertAlign w:val="superscript"/>
+        </w:rPr>
+        <w:t>2</w:t>
+      </w:r>
+      <w:r>
+        <w:rPr>
+          <w:rFonts w:ascii="Times New Roman" w:hAnsi="Times New Roman" w:cs="Times New Roman"/>
+          <w:sz w:val="24"/>
+          <w:szCs w:val="24"/>
+        </w:rPr>
+        <w:t xml:space="preserve"> values than repeated external validation, as well as half of the random external validation splits. The minimum </w:t>
+      </w:r>
+      <w:r>
+        <w:rPr>
+          <w:rFonts w:ascii="Times New Roman" w:hAnsi="Times New Roman" w:cs="Times New Roman"/>
+          <w:i/>
+          <w:iCs/>
+          <w:sz w:val="24"/>
+          <w:szCs w:val="24"/>
+        </w:rPr>
+        <w:t>q</w:t>
+      </w:r>
+      <w:r>
+        <w:rPr>
+          <w:rFonts w:ascii="Times New Roman" w:hAnsi="Times New Roman" w:cs="Times New Roman"/>
+          <w:sz w:val="24"/>
+          <w:szCs w:val="24"/>
+          <w:vertAlign w:val="superscript"/>
+        </w:rPr>
+        <w:t>2</w:t>
+      </w:r>
+      <w:r>
+        <w:rPr>
+          <w:rFonts w:ascii="Times New Roman" w:hAnsi="Times New Roman" w:cs="Times New Roman"/>
+          <w:sz w:val="24"/>
+          <w:szCs w:val="24"/>
+        </w:rPr>
+        <w:t xml:space="preserve"> value for external validation is as low as 0.15.</w:t>
+      </w:r>
+      <w:r>
+        <w:rPr>
+          <w:rFonts w:ascii="Times New Roman" w:hAnsi="Times New Roman" w:cs="Times New Roman"/>
+          <w:sz w:val="24"/>
+          <w:szCs w:val="24"/>
+        </w:rPr>
+        <w:t xml:space="preserve"> One of the random train-test splits in external validation yielded a </w:t>
+      </w:r>
+      <w:r>
+        <w:rPr>
+          <w:rFonts w:ascii="Times New Roman" w:hAnsi="Times New Roman" w:cs="Times New Roman"/>
+          <w:i/>
+          <w:iCs/>
+          <w:sz w:val="24"/>
+          <w:szCs w:val="24"/>
+        </w:rPr>
+        <w:t>q</w:t>
+      </w:r>
+      <w:r>
+        <w:rPr>
+          <w:rFonts w:ascii="Times New Roman" w:hAnsi="Times New Roman" w:cs="Times New Roman"/>
+          <w:sz w:val="24"/>
+          <w:szCs w:val="24"/>
+          <w:vertAlign w:val="superscript"/>
+        </w:rPr>
+        <w:t>2</w:t>
+      </w:r>
+      <w:r>
+        <w:rPr>
+          <w:rFonts w:ascii="Times New Roman" w:hAnsi="Times New Roman" w:cs="Times New Roman"/>
+          <w:sz w:val="24"/>
+          <w:szCs w:val="24"/>
+        </w:rPr>
+        <w:t xml:space="preserve"> value of -0.003. This underscores a severe limitation of the external validation procedure: </w:t>
+      </w:r>
+      <w:r>
+        <w:rPr>
+          <w:rFonts w:ascii="Times New Roman" w:hAnsi="Times New Roman" w:cs="Times New Roman"/>
+          <w:sz w:val="24"/>
+          <w:szCs w:val="24"/>
+        </w:rPr>
+        <w:t>if such a split</w:t>
+      </w:r>
+      <w:r>
+        <w:rPr>
+          <w:rFonts w:ascii="Times New Roman" w:hAnsi="Times New Roman" w:cs="Times New Roman"/>
+          <w:sz w:val="24"/>
+          <w:szCs w:val="24"/>
+        </w:rPr>
+        <w:t xml:space="preserve"> of a real-world </w:t>
+      </w:r>
+      <w:r>
+        <w:rPr>
+          <w:rFonts w:ascii="Times New Roman" w:hAnsi="Times New Roman" w:cs="Times New Roman"/>
+          <w:sz w:val="24"/>
+          <w:szCs w:val="24"/>
+        </w:rPr>
+        <w:t>data</w:t>
+      </w:r>
+      <w:r>
+        <w:rPr>
+          <w:rFonts w:ascii="Times New Roman" w:hAnsi="Times New Roman" w:cs="Times New Roman"/>
+          <w:sz w:val="24"/>
+          <w:szCs w:val="24"/>
+        </w:rPr>
+        <w:t>set</w:t>
+      </w:r>
+      <w:r>
+        <w:rPr>
+          <w:rFonts w:ascii="Times New Roman" w:hAnsi="Times New Roman" w:cs="Times New Roman"/>
+          <w:sz w:val="24"/>
+          <w:szCs w:val="24"/>
+        </w:rPr>
+        <w:t xml:space="preserve"> is used to validate a </w:t>
+      </w:r>
+      <w:r>
+        <w:rPr>
+          <w:rFonts w:ascii="Times New Roman" w:hAnsi="Times New Roman" w:cs="Times New Roman"/>
+          <w:sz w:val="24"/>
+          <w:szCs w:val="24"/>
+        </w:rPr>
+        <w:t xml:space="preserve">QSAR </w:t>
+      </w:r>
+      <w:r>
+        <w:rPr>
+          <w:rFonts w:ascii="Times New Roman" w:hAnsi="Times New Roman" w:cs="Times New Roman"/>
+          <w:sz w:val="24"/>
+          <w:szCs w:val="24"/>
+        </w:rPr>
+        <w:t>model, the whole modelling practice</w:t>
+      </w:r>
+      <w:r>
+        <w:rPr>
+          <w:rFonts w:ascii="Times New Roman" w:hAnsi="Times New Roman" w:cs="Times New Roman"/>
+          <w:sz w:val="24"/>
+          <w:szCs w:val="24"/>
+        </w:rPr>
+        <w:t xml:space="preserve"> </w:t>
+      </w:r>
+      <w:r>
+        <w:rPr>
+          <w:rFonts w:ascii="Times New Roman" w:hAnsi="Times New Roman" w:cs="Times New Roman"/>
+          <w:sz w:val="24"/>
+          <w:szCs w:val="24"/>
+        </w:rPr>
+        <w:t>becomes nothing but a waste of resources.</w:t>
+      </w:r>
     </w:p>
     <w:p>
       <w:pPr>
@@ -6509,23 +7688,7 @@
           <w:sz w:val="24"/>
           <w:szCs w:val="24"/>
         </w:rPr>
-        <w:t xml:space="preserve">&lt;Insert table </w:t>
-      </w:r>
-      <w:r>
-        <w:rPr>
-          <w:rFonts w:ascii="Times New Roman" w:hAnsi="Times New Roman" w:cs="Times New Roman"/>
-          <w:sz w:val="24"/>
-          <w:szCs w:val="24"/>
-        </w:rPr>
-        <w:t>2</w:t>
-      </w:r>
-      <w:r>
-        <w:rPr>
-          <w:rFonts w:ascii="Times New Roman" w:hAnsi="Times New Roman" w:cs="Times New Roman"/>
-          <w:sz w:val="24"/>
-          <w:szCs w:val="24"/>
-        </w:rPr>
-        <w:t>&gt;</w:t>
+        <w:t>&lt;Insert table 2&gt;</w:t>
       </w:r>
     </w:p>
     <w:p>
@@ -6606,7 +7769,7 @@
           <w:sz w:val="24"/>
           <w:szCs w:val="24"/>
         </w:rPr>
-        <w:t>2</w:t>
+        <w:t>3</w:t>
       </w:r>
       <w:r>
         <w:rPr>
@@ -6977,6 +8140,7 @@
                 <w:sz w:val="24"/>
                 <w:szCs w:val="24"/>
               </w:rPr>
+              <w:lastRenderedPageBreak/>
               <w:t>Min</w:t>
             </w:r>
           </w:p>
@@ -7006,7 +8170,7 @@
                 <w:sz w:val="24"/>
                 <w:szCs w:val="24"/>
               </w:rPr>
-              <w:t>0.15</w:t>
+              <w:t>-0.003</w:t>
             </w:r>
           </w:p>
         </w:tc>
@@ -7104,15 +8268,7 @@
                 <w:sz w:val="24"/>
                 <w:szCs w:val="24"/>
               </w:rPr>
-              <w:t xml:space="preserve"> </w:t>
-            </w:r>
-            <w:r>
-              <w:rPr>
-                <w:rFonts w:ascii="Times New Roman" w:hAnsi="Times New Roman" w:cs="Times New Roman"/>
-                <w:sz w:val="24"/>
-                <w:szCs w:val="24"/>
-              </w:rPr>
-              <w:t>percentile</w:t>
+              <w:t xml:space="preserve"> percentile</w:t>
             </w:r>
           </w:p>
         </w:tc>
@@ -7641,6 +8797,3028 @@
         <w:t>. Discussion</w:t>
       </w:r>
     </w:p>
+    <w:p>
+      <w:pPr>
+        <w:jc w:val="both"/>
+        <w:rPr>
+          <w:rFonts w:ascii="Times New Roman" w:hAnsi="Times New Roman" w:cs="Times New Roman"/>
+          <w:b/>
+          <w:bCs/>
+          <w:sz w:val="24"/>
+          <w:szCs w:val="24"/>
+        </w:rPr>
+      </w:pPr>
+      <w:r>
+        <w:rPr>
+          <w:rFonts w:ascii="Times New Roman" w:hAnsi="Times New Roman" w:cs="Times New Roman"/>
+          <w:b/>
+          <w:bCs/>
+          <w:sz w:val="24"/>
+          <w:szCs w:val="24"/>
+        </w:rPr>
+        <w:t>&lt;Multiple peaks point&gt;</w:t>
+      </w:r>
+    </w:p>
+    <w:p>
+      <w:pPr>
+        <w:jc w:val="both"/>
+        <w:rPr>
+          <w:rFonts w:ascii="Times New Roman" w:hAnsi="Times New Roman" w:cs="Times New Roman"/>
+          <w:sz w:val="24"/>
+          <w:szCs w:val="24"/>
+        </w:rPr>
+      </w:pPr>
+      <w:r>
+        <w:rPr>
+          <w:rFonts w:ascii="Times New Roman" w:hAnsi="Times New Roman" w:cs="Times New Roman"/>
+          <w:sz w:val="24"/>
+          <w:szCs w:val="24"/>
+        </w:rPr>
+        <w:t xml:space="preserve">QSAR modelling is </w:t>
+      </w:r>
+      <w:r>
+        <w:rPr>
+          <w:rFonts w:ascii="Times New Roman" w:hAnsi="Times New Roman" w:cs="Times New Roman"/>
+          <w:sz w:val="24"/>
+          <w:szCs w:val="24"/>
+        </w:rPr>
+        <w:t>extensively</w:t>
+      </w:r>
+      <w:r>
+        <w:rPr>
+          <w:rFonts w:ascii="Times New Roman" w:hAnsi="Times New Roman" w:cs="Times New Roman"/>
+          <w:sz w:val="24"/>
+          <w:szCs w:val="24"/>
+        </w:rPr>
+        <w:t xml:space="preserve"> used in academia and industry setup for virtual screening of chemical compounds</w:t>
+      </w:r>
+      <w:r>
+        <w:rPr>
+          <w:rFonts w:ascii="Times New Roman" w:hAnsi="Times New Roman" w:cs="Times New Roman"/>
+          <w:b/>
+          <w:bCs/>
+          <w:sz w:val="24"/>
+          <w:szCs w:val="24"/>
+        </w:rPr>
+        <w:t xml:space="preserve"> [ref]</w:t>
+      </w:r>
+      <w:r>
+        <w:rPr>
+          <w:rFonts w:ascii="Times New Roman" w:hAnsi="Times New Roman" w:cs="Times New Roman"/>
+          <w:sz w:val="24"/>
+          <w:szCs w:val="24"/>
+        </w:rPr>
+        <w:t xml:space="preserve">. These compounds often have lasting impact in human lives and the environment around us. In this situation, a </w:t>
+      </w:r>
+      <w:r>
+        <w:rPr>
+          <w:rFonts w:ascii="Times New Roman" w:hAnsi="Times New Roman" w:cs="Times New Roman"/>
+          <w:i/>
+          <w:iCs/>
+          <w:sz w:val="24"/>
+          <w:szCs w:val="24"/>
+        </w:rPr>
+        <w:t>laissez-faire</w:t>
+      </w:r>
+      <w:r>
+        <w:rPr>
+          <w:rFonts w:ascii="Times New Roman" w:hAnsi="Times New Roman" w:cs="Times New Roman"/>
+          <w:sz w:val="24"/>
+          <w:szCs w:val="24"/>
+        </w:rPr>
+        <w:t xml:space="preserve"> use of external validation using small validation sets can have enormous consequences if the wrong compounds get selected in the screening procedure</w:t>
+      </w:r>
+      <w:r>
+        <w:rPr>
+          <w:rFonts w:ascii="Times New Roman" w:hAnsi="Times New Roman" w:cs="Times New Roman"/>
+          <w:sz w:val="24"/>
+          <w:szCs w:val="24"/>
+        </w:rPr>
+        <w:t xml:space="preserve">. </w:t>
+      </w:r>
+      <w:r>
+        <w:rPr>
+          <w:rFonts w:ascii="Times New Roman" w:hAnsi="Times New Roman" w:cs="Times New Roman"/>
+          <w:sz w:val="24"/>
+          <w:szCs w:val="24"/>
+        </w:rPr>
+        <w:t>Thus</w:t>
+      </w:r>
+      <w:r>
+        <w:rPr>
+          <w:rFonts w:ascii="Times New Roman" w:hAnsi="Times New Roman" w:cs="Times New Roman"/>
+          <w:sz w:val="24"/>
+          <w:szCs w:val="24"/>
+        </w:rPr>
+        <w:t>,</w:t>
+      </w:r>
+      <w:r>
+        <w:rPr>
+          <w:rFonts w:ascii="Times New Roman" w:hAnsi="Times New Roman" w:cs="Times New Roman"/>
+          <w:sz w:val="24"/>
+          <w:szCs w:val="24"/>
+        </w:rPr>
+        <w:t xml:space="preserve"> it is difficult to overstate the importance of proper</w:t>
+      </w:r>
+      <w:r>
+        <w:rPr>
+          <w:rFonts w:ascii="Times New Roman" w:hAnsi="Times New Roman" w:cs="Times New Roman"/>
+          <w:sz w:val="24"/>
+          <w:szCs w:val="24"/>
+        </w:rPr>
+        <w:t>, stable</w:t>
+      </w:r>
+      <w:r>
+        <w:rPr>
+          <w:rFonts w:ascii="Times New Roman" w:hAnsi="Times New Roman" w:cs="Times New Roman"/>
+          <w:sz w:val="24"/>
+          <w:szCs w:val="24"/>
+        </w:rPr>
+        <w:t xml:space="preserve"> and rigorous validation</w:t>
+      </w:r>
+      <w:r>
+        <w:rPr>
+          <w:rFonts w:ascii="Times New Roman" w:hAnsi="Times New Roman" w:cs="Times New Roman"/>
+          <w:sz w:val="24"/>
+          <w:szCs w:val="24"/>
+        </w:rPr>
+        <w:t xml:space="preserve"> methods.</w:t>
+      </w:r>
+    </w:p>
+    <w:sdt>
+      <w:sdtPr>
+        <w:rPr>
+          <w:rFonts w:ascii="Times New Roman" w:hAnsi="Times New Roman" w:cs="Times New Roman"/>
+        </w:rPr>
+        <w:id w:val="1621412712"/>
+        <w:docPartObj>
+          <w:docPartGallery w:val="Bibliographies"/>
+          <w:docPartUnique/>
+        </w:docPartObj>
+      </w:sdtPr>
+      <w:sdtEndPr>
+        <w:rPr>
+          <w:rFonts w:eastAsiaTheme="minorHAnsi"/>
+          <w:color w:val="auto"/>
+          <w:sz w:val="22"/>
+          <w:szCs w:val="22"/>
+        </w:rPr>
+      </w:sdtEndPr>
+      <w:sdtContent>
+        <w:p>
+          <w:pPr>
+            <w:pStyle w:val="Heading1"/>
+            <w:rPr>
+              <w:rFonts w:ascii="Times New Roman" w:hAnsi="Times New Roman" w:cs="Times New Roman"/>
+              <w:b/>
+              <w:bCs/>
+              <w:color w:val="auto"/>
+              <w:sz w:val="24"/>
+              <w:szCs w:val="24"/>
+            </w:rPr>
+          </w:pPr>
+          <w:r>
+            <w:rPr>
+              <w:rFonts w:ascii="Times New Roman" w:hAnsi="Times New Roman" w:cs="Times New Roman"/>
+              <w:b/>
+              <w:bCs/>
+              <w:color w:val="auto"/>
+              <w:sz w:val="24"/>
+              <w:szCs w:val="24"/>
+            </w:rPr>
+            <w:t>References</w:t>
+          </w:r>
+        </w:p>
+        <w:sdt>
+          <w:sdtPr>
+            <w:rPr>
+              <w:rFonts w:ascii="Times New Roman" w:hAnsi="Times New Roman" w:cs="Times New Roman"/>
+            </w:rPr>
+            <w:id w:val="-573587230"/>
+            <w:bibliography/>
+          </w:sdtPr>
+          <w:sdtContent>
+            <w:p>
+              <w:pPr>
+                <w:rPr>
+                  <w:noProof/>
+                </w:rPr>
+              </w:pPr>
+              <w:r>
+                <w:rPr>
+                  <w:rFonts w:ascii="Times New Roman" w:hAnsi="Times New Roman" w:cs="Times New Roman"/>
+                </w:rPr>
+                <w:fldChar w:fldCharType="begin"/>
+              </w:r>
+              <w:r>
+                <w:rPr>
+                  <w:rFonts w:ascii="Times New Roman" w:hAnsi="Times New Roman" w:cs="Times New Roman"/>
+                </w:rPr>
+                <w:instrText xml:space="preserve"> BIBLIOGRAPHY </w:instrText>
+              </w:r>
+              <w:r>
+                <w:rPr>
+                  <w:rFonts w:ascii="Times New Roman" w:hAnsi="Times New Roman" w:cs="Times New Roman"/>
+                </w:rPr>
+                <w:fldChar w:fldCharType="separate"/>
+              </w:r>
+            </w:p>
+            <w:tbl>
+              <w:tblPr>
+                <w:tblW w:w="5000" w:type="pct"/>
+                <w:tblCellSpacing w:w="15" w:type="dxa"/>
+                <w:tblCellMar>
+                  <w:top w:w="15" w:type="dxa"/>
+                  <w:left w:w="15" w:type="dxa"/>
+                  <w:bottom w:w="15" w:type="dxa"/>
+                  <w:right w:w="15" w:type="dxa"/>
+                </w:tblCellMar>
+                <w:tblLook w:val="04A0" w:firstRow="1" w:lastRow="0" w:firstColumn="1" w:lastColumn="0" w:noHBand="0" w:noVBand="1"/>
+              </w:tblPr>
+              <w:tblGrid>
+                <w:gridCol w:w="433"/>
+                <w:gridCol w:w="9647"/>
+              </w:tblGrid>
+              <w:tr>
+                <w:trPr>
+                  <w:divId w:val="415639001"/>
+                  <w:tblCellSpacing w:w="15" w:type="dxa"/>
+                </w:trPr>
+                <w:tc>
+                  <w:tcPr>
+                    <w:tcW w:w="50" w:type="pct"/>
+                    <w:hideMark/>
+                  </w:tcPr>
+                  <w:p>
+                    <w:pPr>
+                      <w:pStyle w:val="Bibliography"/>
+                      <w:rPr>
+                        <w:rFonts w:cs="Times New Roman"/>
+                        <w:noProof/>
+                        <w:sz w:val="24"/>
+                        <w:szCs w:val="24"/>
+                      </w:rPr>
+                    </w:pPr>
+                    <w:r>
+                      <w:rPr>
+                        <w:noProof/>
+                      </w:rPr>
+                      <w:t xml:space="preserve">[1] </w:t>
+                    </w:r>
+                  </w:p>
+                </w:tc>
+                <w:tc>
+                  <w:tcPr>
+                    <w:tcW w:w="0" w:type="auto"/>
+                    <w:hideMark/>
+                  </w:tcPr>
+                  <w:p>
+                    <w:pPr>
+                      <w:pStyle w:val="Bibliography"/>
+                      <w:rPr>
+                        <w:noProof/>
+                      </w:rPr>
+                    </w:pPr>
+                    <w:r>
+                      <w:rPr>
+                        <w:noProof/>
+                      </w:rPr>
+                      <w:t xml:space="preserve">S. Majumdar and S. C. Basak, "Exploring intrinsic dimensionality of chemical spaces for robust QSAR model development: A comparison of several statistical approaches," </w:t>
+                    </w:r>
+                    <w:r>
+                      <w:rPr>
+                        <w:i/>
+                        <w:iCs/>
+                        <w:noProof/>
+                      </w:rPr>
+                      <w:t xml:space="preserve">Curr. Comput. Aided Drug Des., </w:t>
+                    </w:r>
+                    <w:r>
+                      <w:rPr>
+                        <w:noProof/>
+                      </w:rPr>
+                      <w:t xml:space="preserve">vol. 12, no. 4, pp. 294-301, 2016. </w:t>
+                    </w:r>
+                  </w:p>
+                </w:tc>
+              </w:tr>
+              <w:tr>
+                <w:trPr>
+                  <w:divId w:val="415639001"/>
+                  <w:tblCellSpacing w:w="15" w:type="dxa"/>
+                </w:trPr>
+                <w:tc>
+                  <w:tcPr>
+                    <w:tcW w:w="50" w:type="pct"/>
+                    <w:hideMark/>
+                  </w:tcPr>
+                  <w:p>
+                    <w:pPr>
+                      <w:pStyle w:val="Bibliography"/>
+                      <w:rPr>
+                        <w:noProof/>
+                      </w:rPr>
+                    </w:pPr>
+                    <w:r>
+                      <w:rPr>
+                        <w:noProof/>
+                      </w:rPr>
+                      <w:t xml:space="preserve">[2] </w:t>
+                    </w:r>
+                  </w:p>
+                </w:tc>
+                <w:tc>
+                  <w:tcPr>
+                    <w:tcW w:w="0" w:type="auto"/>
+                    <w:hideMark/>
+                  </w:tcPr>
+                  <w:p>
+                    <w:pPr>
+                      <w:pStyle w:val="Bibliography"/>
+                      <w:rPr>
+                        <w:noProof/>
+                      </w:rPr>
+                    </w:pPr>
+                    <w:r>
+                      <w:rPr>
+                        <w:noProof/>
+                      </w:rPr>
+                      <w:t xml:space="preserve">S. C. Basak, V. R. Magnuson, G. J. Niemi, R. R. Regal and G. D. Veith, "Topological indices: their nature, mutual relatedness, and applications," </w:t>
+                    </w:r>
+                    <w:r>
+                      <w:rPr>
+                        <w:i/>
+                        <w:iCs/>
+                        <w:noProof/>
+                      </w:rPr>
+                      <w:t>Mathematical M</w:t>
+                    </w:r>
+                    <w:bookmarkStart w:id="0" w:name="_GoBack"/>
+                    <w:bookmarkEnd w:id="0"/>
+                    <w:r>
+                      <w:rPr>
+                        <w:i/>
+                        <w:iCs/>
+                        <w:noProof/>
+                      </w:rPr>
+                      <w:t xml:space="preserve">odelling, </w:t>
+                    </w:r>
+                    <w:r>
+                      <w:rPr>
+                        <w:noProof/>
+                      </w:rPr>
+                      <w:t xml:space="preserve">vol. 8, pp. 300-305, 1987. </w:t>
+                    </w:r>
+                  </w:p>
+                </w:tc>
+              </w:tr>
+              <w:tr>
+                <w:trPr>
+                  <w:divId w:val="415639001"/>
+                  <w:tblCellSpacing w:w="15" w:type="dxa"/>
+                </w:trPr>
+                <w:tc>
+                  <w:tcPr>
+                    <w:tcW w:w="50" w:type="pct"/>
+                    <w:hideMark/>
+                  </w:tcPr>
+                  <w:p>
+                    <w:pPr>
+                      <w:pStyle w:val="Bibliography"/>
+                      <w:rPr>
+                        <w:noProof/>
+                      </w:rPr>
+                    </w:pPr>
+                    <w:r>
+                      <w:rPr>
+                        <w:noProof/>
+                      </w:rPr>
+                      <w:t xml:space="preserve">[3] </w:t>
+                    </w:r>
+                  </w:p>
+                </w:tc>
+                <w:tc>
+                  <w:tcPr>
+                    <w:tcW w:w="0" w:type="auto"/>
+                    <w:hideMark/>
+                  </w:tcPr>
+                  <w:p>
+                    <w:pPr>
+                      <w:pStyle w:val="Bibliography"/>
+                      <w:rPr>
+                        <w:noProof/>
+                      </w:rPr>
+                    </w:pPr>
+                    <w:r>
+                      <w:rPr>
+                        <w:noProof/>
+                      </w:rPr>
+                      <w:t xml:space="preserve">A. Debnath, G. Debnath, A. Shusterman and C. Hansch, "A QSAR Investigation of the Role of Hydrophobicity in Regulating Muagenicity in the Ames Test: 1. Mutagenicity of Aromatic and Heteroaromatic Amines in Salmonella typhimurium TA98 and TA100," </w:t>
+                    </w:r>
+                    <w:r>
+                      <w:rPr>
+                        <w:i/>
+                        <w:iCs/>
+                        <w:noProof/>
+                      </w:rPr>
+                      <w:t xml:space="preserve">Environ. Mol. Mutagen., </w:t>
+                    </w:r>
+                    <w:r>
+                      <w:rPr>
+                        <w:noProof/>
+                      </w:rPr>
+                      <w:t xml:space="preserve">vol. 19, pp. 37-52, 1992. </w:t>
+                    </w:r>
+                  </w:p>
+                </w:tc>
+              </w:tr>
+              <w:tr>
+                <w:trPr>
+                  <w:divId w:val="415639001"/>
+                  <w:tblCellSpacing w:w="15" w:type="dxa"/>
+                </w:trPr>
+                <w:tc>
+                  <w:tcPr>
+                    <w:tcW w:w="50" w:type="pct"/>
+                    <w:hideMark/>
+                  </w:tcPr>
+                  <w:p>
+                    <w:pPr>
+                      <w:pStyle w:val="Bibliography"/>
+                      <w:rPr>
+                        <w:noProof/>
+                      </w:rPr>
+                    </w:pPr>
+                    <w:r>
+                      <w:rPr>
+                        <w:noProof/>
+                      </w:rPr>
+                      <w:t xml:space="preserve">[4] </w:t>
+                    </w:r>
+                  </w:p>
+                </w:tc>
+                <w:tc>
+                  <w:tcPr>
+                    <w:tcW w:w="0" w:type="auto"/>
+                    <w:hideMark/>
+                  </w:tcPr>
+                  <w:p>
+                    <w:pPr>
+                      <w:pStyle w:val="Bibliography"/>
+                      <w:rPr>
+                        <w:noProof/>
+                      </w:rPr>
+                    </w:pPr>
+                    <w:r>
+                      <w:rPr>
+                        <w:noProof/>
+                      </w:rPr>
+                      <w:t xml:space="preserve">S. C. Basak, B. D. Gute and G. D. Grunwald, "A hierarchical approach to the development of QSAR models using topological, geometrical and quantum chemical parameters," in </w:t>
+                    </w:r>
+                    <w:r>
+                      <w:rPr>
+                        <w:i/>
+                        <w:iCs/>
+                        <w:noProof/>
+                      </w:rPr>
+                      <w:t>Topological Indices and Related Descriptors in QSAR and QSPR</w:t>
+                    </w:r>
+                    <w:r>
+                      <w:rPr>
+                        <w:noProof/>
+                      </w:rPr>
+                      <w:t>, J. Devillers and A. T. Balaban, Eds., Amsterdam, The Netherlands, Gordon and Breach Science Publishers, 1999, pp. 675-696.</w:t>
+                    </w:r>
+                  </w:p>
+                </w:tc>
+              </w:tr>
+              <w:tr>
+                <w:trPr>
+                  <w:divId w:val="415639001"/>
+                  <w:tblCellSpacing w:w="15" w:type="dxa"/>
+                </w:trPr>
+                <w:tc>
+                  <w:tcPr>
+                    <w:tcW w:w="50" w:type="pct"/>
+                    <w:hideMark/>
+                  </w:tcPr>
+                  <w:p>
+                    <w:pPr>
+                      <w:pStyle w:val="Bibliography"/>
+                      <w:rPr>
+                        <w:noProof/>
+                      </w:rPr>
+                    </w:pPr>
+                    <w:r>
+                      <w:rPr>
+                        <w:noProof/>
+                      </w:rPr>
+                      <w:t xml:space="preserve">[5] </w:t>
+                    </w:r>
+                  </w:p>
+                </w:tc>
+                <w:tc>
+                  <w:tcPr>
+                    <w:tcW w:w="0" w:type="auto"/>
+                    <w:hideMark/>
+                  </w:tcPr>
+                  <w:p>
+                    <w:pPr>
+                      <w:pStyle w:val="Bibliography"/>
+                      <w:rPr>
+                        <w:noProof/>
+                      </w:rPr>
+                    </w:pPr>
+                    <w:r>
+                      <w:rPr>
+                        <w:noProof/>
+                      </w:rPr>
+                      <w:t xml:space="preserve">S. Majumdar and S. C. Basak, "Adapting interrelated two-way clustering method for quantitative structure-activity relationship (QSAR) modeling of mutagenicity/non-mutagenicity of a diverse set of chemicals," </w:t>
+                    </w:r>
+                    <w:r>
+                      <w:rPr>
+                        <w:i/>
+                        <w:iCs/>
+                        <w:noProof/>
+                      </w:rPr>
+                      <w:t xml:space="preserve">Curr. Comput. Aided Drug Des., </w:t>
+                    </w:r>
+                    <w:r>
+                      <w:rPr>
+                        <w:noProof/>
+                      </w:rPr>
+                      <w:t xml:space="preserve">vol. 9, pp. 463-471, 2013. </w:t>
+                    </w:r>
+                  </w:p>
+                </w:tc>
+              </w:tr>
+              <w:tr>
+                <w:trPr>
+                  <w:divId w:val="415639001"/>
+                  <w:tblCellSpacing w:w="15" w:type="dxa"/>
+                </w:trPr>
+                <w:tc>
+                  <w:tcPr>
+                    <w:tcW w:w="50" w:type="pct"/>
+                    <w:hideMark/>
+                  </w:tcPr>
+                  <w:p>
+                    <w:pPr>
+                      <w:pStyle w:val="Bibliography"/>
+                      <w:rPr>
+                        <w:noProof/>
+                      </w:rPr>
+                    </w:pPr>
+                    <w:r>
+                      <w:rPr>
+                        <w:noProof/>
+                      </w:rPr>
+                      <w:t xml:space="preserve">[6] </w:t>
+                    </w:r>
+                  </w:p>
+                </w:tc>
+                <w:tc>
+                  <w:tcPr>
+                    <w:tcW w:w="0" w:type="auto"/>
+                    <w:hideMark/>
+                  </w:tcPr>
+                  <w:p>
+                    <w:pPr>
+                      <w:pStyle w:val="Bibliography"/>
+                      <w:rPr>
+                        <w:noProof/>
+                      </w:rPr>
+                    </w:pPr>
+                    <w:r>
+                      <w:rPr>
+                        <w:noProof/>
+                      </w:rPr>
+                      <w:t xml:space="preserve">S. Majumdar and S. C. Basak, "Prediction of Mutagenicity of Chemicals from Their Calculated Molecular Descriptors: A Case Study with Structurally Homogeneous versus Diverse Datasets," </w:t>
+                    </w:r>
+                    <w:r>
+                      <w:rPr>
+                        <w:i/>
+                        <w:iCs/>
+                        <w:noProof/>
+                      </w:rPr>
+                      <w:t xml:space="preserve">Curr. Comput. Aided Drug. Des., </w:t>
+                    </w:r>
+                    <w:r>
+                      <w:rPr>
+                        <w:noProof/>
+                      </w:rPr>
+                      <w:t xml:space="preserve">vol. 11, pp. 117-123, 2015. </w:t>
+                    </w:r>
+                  </w:p>
+                </w:tc>
+              </w:tr>
+              <w:tr>
+                <w:trPr>
+                  <w:divId w:val="415639001"/>
+                  <w:tblCellSpacing w:w="15" w:type="dxa"/>
+                </w:trPr>
+                <w:tc>
+                  <w:tcPr>
+                    <w:tcW w:w="50" w:type="pct"/>
+                    <w:hideMark/>
+                  </w:tcPr>
+                  <w:p>
+                    <w:pPr>
+                      <w:pStyle w:val="Bibliography"/>
+                      <w:rPr>
+                        <w:noProof/>
+                      </w:rPr>
+                    </w:pPr>
+                    <w:r>
+                      <w:rPr>
+                        <w:noProof/>
+                      </w:rPr>
+                      <w:t xml:space="preserve">[7] </w:t>
+                    </w:r>
+                  </w:p>
+                </w:tc>
+                <w:tc>
+                  <w:tcPr>
+                    <w:tcW w:w="0" w:type="auto"/>
+                    <w:hideMark/>
+                  </w:tcPr>
+                  <w:p>
+                    <w:pPr>
+                      <w:pStyle w:val="Bibliography"/>
+                      <w:rPr>
+                        <w:noProof/>
+                      </w:rPr>
+                    </w:pPr>
+                    <w:r>
+                      <w:rPr>
+                        <w:noProof/>
+                      </w:rPr>
+                      <w:t xml:space="preserve">D. Hawkins, S. Basak and D. Mills, "QSARs for chemical mutagens from structure: ridge regression fitting and diagnostics," </w:t>
+                    </w:r>
+                    <w:r>
+                      <w:rPr>
+                        <w:i/>
+                        <w:iCs/>
+                        <w:noProof/>
+                      </w:rPr>
+                      <w:t xml:space="preserve">Environ. Toxicol. Pharmacol., </w:t>
+                    </w:r>
+                    <w:r>
+                      <w:rPr>
+                        <w:noProof/>
+                      </w:rPr>
+                      <w:t xml:space="preserve">vol. 16, pp. 37-44, 2004. </w:t>
+                    </w:r>
+                  </w:p>
+                </w:tc>
+              </w:tr>
+              <w:tr>
+                <w:trPr>
+                  <w:divId w:val="415639001"/>
+                  <w:tblCellSpacing w:w="15" w:type="dxa"/>
+                </w:trPr>
+                <w:tc>
+                  <w:tcPr>
+                    <w:tcW w:w="50" w:type="pct"/>
+                    <w:hideMark/>
+                  </w:tcPr>
+                  <w:p>
+                    <w:pPr>
+                      <w:pStyle w:val="Bibliography"/>
+                      <w:rPr>
+                        <w:noProof/>
+                      </w:rPr>
+                    </w:pPr>
+                    <w:r>
+                      <w:rPr>
+                        <w:noProof/>
+                      </w:rPr>
+                      <w:lastRenderedPageBreak/>
+                      <w:t xml:space="preserve">[8] </w:t>
+                    </w:r>
+                  </w:p>
+                </w:tc>
+                <w:tc>
+                  <w:tcPr>
+                    <w:tcW w:w="0" w:type="auto"/>
+                    <w:hideMark/>
+                  </w:tcPr>
+                  <w:p>
+                    <w:pPr>
+                      <w:pStyle w:val="Bibliography"/>
+                      <w:rPr>
+                        <w:noProof/>
+                      </w:rPr>
+                    </w:pPr>
+                    <w:r>
+                      <w:rPr>
+                        <w:noProof/>
+                      </w:rPr>
+                      <w:t xml:space="preserve">Y. Zuo and R. Serfling, "General notions of statistical depth functions," </w:t>
+                    </w:r>
+                    <w:r>
+                      <w:rPr>
+                        <w:i/>
+                        <w:iCs/>
+                        <w:noProof/>
+                      </w:rPr>
+                      <w:t xml:space="preserve">Ann. Statist., </w:t>
+                    </w:r>
+                    <w:r>
+                      <w:rPr>
+                        <w:noProof/>
+                      </w:rPr>
+                      <w:t xml:space="preserve">vol. 28, pp. 461-482, 2000. </w:t>
+                    </w:r>
+                  </w:p>
+                </w:tc>
+              </w:tr>
+              <w:tr>
+                <w:trPr>
+                  <w:divId w:val="415639001"/>
+                  <w:tblCellSpacing w:w="15" w:type="dxa"/>
+                </w:trPr>
+                <w:tc>
+                  <w:tcPr>
+                    <w:tcW w:w="50" w:type="pct"/>
+                    <w:hideMark/>
+                  </w:tcPr>
+                  <w:p>
+                    <w:pPr>
+                      <w:pStyle w:val="Bibliography"/>
+                      <w:rPr>
+                        <w:noProof/>
+                      </w:rPr>
+                    </w:pPr>
+                    <w:r>
+                      <w:rPr>
+                        <w:noProof/>
+                      </w:rPr>
+                      <w:t xml:space="preserve">[9] </w:t>
+                    </w:r>
+                  </w:p>
+                </w:tc>
+                <w:tc>
+                  <w:tcPr>
+                    <w:tcW w:w="0" w:type="auto"/>
+                    <w:hideMark/>
+                  </w:tcPr>
+                  <w:p>
+                    <w:pPr>
+                      <w:pStyle w:val="Bibliography"/>
+                      <w:rPr>
+                        <w:noProof/>
+                      </w:rPr>
+                    </w:pPr>
+                    <w:r>
+                      <w:rPr>
+                        <w:noProof/>
+                      </w:rPr>
+                      <w:t xml:space="preserve">H. Xu, C. Caramanis and S. Mannor, "Outlier-Robust PCA: The High-Dimensional Case," </w:t>
+                    </w:r>
+                    <w:r>
+                      <w:rPr>
+                        <w:i/>
+                        <w:iCs/>
+                        <w:noProof/>
+                      </w:rPr>
+                      <w:t xml:space="preserve">IEEE Trans. Inf. Theory, </w:t>
+                    </w:r>
+                    <w:r>
+                      <w:rPr>
+                        <w:noProof/>
+                      </w:rPr>
+                      <w:t xml:space="preserve">vol. 59, pp. 546-572, 2013. </w:t>
+                    </w:r>
+                  </w:p>
+                </w:tc>
+              </w:tr>
+              <w:tr>
+                <w:trPr>
+                  <w:divId w:val="415639001"/>
+                  <w:tblCellSpacing w:w="15" w:type="dxa"/>
+                </w:trPr>
+                <w:tc>
+                  <w:tcPr>
+                    <w:tcW w:w="50" w:type="pct"/>
+                    <w:hideMark/>
+                  </w:tcPr>
+                  <w:p>
+                    <w:pPr>
+                      <w:pStyle w:val="Bibliography"/>
+                      <w:rPr>
+                        <w:noProof/>
+                      </w:rPr>
+                    </w:pPr>
+                    <w:r>
+                      <w:rPr>
+                        <w:noProof/>
+                      </w:rPr>
+                      <w:t xml:space="preserve">[10] </w:t>
+                    </w:r>
+                  </w:p>
+                </w:tc>
+                <w:tc>
+                  <w:tcPr>
+                    <w:tcW w:w="0" w:type="auto"/>
+                    <w:hideMark/>
+                  </w:tcPr>
+                  <w:p>
+                    <w:pPr>
+                      <w:pStyle w:val="Bibliography"/>
+                      <w:rPr>
+                        <w:noProof/>
+                      </w:rPr>
+                    </w:pPr>
+                    <w:r>
+                      <w:rPr>
+                        <w:noProof/>
+                      </w:rPr>
+                      <w:t xml:space="preserve">H. Wiener, "Structural determination of paraffin boiling points," </w:t>
+                    </w:r>
+                    <w:r>
+                      <w:rPr>
+                        <w:i/>
+                        <w:iCs/>
+                        <w:noProof/>
+                      </w:rPr>
+                      <w:t xml:space="preserve">J. Amer. Chem. Soc., </w:t>
+                    </w:r>
+                    <w:r>
+                      <w:rPr>
+                        <w:noProof/>
+                      </w:rPr>
+                      <w:t xml:space="preserve">vol. 69, pp. 17-20, 1947. </w:t>
+                    </w:r>
+                  </w:p>
+                </w:tc>
+              </w:tr>
+              <w:tr>
+                <w:trPr>
+                  <w:divId w:val="415639001"/>
+                  <w:tblCellSpacing w:w="15" w:type="dxa"/>
+                </w:trPr>
+                <w:tc>
+                  <w:tcPr>
+                    <w:tcW w:w="50" w:type="pct"/>
+                    <w:hideMark/>
+                  </w:tcPr>
+                  <w:p>
+                    <w:pPr>
+                      <w:pStyle w:val="Bibliography"/>
+                      <w:rPr>
+                        <w:noProof/>
+                      </w:rPr>
+                    </w:pPr>
+                    <w:r>
+                      <w:rPr>
+                        <w:noProof/>
+                      </w:rPr>
+                      <w:t xml:space="preserve">[11] </w:t>
+                    </w:r>
+                  </w:p>
+                </w:tc>
+                <w:tc>
+                  <w:tcPr>
+                    <w:tcW w:w="0" w:type="auto"/>
+                    <w:hideMark/>
+                  </w:tcPr>
+                  <w:p>
+                    <w:pPr>
+                      <w:pStyle w:val="Bibliography"/>
+                      <w:rPr>
+                        <w:noProof/>
+                      </w:rPr>
+                    </w:pPr>
+                    <w:r>
+                      <w:rPr>
+                        <w:noProof/>
+                      </w:rPr>
+                      <w:t xml:space="preserve">R. P. Verma and C. Hansch, "An approach toward the problem of outliers in QSAR," </w:t>
+                    </w:r>
+                    <w:r>
+                      <w:rPr>
+                        <w:i/>
+                        <w:iCs/>
+                        <w:noProof/>
+                      </w:rPr>
+                      <w:t xml:space="preserve">Bio. Med. Chem., </w:t>
+                    </w:r>
+                    <w:r>
+                      <w:rPr>
+                        <w:noProof/>
+                      </w:rPr>
+                      <w:t xml:space="preserve">vol. 13, pp. 4597-4621, 2005. </w:t>
+                    </w:r>
+                  </w:p>
+                </w:tc>
+              </w:tr>
+              <w:tr>
+                <w:trPr>
+                  <w:divId w:val="415639001"/>
+                  <w:tblCellSpacing w:w="15" w:type="dxa"/>
+                </w:trPr>
+                <w:tc>
+                  <w:tcPr>
+                    <w:tcW w:w="50" w:type="pct"/>
+                    <w:hideMark/>
+                  </w:tcPr>
+                  <w:p>
+                    <w:pPr>
+                      <w:pStyle w:val="Bibliography"/>
+                      <w:rPr>
+                        <w:noProof/>
+                      </w:rPr>
+                    </w:pPr>
+                    <w:r>
+                      <w:rPr>
+                        <w:noProof/>
+                      </w:rPr>
+                      <w:t xml:space="preserve">[12] </w:t>
+                    </w:r>
+                  </w:p>
+                </w:tc>
+                <w:tc>
+                  <w:tcPr>
+                    <w:tcW w:w="0" w:type="auto"/>
+                    <w:hideMark/>
+                  </w:tcPr>
+                  <w:p>
+                    <w:pPr>
+                      <w:pStyle w:val="Bibliography"/>
+                      <w:rPr>
+                        <w:noProof/>
+                      </w:rPr>
+                    </w:pPr>
+                    <w:r>
+                      <w:rPr>
+                        <w:noProof/>
+                      </w:rPr>
+                      <w:t>N. Trinajstić, Chemical Graph Theory, Boca Raton, FL: CRC Press, 1992, p. 352.</w:t>
+                    </w:r>
+                  </w:p>
+                </w:tc>
+              </w:tr>
+              <w:tr>
+                <w:trPr>
+                  <w:divId w:val="415639001"/>
+                  <w:tblCellSpacing w:w="15" w:type="dxa"/>
+                </w:trPr>
+                <w:tc>
+                  <w:tcPr>
+                    <w:tcW w:w="50" w:type="pct"/>
+                    <w:hideMark/>
+                  </w:tcPr>
+                  <w:p>
+                    <w:pPr>
+                      <w:pStyle w:val="Bibliography"/>
+                      <w:rPr>
+                        <w:noProof/>
+                      </w:rPr>
+                    </w:pPr>
+                    <w:r>
+                      <w:rPr>
+                        <w:noProof/>
+                      </w:rPr>
+                      <w:t xml:space="preserve">[13] </w:t>
+                    </w:r>
+                  </w:p>
+                </w:tc>
+                <w:tc>
+                  <w:tcPr>
+                    <w:tcW w:w="0" w:type="auto"/>
+                    <w:hideMark/>
+                  </w:tcPr>
+                  <w:p>
+                    <w:pPr>
+                      <w:pStyle w:val="Bibliography"/>
+                      <w:rPr>
+                        <w:noProof/>
+                      </w:rPr>
+                    </w:pPr>
+                    <w:r>
+                      <w:rPr>
+                        <w:noProof/>
+                      </w:rPr>
+                      <w:t xml:space="preserve">R. Todeschini and V. Consonni, Molecular Descriptors for Chemoinformatics, New York, NY: Wiley-VCH, 2009. </w:t>
+                    </w:r>
+                  </w:p>
+                </w:tc>
+              </w:tr>
+              <w:tr>
+                <w:trPr>
+                  <w:divId w:val="415639001"/>
+                  <w:tblCellSpacing w:w="15" w:type="dxa"/>
+                </w:trPr>
+                <w:tc>
+                  <w:tcPr>
+                    <w:tcW w:w="50" w:type="pct"/>
+                    <w:hideMark/>
+                  </w:tcPr>
+                  <w:p>
+                    <w:pPr>
+                      <w:pStyle w:val="Bibliography"/>
+                      <w:rPr>
+                        <w:noProof/>
+                      </w:rPr>
+                    </w:pPr>
+                    <w:r>
+                      <w:rPr>
+                        <w:noProof/>
+                      </w:rPr>
+                      <w:t xml:space="preserve">[14] </w:t>
+                    </w:r>
+                  </w:p>
+                </w:tc>
+                <w:tc>
+                  <w:tcPr>
+                    <w:tcW w:w="0" w:type="auto"/>
+                    <w:hideMark/>
+                  </w:tcPr>
+                  <w:p>
+                    <w:pPr>
+                      <w:pStyle w:val="Bibliography"/>
+                      <w:rPr>
+                        <w:noProof/>
+                      </w:rPr>
+                    </w:pPr>
+                    <w:r>
+                      <w:rPr>
+                        <w:noProof/>
+                      </w:rPr>
+                      <w:t xml:space="preserve">J. J. Sylvester, "On an application of the new atomic theory to the graphical representation of the invariants and covariants of binary quantics, with three appendices," </w:t>
+                    </w:r>
+                    <w:r>
+                      <w:rPr>
+                        <w:i/>
+                        <w:iCs/>
+                        <w:noProof/>
+                      </w:rPr>
+                      <w:t xml:space="preserve">Amer. J. Math., </w:t>
+                    </w:r>
+                    <w:r>
+                      <w:rPr>
+                        <w:noProof/>
+                      </w:rPr>
+                      <w:t xml:space="preserve">vol. 1, pp. 64-125, 1878. </w:t>
+                    </w:r>
+                  </w:p>
+                </w:tc>
+              </w:tr>
+              <w:tr>
+                <w:trPr>
+                  <w:divId w:val="415639001"/>
+                  <w:tblCellSpacing w:w="15" w:type="dxa"/>
+                </w:trPr>
+                <w:tc>
+                  <w:tcPr>
+                    <w:tcW w:w="50" w:type="pct"/>
+                    <w:hideMark/>
+                  </w:tcPr>
+                  <w:p>
+                    <w:pPr>
+                      <w:pStyle w:val="Bibliography"/>
+                      <w:rPr>
+                        <w:noProof/>
+                      </w:rPr>
+                    </w:pPr>
+                    <w:r>
+                      <w:rPr>
+                        <w:noProof/>
+                      </w:rPr>
+                      <w:t xml:space="preserve">[15] </w:t>
+                    </w:r>
+                  </w:p>
+                </w:tc>
+                <w:tc>
+                  <w:tcPr>
+                    <w:tcW w:w="0" w:type="auto"/>
+                    <w:hideMark/>
+                  </w:tcPr>
+                  <w:p>
+                    <w:pPr>
+                      <w:pStyle w:val="Bibliography"/>
+                      <w:rPr>
+                        <w:noProof/>
+                      </w:rPr>
+                    </w:pPr>
+                    <w:r>
+                      <w:rPr>
+                        <w:noProof/>
+                      </w:rPr>
+                      <w:t xml:space="preserve">J. Stewart, MOPAC Version 6.00, QCPE #455, Frank J. Seiler Research Laboratory: US Air Force Academy, CO, 1990. </w:t>
+                    </w:r>
+                  </w:p>
+                </w:tc>
+              </w:tr>
+              <w:tr>
+                <w:trPr>
+                  <w:divId w:val="415639001"/>
+                  <w:tblCellSpacing w:w="15" w:type="dxa"/>
+                </w:trPr>
+                <w:tc>
+                  <w:tcPr>
+                    <w:tcW w:w="50" w:type="pct"/>
+                    <w:hideMark/>
+                  </w:tcPr>
+                  <w:p>
+                    <w:pPr>
+                      <w:pStyle w:val="Bibliography"/>
+                      <w:rPr>
+                        <w:noProof/>
+                      </w:rPr>
+                    </w:pPr>
+                    <w:r>
+                      <w:rPr>
+                        <w:noProof/>
+                      </w:rPr>
+                      <w:t xml:space="preserve">[16] </w:t>
+                    </w:r>
+                  </w:p>
+                </w:tc>
+                <w:tc>
+                  <w:tcPr>
+                    <w:tcW w:w="0" w:type="auto"/>
+                    <w:hideMark/>
+                  </w:tcPr>
+                  <w:p>
+                    <w:pPr>
+                      <w:pStyle w:val="Bibliography"/>
+                      <w:rPr>
+                        <w:noProof/>
+                      </w:rPr>
+                    </w:pPr>
+                    <w:r>
+                      <w:rPr>
+                        <w:noProof/>
+                      </w:rPr>
+                      <w:t xml:space="preserve">J. V. Soderman, CRC Handbook of Identified Carcinogens and Noncarcinogens: Carcinogenicity-Mutagenicity Database, Boca Raton, FL: CRC Press, 1982. </w:t>
+                    </w:r>
+                  </w:p>
+                </w:tc>
+              </w:tr>
+              <w:tr>
+                <w:trPr>
+                  <w:divId w:val="415639001"/>
+                  <w:tblCellSpacing w:w="15" w:type="dxa"/>
+                </w:trPr>
+                <w:tc>
+                  <w:tcPr>
+                    <w:tcW w:w="50" w:type="pct"/>
+                    <w:hideMark/>
+                  </w:tcPr>
+                  <w:p>
+                    <w:pPr>
+                      <w:pStyle w:val="Bibliography"/>
+                      <w:rPr>
+                        <w:noProof/>
+                      </w:rPr>
+                    </w:pPr>
+                    <w:r>
+                      <w:rPr>
+                        <w:noProof/>
+                      </w:rPr>
+                      <w:t xml:space="preserve">[17] </w:t>
+                    </w:r>
+                  </w:p>
+                </w:tc>
+                <w:tc>
+                  <w:tcPr>
+                    <w:tcW w:w="0" w:type="auto"/>
+                    <w:hideMark/>
+                  </w:tcPr>
+                  <w:p>
+                    <w:pPr>
+                      <w:pStyle w:val="Bibliography"/>
+                      <w:rPr>
+                        <w:noProof/>
+                      </w:rPr>
+                    </w:pPr>
+                    <w:r>
+                      <w:rPr>
+                        <w:noProof/>
+                      </w:rPr>
+                      <w:t xml:space="preserve">C. Raychaudhury, S. K. Ray, J. J. Ghosh, A. B. Roy and S. C. Basak, "Discrimination of isomeric structures using information-theoretic topological indices," </w:t>
+                    </w:r>
+                    <w:r>
+                      <w:rPr>
+                        <w:i/>
+                        <w:iCs/>
+                        <w:noProof/>
+                      </w:rPr>
+                      <w:t xml:space="preserve">J. Comput. Chem., </w:t>
+                    </w:r>
+                    <w:r>
+                      <w:rPr>
+                        <w:noProof/>
+                      </w:rPr>
+                      <w:t xml:space="preserve">vol. 5, pp. 581-588, 1984. </w:t>
+                    </w:r>
+                  </w:p>
+                </w:tc>
+              </w:tr>
+              <w:tr>
+                <w:trPr>
+                  <w:divId w:val="415639001"/>
+                  <w:tblCellSpacing w:w="15" w:type="dxa"/>
+                </w:trPr>
+                <w:tc>
+                  <w:tcPr>
+                    <w:tcW w:w="50" w:type="pct"/>
+                    <w:hideMark/>
+                  </w:tcPr>
+                  <w:p>
+                    <w:pPr>
+                      <w:pStyle w:val="Bibliography"/>
+                      <w:rPr>
+                        <w:noProof/>
+                      </w:rPr>
+                    </w:pPr>
+                    <w:r>
+                      <w:rPr>
+                        <w:noProof/>
+                      </w:rPr>
+                      <w:t xml:space="preserve">[18] </w:t>
+                    </w:r>
+                  </w:p>
+                </w:tc>
+                <w:tc>
+                  <w:tcPr>
+                    <w:tcW w:w="0" w:type="auto"/>
+                    <w:hideMark/>
+                  </w:tcPr>
+                  <w:p>
+                    <w:pPr>
+                      <w:pStyle w:val="Bibliography"/>
+                      <w:rPr>
+                        <w:noProof/>
+                      </w:rPr>
+                    </w:pPr>
+                    <w:r>
+                      <w:rPr>
+                        <w:noProof/>
+                      </w:rPr>
+                      <w:t xml:space="preserve">M. Randic, "Characterization of molecular branching," </w:t>
+                    </w:r>
+                    <w:r>
+                      <w:rPr>
+                        <w:i/>
+                        <w:iCs/>
+                        <w:noProof/>
+                      </w:rPr>
+                      <w:t xml:space="preserve">J. Amer. Chem. Soc., </w:t>
+                    </w:r>
+                    <w:r>
+                      <w:rPr>
+                        <w:noProof/>
+                      </w:rPr>
+                      <w:t xml:space="preserve">vol. 97, pp. 6609-6615, 1975. </w:t>
+                    </w:r>
+                  </w:p>
+                </w:tc>
+              </w:tr>
+              <w:tr>
+                <w:trPr>
+                  <w:divId w:val="415639001"/>
+                  <w:tblCellSpacing w:w="15" w:type="dxa"/>
+                </w:trPr>
+                <w:tc>
+                  <w:tcPr>
+                    <w:tcW w:w="50" w:type="pct"/>
+                    <w:hideMark/>
+                  </w:tcPr>
+                  <w:p>
+                    <w:pPr>
+                      <w:pStyle w:val="Bibliography"/>
+                      <w:rPr>
+                        <w:noProof/>
+                      </w:rPr>
+                    </w:pPr>
+                    <w:r>
+                      <w:rPr>
+                        <w:noProof/>
+                      </w:rPr>
+                      <w:t xml:space="preserve">[19] </w:t>
+                    </w:r>
+                  </w:p>
+                </w:tc>
+                <w:tc>
+                  <w:tcPr>
+                    <w:tcW w:w="0" w:type="auto"/>
+                    <w:hideMark/>
+                  </w:tcPr>
+                  <w:p>
+                    <w:pPr>
+                      <w:pStyle w:val="Bibliography"/>
+                      <w:rPr>
+                        <w:noProof/>
+                      </w:rPr>
+                    </w:pPr>
+                    <w:r>
+                      <w:rPr>
+                        <w:noProof/>
+                      </w:rPr>
+                      <w:t xml:space="preserve">R Core Team, </w:t>
+                    </w:r>
+                    <w:r>
+                      <w:rPr>
+                        <w:i/>
+                        <w:iCs/>
+                        <w:noProof/>
+                      </w:rPr>
+                      <w:t xml:space="preserve">R: A Language and Environment for Statistical Computing version 3.1.1, </w:t>
+                    </w:r>
+                    <w:r>
+                      <w:rPr>
+                        <w:noProof/>
+                      </w:rPr>
+                      <w:t xml:space="preserve">2014. </w:t>
+                    </w:r>
+                  </w:p>
+                </w:tc>
+              </w:tr>
+              <w:tr>
+                <w:trPr>
+                  <w:divId w:val="415639001"/>
+                  <w:tblCellSpacing w:w="15" w:type="dxa"/>
+                </w:trPr>
+                <w:tc>
+                  <w:tcPr>
+                    <w:tcW w:w="50" w:type="pct"/>
+                    <w:hideMark/>
+                  </w:tcPr>
+                  <w:p>
+                    <w:pPr>
+                      <w:pStyle w:val="Bibliography"/>
+                      <w:rPr>
+                        <w:noProof/>
+                      </w:rPr>
+                    </w:pPr>
+                    <w:r>
+                      <w:rPr>
+                        <w:noProof/>
+                      </w:rPr>
+                      <w:t xml:space="preserve">[20] </w:t>
+                    </w:r>
+                  </w:p>
+                </w:tc>
+                <w:tc>
+                  <w:tcPr>
+                    <w:tcW w:w="0" w:type="auto"/>
+                    <w:hideMark/>
+                  </w:tcPr>
+                  <w:p>
+                    <w:pPr>
+                      <w:pStyle w:val="Bibliography"/>
+                      <w:rPr>
+                        <w:noProof/>
+                      </w:rPr>
+                    </w:pPr>
+                    <w:r>
+                      <w:rPr>
+                        <w:noProof/>
+                      </w:rPr>
+                      <w:t xml:space="preserve">A. H. M. Nandy and S. C. Basak, "Mathematical descriptors of DNA sequences: Development and application," </w:t>
+                    </w:r>
+                    <w:r>
+                      <w:rPr>
+                        <w:i/>
+                        <w:iCs/>
+                        <w:noProof/>
+                      </w:rPr>
+                      <w:t xml:space="preserve">Arkivoc, </w:t>
+                    </w:r>
+                    <w:r>
+                      <w:rPr>
+                        <w:noProof/>
+                      </w:rPr>
+                      <w:t xml:space="preserve">vol. 9, pp. 211-238, 2006. </w:t>
+                    </w:r>
+                  </w:p>
+                </w:tc>
+              </w:tr>
+              <w:tr>
+                <w:trPr>
+                  <w:divId w:val="415639001"/>
+                  <w:tblCellSpacing w:w="15" w:type="dxa"/>
+                </w:trPr>
+                <w:tc>
+                  <w:tcPr>
+                    <w:tcW w:w="50" w:type="pct"/>
+                    <w:hideMark/>
+                  </w:tcPr>
+                  <w:p>
+                    <w:pPr>
+                      <w:pStyle w:val="Bibliography"/>
+                      <w:rPr>
+                        <w:noProof/>
+                      </w:rPr>
+                    </w:pPr>
+                    <w:r>
+                      <w:rPr>
+                        <w:noProof/>
+                      </w:rPr>
+                      <w:t xml:space="preserve">[21] </w:t>
+                    </w:r>
+                  </w:p>
+                </w:tc>
+                <w:tc>
+                  <w:tcPr>
+                    <w:tcW w:w="0" w:type="auto"/>
+                    <w:hideMark/>
+                  </w:tcPr>
+                  <w:p>
+                    <w:pPr>
+                      <w:pStyle w:val="Bibliography"/>
+                      <w:rPr>
+                        <w:noProof/>
+                      </w:rPr>
+                    </w:pPr>
+                    <w:r>
+                      <w:rPr>
+                        <w:noProof/>
+                      </w:rPr>
+                      <w:t>S. Majumdar, "Robust estimation of principal components from depth-based multivariate rank covariance matrix," 2015. [Online]. Available: http://arxiv.org/abs/1502.07042.</w:t>
+                    </w:r>
+                  </w:p>
+                </w:tc>
+              </w:tr>
+              <w:tr>
+                <w:trPr>
+                  <w:divId w:val="415639001"/>
+                  <w:tblCellSpacing w:w="15" w:type="dxa"/>
+                </w:trPr>
+                <w:tc>
+                  <w:tcPr>
+                    <w:tcW w:w="50" w:type="pct"/>
+                    <w:hideMark/>
+                  </w:tcPr>
+                  <w:p>
+                    <w:pPr>
+                      <w:pStyle w:val="Bibliography"/>
+                      <w:rPr>
+                        <w:noProof/>
+                      </w:rPr>
+                    </w:pPr>
+                    <w:r>
+                      <w:rPr>
+                        <w:noProof/>
+                      </w:rPr>
+                      <w:t xml:space="preserve">[22] </w:t>
+                    </w:r>
+                  </w:p>
+                </w:tc>
+                <w:tc>
+                  <w:tcPr>
+                    <w:tcW w:w="0" w:type="auto"/>
+                    <w:hideMark/>
+                  </w:tcPr>
+                  <w:p>
+                    <w:pPr>
+                      <w:pStyle w:val="Bibliography"/>
+                      <w:rPr>
+                        <w:noProof/>
+                      </w:rPr>
+                    </w:pPr>
+                    <w:r>
+                      <w:rPr>
+                        <w:noProof/>
+                      </w:rPr>
+                      <w:t xml:space="preserve">M. Lajiness, Molecular similarity-based methods for selecting compounds for screening. In Computational Chemical Graph Theory, D. H. Rouvray, Ed., Commack, NY: Nova, 1990. </w:t>
+                    </w:r>
+                  </w:p>
+                </w:tc>
+              </w:tr>
+              <w:tr>
+                <w:trPr>
+                  <w:divId w:val="415639001"/>
+                  <w:tblCellSpacing w:w="15" w:type="dxa"/>
+                </w:trPr>
+                <w:tc>
+                  <w:tcPr>
+                    <w:tcW w:w="50" w:type="pct"/>
+                    <w:hideMark/>
+                  </w:tcPr>
+                  <w:p>
+                    <w:pPr>
+                      <w:pStyle w:val="Bibliography"/>
+                      <w:rPr>
+                        <w:noProof/>
+                      </w:rPr>
+                    </w:pPr>
+                    <w:r>
+                      <w:rPr>
+                        <w:noProof/>
+                      </w:rPr>
+                      <w:t xml:space="preserve">[23] </w:t>
+                    </w:r>
+                  </w:p>
+                </w:tc>
+                <w:tc>
+                  <w:tcPr>
+                    <w:tcW w:w="0" w:type="auto"/>
+                    <w:hideMark/>
+                  </w:tcPr>
+                  <w:p>
+                    <w:pPr>
+                      <w:pStyle w:val="Bibliography"/>
+                      <w:rPr>
+                        <w:noProof/>
+                      </w:rPr>
+                    </w:pPr>
+                    <w:r>
+                      <w:rPr>
+                        <w:noProof/>
+                      </w:rPr>
+                      <w:t xml:space="preserve">L. B. Kier and L. Hall, Molecular Structure Description: The Electrotopological State, San Diego, CA: Academic Press, 1999. </w:t>
+                    </w:r>
+                  </w:p>
+                </w:tc>
+              </w:tr>
+              <w:tr>
+                <w:trPr>
+                  <w:divId w:val="415639001"/>
+                  <w:tblCellSpacing w:w="15" w:type="dxa"/>
+                </w:trPr>
+                <w:tc>
+                  <w:tcPr>
+                    <w:tcW w:w="50" w:type="pct"/>
+                    <w:hideMark/>
+                  </w:tcPr>
+                  <w:p>
+                    <w:pPr>
+                      <w:pStyle w:val="Bibliography"/>
+                      <w:rPr>
+                        <w:noProof/>
+                      </w:rPr>
+                    </w:pPr>
+                    <w:r>
+                      <w:rPr>
+                        <w:noProof/>
+                      </w:rPr>
+                      <w:t xml:space="preserve">[24] </w:t>
+                    </w:r>
+                  </w:p>
+                </w:tc>
+                <w:tc>
+                  <w:tcPr>
+                    <w:tcW w:w="0" w:type="auto"/>
+                    <w:hideMark/>
+                  </w:tcPr>
+                  <w:p>
+                    <w:pPr>
+                      <w:pStyle w:val="Bibliography"/>
+                      <w:rPr>
+                        <w:noProof/>
+                      </w:rPr>
+                    </w:pPr>
+                    <w:r>
+                      <w:rPr>
+                        <w:noProof/>
+                      </w:rPr>
+                      <w:t xml:space="preserve">L. B. Kier and L. H. Hall, Molecular Connectivity in Chemistry and Drug Research, New York, NY: Academic Press, 1976. </w:t>
+                    </w:r>
+                  </w:p>
+                </w:tc>
+              </w:tr>
+              <w:tr>
+                <w:trPr>
+                  <w:divId w:val="415639001"/>
+                  <w:tblCellSpacing w:w="15" w:type="dxa"/>
+                </w:trPr>
+                <w:tc>
+                  <w:tcPr>
+                    <w:tcW w:w="50" w:type="pct"/>
+                    <w:hideMark/>
+                  </w:tcPr>
+                  <w:p>
+                    <w:pPr>
+                      <w:pStyle w:val="Bibliography"/>
+                      <w:rPr>
+                        <w:noProof/>
+                      </w:rPr>
+                    </w:pPr>
+                    <w:r>
+                      <w:rPr>
+                        <w:noProof/>
+                      </w:rPr>
+                      <w:lastRenderedPageBreak/>
+                      <w:t xml:space="preserve">[25] </w:t>
+                    </w:r>
+                  </w:p>
+                </w:tc>
+                <w:tc>
+                  <w:tcPr>
+                    <w:tcW w:w="0" w:type="auto"/>
+                    <w:hideMark/>
+                  </w:tcPr>
+                  <w:p>
+                    <w:pPr>
+                      <w:pStyle w:val="Bibliography"/>
+                      <w:rPr>
+                        <w:noProof/>
+                      </w:rPr>
+                    </w:pPr>
+                    <w:r>
+                      <w:rPr>
+                        <w:noProof/>
+                      </w:rPr>
+                      <w:t xml:space="preserve">M. Karelson, Molecular Descriptors in QSAR/QSPR, New York, NY: Wiley-Interscience, 2000. </w:t>
+                    </w:r>
+                  </w:p>
+                </w:tc>
+              </w:tr>
+              <w:tr>
+                <w:trPr>
+                  <w:divId w:val="415639001"/>
+                  <w:tblCellSpacing w:w="15" w:type="dxa"/>
+                </w:trPr>
+                <w:tc>
+                  <w:tcPr>
+                    <w:tcW w:w="50" w:type="pct"/>
+                    <w:hideMark/>
+                  </w:tcPr>
+                  <w:p>
+                    <w:pPr>
+                      <w:pStyle w:val="Bibliography"/>
+                      <w:rPr>
+                        <w:noProof/>
+                      </w:rPr>
+                    </w:pPr>
+                    <w:r>
+                      <w:rPr>
+                        <w:noProof/>
+                      </w:rPr>
+                      <w:t xml:space="preserve">[26] </w:t>
+                    </w:r>
+                  </w:p>
+                </w:tc>
+                <w:tc>
+                  <w:tcPr>
+                    <w:tcW w:w="0" w:type="auto"/>
+                    <w:hideMark/>
+                  </w:tcPr>
+                  <w:p>
+                    <w:pPr>
+                      <w:pStyle w:val="Bibliography"/>
+                      <w:rPr>
+                        <w:noProof/>
+                      </w:rPr>
+                    </w:pPr>
+                    <w:r>
+                      <w:rPr>
+                        <w:noProof/>
+                      </w:rPr>
+                      <w:t xml:space="preserve">D. Janežič, A. Miličević and S. &amp;. T. N. Nikolić, Graph-Theoretical Matrices in Chemistry, Boca Raton, FL: CRC Press, 2015. </w:t>
+                    </w:r>
+                  </w:p>
+                </w:tc>
+              </w:tr>
+              <w:tr>
+                <w:trPr>
+                  <w:divId w:val="415639001"/>
+                  <w:tblCellSpacing w:w="15" w:type="dxa"/>
+                </w:trPr>
+                <w:tc>
+                  <w:tcPr>
+                    <w:tcW w:w="50" w:type="pct"/>
+                    <w:hideMark/>
+                  </w:tcPr>
+                  <w:p>
+                    <w:pPr>
+                      <w:pStyle w:val="Bibliography"/>
+                      <w:rPr>
+                        <w:noProof/>
+                      </w:rPr>
+                    </w:pPr>
+                    <w:r>
+                      <w:rPr>
+                        <w:noProof/>
+                      </w:rPr>
+                      <w:t xml:space="preserve">[27] </w:t>
+                    </w:r>
+                  </w:p>
+                </w:tc>
+                <w:tc>
+                  <w:tcPr>
+                    <w:tcW w:w="0" w:type="auto"/>
+                    <w:hideMark/>
+                  </w:tcPr>
+                  <w:p>
+                    <w:pPr>
+                      <w:pStyle w:val="Bibliography"/>
+                      <w:rPr>
+                        <w:noProof/>
+                      </w:rPr>
+                    </w:pPr>
+                    <w:r>
+                      <w:rPr>
+                        <w:noProof/>
+                      </w:rPr>
+                      <w:t xml:space="preserve">H. Hosoya, "Topological Index. A newly proposed quantity characterizing the topological nature of structural isomers of saturated hydrocarbons," </w:t>
+                    </w:r>
+                    <w:r>
+                      <w:rPr>
+                        <w:i/>
+                        <w:iCs/>
+                        <w:noProof/>
+                      </w:rPr>
+                      <w:t xml:space="preserve">Bull. Chem. Soc. Jpn., </w:t>
+                    </w:r>
+                    <w:r>
+                      <w:rPr>
+                        <w:noProof/>
+                      </w:rPr>
+                      <w:t xml:space="preserve">vol. 44, pp. 2332-2339, 1971. </w:t>
+                    </w:r>
+                  </w:p>
+                </w:tc>
+              </w:tr>
+              <w:tr>
+                <w:trPr>
+                  <w:divId w:val="415639001"/>
+                  <w:tblCellSpacing w:w="15" w:type="dxa"/>
+                </w:trPr>
+                <w:tc>
+                  <w:tcPr>
+                    <w:tcW w:w="50" w:type="pct"/>
+                    <w:hideMark/>
+                  </w:tcPr>
+                  <w:p>
+                    <w:pPr>
+                      <w:pStyle w:val="Bibliography"/>
+                      <w:rPr>
+                        <w:noProof/>
+                      </w:rPr>
+                    </w:pPr>
+                    <w:r>
+                      <w:rPr>
+                        <w:noProof/>
+                      </w:rPr>
+                      <w:t xml:space="preserve">[28] </w:t>
+                    </w:r>
+                  </w:p>
+                </w:tc>
+                <w:tc>
+                  <w:tcPr>
+                    <w:tcW w:w="0" w:type="auto"/>
+                    <w:hideMark/>
+                  </w:tcPr>
+                  <w:p>
+                    <w:pPr>
+                      <w:pStyle w:val="Bibliography"/>
+                      <w:rPr>
+                        <w:noProof/>
+                      </w:rPr>
+                    </w:pPr>
+                    <w:r>
+                      <w:rPr>
+                        <w:noProof/>
+                      </w:rPr>
+                      <w:t xml:space="preserve">H. Gonzalez-Diaz and C. R. Munteanu, Eds., Topological Indices for Medicinal Chemistry, Biology, Parasitology, Neurological and Social Networks, New York, NY: Transworld research, 2011. </w:t>
+                    </w:r>
+                  </w:p>
+                </w:tc>
+              </w:tr>
+              <w:tr>
+                <w:trPr>
+                  <w:divId w:val="415639001"/>
+                  <w:tblCellSpacing w:w="15" w:type="dxa"/>
+                </w:trPr>
+                <w:tc>
+                  <w:tcPr>
+                    <w:tcW w:w="50" w:type="pct"/>
+                    <w:hideMark/>
+                  </w:tcPr>
+                  <w:p>
+                    <w:pPr>
+                      <w:pStyle w:val="Bibliography"/>
+                      <w:rPr>
+                        <w:noProof/>
+                      </w:rPr>
+                    </w:pPr>
+                    <w:r>
+                      <w:rPr>
+                        <w:noProof/>
+                      </w:rPr>
+                      <w:t xml:space="preserve">[29] </w:t>
+                    </w:r>
+                  </w:p>
+                </w:tc>
+                <w:tc>
+                  <w:tcPr>
+                    <w:tcW w:w="0" w:type="auto"/>
+                    <w:hideMark/>
+                  </w:tcPr>
+                  <w:p>
+                    <w:pPr>
+                      <w:pStyle w:val="Bibliography"/>
+                      <w:rPr>
+                        <w:noProof/>
+                      </w:rPr>
+                    </w:pPr>
+                    <w:r>
+                      <w:rPr>
+                        <w:noProof/>
+                      </w:rPr>
+                      <w:t xml:space="preserve">P. A. Filip, T. S. Balaban and A. T. Balaban, "A new approach for devising local graph invariants: derived topological indices with low degeneracy and good correlation ability," </w:t>
+                    </w:r>
+                    <w:r>
+                      <w:rPr>
+                        <w:i/>
+                        <w:iCs/>
+                        <w:noProof/>
+                      </w:rPr>
+                      <w:t xml:space="preserve">J. Math. Chem., </w:t>
+                    </w:r>
+                    <w:r>
+                      <w:rPr>
+                        <w:noProof/>
+                      </w:rPr>
+                      <w:t xml:space="preserve">vol. 1, pp. 61-83, 1987. </w:t>
+                    </w:r>
+                  </w:p>
+                </w:tc>
+              </w:tr>
+              <w:tr>
+                <w:trPr>
+                  <w:divId w:val="415639001"/>
+                  <w:tblCellSpacing w:w="15" w:type="dxa"/>
+                </w:trPr>
+                <w:tc>
+                  <w:tcPr>
+                    <w:tcW w:w="50" w:type="pct"/>
+                    <w:hideMark/>
+                  </w:tcPr>
+                  <w:p>
+                    <w:pPr>
+                      <w:pStyle w:val="Bibliography"/>
+                      <w:rPr>
+                        <w:noProof/>
+                      </w:rPr>
+                    </w:pPr>
+                    <w:r>
+                      <w:rPr>
+                        <w:noProof/>
+                      </w:rPr>
+                      <w:t xml:space="preserve">[30] </w:t>
+                    </w:r>
+                  </w:p>
+                </w:tc>
+                <w:tc>
+                  <w:tcPr>
+                    <w:tcW w:w="0" w:type="auto"/>
+                    <w:hideMark/>
+                  </w:tcPr>
+                  <w:p>
+                    <w:pPr>
+                      <w:pStyle w:val="Bibliography"/>
+                      <w:rPr>
+                        <w:noProof/>
+                      </w:rPr>
+                    </w:pPr>
+                    <w:r>
+                      <w:rPr>
+                        <w:noProof/>
+                      </w:rPr>
+                      <w:t>J. Devillers and A. T. Balaban, Eds., Topological Indices and Related Descriptors in QSAR and QSPR, Amsterdam, Netherlands: Gordon and Breach, 1999, p. 811.</w:t>
+                    </w:r>
+                  </w:p>
+                </w:tc>
+              </w:tr>
+              <w:tr>
+                <w:trPr>
+                  <w:divId w:val="415639001"/>
+                  <w:tblCellSpacing w:w="15" w:type="dxa"/>
+                </w:trPr>
+                <w:tc>
+                  <w:tcPr>
+                    <w:tcW w:w="50" w:type="pct"/>
+                    <w:hideMark/>
+                  </w:tcPr>
+                  <w:p>
+                    <w:pPr>
+                      <w:pStyle w:val="Bibliography"/>
+                      <w:rPr>
+                        <w:noProof/>
+                      </w:rPr>
+                    </w:pPr>
+                    <w:r>
+                      <w:rPr>
+                        <w:noProof/>
+                      </w:rPr>
+                      <w:t xml:space="preserve">[31] </w:t>
+                    </w:r>
+                  </w:p>
+                </w:tc>
+                <w:tc>
+                  <w:tcPr>
+                    <w:tcW w:w="0" w:type="auto"/>
+                    <w:hideMark/>
+                  </w:tcPr>
+                  <w:p>
+                    <w:pPr>
+                      <w:pStyle w:val="Bibliography"/>
+                      <w:rPr>
+                        <w:noProof/>
+                      </w:rPr>
+                    </w:pPr>
+                    <w:r>
+                      <w:rPr>
+                        <w:noProof/>
+                      </w:rPr>
+                      <w:t xml:space="preserve">B. M. Brown, "Statistical Use of the Spatial Median," </w:t>
+                    </w:r>
+                    <w:r>
+                      <w:rPr>
+                        <w:i/>
+                        <w:iCs/>
+                        <w:noProof/>
+                      </w:rPr>
+                      <w:t xml:space="preserve">J. R. Statist. Soc. B, </w:t>
+                    </w:r>
+                    <w:r>
+                      <w:rPr>
+                        <w:noProof/>
+                      </w:rPr>
+                      <w:t xml:space="preserve">vol. 45, pp. 25-30, 1983. </w:t>
+                    </w:r>
+                  </w:p>
+                </w:tc>
+              </w:tr>
+              <w:tr>
+                <w:trPr>
+                  <w:divId w:val="415639001"/>
+                  <w:tblCellSpacing w:w="15" w:type="dxa"/>
+                </w:trPr>
+                <w:tc>
+                  <w:tcPr>
+                    <w:tcW w:w="50" w:type="pct"/>
+                    <w:hideMark/>
+                  </w:tcPr>
+                  <w:p>
+                    <w:pPr>
+                      <w:pStyle w:val="Bibliography"/>
+                      <w:rPr>
+                        <w:noProof/>
+                      </w:rPr>
+                    </w:pPr>
+                    <w:r>
+                      <w:rPr>
+                        <w:noProof/>
+                      </w:rPr>
+                      <w:t xml:space="preserve">[32] </w:t>
+                    </w:r>
+                  </w:p>
+                </w:tc>
+                <w:tc>
+                  <w:tcPr>
+                    <w:tcW w:w="0" w:type="auto"/>
+                    <w:hideMark/>
+                  </w:tcPr>
+                  <w:p>
+                    <w:pPr>
+                      <w:pStyle w:val="Bibliography"/>
+                      <w:rPr>
+                        <w:noProof/>
+                      </w:rPr>
+                    </w:pPr>
+                    <w:r>
+                      <w:rPr>
+                        <w:noProof/>
+                      </w:rPr>
+                      <w:t xml:space="preserve">D. Bonchev, Information Theoretic Indices for Characterization of Chemical Structures, Chichester, UK: Research studies Press, 1983. </w:t>
+                    </w:r>
+                  </w:p>
+                </w:tc>
+              </w:tr>
+              <w:tr>
+                <w:trPr>
+                  <w:divId w:val="415639001"/>
+                  <w:tblCellSpacing w:w="15" w:type="dxa"/>
+                </w:trPr>
+                <w:tc>
+                  <w:tcPr>
+                    <w:tcW w:w="50" w:type="pct"/>
+                    <w:hideMark/>
+                  </w:tcPr>
+                  <w:p>
+                    <w:pPr>
+                      <w:pStyle w:val="Bibliography"/>
+                      <w:rPr>
+                        <w:noProof/>
+                      </w:rPr>
+                    </w:pPr>
+                    <w:r>
+                      <w:rPr>
+                        <w:noProof/>
+                      </w:rPr>
+                      <w:t xml:space="preserve">[33] </w:t>
+                    </w:r>
+                  </w:p>
+                </w:tc>
+                <w:tc>
+                  <w:tcPr>
+                    <w:tcW w:w="0" w:type="auto"/>
+                    <w:hideMark/>
+                  </w:tcPr>
+                  <w:p>
+                    <w:pPr>
+                      <w:pStyle w:val="Bibliography"/>
+                      <w:rPr>
+                        <w:noProof/>
+                      </w:rPr>
+                    </w:pPr>
+                    <w:r>
+                      <w:rPr>
+                        <w:noProof/>
+                      </w:rPr>
+                      <w:t xml:space="preserve">S. Basak, D. Mills, B. Gute, A. Balaban, k. K. Basa and G. Grunwald, "Use of Mathematical Structural Invariants in Analyzing, Combinatorial Libraries: A Case Study with psoralen Derivatives," </w:t>
+                    </w:r>
+                    <w:r>
+                      <w:rPr>
+                        <w:i/>
+                        <w:iCs/>
+                        <w:noProof/>
+                      </w:rPr>
+                      <w:t xml:space="preserve">Curr. Comput. Aided Drug Des., </w:t>
+                    </w:r>
+                    <w:r>
+                      <w:rPr>
+                        <w:noProof/>
+                      </w:rPr>
+                      <w:t xml:space="preserve">vol. 6, pp. 240-251, 2010. </w:t>
+                    </w:r>
+                  </w:p>
+                </w:tc>
+              </w:tr>
+              <w:tr>
+                <w:trPr>
+                  <w:divId w:val="415639001"/>
+                  <w:tblCellSpacing w:w="15" w:type="dxa"/>
+                </w:trPr>
+                <w:tc>
+                  <w:tcPr>
+                    <w:tcW w:w="50" w:type="pct"/>
+                    <w:hideMark/>
+                  </w:tcPr>
+                  <w:p>
+                    <w:pPr>
+                      <w:pStyle w:val="Bibliography"/>
+                      <w:rPr>
+                        <w:noProof/>
+                      </w:rPr>
+                    </w:pPr>
+                    <w:r>
+                      <w:rPr>
+                        <w:noProof/>
+                      </w:rPr>
+                      <w:t xml:space="preserve">[34] </w:t>
+                    </w:r>
+                  </w:p>
+                </w:tc>
+                <w:tc>
+                  <w:tcPr>
+                    <w:tcW w:w="0" w:type="auto"/>
+                    <w:hideMark/>
+                  </w:tcPr>
+                  <w:p>
+                    <w:pPr>
+                      <w:pStyle w:val="Bibliography"/>
+                      <w:rPr>
+                        <w:noProof/>
+                      </w:rPr>
+                    </w:pPr>
+                    <w:r>
+                      <w:rPr>
+                        <w:noProof/>
+                      </w:rPr>
+                      <w:t>S. Basak, G. Grunwald and A. Balaban, "TRIPLET," Copyright of the Regents of the University of Minnesota, 1993.</w:t>
+                    </w:r>
+                  </w:p>
+                </w:tc>
+              </w:tr>
+              <w:tr>
+                <w:trPr>
+                  <w:divId w:val="415639001"/>
+                  <w:tblCellSpacing w:w="15" w:type="dxa"/>
+                </w:trPr>
+                <w:tc>
+                  <w:tcPr>
+                    <w:tcW w:w="50" w:type="pct"/>
+                    <w:hideMark/>
+                  </w:tcPr>
+                  <w:p>
+                    <w:pPr>
+                      <w:pStyle w:val="Bibliography"/>
+                      <w:rPr>
+                        <w:noProof/>
+                      </w:rPr>
+                    </w:pPr>
+                    <w:r>
+                      <w:rPr>
+                        <w:noProof/>
+                      </w:rPr>
+                      <w:t xml:space="preserve">[35] </w:t>
+                    </w:r>
+                  </w:p>
+                </w:tc>
+                <w:tc>
+                  <w:tcPr>
+                    <w:tcW w:w="0" w:type="auto"/>
+                    <w:hideMark/>
+                  </w:tcPr>
+                  <w:p>
+                    <w:pPr>
+                      <w:pStyle w:val="Bibliography"/>
+                      <w:rPr>
+                        <w:noProof/>
+                      </w:rPr>
+                    </w:pPr>
+                    <w:r>
+                      <w:rPr>
+                        <w:noProof/>
+                      </w:rPr>
+                      <w:t xml:space="preserve">S. Basak, V. R. Magnuson, G. J. Niemi and R. R. Regal, "Determining Structural Similarity of Chemicals using Graph-Theoretic Indices," </w:t>
+                    </w:r>
+                    <w:r>
+                      <w:rPr>
+                        <w:i/>
+                        <w:iCs/>
+                        <w:noProof/>
+                      </w:rPr>
+                      <w:t xml:space="preserve">Disc. Appl. Math., </w:t>
+                    </w:r>
+                    <w:r>
+                      <w:rPr>
+                        <w:noProof/>
+                      </w:rPr>
+                      <w:t xml:space="preserve">vol. 19, pp. 17-44, 1988. </w:t>
+                    </w:r>
+                  </w:p>
+                </w:tc>
+              </w:tr>
+              <w:tr>
+                <w:trPr>
+                  <w:divId w:val="415639001"/>
+                  <w:tblCellSpacing w:w="15" w:type="dxa"/>
+                </w:trPr>
+                <w:tc>
+                  <w:tcPr>
+                    <w:tcW w:w="50" w:type="pct"/>
+                    <w:hideMark/>
+                  </w:tcPr>
+                  <w:p>
+                    <w:pPr>
+                      <w:pStyle w:val="Bibliography"/>
+                      <w:rPr>
+                        <w:noProof/>
+                      </w:rPr>
+                    </w:pPr>
+                    <w:r>
+                      <w:rPr>
+                        <w:noProof/>
+                      </w:rPr>
+                      <w:t xml:space="preserve">[36] </w:t>
+                    </w:r>
+                  </w:p>
+                </w:tc>
+                <w:tc>
+                  <w:tcPr>
+                    <w:tcW w:w="0" w:type="auto"/>
+                    <w:hideMark/>
+                  </w:tcPr>
+                  <w:p>
+                    <w:pPr>
+                      <w:pStyle w:val="Bibliography"/>
+                      <w:rPr>
+                        <w:noProof/>
+                      </w:rPr>
+                    </w:pPr>
+                    <w:r>
+                      <w:rPr>
+                        <w:noProof/>
+                      </w:rPr>
+                      <w:t xml:space="preserve">S. C. Basak, "Use of molecular complexity indices in predictive pharmacology and toxicology: A QSAR approach," </w:t>
+                    </w:r>
+                    <w:r>
+                      <w:rPr>
+                        <w:i/>
+                        <w:iCs/>
+                        <w:noProof/>
+                      </w:rPr>
+                      <w:t xml:space="preserve">Med. Sci. Res., </w:t>
+                    </w:r>
+                    <w:r>
+                      <w:rPr>
+                        <w:noProof/>
+                      </w:rPr>
+                      <w:t xml:space="preserve">vol. 15, pp. 605-609, 1987. </w:t>
+                    </w:r>
+                  </w:p>
+                </w:tc>
+              </w:tr>
+              <w:tr>
+                <w:trPr>
+                  <w:divId w:val="415639001"/>
+                  <w:tblCellSpacing w:w="15" w:type="dxa"/>
+                </w:trPr>
+                <w:tc>
+                  <w:tcPr>
+                    <w:tcW w:w="50" w:type="pct"/>
+                    <w:hideMark/>
+                  </w:tcPr>
+                  <w:p>
+                    <w:pPr>
+                      <w:pStyle w:val="Bibliography"/>
+                      <w:rPr>
+                        <w:noProof/>
+                      </w:rPr>
+                    </w:pPr>
+                    <w:r>
+                      <w:rPr>
+                        <w:noProof/>
+                      </w:rPr>
+                      <w:t xml:space="preserve">[37] </w:t>
+                    </w:r>
+                  </w:p>
+                </w:tc>
+                <w:tc>
+                  <w:tcPr>
+                    <w:tcW w:w="0" w:type="auto"/>
+                    <w:hideMark/>
+                  </w:tcPr>
+                  <w:p>
+                    <w:pPr>
+                      <w:pStyle w:val="Bibliography"/>
+                      <w:rPr>
+                        <w:noProof/>
+                      </w:rPr>
+                    </w:pPr>
+                    <w:r>
+                      <w:rPr>
+                        <w:noProof/>
+                      </w:rPr>
+                      <w:t xml:space="preserve">S. C. Basak, D. Mills, B. D. Gute and D. M. Hawkins, "Predicting Mutagenicity of Congeneric and Diverse Sets of Chemicals Using Computed Molecular Descriptors: A Hierarchical Approach," in </w:t>
+                    </w:r>
+                    <w:r>
+                      <w:rPr>
+                        <w:i/>
+                        <w:iCs/>
+                        <w:noProof/>
+                      </w:rPr>
+                      <w:t>Quantitative structure-activity relationship (QSAR) models of mutagens and carcinogens</w:t>
+                    </w:r>
+                    <w:r>
+                      <w:rPr>
+                        <w:noProof/>
+                      </w:rPr>
+                      <w:t>, R. Benigni, Ed., Boca Raton, FL, CRC Press, 2007, pp. 215-242.</w:t>
+                    </w:r>
+                  </w:p>
+                </w:tc>
+              </w:tr>
+              <w:tr>
+                <w:trPr>
+                  <w:divId w:val="415639001"/>
+                  <w:tblCellSpacing w:w="15" w:type="dxa"/>
+                </w:trPr>
+                <w:tc>
+                  <w:tcPr>
+                    <w:tcW w:w="50" w:type="pct"/>
+                    <w:hideMark/>
+                  </w:tcPr>
+                  <w:p>
+                    <w:pPr>
+                      <w:pStyle w:val="Bibliography"/>
+                      <w:rPr>
+                        <w:noProof/>
+                      </w:rPr>
+                    </w:pPr>
+                    <w:r>
+                      <w:rPr>
+                        <w:noProof/>
+                      </w:rPr>
+                      <w:t xml:space="preserve">[38] </w:t>
+                    </w:r>
+                  </w:p>
+                </w:tc>
+                <w:tc>
+                  <w:tcPr>
+                    <w:tcW w:w="0" w:type="auto"/>
+                    <w:hideMark/>
+                  </w:tcPr>
+                  <w:p>
+                    <w:pPr>
+                      <w:pStyle w:val="Bibliography"/>
+                      <w:rPr>
+                        <w:noProof/>
+                      </w:rPr>
+                    </w:pPr>
+                    <w:r>
+                      <w:rPr>
+                        <w:noProof/>
+                      </w:rPr>
+                      <w:t>S. C. Basak, D. K. Harriss and V. R. Magnuson, "POLLY v2.3," Copyright of the University of Minnesota, 1988.</w:t>
+                    </w:r>
+                  </w:p>
+                </w:tc>
+              </w:tr>
+              <w:tr>
+                <w:trPr>
+                  <w:divId w:val="415639001"/>
+                  <w:tblCellSpacing w:w="15" w:type="dxa"/>
+                </w:trPr>
+                <w:tc>
+                  <w:tcPr>
+                    <w:tcW w:w="50" w:type="pct"/>
+                    <w:hideMark/>
+                  </w:tcPr>
+                  <w:p>
+                    <w:pPr>
+                      <w:pStyle w:val="Bibliography"/>
+                      <w:rPr>
+                        <w:noProof/>
+                      </w:rPr>
+                    </w:pPr>
+                    <w:r>
+                      <w:rPr>
+                        <w:noProof/>
+                      </w:rPr>
+                      <w:t xml:space="preserve">[39] </w:t>
+                    </w:r>
+                  </w:p>
+                </w:tc>
+                <w:tc>
+                  <w:tcPr>
+                    <w:tcW w:w="0" w:type="auto"/>
+                    <w:hideMark/>
+                  </w:tcPr>
+                  <w:p>
+                    <w:pPr>
+                      <w:pStyle w:val="Bibliography"/>
+                      <w:rPr>
+                        <w:noProof/>
+                      </w:rPr>
+                    </w:pPr>
+                    <w:r>
+                      <w:rPr>
+                        <w:noProof/>
+                      </w:rPr>
+                      <w:t xml:space="preserve">S. C. Basak, "Philosophy of Mathematical Chemistry: A Personal Perspective," </w:t>
+                    </w:r>
+                    <w:r>
+                      <w:rPr>
+                        <w:i/>
+                        <w:iCs/>
+                        <w:noProof/>
+                      </w:rPr>
+                      <w:t xml:space="preserve">Hyle- Int. J. Phil. Chem., </w:t>
+                    </w:r>
+                    <w:r>
+                      <w:rPr>
+                        <w:noProof/>
+                      </w:rPr>
+                      <w:t xml:space="preserve">vol. 19, pp. 3-17, 2013. </w:t>
+                    </w:r>
+                  </w:p>
+                </w:tc>
+              </w:tr>
+              <w:tr>
+                <w:trPr>
+                  <w:divId w:val="415639001"/>
+                  <w:tblCellSpacing w:w="15" w:type="dxa"/>
+                </w:trPr>
+                <w:tc>
+                  <w:tcPr>
+                    <w:tcW w:w="50" w:type="pct"/>
+                    <w:hideMark/>
+                  </w:tcPr>
+                  <w:p>
+                    <w:pPr>
+                      <w:pStyle w:val="Bibliography"/>
+                      <w:rPr>
+                        <w:noProof/>
+                      </w:rPr>
+                    </w:pPr>
+                    <w:r>
+                      <w:rPr>
+                        <w:noProof/>
+                      </w:rPr>
+                      <w:lastRenderedPageBreak/>
+                      <w:t xml:space="preserve">[40] </w:t>
+                    </w:r>
+                  </w:p>
+                </w:tc>
+                <w:tc>
+                  <w:tcPr>
+                    <w:tcW w:w="0" w:type="auto"/>
+                    <w:hideMark/>
+                  </w:tcPr>
+                  <w:p>
+                    <w:pPr>
+                      <w:pStyle w:val="Bibliography"/>
+                      <w:rPr>
+                        <w:noProof/>
+                      </w:rPr>
+                    </w:pPr>
+                    <w:r>
+                      <w:rPr>
+                        <w:noProof/>
+                      </w:rPr>
+                      <w:t xml:space="preserve">S. C. Basak, "Molecular Similarity and Hazard Assessment of Chemicals: A Comparative Study of Arbitrary and Tailored Similarity Spaces," </w:t>
+                    </w:r>
+                    <w:r>
+                      <w:rPr>
+                        <w:i/>
+                        <w:iCs/>
+                        <w:noProof/>
+                      </w:rPr>
+                      <w:t xml:space="preserve">J. Eng. Sci. Manage. Educ., </w:t>
+                    </w:r>
+                    <w:r>
+                      <w:rPr>
+                        <w:noProof/>
+                      </w:rPr>
+                      <w:t xml:space="preserve">vol. 7, pp. 178-184, 2014. </w:t>
+                    </w:r>
+                  </w:p>
+                </w:tc>
+              </w:tr>
+              <w:tr>
+                <w:trPr>
+                  <w:divId w:val="415639001"/>
+                  <w:tblCellSpacing w:w="15" w:type="dxa"/>
+                </w:trPr>
+                <w:tc>
+                  <w:tcPr>
+                    <w:tcW w:w="50" w:type="pct"/>
+                    <w:hideMark/>
+                  </w:tcPr>
+                  <w:p>
+                    <w:pPr>
+                      <w:pStyle w:val="Bibliography"/>
+                      <w:rPr>
+                        <w:noProof/>
+                      </w:rPr>
+                    </w:pPr>
+                    <w:r>
+                      <w:rPr>
+                        <w:noProof/>
+                      </w:rPr>
+                      <w:t xml:space="preserve">[41] </w:t>
+                    </w:r>
+                  </w:p>
+                </w:tc>
+                <w:tc>
+                  <w:tcPr>
+                    <w:tcW w:w="0" w:type="auto"/>
+                    <w:hideMark/>
+                  </w:tcPr>
+                  <w:p>
+                    <w:pPr>
+                      <w:pStyle w:val="Bibliography"/>
+                      <w:rPr>
+                        <w:noProof/>
+                      </w:rPr>
+                    </w:pPr>
+                    <w:r>
+                      <w:rPr>
+                        <w:noProof/>
+                      </w:rPr>
+                      <w:t xml:space="preserve">S. C. Basak, "Mathematical Structural Descriptors of Molecules and Biomolecules: Background and Applications," in </w:t>
+                    </w:r>
+                    <w:r>
+                      <w:rPr>
+                        <w:i/>
+                        <w:iCs/>
+                        <w:noProof/>
+                      </w:rPr>
+                      <w:t>Advances in Mathematical Chemistry and Applications, volume 1</w:t>
+                    </w:r>
+                    <w:r>
+                      <w:rPr>
+                        <w:noProof/>
+                      </w:rPr>
+                      <w:t>, S. C. Basak, G. Restrepo and J. L. Villaveces, Eds., Bentham eBooks, Bentham Science Publishers and Elsevier, 2015, pp. 3-23.</w:t>
+                    </w:r>
+                  </w:p>
+                </w:tc>
+              </w:tr>
+              <w:tr>
+                <w:trPr>
+                  <w:divId w:val="415639001"/>
+                  <w:tblCellSpacing w:w="15" w:type="dxa"/>
+                </w:trPr>
+                <w:tc>
+                  <w:tcPr>
+                    <w:tcW w:w="50" w:type="pct"/>
+                    <w:hideMark/>
+                  </w:tcPr>
+                  <w:p>
+                    <w:pPr>
+                      <w:pStyle w:val="Bibliography"/>
+                      <w:rPr>
+                        <w:noProof/>
+                      </w:rPr>
+                    </w:pPr>
+                    <w:r>
+                      <w:rPr>
+                        <w:noProof/>
+                      </w:rPr>
+                      <w:t xml:space="preserve">[42] </w:t>
+                    </w:r>
+                  </w:p>
+                </w:tc>
+                <w:tc>
+                  <w:tcPr>
+                    <w:tcW w:w="0" w:type="auto"/>
+                    <w:hideMark/>
+                  </w:tcPr>
+                  <w:p>
+                    <w:pPr>
+                      <w:pStyle w:val="Bibliography"/>
+                      <w:rPr>
+                        <w:noProof/>
+                      </w:rPr>
+                    </w:pPr>
+                    <w:r>
+                      <w:rPr>
+                        <w:noProof/>
+                      </w:rPr>
+                      <w:t xml:space="preserve">S. C. Basak, "Mathematical Descriptors for the Prediction of Property, Bioactivity, and Toxicity of Chemicals from their Structure: A Chemical-Cum-Biochemical Approach," </w:t>
+                    </w:r>
+                    <w:r>
+                      <w:rPr>
+                        <w:i/>
+                        <w:iCs/>
+                        <w:noProof/>
+                      </w:rPr>
+                      <w:t xml:space="preserve">Curr. Comput. Aided Drug. Des., </w:t>
+                    </w:r>
+                    <w:r>
+                      <w:rPr>
+                        <w:noProof/>
+                      </w:rPr>
+                      <w:t xml:space="preserve">vol. 9, pp. 449-462, 2013. </w:t>
+                    </w:r>
+                  </w:p>
+                </w:tc>
+              </w:tr>
+              <w:tr>
+                <w:trPr>
+                  <w:divId w:val="415639001"/>
+                  <w:tblCellSpacing w:w="15" w:type="dxa"/>
+                </w:trPr>
+                <w:tc>
+                  <w:tcPr>
+                    <w:tcW w:w="50" w:type="pct"/>
+                    <w:hideMark/>
+                  </w:tcPr>
+                  <w:p>
+                    <w:pPr>
+                      <w:pStyle w:val="Bibliography"/>
+                      <w:rPr>
+                        <w:noProof/>
+                      </w:rPr>
+                    </w:pPr>
+                    <w:r>
+                      <w:rPr>
+                        <w:noProof/>
+                      </w:rPr>
+                      <w:t xml:space="preserve">[43] </w:t>
+                    </w:r>
+                  </w:p>
+                </w:tc>
+                <w:tc>
+                  <w:tcPr>
+                    <w:tcW w:w="0" w:type="auto"/>
+                    <w:hideMark/>
+                  </w:tcPr>
+                  <w:p>
+                    <w:pPr>
+                      <w:pStyle w:val="Bibliography"/>
+                      <w:rPr>
+                        <w:noProof/>
+                      </w:rPr>
+                    </w:pPr>
+                    <w:r>
+                      <w:rPr>
+                        <w:noProof/>
+                      </w:rPr>
+                      <w:t xml:space="preserve">S. C. Basak, V. R. Magnusson, G. J. Niemi and R. R. Regal, "Determining structural similarity of chemicals using graph-theoretic indices," </w:t>
+                    </w:r>
+                    <w:r>
+                      <w:rPr>
+                        <w:i/>
+                        <w:iCs/>
+                        <w:noProof/>
+                      </w:rPr>
+                      <w:t xml:space="preserve">Dictrete Appl. Math., </w:t>
+                    </w:r>
+                    <w:r>
+                      <w:rPr>
+                        <w:noProof/>
+                      </w:rPr>
+                      <w:t xml:space="preserve">vol. 19, pp. 17-44, 1988. </w:t>
+                    </w:r>
+                  </w:p>
+                </w:tc>
+              </w:tr>
+              <w:tr>
+                <w:trPr>
+                  <w:divId w:val="415639001"/>
+                  <w:tblCellSpacing w:w="15" w:type="dxa"/>
+                </w:trPr>
+                <w:tc>
+                  <w:tcPr>
+                    <w:tcW w:w="50" w:type="pct"/>
+                    <w:hideMark/>
+                  </w:tcPr>
+                  <w:p>
+                    <w:pPr>
+                      <w:pStyle w:val="Bibliography"/>
+                      <w:rPr>
+                        <w:noProof/>
+                      </w:rPr>
+                    </w:pPr>
+                    <w:r>
+                      <w:rPr>
+                        <w:noProof/>
+                      </w:rPr>
+                      <w:t xml:space="preserve">[44] </w:t>
+                    </w:r>
+                  </w:p>
+                </w:tc>
+                <w:tc>
+                  <w:tcPr>
+                    <w:tcW w:w="0" w:type="auto"/>
+                    <w:hideMark/>
+                  </w:tcPr>
+                  <w:p>
+                    <w:pPr>
+                      <w:pStyle w:val="Bibliography"/>
+                      <w:rPr>
+                        <w:noProof/>
+                      </w:rPr>
+                    </w:pPr>
+                    <w:r>
+                      <w:rPr>
+                        <w:noProof/>
+                      </w:rPr>
+                      <w:t>S. C. Basak and G. D. Grunwald, "APProbe," Copyright of the University of Minnesota, 1993.</w:t>
+                    </w:r>
+                  </w:p>
+                </w:tc>
+              </w:tr>
+              <w:tr>
+                <w:trPr>
+                  <w:divId w:val="415639001"/>
+                  <w:tblCellSpacing w:w="15" w:type="dxa"/>
+                </w:trPr>
+                <w:tc>
+                  <w:tcPr>
+                    <w:tcW w:w="50" w:type="pct"/>
+                    <w:hideMark/>
+                  </w:tcPr>
+                  <w:p>
+                    <w:pPr>
+                      <w:pStyle w:val="Bibliography"/>
+                      <w:rPr>
+                        <w:noProof/>
+                      </w:rPr>
+                    </w:pPr>
+                    <w:r>
+                      <w:rPr>
+                        <w:noProof/>
+                      </w:rPr>
+                      <w:t xml:space="preserve">[45] </w:t>
+                    </w:r>
+                  </w:p>
+                </w:tc>
+                <w:tc>
+                  <w:tcPr>
+                    <w:tcW w:w="0" w:type="auto"/>
+                    <w:hideMark/>
+                  </w:tcPr>
+                  <w:p>
+                    <w:pPr>
+                      <w:pStyle w:val="Bibliography"/>
+                      <w:rPr>
+                        <w:noProof/>
+                      </w:rPr>
+                    </w:pPr>
+                    <w:r>
+                      <w:rPr>
+                        <w:noProof/>
+                      </w:rPr>
+                      <w:t xml:space="preserve">S. C. Basak, G. Restrepo and J. L. Villaveces, Eds., Advances in Mathematical Chemistry and Applications, volume 1 &amp; 2, Bentham e-books, Bentham Science Publishers and Elsevier, 2015. </w:t>
+                    </w:r>
+                  </w:p>
+                </w:tc>
+              </w:tr>
+              <w:tr>
+                <w:trPr>
+                  <w:divId w:val="415639001"/>
+                  <w:tblCellSpacing w:w="15" w:type="dxa"/>
+                </w:trPr>
+                <w:tc>
+                  <w:tcPr>
+                    <w:tcW w:w="50" w:type="pct"/>
+                    <w:hideMark/>
+                  </w:tcPr>
+                  <w:p>
+                    <w:pPr>
+                      <w:pStyle w:val="Bibliography"/>
+                      <w:rPr>
+                        <w:noProof/>
+                      </w:rPr>
+                    </w:pPr>
+                    <w:r>
+                      <w:rPr>
+                        <w:noProof/>
+                      </w:rPr>
+                      <w:t xml:space="preserve">[46] </w:t>
+                    </w:r>
+                  </w:p>
+                </w:tc>
+                <w:tc>
+                  <w:tcPr>
+                    <w:tcW w:w="0" w:type="auto"/>
+                    <w:hideMark/>
+                  </w:tcPr>
+                  <w:p>
+                    <w:pPr>
+                      <w:pStyle w:val="Bibliography"/>
+                      <w:rPr>
+                        <w:noProof/>
+                      </w:rPr>
+                    </w:pPr>
+                    <w:r>
+                      <w:rPr>
+                        <w:noProof/>
+                      </w:rPr>
+                      <w:t xml:space="preserve">K. Balasubramanian and S. C. Basak, "Characterization of isospectral graphs using graph invariants and derived orthogonal parameters," </w:t>
+                    </w:r>
+                    <w:r>
+                      <w:rPr>
+                        <w:i/>
+                        <w:iCs/>
+                        <w:noProof/>
+                      </w:rPr>
+                      <w:t xml:space="preserve">J. Chem. Inf. Comput. Sci., </w:t>
+                    </w:r>
+                    <w:r>
+                      <w:rPr>
+                        <w:noProof/>
+                      </w:rPr>
+                      <w:t xml:space="preserve">vol. 38, pp. 367-373, 1998. </w:t>
+                    </w:r>
+                  </w:p>
+                </w:tc>
+              </w:tr>
+              <w:tr>
+                <w:trPr>
+                  <w:divId w:val="415639001"/>
+                  <w:tblCellSpacing w:w="15" w:type="dxa"/>
+                </w:trPr>
+                <w:tc>
+                  <w:tcPr>
+                    <w:tcW w:w="50" w:type="pct"/>
+                    <w:hideMark/>
+                  </w:tcPr>
+                  <w:p>
+                    <w:pPr>
+                      <w:pStyle w:val="Bibliography"/>
+                      <w:rPr>
+                        <w:noProof/>
+                      </w:rPr>
+                    </w:pPr>
+                    <w:r>
+                      <w:rPr>
+                        <w:noProof/>
+                      </w:rPr>
+                      <w:t xml:space="preserve">[47] </w:t>
+                    </w:r>
+                  </w:p>
+                </w:tc>
+                <w:tc>
+                  <w:tcPr>
+                    <w:tcW w:w="0" w:type="auto"/>
+                    <w:hideMark/>
+                  </w:tcPr>
+                  <w:p>
+                    <w:pPr>
+                      <w:pStyle w:val="Bibliography"/>
+                      <w:rPr>
+                        <w:noProof/>
+                      </w:rPr>
+                    </w:pPr>
+                    <w:r>
+                      <w:rPr>
+                        <w:noProof/>
+                      </w:rPr>
+                      <w:t xml:space="preserve">A. T. Balaban, "Distance Connectivity Index," </w:t>
+                    </w:r>
+                    <w:r>
+                      <w:rPr>
+                        <w:i/>
+                        <w:iCs/>
+                        <w:noProof/>
+                      </w:rPr>
+                      <w:t xml:space="preserve">Chem. Phys. Lett., </w:t>
+                    </w:r>
+                    <w:r>
+                      <w:rPr>
+                        <w:noProof/>
+                      </w:rPr>
+                      <w:t xml:space="preserve">vol. 89, pp. 399-404, 1982. </w:t>
+                    </w:r>
+                  </w:p>
+                </w:tc>
+              </w:tr>
+              <w:tr>
+                <w:trPr>
+                  <w:divId w:val="415639001"/>
+                  <w:tblCellSpacing w:w="15" w:type="dxa"/>
+                </w:trPr>
+                <w:tc>
+                  <w:tcPr>
+                    <w:tcW w:w="50" w:type="pct"/>
+                    <w:hideMark/>
+                  </w:tcPr>
+                  <w:p>
+                    <w:pPr>
+                      <w:pStyle w:val="Bibliography"/>
+                      <w:rPr>
+                        <w:noProof/>
+                      </w:rPr>
+                    </w:pPr>
+                    <w:r>
+                      <w:rPr>
+                        <w:noProof/>
+                      </w:rPr>
+                      <w:t xml:space="preserve">[48] </w:t>
+                    </w:r>
+                  </w:p>
+                </w:tc>
+                <w:tc>
+                  <w:tcPr>
+                    <w:tcW w:w="0" w:type="auto"/>
+                    <w:hideMark/>
+                  </w:tcPr>
+                  <w:p>
+                    <w:pPr>
+                      <w:pStyle w:val="Bibliography"/>
+                      <w:rPr>
+                        <w:noProof/>
+                      </w:rPr>
+                    </w:pPr>
+                    <w:r>
+                      <w:rPr>
+                        <w:noProof/>
+                      </w:rPr>
+                      <w:t xml:space="preserve">K. P. Adragni and R. D. Cook, "Sufficient dimension reduction and prediction in regression," </w:t>
+                    </w:r>
+                    <w:r>
+                      <w:rPr>
+                        <w:i/>
+                        <w:iCs/>
+                        <w:noProof/>
+                      </w:rPr>
+                      <w:t xml:space="preserve">Phil. Trans. R. Soc. A, </w:t>
+                    </w:r>
+                    <w:r>
+                      <w:rPr>
+                        <w:noProof/>
+                      </w:rPr>
+                      <w:t xml:space="preserve">vol. 367, pp. 4385-4405, 2009. </w:t>
+                    </w:r>
+                  </w:p>
+                </w:tc>
+              </w:tr>
+              <w:tr>
+                <w:trPr>
+                  <w:divId w:val="415639001"/>
+                  <w:tblCellSpacing w:w="15" w:type="dxa"/>
+                </w:trPr>
+                <w:tc>
+                  <w:tcPr>
+                    <w:tcW w:w="50" w:type="pct"/>
+                    <w:hideMark/>
+                  </w:tcPr>
+                  <w:p>
+                    <w:pPr>
+                      <w:pStyle w:val="Bibliography"/>
+                      <w:rPr>
+                        <w:noProof/>
+                      </w:rPr>
+                    </w:pPr>
+                    <w:r>
+                      <w:rPr>
+                        <w:noProof/>
+                      </w:rPr>
+                      <w:t xml:space="preserve">[49] </w:t>
+                    </w:r>
+                  </w:p>
+                </w:tc>
+                <w:tc>
+                  <w:tcPr>
+                    <w:tcW w:w="0" w:type="auto"/>
+                    <w:hideMark/>
+                  </w:tcPr>
+                  <w:p>
+                    <w:pPr>
+                      <w:pStyle w:val="Bibliography"/>
+                      <w:rPr>
+                        <w:noProof/>
+                      </w:rPr>
+                    </w:pPr>
+                    <w:r>
+                      <w:rPr>
+                        <w:noProof/>
+                      </w:rPr>
+                      <w:t xml:space="preserve">Sybyl Version 6.2, St. Louis, MO: Tripos Associates, Inc., 1995. </w:t>
+                    </w:r>
+                  </w:p>
+                </w:tc>
+              </w:tr>
+              <w:tr>
+                <w:trPr>
+                  <w:divId w:val="415639001"/>
+                  <w:tblCellSpacing w:w="15" w:type="dxa"/>
+                </w:trPr>
+                <w:tc>
+                  <w:tcPr>
+                    <w:tcW w:w="50" w:type="pct"/>
+                    <w:hideMark/>
+                  </w:tcPr>
+                  <w:p>
+                    <w:pPr>
+                      <w:pStyle w:val="Bibliography"/>
+                      <w:rPr>
+                        <w:noProof/>
+                      </w:rPr>
+                    </w:pPr>
+                    <w:r>
+                      <w:rPr>
+                        <w:noProof/>
+                      </w:rPr>
+                      <w:t xml:space="preserve">[50] </w:t>
+                    </w:r>
+                  </w:p>
+                </w:tc>
+                <w:tc>
+                  <w:tcPr>
+                    <w:tcW w:w="0" w:type="auto"/>
+                    <w:hideMark/>
+                  </w:tcPr>
+                  <w:p>
+                    <w:pPr>
+                      <w:pStyle w:val="Bibliography"/>
+                      <w:rPr>
+                        <w:noProof/>
+                      </w:rPr>
+                    </w:pPr>
+                    <w:r>
+                      <w:rPr>
+                        <w:noProof/>
+                      </w:rPr>
+                      <w:t xml:space="preserve">MolconnZ v4.05, Quincy, MA: Hall Ass. Consult., 2003. </w:t>
+                    </w:r>
+                  </w:p>
+                </w:tc>
+              </w:tr>
+            </w:tbl>
+            <w:p>
+              <w:pPr>
+                <w:divId w:val="415639001"/>
+                <w:rPr>
+                  <w:rFonts w:eastAsia="Times New Roman"/>
+                  <w:noProof/>
+                </w:rPr>
+              </w:pPr>
+            </w:p>
+            <w:p>
+              <w:pPr>
+                <w:rPr>
+                  <w:rFonts w:ascii="Times New Roman" w:hAnsi="Times New Roman" w:cs="Times New Roman"/>
+                </w:rPr>
+              </w:pPr>
+              <w:r>
+                <w:rPr>
+                  <w:rFonts w:ascii="Times New Roman" w:hAnsi="Times New Roman" w:cs="Times New Roman"/>
+                  <w:b/>
+                  <w:bCs/>
+                  <w:noProof/>
+                </w:rPr>
+                <w:fldChar w:fldCharType="end"/>
+              </w:r>
+            </w:p>
+          </w:sdtContent>
+        </w:sdt>
+      </w:sdtContent>
+    </w:sdt>
     <w:p>
       <w:pPr>
         <w:jc w:val="both"/>
@@ -8248,6 +12426,27 @@
     <w:name w:val="Normal"/>
     <w:qFormat/>
   </w:style>
+  <w:style w:type="paragraph" w:styleId="Heading1">
+    <w:name w:val="heading 1"/>
+    <w:basedOn w:val="Normal"/>
+    <w:next w:val="Normal"/>
+    <w:link w:val="Heading1Char"/>
+    <w:uiPriority w:val="9"/>
+    <w:qFormat/>
+    <w:rsid w:val="00A35FF7"/>
+    <w:pPr>
+      <w:keepNext/>
+      <w:keepLines/>
+      <w:spacing w:before="240" w:after="0"/>
+      <w:outlineLvl w:val="0"/>
+    </w:pPr>
+    <w:rPr>
+      <w:rFonts w:asciiTheme="majorHAnsi" w:eastAsiaTheme="majorEastAsia" w:hAnsiTheme="majorHAnsi" w:cstheme="majorBidi"/>
+      <w:color w:val="2F5496" w:themeColor="accent1" w:themeShade="BF"/>
+      <w:sz w:val="32"/>
+      <w:szCs w:val="32"/>
+    </w:rPr>
+  </w:style>
   <w:style w:type="character" w:default="1" w:styleId="DefaultParagraphFont">
     <w:name w:val="Default Paragraph Font"/>
     <w:uiPriority w:val="1"/>
@@ -8333,6 +12532,27 @@
       <w:sz w:val="18"/>
       <w:szCs w:val="18"/>
     </w:rPr>
+  </w:style>
+  <w:style w:type="character" w:customStyle="1" w:styleId="Heading1Char">
+    <w:name w:val="Heading 1 Char"/>
+    <w:basedOn w:val="DefaultParagraphFont"/>
+    <w:link w:val="Heading1"/>
+    <w:uiPriority w:val="9"/>
+    <w:rsid w:val="00A35FF7"/>
+    <w:rPr>
+      <w:rFonts w:asciiTheme="majorHAnsi" w:eastAsiaTheme="majorEastAsia" w:hAnsiTheme="majorHAnsi" w:cstheme="majorBidi"/>
+      <w:color w:val="2F5496" w:themeColor="accent1" w:themeShade="BF"/>
+      <w:sz w:val="32"/>
+      <w:szCs w:val="32"/>
+    </w:rPr>
+  </w:style>
+  <w:style w:type="paragraph" w:styleId="Bibliography">
+    <w:name w:val="Bibliography"/>
+    <w:basedOn w:val="Normal"/>
+    <w:next w:val="Normal"/>
+    <w:uiPriority w:val="37"/>
+    <w:unhideWhenUsed/>
+    <w:rsid w:val="00A35FF7"/>
   </w:style>
 </w:styles>
 </file>
@@ -8657,7 +12877,7 @@
     <b:Year>2000</b:Year>
     <b:Pages>461-482</b:Pages>
     <b:Volume>28</b:Volume>
-    <b:RefOrder>3</b:RefOrder>
+    <b:RefOrder>8</b:RefOrder>
   </b:Source>
   <b:Source>
     <b:Tag>XuH13</b:Tag>
@@ -8686,7 +12906,7 @@
     <b:Year>2013</b:Year>
     <b:Pages>546-572</b:Pages>
     <b:Volume>59</b:Volume>
-    <b:RefOrder>4</b:RefOrder>
+    <b:RefOrder>9</b:RefOrder>
   </b:Source>
   <b:Source>
     <b:Tag>Wie47</b:Tag>
@@ -8707,7 +12927,7 @@
     <b:Year>1947</b:Year>
     <b:Pages>17-20</b:Pages>
     <b:Volume>69</b:Volume>
-    <b:RefOrder>5</b:RefOrder>
+    <b:RefOrder>10</b:RefOrder>
   </b:Source>
   <b:Source>
     <b:Tag>Ver05</b:Tag>
@@ -8733,7 +12953,7 @@
     <b:Year>2005</b:Year>
     <b:Pages>4597-4621</b:Pages>
     <b:Volume>13</b:Volume>
-    <b:RefOrder>6</b:RefOrder>
+    <b:RefOrder>11</b:RefOrder>
   </b:Source>
   <b:Source>
     <b:Tag>Tri92</b:Tag>
@@ -8754,7 +12974,7 @@
     <b:City>Boca Raton, FL</b:City>
     <b:Publisher>CRC Press</b:Publisher>
     <b:Pages>352</b:Pages>
-    <b:RefOrder>7</b:RefOrder>
+    <b:RefOrder>12</b:RefOrder>
   </b:Source>
   <b:Source>
     <b:Tag>Tod09</b:Tag>
@@ -8778,7 +12998,7 @@
     <b:Year>2009</b:Year>
     <b:City>New York, NY</b:City>
     <b:Publisher>Wiley-VCH</b:Publisher>
-    <b:RefOrder>8</b:RefOrder>
+    <b:RefOrder>13</b:RefOrder>
   </b:Source>
   <b:Source>
     <b:Tag>Syl</b:Tag>
@@ -8800,7 +13020,7 @@
     <b:Year>1878</b:Year>
     <b:Pages>64-125</b:Pages>
     <b:Volume>1</b:Volume>
-    <b:RefOrder>9</b:RefOrder>
+    <b:RefOrder>14</b:RefOrder>
   </b:Source>
   <b:Source>
     <b:Tag>Ste90</b:Tag>
@@ -8819,7 +13039,7 @@
     <b:Title>MOPAC Version 6.00, QCPE #455</b:Title>
     <b:Year>1990</b:Year>
     <b:Publisher>Frank J. Seiler Research Laboratory: US Air Force Academy, CO</b:Publisher>
-    <b:RefOrder>10</b:RefOrder>
+    <b:RefOrder>15</b:RefOrder>
   </b:Source>
   <b:Source>
     <b:Tag>Sod82</b:Tag>
@@ -8840,7 +13060,7 @@
     <b:Year>1982</b:Year>
     <b:City>Boca Raton, FL</b:City>
     <b:Publisher>CRC Press</b:Publisher>
-    <b:RefOrder>11</b:RefOrder>
+    <b:RefOrder>16</b:RefOrder>
   </b:Source>
   <b:Source>
     <b:Tag>Ray84</b:Tag>
@@ -8881,7 +13101,7 @@
     <b:Year>1984</b:Year>
     <b:Pages>581-588</b:Pages>
     <b:Volume>5</b:Volume>
-    <b:RefOrder>12</b:RefOrder>
+    <b:RefOrder>17</b:RefOrder>
   </b:Source>
   <b:Source>
     <b:Tag>Ran75</b:Tag>
@@ -8902,7 +13122,7 @@
     <b:Year>1975</b:Year>
     <b:Pages>6609-6615</b:Pages>
     <b:Volume>97</b:Volume>
-    <b:RefOrder>13</b:RefOrder>
+    <b:RefOrder>18</b:RefOrder>
   </b:Source>
   <b:Source>
     <b:Tag>RCo14</b:Tag>
@@ -8919,7 +13139,7 @@
         </b:NameList>
       </b:Author>
     </b:Author>
-    <b:RefOrder>14</b:RefOrder>
+    <b:RefOrder>19</b:RefOrder>
   </b:Source>
   <b:Source>
     <b:Tag>Nan06</b:Tag>
@@ -8946,7 +13166,7 @@
     <b:Year>2006</b:Year>
     <b:Pages>211-238</b:Pages>
     <b:Volume>9</b:Volume>
-    <b:RefOrder>15</b:RefOrder>
+    <b:RefOrder>20</b:RefOrder>
   </b:Source>
   <b:Source>
     <b:Tag>Maj151</b:Tag>
@@ -8966,7 +13186,7 @@
     <b:Year>2015</b:Year>
     <b:URL>http://arxiv.org/abs/1502.07042</b:URL>
     <b:Comments>Technical Report</b:Comments>
-    <b:RefOrder>16</b:RefOrder>
+    <b:RefOrder>21</b:RefOrder>
   </b:Source>
   <b:Source>
     <b:Tag>Maj15</b:Tag>
@@ -8992,7 +13212,7 @@
     <b:JournalName>Curr. Comput. Aided Drug. Des.</b:JournalName>
     <b:Pages>117-123</b:Pages>
     <b:Volume>11</b:Volume>
-    <b:RefOrder>17</b:RefOrder>
+    <b:RefOrder>6</b:RefOrder>
   </b:Source>
   <b:Source>
     <b:Tag>Maj13</b:Tag>
@@ -9018,7 +13238,7 @@
     <b:Pages>463-471</b:Pages>
     <b:JournalName>Curr. Comput. Aided Drug Des.</b:JournalName>
     <b:Volume>9</b:Volume>
-    <b:RefOrder>18</b:RefOrder>
+    <b:RefOrder>5</b:RefOrder>
   </b:Source>
   <b:Source>
     <b:Tag>Laj90</b:Tag>
@@ -9047,7 +13267,7 @@
     </b:Author>
     <b:City>Commack, NY</b:City>
     <b:Publisher>Nova</b:Publisher>
-    <b:RefOrder>19</b:RefOrder>
+    <b:RefOrder>22</b:RefOrder>
   </b:Source>
   <b:Source>
     <b:Tag>Kie99</b:Tag>
@@ -9072,7 +13292,7 @@
     </b:Author>
     <b:City>San Diego, CA</b:City>
     <b:Publisher>Academic Press</b:Publisher>
-    <b:RefOrder>20</b:RefOrder>
+    <b:RefOrder>23</b:RefOrder>
   </b:Source>
   <b:Source>
     <b:Tag>Kie76</b:Tag>
@@ -9098,7 +13318,7 @@
     <b:Year>1976</b:Year>
     <b:City>New York, NY</b:City>
     <b:Publisher>Academic Press</b:Publisher>
-    <b:RefOrder>21</b:RefOrder>
+    <b:RefOrder>24</b:RefOrder>
   </b:Source>
   <b:Source>
     <b:Tag>Kar00</b:Tag>
@@ -9118,7 +13338,7 @@
     <b:Year>2000</b:Year>
     <b:City>New York, NY</b:City>
     <b:Publisher>Wiley-Interscience</b:Publisher>
-    <b:RefOrder>22</b:RefOrder>
+    <b:RefOrder>25</b:RefOrder>
   </b:Source>
   <b:Source>
     <b:Tag>Jan15</b:Tag>
@@ -9147,7 +13367,7 @@
     <b:Year>2015</b:Year>
     <b:City>Boca Raton, FL</b:City>
     <b:Publisher>CRC Press</b:Publisher>
-    <b:RefOrder>23</b:RefOrder>
+    <b:RefOrder>26</b:RefOrder>
   </b:Source>
   <b:Source>
     <b:Tag>Hos71</b:Tag>
@@ -9168,7 +13388,7 @@
     <b:Year>1971</b:Year>
     <b:Pages>2332-2339</b:Pages>
     <b:Volume>44</b:Volume>
-    <b:RefOrder>24</b:RefOrder>
+    <b:RefOrder>27</b:RefOrder>
   </b:Source>
   <b:Source>
     <b:Tag>Haw04</b:Tag>
@@ -9197,7 +13417,7 @@
     <b:JournalName>Environ. Toxicol. Pharmacol.</b:JournalName>
     <b:Pages>37-44</b:Pages>
     <b:Volume>16</b:Volume>
-    <b:RefOrder>2</b:RefOrder>
+    <b:RefOrder>7</b:RefOrder>
   </b:Source>
   <b:Source>
     <b:Tag>Gon11</b:Tag>
@@ -9222,7 +13442,7 @@
         </b:NameList>
       </b:Editor>
     </b:Author>
-    <b:RefOrder>25</b:RefOrder>
+    <b:RefOrder>28</b:RefOrder>
   </b:Source>
   <b:Source>
     <b:Tag>Fil87</b:Tag>
@@ -9254,7 +13474,7 @@
     <b:JournalName>J. Math. Chem.</b:JournalName>
     <b:Pages>61-83</b:Pages>
     <b:Volume>1</b:Volume>
-    <b:RefOrder>26</b:RefOrder>
+    <b:RefOrder>29</b:RefOrder>
   </b:Source>
   <b:Source>
     <b:Tag>Dev</b:Tag>
@@ -9280,7 +13500,7 @@
     </b:Author>
     <b:Pages>811</b:Pages>
     <b:Year>1999</b:Year>
-    <b:RefOrder>27</b:RefOrder>
+    <b:RefOrder>30</b:RefOrder>
   </b:Source>
   <b:Source>
     <b:Tag>Deb92</b:Tag>
@@ -9313,7 +13533,7 @@
     <b:Year>1992</b:Year>
     <b:Pages>37-52</b:Pages>
     <b:Volume>19</b:Volume>
-    <b:RefOrder>1</b:RefOrder>
+    <b:RefOrder>3</b:RefOrder>
   </b:Source>
   <b:Source>
     <b:Tag>Bro83</b:Tag>
@@ -9335,7 +13555,7 @@
     </b:Author>
     <b:JournalName>J. R. Statist. Soc. B</b:JournalName>
     <b:Volume>45</b:Volume>
-    <b:RefOrder>28</b:RefOrder>
+    <b:RefOrder>31</b:RefOrder>
   </b:Source>
   <b:Source>
     <b:Tag>Bon83</b:Tag>
@@ -9355,7 +13575,7 @@
     <b:Year>1983</b:Year>
     <b:City>Chichester, UK</b:City>
     <b:Publisher>Research studies Press</b:Publisher>
-    <b:RefOrder>29</b:RefOrder>
+    <b:RefOrder>32</b:RefOrder>
   </b:Source>
   <b:Source>
     <b:Tag>Bas10</b:Tag>
@@ -9397,7 +13617,7 @@
     <b:JournalName>Curr. Comput. Aided Drug Des.</b:JournalName>
     <b:Pages>240-251</b:Pages>
     <b:Volume>6</b:Volume>
-    <b:RefOrder>30</b:RefOrder>
+    <b:RefOrder>33</b:RefOrder>
   </b:Source>
   <b:Source>
     <b:Tag>Bas93</b:Tag>
@@ -9424,7 +13644,7 @@
         </b:NameList>
       </b:Author>
     </b:Author>
-    <b:RefOrder>31</b:RefOrder>
+    <b:RefOrder>34</b:RefOrder>
   </b:Source>
   <b:Source>
     <b:Tag>Bas882</b:Tag>
@@ -9460,7 +13680,7 @@
     <b:Year>1988</b:Year>
     <b:Pages>17-44</b:Pages>
     <b:Volume>19</b:Volume>
-    <b:RefOrder>32</b:RefOrder>
+    <b:RefOrder>35</b:RefOrder>
   </b:Source>
   <b:Source>
     <b:Tag>Bas87</b:Tag>
@@ -9482,7 +13702,7 @@
     <b:JournalName>Med. Sci. Res.</b:JournalName>
     <b:Pages>605-609</b:Pages>
     <b:Volume>15</b:Volume>
-    <b:RefOrder>33</b:RefOrder>
+    <b:RefOrder>36</b:RefOrder>
   </b:Source>
   <b:Source>
     <b:Tag>Bas871</b:Tag>
@@ -9524,7 +13744,7 @@
     <b:Year>1987</b:Year>
     <b:Pages>300-305</b:Pages>
     <b:Volume>8</b:Volume>
-    <b:RefOrder>34</b:RefOrder>
+    <b:RefOrder>2</b:RefOrder>
   </b:Source>
   <b:Source>
     <b:Tag>Basaketal07</b:Tag>
@@ -9569,7 +13789,7 @@
     <b:BookTitle>Quantitative structure-activity relationship (QSAR) models of mutagens and carcinogens</b:BookTitle>
     <b:City>Boca Raton, FL</b:City>
     <b:Publisher>CRC Press</b:Publisher>
-    <b:RefOrder>35</b:RefOrder>
+    <b:RefOrder>37</b:RefOrder>
   </b:Source>
   <b:Source>
     <b:Tag>Bas881</b:Tag>
@@ -9599,7 +13819,7 @@
       </b:Author>
     </b:Author>
     <b:Publisher>Copyright of the University of Minnesota</b:Publisher>
-    <b:RefOrder>36</b:RefOrder>
+    <b:RefOrder>38</b:RefOrder>
   </b:Source>
   <b:Source>
     <b:Tag>Bas13</b:Tag>
@@ -9621,7 +13841,7 @@
     <b:Year>2013</b:Year>
     <b:Pages>3-17</b:Pages>
     <b:Volume>19</b:Volume>
-    <b:RefOrder>37</b:RefOrder>
+    <b:RefOrder>39</b:RefOrder>
   </b:Source>
   <b:Source>
     <b:Tag>Bas14</b:Tag>
@@ -9643,7 +13863,7 @@
     <b:Year>2014</b:Year>
     <b:Pages>178-184</b:Pages>
     <b:Volume>7</b:Volume>
-    <b:RefOrder>38</b:RefOrder>
+    <b:RefOrder>40</b:RefOrder>
   </b:Source>
   <b:Source>
     <b:Tag>Bas151</b:Tag>
@@ -9683,7 +13903,7 @@
     <b:Year>2015</b:Year>
     <b:Pages>3-23</b:Pages>
     <b:Publisher>Bentham eBooks, Bentham Science Publishers and Elsevier</b:Publisher>
-    <b:RefOrder>39</b:RefOrder>
+    <b:RefOrder>41</b:RefOrder>
   </b:Source>
   <b:Source>
     <b:Tag>Bas131</b:Tag>
@@ -9705,7 +13925,7 @@
     <b:Year>2013</b:Year>
     <b:Pages>449-462</b:Pages>
     <b:Volume>9</b:Volume>
-    <b:RefOrder>40</b:RefOrder>
+    <b:RefOrder>42</b:RefOrder>
   </b:Source>
   <b:Source>
     <b:Tag>Bas88</b:Tag>
@@ -9742,7 +13962,7 @@
     <b:Year>1988</b:Year>
     <b:Pages>17-44</b:Pages>
     <b:Volume>19</b:Volume>
-    <b:RefOrder>41</b:RefOrder>
+    <b:RefOrder>43</b:RefOrder>
   </b:Source>
   <b:Source>
     <b:Tag>Bas931</b:Tag>
@@ -9767,7 +13987,7 @@
       </b:Author>
     </b:Author>
     <b:Publisher>Copyright of the University of Minnesota</b:Publisher>
-    <b:RefOrder>42</b:RefOrder>
+    <b:RefOrder>44</b:RefOrder>
   </b:Source>
   <b:Source>
     <b:Tag>Bas15</b:Tag>
@@ -9796,7 +14016,7 @@
         </b:NameList>
       </b:Editor>
     </b:Author>
-    <b:RefOrder>43</b:RefOrder>
+    <b:RefOrder>45</b:RefOrder>
   </b:Source>
   <b:Source>
     <b:Tag>Bas99</b:Tag>
@@ -9842,7 +14062,7 @@
     <b:City>Amsterdam, The Netherlands</b:City>
     <b:BookTitle>Topological Indices and Related Descriptors in QSAR and QSPR</b:BookTitle>
     <b:Pages>675-696</b:Pages>
-    <b:RefOrder>44</b:RefOrder>
+    <b:RefOrder>4</b:RefOrder>
   </b:Source>
   <b:Source>
     <b:Tag>Bal98</b:Tag>
@@ -9868,7 +14088,7 @@
     <b:JournalName>J. Chem. Inf. Comput. Sci.</b:JournalName>
     <b:Pages>367-373</b:Pages>
     <b:Volume>38</b:Volume>
-    <b:RefOrder>45</b:RefOrder>
+    <b:RefOrder>46</b:RefOrder>
   </b:Source>
   <b:Source>
     <b:Tag>Bal82</b:Tag>
@@ -9890,7 +14110,7 @@
     <b:Year>1982</b:Year>
     <b:Pages>399-404</b:Pages>
     <b:Volume>89</b:Volume>
-    <b:RefOrder>46</b:RefOrder>
+    <b:RefOrder>47</b:RefOrder>
   </b:Source>
   <b:Source>
     <b:Tag>Adr09</b:Tag>
@@ -9917,7 +14137,7 @@
     <b:JournalName>Phil. Trans. R. Soc. A</b:JournalName>
     <b:Pages>4385-4405</b:Pages>
     <b:Volume>367</b:Volume>
-    <b:RefOrder>47</b:RefOrder>
+    <b:RefOrder>48</b:RefOrder>
   </b:Source>
   <b:Source>
     <b:Tag>Syb95</b:Tag>
@@ -9927,7 +14147,7 @@
     <b:Year>1995</b:Year>
     <b:City>St. Louis, MO</b:City>
     <b:Publisher>Tripos Associates, Inc.</b:Publisher>
-    <b:RefOrder>48</b:RefOrder>
+    <b:RefOrder>49</b:RefOrder>
   </b:Source>
   <b:Source>
     <b:Tag>Mol03</b:Tag>
@@ -9937,13 +14157,40 @@
     <b:Year>2003</b:Year>
     <b:Publisher>Hall Ass. Consult.</b:Publisher>
     <b:City>Quincy, MA</b:City>
-    <b:RefOrder>49</b:RefOrder>
+    <b:RefOrder>50</b:RefOrder>
+  </b:Source>
+  <b:Source>
+    <b:Tag>Maj16</b:Tag>
+    <b:SourceType>JournalArticle</b:SourceType>
+    <b:Guid>{9EE06CD4-0643-4C65-8817-E0D7E12070BA}</b:Guid>
+    <b:Author>
+      <b:Author>
+        <b:NameList>
+          <b:Person>
+            <b:Last>Majumdar</b:Last>
+            <b:First>S.</b:First>
+          </b:Person>
+          <b:Person>
+            <b:Last>Basak</b:Last>
+            <b:First>S.</b:First>
+            <b:Middle>C.</b:Middle>
+          </b:Person>
+        </b:NameList>
+      </b:Author>
+    </b:Author>
+    <b:Title>Exploring intrinsic dimensionality of chemical spaces for robust QSAR model development: A comparison of several statistical approaches</b:Title>
+    <b:Year>2016</b:Year>
+    <b:JournalName>Curr. Comput. Aided Drug Des.</b:JournalName>
+    <b:Pages>294-301</b:Pages>
+    <b:Volume>12</b:Volume>
+    <b:Issue>4</b:Issue>
+    <b:RefOrder>1</b:RefOrder>
   </b:Source>
 </b:Sources>
 </file>
 
 <file path=customXml/itemProps1.xml><?xml version="1.0" encoding="utf-8"?>
-<ds:datastoreItem xmlns:ds="http://schemas.openxmlformats.org/officeDocument/2006/customXml" ds:itemID="{4E7DFCEB-12D3-477A-973A-75897CDD3C9E}">
+<ds:datastoreItem xmlns:ds="http://schemas.openxmlformats.org/officeDocument/2006/customXml" ds:itemID="{FF3E0597-3631-4858-B0B2-495B5010D07F}">
   <ds:schemaRefs>
     <ds:schemaRef ds:uri="http://schemas.openxmlformats.org/officeDocument/2006/bibliography"/>
   </ds:schemaRefs>

--- a/MS/CCADD-q2-draft.docx
+++ b/MS/CCADD-q2-draft.docx
@@ -102,10 +102,49 @@
         <w:jc w:val="both"/>
         <w:rPr>
           <w:rFonts w:ascii="Times New Roman" w:hAnsi="Times New Roman" w:cs="Times New Roman"/>
+          <w:color w:val="FF0000"/>
           <w:sz w:val="24"/>
           <w:szCs w:val="24"/>
         </w:rPr>
       </w:pPr>
+      <w:r>
+        <w:rPr>
+          <w:rFonts w:ascii="Times New Roman" w:hAnsi="Times New Roman" w:cs="Times New Roman"/>
+          <w:color w:val="FF0000"/>
+          <w:sz w:val="24"/>
+          <w:szCs w:val="24"/>
+        </w:rPr>
+        <w:t>Please fill in.</w:t>
+      </w:r>
+    </w:p>
+    <w:p>
+      <w:pPr>
+        <w:jc w:val="both"/>
+        <w:rPr>
+          <w:rFonts w:ascii="Times New Roman" w:hAnsi="Times New Roman" w:cs="Times New Roman"/>
+          <w:color w:val="FF0000"/>
+          <w:sz w:val="24"/>
+          <w:szCs w:val="24"/>
+        </w:rPr>
+      </w:pPr>
+      <w:r>
+        <w:rPr>
+          <w:rFonts w:ascii="Times New Roman" w:hAnsi="Times New Roman" w:cs="Times New Roman"/>
+          <w:color w:val="FF0000"/>
+          <w:sz w:val="24"/>
+          <w:szCs w:val="24"/>
+        </w:rPr>
+        <w:t>&lt;I’ll add literature review of other cross validation papers</w:t>
+      </w:r>
+      <w:r>
+        <w:rPr>
+          <w:rFonts w:ascii="Times New Roman" w:hAnsi="Times New Roman" w:cs="Times New Roman"/>
+          <w:color w:val="FF0000"/>
+          <w:sz w:val="24"/>
+          <w:szCs w:val="24"/>
+        </w:rPr>
+        <w:t>, the references you sent and more&gt;</w:t>
+      </w:r>
     </w:p>
     <w:p>
       <w:pPr>
@@ -1260,22 +1299,20 @@
           <w:sz w:val="24"/>
           <w:szCs w:val="24"/>
         </w:rPr>
-        <w:t xml:space="preserve">he predictor space </w:t>
+        <w:t xml:space="preserve">he </w:t>
       </w:r>
       <w:r>
         <w:rPr>
           <w:rFonts w:ascii="Times New Roman" w:eastAsiaTheme="minorEastAsia" w:hAnsi="Times New Roman" w:cs="Times New Roman"/>
-          <w:color w:val="FF0000"/>
-          <w:sz w:val="24"/>
-          <w:szCs w:val="24"/>
-        </w:rPr>
-        <w:t>[refs]</w:t>
+          <w:sz w:val="24"/>
+          <w:szCs w:val="24"/>
+        </w:rPr>
+        <w:t xml:space="preserve">predictor space </w:t>
       </w:r>
       <w:sdt>
         <w:sdtPr>
           <w:rPr>
             <w:rFonts w:ascii="Times New Roman" w:eastAsiaTheme="minorEastAsia" w:hAnsi="Times New Roman" w:cs="Times New Roman"/>
-            <w:color w:val="FF0000"/>
             <w:sz w:val="24"/>
             <w:szCs w:val="24"/>
           </w:rPr>
@@ -1286,7 +1323,6 @@
           <w:r>
             <w:rPr>
               <w:rFonts w:ascii="Times New Roman" w:eastAsiaTheme="minorEastAsia" w:hAnsi="Times New Roman" w:cs="Times New Roman"/>
-              <w:color w:val="FF0000"/>
               <w:sz w:val="24"/>
               <w:szCs w:val="24"/>
             </w:rPr>
@@ -1295,7 +1331,6 @@
           <w:r>
             <w:rPr>
               <w:rFonts w:ascii="Times New Roman" w:eastAsiaTheme="minorEastAsia" w:hAnsi="Times New Roman" w:cs="Times New Roman"/>
-              <w:color w:val="FF0000"/>
               <w:sz w:val="24"/>
               <w:szCs w:val="24"/>
             </w:rPr>
@@ -1304,7 +1339,6 @@
           <w:r>
             <w:rPr>
               <w:rFonts w:ascii="Times New Roman" w:eastAsiaTheme="minorEastAsia" w:hAnsi="Times New Roman" w:cs="Times New Roman"/>
-              <w:color w:val="FF0000"/>
               <w:sz w:val="24"/>
               <w:szCs w:val="24"/>
             </w:rPr>
@@ -1314,17 +1348,6 @@
             <w:rPr>
               <w:rFonts w:ascii="Times New Roman" w:eastAsiaTheme="minorEastAsia" w:hAnsi="Times New Roman" w:cs="Times New Roman"/>
               <w:noProof/>
-              <w:color w:val="FF0000"/>
-              <w:sz w:val="24"/>
-              <w:szCs w:val="24"/>
-            </w:rPr>
-            <w:t xml:space="preserve"> </w:t>
-          </w:r>
-          <w:r>
-            <w:rPr>
-              <w:rFonts w:ascii="Times New Roman" w:eastAsiaTheme="minorEastAsia" w:hAnsi="Times New Roman" w:cs="Times New Roman"/>
-              <w:noProof/>
-              <w:color w:val="FF0000"/>
               <w:sz w:val="24"/>
               <w:szCs w:val="24"/>
             </w:rPr>
@@ -1333,7 +1356,6 @@
           <w:r>
             <w:rPr>
               <w:rFonts w:ascii="Times New Roman" w:eastAsiaTheme="minorEastAsia" w:hAnsi="Times New Roman" w:cs="Times New Roman"/>
-              <w:color w:val="FF0000"/>
               <w:sz w:val="24"/>
               <w:szCs w:val="24"/>
             </w:rPr>
@@ -1345,7 +1367,6 @@
         <w:sdtPr>
           <w:rPr>
             <w:rFonts w:ascii="Times New Roman" w:eastAsiaTheme="minorEastAsia" w:hAnsi="Times New Roman" w:cs="Times New Roman"/>
-            <w:color w:val="FF0000"/>
             <w:sz w:val="24"/>
             <w:szCs w:val="24"/>
           </w:rPr>
@@ -1356,7 +1377,6 @@
           <w:r>
             <w:rPr>
               <w:rFonts w:ascii="Times New Roman" w:eastAsiaTheme="minorEastAsia" w:hAnsi="Times New Roman" w:cs="Times New Roman"/>
-              <w:color w:val="FF0000"/>
               <w:sz w:val="24"/>
               <w:szCs w:val="24"/>
             </w:rPr>
@@ -1365,7 +1385,6 @@
           <w:r>
             <w:rPr>
               <w:rFonts w:ascii="Times New Roman" w:eastAsiaTheme="minorEastAsia" w:hAnsi="Times New Roman" w:cs="Times New Roman"/>
-              <w:color w:val="FF0000"/>
               <w:sz w:val="24"/>
               <w:szCs w:val="24"/>
             </w:rPr>
@@ -1374,7 +1393,6 @@
           <w:r>
             <w:rPr>
               <w:rFonts w:ascii="Times New Roman" w:eastAsiaTheme="minorEastAsia" w:hAnsi="Times New Roman" w:cs="Times New Roman"/>
-              <w:color w:val="FF0000"/>
               <w:sz w:val="24"/>
               <w:szCs w:val="24"/>
             </w:rPr>
@@ -1384,7 +1402,6 @@
             <w:rPr>
               <w:rFonts w:ascii="Times New Roman" w:eastAsiaTheme="minorEastAsia" w:hAnsi="Times New Roman" w:cs="Times New Roman"/>
               <w:noProof/>
-              <w:color w:val="FF0000"/>
               <w:sz w:val="24"/>
               <w:szCs w:val="24"/>
             </w:rPr>
@@ -1394,7 +1411,6 @@
             <w:rPr>
               <w:rFonts w:ascii="Times New Roman" w:eastAsiaTheme="minorEastAsia" w:hAnsi="Times New Roman" w:cs="Times New Roman"/>
               <w:noProof/>
-              <w:color w:val="FF0000"/>
               <w:sz w:val="24"/>
               <w:szCs w:val="24"/>
             </w:rPr>
@@ -1403,7 +1419,6 @@
           <w:r>
             <w:rPr>
               <w:rFonts w:ascii="Times New Roman" w:eastAsiaTheme="minorEastAsia" w:hAnsi="Times New Roman" w:cs="Times New Roman"/>
-              <w:color w:val="FF0000"/>
               <w:sz w:val="24"/>
               <w:szCs w:val="24"/>
             </w:rPr>
@@ -1417,7 +1432,15 @@
           <w:sz w:val="24"/>
           <w:szCs w:val="24"/>
         </w:rPr>
-        <w:t xml:space="preserve">. We use the above correlation structure to simulate this scenario. For the coefficient vector </w:t>
+        <w:t xml:space="preserve">. </w:t>
+      </w:r>
+      <w:r>
+        <w:rPr>
+          <w:rFonts w:ascii="Times New Roman" w:eastAsiaTheme="minorEastAsia" w:hAnsi="Times New Roman" w:cs="Times New Roman"/>
+          <w:sz w:val="24"/>
+          <w:szCs w:val="24"/>
+        </w:rPr>
+        <w:t xml:space="preserve">We use the above correlation structure to simulate this scenario. For the coefficient vector </w:t>
       </w:r>
       <m:oMath>
         <m:r>
@@ -1638,25 +1661,7 @@
           <w:sz w:val="24"/>
           <w:szCs w:val="24"/>
         </w:rPr>
-        <w:t xml:space="preserve">This dataset is due to </w:t>
-      </w:r>
-      <w:proofErr w:type="spellStart"/>
-      <w:r>
-        <w:rPr>
-          <w:rFonts w:ascii="Times New Roman" w:eastAsiaTheme="minorEastAsia" w:hAnsi="Times New Roman" w:cs="Times New Roman"/>
-          <w:sz w:val="24"/>
-          <w:szCs w:val="24"/>
-        </w:rPr>
-        <w:t>Debnath</w:t>
-      </w:r>
-      <w:proofErr w:type="spellEnd"/>
-      <w:r>
-        <w:rPr>
-          <w:rFonts w:ascii="Times New Roman" w:eastAsiaTheme="minorEastAsia" w:hAnsi="Times New Roman" w:cs="Times New Roman"/>
-          <w:sz w:val="24"/>
-          <w:szCs w:val="24"/>
-        </w:rPr>
-        <w:t xml:space="preserve"> </w:t>
+        <w:t xml:space="preserve">This dataset is due to Debnath </w:t>
       </w:r>
       <w:r>
         <w:rPr>
@@ -1794,25 +1799,7 @@
           <w:sz w:val="24"/>
           <w:szCs w:val="24"/>
         </w:rPr>
-        <w:t xml:space="preserve">the number of </w:t>
-      </w:r>
-      <w:proofErr w:type="spellStart"/>
-      <w:r>
-        <w:rPr>
-          <w:rFonts w:ascii="Times New Roman" w:hAnsi="Times New Roman" w:cs="Times New Roman"/>
-          <w:sz w:val="24"/>
-          <w:szCs w:val="24"/>
-        </w:rPr>
-        <w:t>revertants</w:t>
-      </w:r>
-      <w:proofErr w:type="spellEnd"/>
-      <w:r>
-        <w:rPr>
-          <w:rFonts w:ascii="Times New Roman" w:hAnsi="Times New Roman" w:cs="Times New Roman"/>
-          <w:sz w:val="24"/>
-          <w:szCs w:val="24"/>
-        </w:rPr>
-        <w:t xml:space="preserve"> per nmol (in log scale) when a sample compound is applied to</w:t>
+        <w:t>the number of revertants per nmol (in log scale) when a sample compound is applied to</w:t>
       </w:r>
       <w:r>
         <w:rPr>
@@ -2087,6 +2074,7 @@
                 <w:sz w:val="24"/>
                 <w:szCs w:val="24"/>
               </w:rPr>
+              <w:lastRenderedPageBreak/>
               <w:t>TS</w:t>
             </w:r>
           </w:p>
@@ -2123,10 +2111,20 @@
               <w:jc w:val="both"/>
               <w:rPr>
                 <w:rFonts w:ascii="Times New Roman" w:eastAsiaTheme="minorEastAsia" w:hAnsi="Times New Roman" w:cs="Times New Roman"/>
+                <w:color w:val="FF0000"/>
                 <w:sz w:val="24"/>
                 <w:szCs w:val="24"/>
               </w:rPr>
             </w:pPr>
+            <w:r>
+              <w:rPr>
+                <w:rFonts w:ascii="Times New Roman" w:eastAsiaTheme="minorEastAsia" w:hAnsi="Times New Roman" w:cs="Times New Roman"/>
+                <w:color w:val="FF0000"/>
+                <w:sz w:val="24"/>
+                <w:szCs w:val="24"/>
+              </w:rPr>
+              <w:t>Please fill in.</w:t>
+            </w:r>
           </w:p>
         </w:tc>
         <w:tc>
@@ -2249,7 +2247,6 @@
                 <w:sz w:val="24"/>
                 <w:szCs w:val="24"/>
               </w:rPr>
-              <w:lastRenderedPageBreak/>
               <w:t>3D</w:t>
             </w:r>
           </w:p>
@@ -2415,43 +2412,7 @@
           <w:sz w:val="24"/>
           <w:szCs w:val="24"/>
         </w:rPr>
-        <w:t xml:space="preserve">This dataset contains four types of descriptors: </w:t>
-      </w:r>
-      <w:proofErr w:type="spellStart"/>
-      <w:r>
-        <w:rPr>
-          <w:rFonts w:ascii="Times New Roman" w:eastAsiaTheme="minorEastAsia" w:hAnsi="Times New Roman" w:cs="Times New Roman"/>
-          <w:sz w:val="24"/>
-          <w:szCs w:val="24"/>
-        </w:rPr>
-        <w:t>topostructural</w:t>
-      </w:r>
-      <w:proofErr w:type="spellEnd"/>
-      <w:r>
-        <w:rPr>
-          <w:rFonts w:ascii="Times New Roman" w:eastAsiaTheme="minorEastAsia" w:hAnsi="Times New Roman" w:cs="Times New Roman"/>
-          <w:sz w:val="24"/>
-          <w:szCs w:val="24"/>
-        </w:rPr>
-        <w:t xml:space="preserve"> (TS), topochemical (TC), three dimensional (3D) and quantum chemical (QC), in increasing order of computational complexity. Table 1 presents detailed information about these </w:t>
-      </w:r>
-      <w:proofErr w:type="gramStart"/>
-      <w:r>
-        <w:rPr>
-          <w:rFonts w:ascii="Times New Roman" w:eastAsiaTheme="minorEastAsia" w:hAnsi="Times New Roman" w:cs="Times New Roman"/>
-          <w:sz w:val="24"/>
-          <w:szCs w:val="24"/>
-        </w:rPr>
-        <w:t>different types</w:t>
-      </w:r>
-      <w:proofErr w:type="gramEnd"/>
-      <w:r>
-        <w:rPr>
-          <w:rFonts w:ascii="Times New Roman" w:eastAsiaTheme="minorEastAsia" w:hAnsi="Times New Roman" w:cs="Times New Roman"/>
-          <w:sz w:val="24"/>
-          <w:szCs w:val="24"/>
-        </w:rPr>
-        <w:t xml:space="preserve"> of descriptors. There is evidence that while predicting chemical activity through QSAR modelling, the computation-intensive 3D and QC descriptors are largely redundant in presence of a large number of TS and TC descriptors that are computationally easy to calculate [refs]</w:t>
+        <w:t>This dataset contains four types of descriptors: topostructural (TS), topochemical (TC), three dimensional (3D) and quantum chemical (QC), in increasing order of computational complexity. Table 1 presents detailed information about these different types of descriptors. There is evidence that while predicting chemical activity through QSAR modelling, the computation-intensive 3D and QC descriptors are largely redundant in presence of a large number of TS and TC descriptors that are computationally easy to calculate</w:t>
       </w:r>
       <w:sdt>
         <w:sdtPr>
@@ -2744,25 +2705,7 @@
           <w:sz w:val="24"/>
           <w:szCs w:val="24"/>
         </w:rPr>
-        <w:t xml:space="preserve">the LASSO method proposed by </w:t>
-      </w:r>
-      <w:proofErr w:type="spellStart"/>
-      <w:r>
-        <w:rPr>
-          <w:rFonts w:ascii="Times New Roman" w:hAnsi="Times New Roman" w:cs="Times New Roman"/>
-          <w:sz w:val="24"/>
-          <w:szCs w:val="24"/>
-        </w:rPr>
-        <w:t>Tibshirani</w:t>
-      </w:r>
-      <w:proofErr w:type="spellEnd"/>
-      <w:r>
-        <w:rPr>
-          <w:rFonts w:ascii="Times New Roman" w:hAnsi="Times New Roman" w:cs="Times New Roman"/>
-          <w:sz w:val="24"/>
-          <w:szCs w:val="24"/>
-        </w:rPr>
-        <w:t xml:space="preserve"> [ref] obtains an estimate of </w:t>
+        <w:t xml:space="preserve">the LASSO method proposed by Tibshirani [ref] obtains an estimate of </w:t>
       </w:r>
       <m:oMath>
         <m:r>
@@ -3212,25 +3155,7 @@
           <w:sz w:val="24"/>
           <w:szCs w:val="24"/>
         </w:rPr>
-        <w:t xml:space="preserve"> is a tuning </w:t>
-      </w:r>
-      <w:proofErr w:type="gramStart"/>
-      <w:r>
-        <w:rPr>
-          <w:rFonts w:ascii="Times New Roman" w:eastAsiaTheme="minorEastAsia" w:hAnsi="Times New Roman" w:cs="Times New Roman"/>
-          <w:sz w:val="24"/>
-          <w:szCs w:val="24"/>
-        </w:rPr>
-        <w:t>parameter.</w:t>
-      </w:r>
-      <w:proofErr w:type="gramEnd"/>
-      <w:r>
-        <w:rPr>
-          <w:rFonts w:ascii="Times New Roman" w:eastAsiaTheme="minorEastAsia" w:hAnsi="Times New Roman" w:cs="Times New Roman"/>
-          <w:sz w:val="24"/>
-          <w:szCs w:val="24"/>
-        </w:rPr>
-        <w:t xml:space="preserve"> The advantage of using this method is two-fold:</w:t>
+        <w:t xml:space="preserve"> is a tuning parameter. The advantage of using this method is two-fold:</w:t>
       </w:r>
     </w:p>
     <w:p>
@@ -3379,7 +3304,16 @@
           <w:sz w:val="24"/>
           <w:szCs w:val="24"/>
         </w:rPr>
-        <w:t xml:space="preserve"> &lt; </w:t>
+        <w:t xml:space="preserve"> &gt;</w:t>
+      </w:r>
+      <w:r>
+        <w:rPr>
+          <w:rFonts w:ascii="Times New Roman" w:hAnsi="Times New Roman" w:cs="Times New Roman"/>
+          <w:iCs/>
+          <w:sz w:val="24"/>
+          <w:szCs w:val="24"/>
+        </w:rPr>
+        <w:t xml:space="preserve"> </w:t>
       </w:r>
       <w:r>
         <w:rPr>
@@ -3443,27 +3377,7 @@
           <w:szCs w:val="24"/>
         </w:rPr>
         <w:br/>
-        <w:t xml:space="preserve">Thus it is able to tackle high-dimensional regression problems with </w:t>
-      </w:r>
-      <w:proofErr w:type="gramStart"/>
-      <w:r>
-        <w:rPr>
-          <w:rFonts w:ascii="Times New Roman" w:hAnsi="Times New Roman" w:cs="Times New Roman"/>
-          <w:iCs/>
-          <w:sz w:val="24"/>
-          <w:szCs w:val="24"/>
-        </w:rPr>
-        <w:t>a large number of</w:t>
-      </w:r>
-      <w:proofErr w:type="gramEnd"/>
-      <w:r>
-        <w:rPr>
-          <w:rFonts w:ascii="Times New Roman" w:hAnsi="Times New Roman" w:cs="Times New Roman"/>
-          <w:iCs/>
-          <w:sz w:val="24"/>
-          <w:szCs w:val="24"/>
-        </w:rPr>
-        <w:t xml:space="preserve"> predictors but limited sample size (i.e. </w:t>
+        <w:t xml:space="preserve">Thus it is able to tackle high-dimensional regression problems with a large number of predictors but limited sample size (i.e. </w:t>
       </w:r>
       <m:oMath>
         <m:r>
@@ -3502,27 +3416,7 @@
           <w:sz w:val="24"/>
           <w:szCs w:val="24"/>
         </w:rPr>
-        <w:t xml:space="preserve">The </w:t>
-      </w:r>
-      <w:proofErr w:type="gramStart"/>
-      <w:r>
-        <w:rPr>
-          <w:rFonts w:ascii="Times New Roman" w:hAnsi="Times New Roman" w:cs="Times New Roman"/>
-          <w:iCs/>
-          <w:sz w:val="24"/>
-          <w:szCs w:val="24"/>
-        </w:rPr>
-        <w:t>large number</w:t>
-      </w:r>
-      <w:proofErr w:type="gramEnd"/>
-      <w:r>
-        <w:rPr>
-          <w:rFonts w:ascii="Times New Roman" w:hAnsi="Times New Roman" w:cs="Times New Roman"/>
-          <w:iCs/>
-          <w:sz w:val="24"/>
-          <w:szCs w:val="24"/>
-        </w:rPr>
-        <w:t xml:space="preserve"> of descriptors and low intrinsic dimensionality of datasets that are typical of many modern QSAR problems [refs] makes LASSO an ideal candidate for estimation and prediction of chemical activity in such situations.</w:t>
+        <w:t>The large number of descriptors and low intrinsic dimensionality of datasets that are typical of many modern QSAR problems [refs] makes LASSO an ideal candidate for estimation and prediction of chemical activity in such situations.</w:t>
       </w:r>
     </w:p>
     <w:p>
@@ -3642,25 +3536,7 @@
           <w:sz w:val="24"/>
           <w:szCs w:val="24"/>
         </w:rPr>
-        <w:t xml:space="preserve"> splits, take samples in a split as test set, train a QSAR model on samples outside the test set and predict activity of samples in the test set with that model. </w:t>
-      </w:r>
-      <w:proofErr w:type="gramStart"/>
-      <w:r>
-        <w:rPr>
-          <w:rFonts w:ascii="Times New Roman" w:hAnsi="Times New Roman" w:cs="Times New Roman"/>
-          <w:sz w:val="24"/>
-          <w:szCs w:val="24"/>
-        </w:rPr>
-        <w:t>Finally</w:t>
-      </w:r>
-      <w:proofErr w:type="gramEnd"/>
-      <w:r>
-        <w:rPr>
-          <w:rFonts w:ascii="Times New Roman" w:hAnsi="Times New Roman" w:cs="Times New Roman"/>
-          <w:sz w:val="24"/>
-          <w:szCs w:val="24"/>
-        </w:rPr>
-        <w:t xml:space="preserve"> we repeat this for all splits to cover all samples.</w:t>
+        <w:t xml:space="preserve"> splits, take samples in a split as test set, train a QSAR model on samples outside the test set and predict activity of samples in the test set with that model. Finally we repeat this for all splits to cover all samples.</w:t>
       </w:r>
     </w:p>
     <w:p>
@@ -3680,6 +3556,7 @@
           <w:sz w:val="24"/>
           <w:szCs w:val="24"/>
         </w:rPr>
+        <w:lastRenderedPageBreak/>
         <w:t xml:space="preserve">Leave-one-out cross validation (LOO-cv): </w:t>
       </w:r>
       <w:r>
@@ -3750,22 +3627,27 @@
         <w:jc w:val="both"/>
         <w:rPr>
           <w:rFonts w:ascii="Times New Roman" w:hAnsi="Times New Roman" w:cs="Times New Roman"/>
+          <w:sz w:val="24"/>
+          <w:szCs w:val="24"/>
+        </w:rPr>
+      </w:pPr>
+      <w:r>
+        <w:rPr>
+          <w:rFonts w:ascii="Times New Roman" w:hAnsi="Times New Roman" w:cs="Times New Roman"/>
           <w:b/>
           <w:bCs/>
           <w:sz w:val="24"/>
           <w:szCs w:val="24"/>
         </w:rPr>
-      </w:pPr>
-      <w:r>
-        <w:rPr>
-          <w:rFonts w:ascii="Times New Roman" w:hAnsi="Times New Roman" w:cs="Times New Roman"/>
-          <w:b/>
-          <w:bCs/>
-          <w:sz w:val="24"/>
-          <w:szCs w:val="24"/>
-        </w:rPr>
-        <w:lastRenderedPageBreak/>
         <w:t xml:space="preserve">External validation: </w:t>
+      </w:r>
+      <w:r>
+        <w:rPr>
+          <w:rFonts w:ascii="Times New Roman" w:hAnsi="Times New Roman" w:cs="Times New Roman"/>
+          <w:sz w:val="24"/>
+          <w:szCs w:val="24"/>
+        </w:rPr>
+        <w:t>We randomly chose 10 samples to be included in the test set. We train the model using other samples and predict the responses in the test samples using that model.</w:t>
       </w:r>
     </w:p>
     <w:p>
@@ -3773,12 +3655,20 @@
         <w:jc w:val="both"/>
         <w:rPr>
           <w:rFonts w:ascii="Times New Roman" w:hAnsi="Times New Roman" w:cs="Times New Roman"/>
+          <w:sz w:val="24"/>
+          <w:szCs w:val="24"/>
+        </w:rPr>
+      </w:pPr>
+      <w:r>
+        <w:rPr>
+          <w:rFonts w:ascii="Times New Roman" w:hAnsi="Times New Roman" w:cs="Times New Roman"/>
           <w:b/>
           <w:bCs/>
           <w:sz w:val="24"/>
           <w:szCs w:val="24"/>
         </w:rPr>
-      </w:pPr>
+        <w:t>Multiple external validation:</w:t>
+      </w:r>
       <w:r>
         <w:rPr>
           <w:rFonts w:ascii="Times New Roman" w:hAnsi="Times New Roman" w:cs="Times New Roman"/>
@@ -3787,7 +3677,15 @@
           <w:sz w:val="24"/>
           <w:szCs w:val="24"/>
         </w:rPr>
-        <w:t>Multiple external validation:</w:t>
+        <w:t xml:space="preserve"> </w:t>
+      </w:r>
+      <w:r>
+        <w:rPr>
+          <w:rFonts w:ascii="Times New Roman" w:hAnsi="Times New Roman" w:cs="Times New Roman"/>
+          <w:sz w:val="24"/>
+          <w:szCs w:val="24"/>
+        </w:rPr>
+        <w:t>We repeat the external validation method 100 times over different random train-test splits of the data, and take the average of any metrics obtained over all such splits.</w:t>
       </w:r>
     </w:p>
     <w:p>
@@ -4980,6 +4878,7 @@
                 <w:sz w:val="24"/>
                 <w:szCs w:val="24"/>
               </w:rPr>
+              <w:lastRenderedPageBreak/>
               <w:t>Min</w:t>
             </w:r>
           </w:p>
@@ -6019,7 +5918,6 @@
                 <w:sz w:val="24"/>
                 <w:szCs w:val="24"/>
               </w:rPr>
-              <w:lastRenderedPageBreak/>
               <w:t>5-fold cv</w:t>
             </w:r>
           </w:p>
@@ -7055,25 +6953,7 @@
           <w:sz w:val="24"/>
           <w:szCs w:val="24"/>
         </w:rPr>
-        <w:t xml:space="preserve">values of the two metrics for the four validation techniques, considering the </w:t>
-      </w:r>
-      <w:proofErr w:type="gramStart"/>
-      <w:r>
-        <w:rPr>
-          <w:rFonts w:ascii="Times New Roman" w:hAnsi="Times New Roman" w:cs="Times New Roman"/>
-          <w:sz w:val="24"/>
-          <w:szCs w:val="24"/>
-        </w:rPr>
-        <w:t>three different</w:t>
-      </w:r>
-      <w:proofErr w:type="gramEnd"/>
-      <w:r>
-        <w:rPr>
-          <w:rFonts w:ascii="Times New Roman" w:hAnsi="Times New Roman" w:cs="Times New Roman"/>
-          <w:sz w:val="24"/>
-          <w:szCs w:val="24"/>
-        </w:rPr>
-        <w:t xml:space="preserve"> number of predictors. For external validation, we report the minimum, 25</w:t>
+        <w:t>values of the two metrics for the four validation techniques, considering the three different number of predictors. For external validation, we report the minimum, 25</w:t>
       </w:r>
       <w:r>
         <w:rPr>
@@ -7134,41 +7014,23 @@
           <w:sz w:val="24"/>
           <w:szCs w:val="24"/>
         </w:rPr>
-        <w:t xml:space="preserve"> from the 100 train-test splits performed during the multiple external validation process. For </w:t>
-      </w:r>
-      <w:r>
-        <w:rPr>
-          <w:rFonts w:ascii="Times New Roman" w:hAnsi="Times New Roman" w:cs="Times New Roman"/>
-          <w:sz w:val="24"/>
-          <w:szCs w:val="24"/>
-        </w:rPr>
-        <w:t>repeated</w:t>
-      </w:r>
-      <w:r>
-        <w:rPr>
-          <w:rFonts w:ascii="Times New Roman" w:hAnsi="Times New Roman" w:cs="Times New Roman"/>
-          <w:sz w:val="24"/>
-          <w:szCs w:val="24"/>
-        </w:rPr>
-        <w:t xml:space="preserve"> external </w:t>
-      </w:r>
-      <w:proofErr w:type="gramStart"/>
-      <w:r>
-        <w:rPr>
-          <w:rFonts w:ascii="Times New Roman" w:hAnsi="Times New Roman" w:cs="Times New Roman"/>
-          <w:sz w:val="24"/>
-          <w:szCs w:val="24"/>
-        </w:rPr>
-        <w:t>validation</w:t>
-      </w:r>
-      <w:proofErr w:type="gramEnd"/>
-      <w:r>
-        <w:rPr>
-          <w:rFonts w:ascii="Times New Roman" w:hAnsi="Times New Roman" w:cs="Times New Roman"/>
-          <w:sz w:val="24"/>
-          <w:szCs w:val="24"/>
-        </w:rPr>
-        <w:t xml:space="preserve"> we report average PRESS and</w:t>
+        <w:t xml:space="preserve"> from the 100 train-test splits performed during the multiple external validation process.</w:t>
+      </w:r>
+      <w:r>
+        <w:rPr>
+          <w:rFonts w:ascii="Times New Roman" w:hAnsi="Times New Roman" w:cs="Times New Roman"/>
+          <w:sz w:val="24"/>
+          <w:szCs w:val="24"/>
+        </w:rPr>
+        <w:t xml:space="preserve"> W</w:t>
+      </w:r>
+      <w:r>
+        <w:rPr>
+          <w:rFonts w:ascii="Times New Roman" w:hAnsi="Times New Roman" w:cs="Times New Roman"/>
+          <w:sz w:val="24"/>
+          <w:szCs w:val="24"/>
+        </w:rPr>
+        <w:t>e report average PRESS and</w:t>
       </w:r>
       <w:r>
         <w:rPr>
@@ -7195,7 +7057,47 @@
           <w:sz w:val="24"/>
           <w:szCs w:val="24"/>
         </w:rPr>
-        <w:t xml:space="preserve"> over all repetitions.</w:t>
+        <w:t xml:space="preserve"> over all repetitions</w:t>
+      </w:r>
+      <w:r>
+        <w:rPr>
+          <w:rFonts w:ascii="Times New Roman" w:hAnsi="Times New Roman" w:cs="Times New Roman"/>
+          <w:sz w:val="24"/>
+          <w:szCs w:val="24"/>
+        </w:rPr>
+        <w:t xml:space="preserve"> f</w:t>
+      </w:r>
+      <w:r>
+        <w:rPr>
+          <w:rFonts w:ascii="Times New Roman" w:hAnsi="Times New Roman" w:cs="Times New Roman"/>
+          <w:sz w:val="24"/>
+          <w:szCs w:val="24"/>
+        </w:rPr>
+        <w:t>or repeated</w:t>
+      </w:r>
+      <w:r>
+        <w:rPr>
+          <w:rFonts w:ascii="Times New Roman" w:hAnsi="Times New Roman" w:cs="Times New Roman"/>
+          <w:sz w:val="24"/>
+          <w:szCs w:val="24"/>
+        </w:rPr>
+        <w:t xml:space="preserve"> external </w:t>
+      </w:r>
+      <w:r>
+        <w:rPr>
+          <w:rFonts w:ascii="Times New Roman" w:hAnsi="Times New Roman" w:cs="Times New Roman"/>
+          <w:sz w:val="24"/>
+          <w:szCs w:val="24"/>
+        </w:rPr>
+        <w:t>validation</w:t>
+      </w:r>
+      <w:r>
+        <w:rPr>
+          <w:rFonts w:ascii="Times New Roman" w:hAnsi="Times New Roman" w:cs="Times New Roman"/>
+          <w:sz w:val="24"/>
+          <w:szCs w:val="24"/>
+        </w:rPr>
+        <w:t>.</w:t>
       </w:r>
       <w:r>
         <w:rPr>
@@ -7230,17 +7132,142 @@
           <w:sz w:val="24"/>
           <w:szCs w:val="24"/>
         </w:rPr>
-        <w:t xml:space="preserve">The main issue with external validation, which previous studies (e.g. </w:t>
-      </w:r>
-      <w:r>
-        <w:rPr>
-          <w:rFonts w:ascii="Times New Roman" w:hAnsi="Times New Roman" w:cs="Times New Roman"/>
-          <w:color w:val="FF0000"/>
-          <w:sz w:val="24"/>
-          <w:szCs w:val="24"/>
-        </w:rPr>
-        <w:t>[refs]</w:t>
-      </w:r>
+        <w:t xml:space="preserve">The main issue with external validation, which </w:t>
+      </w:r>
+      <w:r>
+        <w:rPr>
+          <w:rFonts w:ascii="Times New Roman" w:hAnsi="Times New Roman" w:cs="Times New Roman"/>
+          <w:sz w:val="24"/>
+          <w:szCs w:val="24"/>
+        </w:rPr>
+        <w:t>previous studies (e.g.</w:t>
+      </w:r>
+      <w:sdt>
+        <w:sdtPr>
+          <w:rPr>
+            <w:rFonts w:ascii="Times New Roman" w:hAnsi="Times New Roman" w:cs="Times New Roman"/>
+            <w:sz w:val="24"/>
+            <w:szCs w:val="24"/>
+          </w:rPr>
+          <w:id w:val="-1992396411"/>
+          <w:citation/>
+        </w:sdtPr>
+        <w:sdtContent>
+          <w:r>
+            <w:rPr>
+              <w:rFonts w:ascii="Times New Roman" w:hAnsi="Times New Roman" w:cs="Times New Roman"/>
+              <w:sz w:val="24"/>
+              <w:szCs w:val="24"/>
+            </w:rPr>
+            <w:fldChar w:fldCharType="begin"/>
+          </w:r>
+          <w:r>
+            <w:rPr>
+              <w:rFonts w:ascii="Times New Roman" w:hAnsi="Times New Roman" w:cs="Times New Roman"/>
+              <w:sz w:val="24"/>
+              <w:szCs w:val="24"/>
+            </w:rPr>
+            <w:instrText xml:space="preserve"> CITATION Gol02 \l 1033 </w:instrText>
+          </w:r>
+          <w:r>
+            <w:rPr>
+              <w:rFonts w:ascii="Times New Roman" w:hAnsi="Times New Roman" w:cs="Times New Roman"/>
+              <w:sz w:val="24"/>
+              <w:szCs w:val="24"/>
+            </w:rPr>
+            <w:fldChar w:fldCharType="separate"/>
+          </w:r>
+          <w:r>
+            <w:rPr>
+              <w:rFonts w:ascii="Times New Roman" w:hAnsi="Times New Roman" w:cs="Times New Roman"/>
+              <w:noProof/>
+              <w:sz w:val="24"/>
+              <w:szCs w:val="24"/>
+            </w:rPr>
+            <w:t xml:space="preserve"> </w:t>
+          </w:r>
+          <w:r>
+            <w:rPr>
+              <w:rFonts w:ascii="Times New Roman" w:hAnsi="Times New Roman" w:cs="Times New Roman"/>
+              <w:noProof/>
+              <w:sz w:val="24"/>
+              <w:szCs w:val="24"/>
+            </w:rPr>
+            <w:t>[8]</w:t>
+          </w:r>
+          <w:r>
+            <w:rPr>
+              <w:rFonts w:ascii="Times New Roman" w:hAnsi="Times New Roman" w:cs="Times New Roman"/>
+              <w:sz w:val="24"/>
+              <w:szCs w:val="24"/>
+            </w:rPr>
+            <w:fldChar w:fldCharType="end"/>
+          </w:r>
+        </w:sdtContent>
+      </w:sdt>
+      <w:sdt>
+        <w:sdtPr>
+          <w:rPr>
+            <w:rFonts w:ascii="Times New Roman" w:hAnsi="Times New Roman" w:cs="Times New Roman"/>
+            <w:sz w:val="24"/>
+            <w:szCs w:val="24"/>
+          </w:rPr>
+          <w:id w:val="1116789925"/>
+          <w:citation/>
+        </w:sdtPr>
+        <w:sdtContent>
+          <w:r>
+            <w:rPr>
+              <w:rFonts w:ascii="Times New Roman" w:hAnsi="Times New Roman" w:cs="Times New Roman"/>
+              <w:sz w:val="24"/>
+              <w:szCs w:val="24"/>
+            </w:rPr>
+            <w:fldChar w:fldCharType="begin"/>
+          </w:r>
+          <w:r>
+            <w:rPr>
+              <w:rFonts w:ascii="Times New Roman" w:hAnsi="Times New Roman" w:cs="Times New Roman"/>
+              <w:sz w:val="24"/>
+              <w:szCs w:val="24"/>
+            </w:rPr>
+            <w:instrText xml:space="preserve"> CITATION Che14 \l 1033 </w:instrText>
+          </w:r>
+          <w:r>
+            <w:rPr>
+              <w:rFonts w:ascii="Times New Roman" w:hAnsi="Times New Roman" w:cs="Times New Roman"/>
+              <w:sz w:val="24"/>
+              <w:szCs w:val="24"/>
+            </w:rPr>
+            <w:fldChar w:fldCharType="separate"/>
+          </w:r>
+          <w:r>
+            <w:rPr>
+              <w:rFonts w:ascii="Times New Roman" w:hAnsi="Times New Roman" w:cs="Times New Roman"/>
+              <w:noProof/>
+              <w:sz w:val="24"/>
+              <w:szCs w:val="24"/>
+            </w:rPr>
+            <w:t xml:space="preserve"> </w:t>
+          </w:r>
+          <w:r>
+            <w:rPr>
+              <w:rFonts w:ascii="Times New Roman" w:hAnsi="Times New Roman" w:cs="Times New Roman"/>
+              <w:noProof/>
+              <w:sz w:val="24"/>
+              <w:szCs w:val="24"/>
+            </w:rPr>
+            <w:t>[9]</w:t>
+          </w:r>
+          <w:r>
+            <w:rPr>
+              <w:rFonts w:ascii="Times New Roman" w:hAnsi="Times New Roman" w:cs="Times New Roman"/>
+              <w:sz w:val="24"/>
+              <w:szCs w:val="24"/>
+            </w:rPr>
+            <w:fldChar w:fldCharType="end"/>
+          </w:r>
+        </w:sdtContent>
+      </w:sdt>
       <w:r>
         <w:rPr>
           <w:rFonts w:ascii="Times New Roman" w:hAnsi="Times New Roman" w:cs="Times New Roman"/>
@@ -7431,7 +7458,15 @@
           <w:sz w:val="24"/>
           <w:szCs w:val="24"/>
         </w:rPr>
-        <w:t>result a QSAR model that is more predictive.</w:t>
+        <w:t xml:space="preserve">result a QSAR model that </w:t>
+      </w:r>
+      <w:r>
+        <w:rPr>
+          <w:rFonts w:ascii="Times New Roman" w:hAnsi="Times New Roman" w:cs="Times New Roman"/>
+          <w:sz w:val="24"/>
+          <w:szCs w:val="24"/>
+        </w:rPr>
+        <w:t>is more predictive.</w:t>
       </w:r>
       <w:r>
         <w:rPr>
@@ -7716,6 +7751,7 @@
           <w:sz w:val="24"/>
           <w:szCs w:val="24"/>
         </w:rPr>
+        <w:lastRenderedPageBreak/>
         <w:t xml:space="preserve">Table </w:t>
       </w:r>
       <w:r>
@@ -8140,7 +8176,6 @@
                 <w:sz w:val="24"/>
                 <w:szCs w:val="24"/>
               </w:rPr>
-              <w:lastRenderedPageBreak/>
               <w:t>Min</w:t>
             </w:r>
           </w:p>
@@ -8802,8 +8837,7 @@
         <w:jc w:val="both"/>
         <w:rPr>
           <w:rFonts w:ascii="Times New Roman" w:hAnsi="Times New Roman" w:cs="Times New Roman"/>
-          <w:b/>
-          <w:bCs/>
+          <w:color w:val="FF0000"/>
           <w:sz w:val="24"/>
           <w:szCs w:val="24"/>
         </w:rPr>
@@ -8811,12 +8845,29 @@
       <w:r>
         <w:rPr>
           <w:rFonts w:ascii="Times New Roman" w:hAnsi="Times New Roman" w:cs="Times New Roman"/>
-          <w:b/>
-          <w:bCs/>
-          <w:sz w:val="24"/>
-          <w:szCs w:val="24"/>
-        </w:rPr>
-        <w:t>&lt;Multiple peaks point&gt;</w:t>
+          <w:color w:val="FF0000"/>
+          <w:sz w:val="24"/>
+          <w:szCs w:val="24"/>
+        </w:rPr>
+        <w:t>&lt;Multiple peaks point</w:t>
+      </w:r>
+      <w:r>
+        <w:rPr>
+          <w:rFonts w:ascii="Times New Roman" w:hAnsi="Times New Roman" w:cs="Times New Roman"/>
+          <w:color w:val="FF0000"/>
+          <w:sz w:val="24"/>
+          <w:szCs w:val="24"/>
+        </w:rPr>
+        <w:t xml:space="preserve"> from trouble with QSAR paper </w:t>
+      </w:r>
+      <w:r>
+        <w:rPr>
+          <w:rFonts w:ascii="Times New Roman" w:hAnsi="Times New Roman" w:cs="Times New Roman"/>
+          <w:color w:val="FF0000"/>
+          <w:sz w:val="24"/>
+          <w:szCs w:val="24"/>
+        </w:rPr>
+        <w:t>&gt;</w:t>
       </w:r>
     </w:p>
     <w:p>
@@ -8852,16 +8903,136 @@
         </w:rPr>
         <w:t xml:space="preserve"> used in academia and industry setup for virtual screening of chemical compounds</w:t>
       </w:r>
-      <w:r>
-        <w:rPr>
-          <w:rFonts w:ascii="Times New Roman" w:hAnsi="Times New Roman" w:cs="Times New Roman"/>
-          <w:b/>
-          <w:bCs/>
-          <w:sz w:val="24"/>
-          <w:szCs w:val="24"/>
-        </w:rPr>
-        <w:t xml:space="preserve"> [ref]</w:t>
-      </w:r>
+      <w:sdt>
+        <w:sdtPr>
+          <w:rPr>
+            <w:rFonts w:ascii="Times New Roman" w:hAnsi="Times New Roman" w:cs="Times New Roman"/>
+            <w:sz w:val="24"/>
+            <w:szCs w:val="24"/>
+          </w:rPr>
+          <w:id w:val="-870915509"/>
+          <w:citation/>
+        </w:sdtPr>
+        <w:sdtContent>
+          <w:r>
+            <w:rPr>
+              <w:rFonts w:ascii="Times New Roman" w:hAnsi="Times New Roman" w:cs="Times New Roman"/>
+              <w:sz w:val="24"/>
+              <w:szCs w:val="24"/>
+            </w:rPr>
+            <w:fldChar w:fldCharType="begin"/>
+          </w:r>
+          <w:r>
+            <w:rPr>
+              <w:rFonts w:ascii="Times New Roman" w:hAnsi="Times New Roman" w:cs="Times New Roman"/>
+              <w:b/>
+              <w:bCs/>
+              <w:sz w:val="24"/>
+              <w:szCs w:val="24"/>
+            </w:rPr>
+            <w:instrText xml:space="preserve"> CITATION Bas13 \l 1033 </w:instrText>
+          </w:r>
+          <w:r>
+            <w:rPr>
+              <w:rFonts w:ascii="Times New Roman" w:hAnsi="Times New Roman" w:cs="Times New Roman"/>
+              <w:sz w:val="24"/>
+              <w:szCs w:val="24"/>
+            </w:rPr>
+            <w:fldChar w:fldCharType="separate"/>
+          </w:r>
+          <w:r>
+            <w:rPr>
+              <w:rFonts w:ascii="Times New Roman" w:hAnsi="Times New Roman" w:cs="Times New Roman"/>
+              <w:b/>
+              <w:bCs/>
+              <w:noProof/>
+              <w:sz w:val="24"/>
+              <w:szCs w:val="24"/>
+            </w:rPr>
+            <w:t xml:space="preserve"> </w:t>
+          </w:r>
+          <w:r>
+            <w:rPr>
+              <w:rFonts w:ascii="Times New Roman" w:hAnsi="Times New Roman" w:cs="Times New Roman"/>
+              <w:noProof/>
+              <w:sz w:val="24"/>
+              <w:szCs w:val="24"/>
+            </w:rPr>
+            <w:t>[10]</w:t>
+          </w:r>
+          <w:r>
+            <w:rPr>
+              <w:rFonts w:ascii="Times New Roman" w:hAnsi="Times New Roman" w:cs="Times New Roman"/>
+              <w:sz w:val="24"/>
+              <w:szCs w:val="24"/>
+            </w:rPr>
+            <w:fldChar w:fldCharType="end"/>
+          </w:r>
+        </w:sdtContent>
+      </w:sdt>
+      <w:sdt>
+        <w:sdtPr>
+          <w:rPr>
+            <w:rFonts w:ascii="Times New Roman" w:hAnsi="Times New Roman" w:cs="Times New Roman"/>
+            <w:sz w:val="24"/>
+            <w:szCs w:val="24"/>
+          </w:rPr>
+          <w:id w:val="1180007889"/>
+          <w:citation/>
+        </w:sdtPr>
+        <w:sdtContent>
+          <w:r>
+            <w:rPr>
+              <w:rFonts w:ascii="Times New Roman" w:hAnsi="Times New Roman" w:cs="Times New Roman"/>
+              <w:sz w:val="24"/>
+              <w:szCs w:val="24"/>
+            </w:rPr>
+            <w:fldChar w:fldCharType="begin"/>
+          </w:r>
+          <w:r>
+            <w:rPr>
+              <w:rFonts w:ascii="Times New Roman" w:hAnsi="Times New Roman" w:cs="Times New Roman"/>
+              <w:sz w:val="24"/>
+              <w:szCs w:val="24"/>
+            </w:rPr>
+            <w:instrText xml:space="preserve"> CITATION Bas152 \l 1033 </w:instrText>
+          </w:r>
+          <w:r>
+            <w:rPr>
+              <w:rFonts w:ascii="Times New Roman" w:hAnsi="Times New Roman" w:cs="Times New Roman"/>
+              <w:sz w:val="24"/>
+              <w:szCs w:val="24"/>
+            </w:rPr>
+            <w:fldChar w:fldCharType="separate"/>
+          </w:r>
+          <w:r>
+            <w:rPr>
+              <w:rFonts w:ascii="Times New Roman" w:hAnsi="Times New Roman" w:cs="Times New Roman"/>
+              <w:noProof/>
+              <w:sz w:val="24"/>
+              <w:szCs w:val="24"/>
+            </w:rPr>
+            <w:t xml:space="preserve"> </w:t>
+          </w:r>
+          <w:r>
+            <w:rPr>
+              <w:rFonts w:ascii="Times New Roman" w:hAnsi="Times New Roman" w:cs="Times New Roman"/>
+              <w:noProof/>
+              <w:sz w:val="24"/>
+              <w:szCs w:val="24"/>
+            </w:rPr>
+            <w:t>[11]</w:t>
+          </w:r>
+          <w:r>
+            <w:rPr>
+              <w:rFonts w:ascii="Times New Roman" w:hAnsi="Times New Roman" w:cs="Times New Roman"/>
+              <w:sz w:val="24"/>
+              <w:szCs w:val="24"/>
+            </w:rPr>
+            <w:fldChar w:fldCharType="end"/>
+          </w:r>
+        </w:sdtContent>
+      </w:sdt>
       <w:r>
         <w:rPr>
           <w:rFonts w:ascii="Times New Roman" w:hAnsi="Times New Roman" w:cs="Times New Roman"/>
@@ -8944,6 +9115,37 @@
         </w:rPr>
         <w:t xml:space="preserve"> methods.</w:t>
       </w:r>
+    </w:p>
+    <w:p>
+      <w:pPr>
+        <w:jc w:val="both"/>
+        <w:rPr>
+          <w:rFonts w:ascii="Times New Roman" w:hAnsi="Times New Roman" w:cs="Times New Roman"/>
+          <w:color w:val="FF0000"/>
+          <w:sz w:val="24"/>
+          <w:szCs w:val="24"/>
+        </w:rPr>
+      </w:pPr>
+      <w:r>
+        <w:rPr>
+          <w:rFonts w:ascii="Times New Roman" w:hAnsi="Times New Roman" w:cs="Times New Roman"/>
+          <w:color w:val="FF0000"/>
+          <w:sz w:val="24"/>
+          <w:szCs w:val="24"/>
+        </w:rPr>
+        <w:t xml:space="preserve">More </w:t>
+      </w:r>
+      <w:r>
+        <w:rPr>
+          <w:rFonts w:ascii="Times New Roman" w:hAnsi="Times New Roman" w:cs="Times New Roman"/>
+          <w:color w:val="FF0000"/>
+          <w:sz w:val="24"/>
+          <w:szCs w:val="24"/>
+        </w:rPr>
+        <w:t>discussion</w:t>
+      </w:r>
+      <w:bookmarkStart w:id="0" w:name="_GoBack"/>
+      <w:bookmarkEnd w:id="0"/>
     </w:p>
     <w:sdt>
       <w:sdtPr>
@@ -9041,7 +9243,7 @@
               </w:tblGrid>
               <w:tr>
                 <w:trPr>
-                  <w:divId w:val="415639001"/>
+                  <w:divId w:val="2026519207"/>
                   <w:tblCellSpacing w:w="15" w:type="dxa"/>
                 </w:trPr>
                 <w:tc>
@@ -9104,7 +9306,7 @@
               </w:tr>
               <w:tr>
                 <w:trPr>
-                  <w:divId w:val="415639001"/>
+                  <w:divId w:val="2026519207"/>
                   <w:tblCellSpacing w:w="15" w:type="dxa"/>
                 </w:trPr>
                 <w:tc>
@@ -9151,17 +9353,7 @@
                         <w:iCs/>
                         <w:noProof/>
                       </w:rPr>
-                      <w:t>Mathematical M</w:t>
-                    </w:r>
-                    <w:bookmarkStart w:id="0" w:name="_GoBack"/>
-                    <w:bookmarkEnd w:id="0"/>
-                    <w:r>
-                      <w:rPr>
-                        <w:i/>
-                        <w:iCs/>
-                        <w:noProof/>
-                      </w:rPr>
-                      <w:t xml:space="preserve">odelling, </w:t>
+                      <w:t xml:space="preserve">Mathematical Modelling, </w:t>
                     </w:r>
                     <w:r>
                       <w:rPr>
@@ -9174,7 +9366,7 @@
               </w:tr>
               <w:tr>
                 <w:trPr>
-                  <w:divId w:val="415639001"/>
+                  <w:divId w:val="2026519207"/>
                   <w:tblCellSpacing w:w="15" w:type="dxa"/>
                 </w:trPr>
                 <w:tc>
@@ -9234,7 +9426,7 @@
               </w:tr>
               <w:tr>
                 <w:trPr>
-                  <w:divId w:val="415639001"/>
+                  <w:divId w:val="2026519207"/>
                   <w:tblCellSpacing w:w="15" w:type="dxa"/>
                 </w:trPr>
                 <w:tc>
@@ -9294,7 +9486,7 @@
               </w:tr>
               <w:tr>
                 <w:trPr>
-                  <w:divId w:val="415639001"/>
+                  <w:divId w:val="2026519207"/>
                   <w:tblCellSpacing w:w="15" w:type="dxa"/>
                 </w:trPr>
                 <w:tc>
@@ -9354,7 +9546,7 @@
               </w:tr>
               <w:tr>
                 <w:trPr>
-                  <w:divId w:val="415639001"/>
+                  <w:divId w:val="2026519207"/>
                   <w:tblCellSpacing w:w="15" w:type="dxa"/>
                 </w:trPr>
                 <w:tc>
@@ -9373,6 +9565,7 @@
                       <w:rPr>
                         <w:noProof/>
                       </w:rPr>
+                      <w:lastRenderedPageBreak/>
                       <w:t xml:space="preserve">[6] </w:t>
                     </w:r>
                   </w:p>
@@ -9414,7 +9607,7 @@
               </w:tr>
               <w:tr>
                 <w:trPr>
-                  <w:divId w:val="415639001"/>
+                  <w:divId w:val="2026519207"/>
                   <w:tblCellSpacing w:w="15" w:type="dxa"/>
                 </w:trPr>
                 <w:tc>
@@ -9474,7 +9667,7 @@
               </w:tr>
               <w:tr>
                 <w:trPr>
-                  <w:divId w:val="415639001"/>
+                  <w:divId w:val="2026519207"/>
                   <w:tblCellSpacing w:w="15" w:type="dxa"/>
                 </w:trPr>
                 <w:tc>
@@ -9493,7 +9686,6 @@
                       <w:rPr>
                         <w:noProof/>
                       </w:rPr>
-                      <w:lastRenderedPageBreak/>
                       <w:t xml:space="preserve">[8] </w:t>
                     </w:r>
                   </w:p>
@@ -9514,7 +9706,7 @@
                       <w:rPr>
                         <w:noProof/>
                       </w:rPr>
-                      <w:t xml:space="preserve">Y. Zuo and R. Serfling, "General notions of statistical depth functions," </w:t>
+                      <w:t xml:space="preserve">A. Golbraikh and A. Tropsha, "Beware of q2!," </w:t>
                     </w:r>
                     <w:r>
                       <w:rPr>
@@ -9522,20 +9714,20 @@
                         <w:iCs/>
                         <w:noProof/>
                       </w:rPr>
-                      <w:t xml:space="preserve">Ann. Statist., </w:t>
-                    </w:r>
-                    <w:r>
-                      <w:rPr>
-                        <w:noProof/>
-                      </w:rPr>
-                      <w:t xml:space="preserve">vol. 28, pp. 461-482, 2000. </w:t>
+                      <w:t xml:space="preserve">J. Mol. Graphics Model., </w:t>
+                    </w:r>
+                    <w:r>
+                      <w:rPr>
+                        <w:noProof/>
+                      </w:rPr>
+                      <w:t xml:space="preserve">vol. 20, pp. 269-276, 2002. </w:t>
                     </w:r>
                   </w:p>
                 </w:tc>
               </w:tr>
               <w:tr>
                 <w:trPr>
-                  <w:divId w:val="415639001"/>
+                  <w:divId w:val="2026519207"/>
                   <w:tblCellSpacing w:w="15" w:type="dxa"/>
                 </w:trPr>
                 <w:tc>
@@ -9574,7 +9766,7 @@
                       <w:rPr>
                         <w:noProof/>
                       </w:rPr>
-                      <w:t xml:space="preserve">H. Xu, C. Caramanis and S. Mannor, "Outlier-Robust PCA: The High-Dimensional Case," </w:t>
+                      <w:t xml:space="preserve">A. Cherkasov, E. N. Muratov, D. Fourches and others, "QSAR Modeling: Where Have You Been? Where Are You Going To?," </w:t>
                     </w:r>
                     <w:r>
                       <w:rPr>
@@ -9582,20 +9774,20 @@
                         <w:iCs/>
                         <w:noProof/>
                       </w:rPr>
-                      <w:t xml:space="preserve">IEEE Trans. Inf. Theory, </w:t>
-                    </w:r>
-                    <w:r>
-                      <w:rPr>
-                        <w:noProof/>
-                      </w:rPr>
-                      <w:t xml:space="preserve">vol. 59, pp. 546-572, 2013. </w:t>
+                      <w:t xml:space="preserve">J. Med. Chem., </w:t>
+                    </w:r>
+                    <w:r>
+                      <w:rPr>
+                        <w:noProof/>
+                      </w:rPr>
+                      <w:t xml:space="preserve">vol. 57, no. 12, pp. 4977-5010, 2014. </w:t>
                     </w:r>
                   </w:p>
                 </w:tc>
               </w:tr>
               <w:tr>
                 <w:trPr>
-                  <w:divId w:val="415639001"/>
+                  <w:divId w:val="2026519207"/>
                   <w:tblCellSpacing w:w="15" w:type="dxa"/>
                 </w:trPr>
                 <w:tc>
@@ -9634,7 +9826,7 @@
                       <w:rPr>
                         <w:noProof/>
                       </w:rPr>
-                      <w:t xml:space="preserve">H. Wiener, "Structural determination of paraffin boiling points," </w:t>
+                      <w:t xml:space="preserve">S. C. Basak, "Philosophy of Mathematical Chemistry: A Personal Perspective," </w:t>
                     </w:r>
                     <w:r>
                       <w:rPr>
@@ -9642,20 +9834,20 @@
                         <w:iCs/>
                         <w:noProof/>
                       </w:rPr>
-                      <w:t xml:space="preserve">J. Amer. Chem. Soc., </w:t>
-                    </w:r>
-                    <w:r>
-                      <w:rPr>
-                        <w:noProof/>
-                      </w:rPr>
-                      <w:t xml:space="preserve">vol. 69, pp. 17-20, 1947. </w:t>
+                      <w:t xml:space="preserve">Hyle- Int. J. Phil. Chem., </w:t>
+                    </w:r>
+                    <w:r>
+                      <w:rPr>
+                        <w:noProof/>
+                      </w:rPr>
+                      <w:t xml:space="preserve">vol. 19, pp. 3-17, 2013. </w:t>
                     </w:r>
                   </w:p>
                 </w:tc>
               </w:tr>
               <w:tr>
                 <w:trPr>
-                  <w:divId w:val="415639001"/>
+                  <w:divId w:val="2026519207"/>
                   <w:tblCellSpacing w:w="15" w:type="dxa"/>
                 </w:trPr>
                 <w:tc>
@@ -9694,7 +9886,7 @@
                       <w:rPr>
                         <w:noProof/>
                       </w:rPr>
-                      <w:t xml:space="preserve">R. P. Verma and C. Hansch, "An approach toward the problem of outliers in QSAR," </w:t>
+                      <w:t xml:space="preserve">S. C. Basak and S. Majumdar, "Editorial: The Importance of Rigorous Statistical Practice in the Current Landscape of QSAR Modelling," </w:t>
                     </w:r>
                     <w:r>
                       <w:rPr>
@@ -9702,20 +9894,20 @@
                         <w:iCs/>
                         <w:noProof/>
                       </w:rPr>
-                      <w:t xml:space="preserve">Bio. Med. Chem., </w:t>
-                    </w:r>
-                    <w:r>
-                      <w:rPr>
-                        <w:noProof/>
-                      </w:rPr>
-                      <w:t xml:space="preserve">vol. 13, pp. 4597-4621, 2005. </w:t>
+                      <w:t xml:space="preserve">Curr. Comput. Aided Drug Des., </w:t>
+                    </w:r>
+                    <w:r>
+                      <w:rPr>
+                        <w:noProof/>
+                      </w:rPr>
+                      <w:t xml:space="preserve">vol. 11, no. 1, pp. 2-4, 2015. </w:t>
                     </w:r>
                   </w:p>
                 </w:tc>
               </w:tr>
               <w:tr>
                 <w:trPr>
-                  <w:divId w:val="415639001"/>
+                  <w:divId w:val="2026519207"/>
                   <w:tblCellSpacing w:w="15" w:type="dxa"/>
                 </w:trPr>
                 <w:tc>
@@ -9754,14 +9946,28 @@
                       <w:rPr>
                         <w:noProof/>
                       </w:rPr>
-                      <w:t>N. Trinajstić, Chemical Graph Theory, Boca Raton, FL: CRC Press, 1992, p. 352.</w:t>
+                      <w:t xml:space="preserve">Y. Zuo and R. Serfling, "General notions of statistical depth functions," </w:t>
+                    </w:r>
+                    <w:r>
+                      <w:rPr>
+                        <w:i/>
+                        <w:iCs/>
+                        <w:noProof/>
+                      </w:rPr>
+                      <w:t xml:space="preserve">Ann. Statist., </w:t>
+                    </w:r>
+                    <w:r>
+                      <w:rPr>
+                        <w:noProof/>
+                      </w:rPr>
+                      <w:t xml:space="preserve">vol. 28, pp. 461-482, 2000. </w:t>
                     </w:r>
                   </w:p>
                 </w:tc>
               </w:tr>
               <w:tr>
                 <w:trPr>
-                  <w:divId w:val="415639001"/>
+                  <w:divId w:val="2026519207"/>
                   <w:tblCellSpacing w:w="15" w:type="dxa"/>
                 </w:trPr>
                 <w:tc>
@@ -9800,14 +10006,28 @@
                       <w:rPr>
                         <w:noProof/>
                       </w:rPr>
-                      <w:t xml:space="preserve">R. Todeschini and V. Consonni, Molecular Descriptors for Chemoinformatics, New York, NY: Wiley-VCH, 2009. </w:t>
+                      <w:t xml:space="preserve">H. Xu, C. Caramanis and S. Mannor, "Outlier-Robust PCA: The High-Dimensional Case," </w:t>
+                    </w:r>
+                    <w:r>
+                      <w:rPr>
+                        <w:i/>
+                        <w:iCs/>
+                        <w:noProof/>
+                      </w:rPr>
+                      <w:t xml:space="preserve">IEEE Trans. Inf. Theory, </w:t>
+                    </w:r>
+                    <w:r>
+                      <w:rPr>
+                        <w:noProof/>
+                      </w:rPr>
+                      <w:t xml:space="preserve">vol. 59, pp. 546-572, 2013. </w:t>
                     </w:r>
                   </w:p>
                 </w:tc>
               </w:tr>
               <w:tr>
                 <w:trPr>
-                  <w:divId w:val="415639001"/>
+                  <w:divId w:val="2026519207"/>
                   <w:tblCellSpacing w:w="15" w:type="dxa"/>
                 </w:trPr>
                 <w:tc>
@@ -9846,7 +10066,7 @@
                       <w:rPr>
                         <w:noProof/>
                       </w:rPr>
-                      <w:t xml:space="preserve">J. J. Sylvester, "On an application of the new atomic theory to the graphical representation of the invariants and covariants of binary quantics, with three appendices," </w:t>
+                      <w:t xml:space="preserve">H. Wiener, "Structural determination of paraffin boiling points," </w:t>
                     </w:r>
                     <w:r>
                       <w:rPr>
@@ -9854,20 +10074,20 @@
                         <w:iCs/>
                         <w:noProof/>
                       </w:rPr>
-                      <w:t xml:space="preserve">Amer. J. Math., </w:t>
-                    </w:r>
-                    <w:r>
-                      <w:rPr>
-                        <w:noProof/>
-                      </w:rPr>
-                      <w:t xml:space="preserve">vol. 1, pp. 64-125, 1878. </w:t>
+                      <w:t xml:space="preserve">J. Amer. Chem. Soc., </w:t>
+                    </w:r>
+                    <w:r>
+                      <w:rPr>
+                        <w:noProof/>
+                      </w:rPr>
+                      <w:t xml:space="preserve">vol. 69, pp. 17-20, 1947. </w:t>
                     </w:r>
                   </w:p>
                 </w:tc>
               </w:tr>
               <w:tr>
                 <w:trPr>
-                  <w:divId w:val="415639001"/>
+                  <w:divId w:val="2026519207"/>
                   <w:tblCellSpacing w:w="15" w:type="dxa"/>
                 </w:trPr>
                 <w:tc>
@@ -9906,14 +10126,28 @@
                       <w:rPr>
                         <w:noProof/>
                       </w:rPr>
-                      <w:t xml:space="preserve">J. Stewart, MOPAC Version 6.00, QCPE #455, Frank J. Seiler Research Laboratory: US Air Force Academy, CO, 1990. </w:t>
+                      <w:t xml:space="preserve">R. P. Verma and C. Hansch, "An approach toward the problem of outliers in QSAR," </w:t>
+                    </w:r>
+                    <w:r>
+                      <w:rPr>
+                        <w:i/>
+                        <w:iCs/>
+                        <w:noProof/>
+                      </w:rPr>
+                      <w:t xml:space="preserve">Bio. Med. Chem., </w:t>
+                    </w:r>
+                    <w:r>
+                      <w:rPr>
+                        <w:noProof/>
+                      </w:rPr>
+                      <w:t xml:space="preserve">vol. 13, pp. 4597-4621, 2005. </w:t>
                     </w:r>
                   </w:p>
                 </w:tc>
               </w:tr>
               <w:tr>
                 <w:trPr>
-                  <w:divId w:val="415639001"/>
+                  <w:divId w:val="2026519207"/>
                   <w:tblCellSpacing w:w="15" w:type="dxa"/>
                 </w:trPr>
                 <w:tc>
@@ -9952,14 +10186,14 @@
                       <w:rPr>
                         <w:noProof/>
                       </w:rPr>
-                      <w:t xml:space="preserve">J. V. Soderman, CRC Handbook of Identified Carcinogens and Noncarcinogens: Carcinogenicity-Mutagenicity Database, Boca Raton, FL: CRC Press, 1982. </w:t>
+                      <w:t>N. Trinajstić, Chemical Graph Theory, Boca Raton, FL: CRC Press, 1992, p. 352.</w:t>
                     </w:r>
                   </w:p>
                 </w:tc>
               </w:tr>
               <w:tr>
                 <w:trPr>
-                  <w:divId w:val="415639001"/>
+                  <w:divId w:val="2026519207"/>
                   <w:tblCellSpacing w:w="15" w:type="dxa"/>
                 </w:trPr>
                 <w:tc>
@@ -9998,28 +10232,14 @@
                       <w:rPr>
                         <w:noProof/>
                       </w:rPr>
-                      <w:t xml:space="preserve">C. Raychaudhury, S. K. Ray, J. J. Ghosh, A. B. Roy and S. C. Basak, "Discrimination of isomeric structures using information-theoretic topological indices," </w:t>
-                    </w:r>
-                    <w:r>
-                      <w:rPr>
-                        <w:i/>
-                        <w:iCs/>
-                        <w:noProof/>
-                      </w:rPr>
-                      <w:t xml:space="preserve">J. Comput. Chem., </w:t>
-                    </w:r>
-                    <w:r>
-                      <w:rPr>
-                        <w:noProof/>
-                      </w:rPr>
-                      <w:t xml:space="preserve">vol. 5, pp. 581-588, 1984. </w:t>
+                      <w:t xml:space="preserve">R. Todeschini and V. Consonni, Molecular Descriptors for Chemoinformatics, New York, NY: Wiley-VCH, 2009. </w:t>
                     </w:r>
                   </w:p>
                 </w:tc>
               </w:tr>
               <w:tr>
                 <w:trPr>
-                  <w:divId w:val="415639001"/>
+                  <w:divId w:val="2026519207"/>
                   <w:tblCellSpacing w:w="15" w:type="dxa"/>
                 </w:trPr>
                 <w:tc>
@@ -10058,7 +10278,7 @@
                       <w:rPr>
                         <w:noProof/>
                       </w:rPr>
-                      <w:t xml:space="preserve">M. Randic, "Characterization of molecular branching," </w:t>
+                      <w:t xml:space="preserve">J. J. Sylvester, "On an application of the new atomic theory to the graphical representation of the invariants and covariants of binary quantics, with three appendices," </w:t>
                     </w:r>
                     <w:r>
                       <w:rPr>
@@ -10066,20 +10286,20 @@
                         <w:iCs/>
                         <w:noProof/>
                       </w:rPr>
-                      <w:t xml:space="preserve">J. Amer. Chem. Soc., </w:t>
-                    </w:r>
-                    <w:r>
-                      <w:rPr>
-                        <w:noProof/>
-                      </w:rPr>
-                      <w:t xml:space="preserve">vol. 97, pp. 6609-6615, 1975. </w:t>
+                      <w:t xml:space="preserve">Amer. J. Math., </w:t>
+                    </w:r>
+                    <w:r>
+                      <w:rPr>
+                        <w:noProof/>
+                      </w:rPr>
+                      <w:t xml:space="preserve">vol. 1, pp. 64-125, 1878. </w:t>
                     </w:r>
                   </w:p>
                 </w:tc>
               </w:tr>
               <w:tr>
                 <w:trPr>
-                  <w:divId w:val="415639001"/>
+                  <w:divId w:val="2026519207"/>
                   <w:tblCellSpacing w:w="15" w:type="dxa"/>
                 </w:trPr>
                 <w:tc>
@@ -10118,28 +10338,14 @@
                       <w:rPr>
                         <w:noProof/>
                       </w:rPr>
-                      <w:t xml:space="preserve">R Core Team, </w:t>
-                    </w:r>
-                    <w:r>
-                      <w:rPr>
-                        <w:i/>
-                        <w:iCs/>
-                        <w:noProof/>
-                      </w:rPr>
-                      <w:t xml:space="preserve">R: A Language and Environment for Statistical Computing version 3.1.1, </w:t>
-                    </w:r>
-                    <w:r>
-                      <w:rPr>
-                        <w:noProof/>
-                      </w:rPr>
-                      <w:t xml:space="preserve">2014. </w:t>
+                      <w:t xml:space="preserve">J. Stewart, MOPAC Version 6.00, QCPE #455, Frank J. Seiler Research Laboratory: US Air Force Academy, CO, 1990. </w:t>
                     </w:r>
                   </w:p>
                 </w:tc>
               </w:tr>
               <w:tr>
                 <w:trPr>
-                  <w:divId w:val="415639001"/>
+                  <w:divId w:val="2026519207"/>
                   <w:tblCellSpacing w:w="15" w:type="dxa"/>
                 </w:trPr>
                 <w:tc>
@@ -10178,28 +10384,14 @@
                       <w:rPr>
                         <w:noProof/>
                       </w:rPr>
-                      <w:t xml:space="preserve">A. H. M. Nandy and S. C. Basak, "Mathematical descriptors of DNA sequences: Development and application," </w:t>
-                    </w:r>
-                    <w:r>
-                      <w:rPr>
-                        <w:i/>
-                        <w:iCs/>
-                        <w:noProof/>
-                      </w:rPr>
-                      <w:t xml:space="preserve">Arkivoc, </w:t>
-                    </w:r>
-                    <w:r>
-                      <w:rPr>
-                        <w:noProof/>
-                      </w:rPr>
-                      <w:t xml:space="preserve">vol. 9, pp. 211-238, 2006. </w:t>
+                      <w:t xml:space="preserve">J. V. Soderman, CRC Handbook of Identified Carcinogens and Noncarcinogens: Carcinogenicity-Mutagenicity Database, Boca Raton, FL: CRC Press, 1982. </w:t>
                     </w:r>
                   </w:p>
                 </w:tc>
               </w:tr>
               <w:tr>
                 <w:trPr>
-                  <w:divId w:val="415639001"/>
+                  <w:divId w:val="2026519207"/>
                   <w:tblCellSpacing w:w="15" w:type="dxa"/>
                 </w:trPr>
                 <w:tc>
@@ -10238,14 +10430,28 @@
                       <w:rPr>
                         <w:noProof/>
                       </w:rPr>
-                      <w:t>S. Majumdar, "Robust estimation of principal components from depth-based multivariate rank covariance matrix," 2015. [Online]. Available: http://arxiv.org/abs/1502.07042.</w:t>
+                      <w:t xml:space="preserve">C. Raychaudhury, S. K. Ray, J. J. Ghosh, A. B. Roy and S. C. Basak, "Discrimination of isomeric structures using information-theoretic topological indices," </w:t>
+                    </w:r>
+                    <w:r>
+                      <w:rPr>
+                        <w:i/>
+                        <w:iCs/>
+                        <w:noProof/>
+                      </w:rPr>
+                      <w:t xml:space="preserve">J. Comput. Chem., </w:t>
+                    </w:r>
+                    <w:r>
+                      <w:rPr>
+                        <w:noProof/>
+                      </w:rPr>
+                      <w:t xml:space="preserve">vol. 5, pp. 581-588, 1984. </w:t>
                     </w:r>
                   </w:p>
                 </w:tc>
               </w:tr>
               <w:tr>
                 <w:trPr>
-                  <w:divId w:val="415639001"/>
+                  <w:divId w:val="2026519207"/>
                   <w:tblCellSpacing w:w="15" w:type="dxa"/>
                 </w:trPr>
                 <w:tc>
@@ -10284,14 +10490,28 @@
                       <w:rPr>
                         <w:noProof/>
                       </w:rPr>
-                      <w:t xml:space="preserve">M. Lajiness, Molecular similarity-based methods for selecting compounds for screening. In Computational Chemical Graph Theory, D. H. Rouvray, Ed., Commack, NY: Nova, 1990. </w:t>
+                      <w:t xml:space="preserve">M. Randic, "Characterization of molecular branching," </w:t>
+                    </w:r>
+                    <w:r>
+                      <w:rPr>
+                        <w:i/>
+                        <w:iCs/>
+                        <w:noProof/>
+                      </w:rPr>
+                      <w:t xml:space="preserve">J. Amer. Chem. Soc., </w:t>
+                    </w:r>
+                    <w:r>
+                      <w:rPr>
+                        <w:noProof/>
+                      </w:rPr>
+                      <w:t xml:space="preserve">vol. 97, pp. 6609-6615, 1975. </w:t>
                     </w:r>
                   </w:p>
                 </w:tc>
               </w:tr>
               <w:tr>
                 <w:trPr>
-                  <w:divId w:val="415639001"/>
+                  <w:divId w:val="2026519207"/>
                   <w:tblCellSpacing w:w="15" w:type="dxa"/>
                 </w:trPr>
                 <w:tc>
@@ -10310,6 +10530,7 @@
                       <w:rPr>
                         <w:noProof/>
                       </w:rPr>
+                      <w:lastRenderedPageBreak/>
                       <w:t xml:space="preserve">[23] </w:t>
                     </w:r>
                   </w:p>
@@ -10330,14 +10551,28 @@
                       <w:rPr>
                         <w:noProof/>
                       </w:rPr>
-                      <w:t xml:space="preserve">L. B. Kier and L. Hall, Molecular Structure Description: The Electrotopological State, San Diego, CA: Academic Press, 1999. </w:t>
+                      <w:t xml:space="preserve">R Core Team, </w:t>
+                    </w:r>
+                    <w:r>
+                      <w:rPr>
+                        <w:i/>
+                        <w:iCs/>
+                        <w:noProof/>
+                      </w:rPr>
+                      <w:t xml:space="preserve">R: A Language and Environment for Statistical Computing version 3.1.1, </w:t>
+                    </w:r>
+                    <w:r>
+                      <w:rPr>
+                        <w:noProof/>
+                      </w:rPr>
+                      <w:t xml:space="preserve">2014. </w:t>
                     </w:r>
                   </w:p>
                 </w:tc>
               </w:tr>
               <w:tr>
                 <w:trPr>
-                  <w:divId w:val="415639001"/>
+                  <w:divId w:val="2026519207"/>
                   <w:tblCellSpacing w:w="15" w:type="dxa"/>
                 </w:trPr>
                 <w:tc>
@@ -10376,14 +10611,28 @@
                       <w:rPr>
                         <w:noProof/>
                       </w:rPr>
-                      <w:t xml:space="preserve">L. B. Kier and L. H. Hall, Molecular Connectivity in Chemistry and Drug Research, New York, NY: Academic Press, 1976. </w:t>
+                      <w:t xml:space="preserve">A. H. M. Nandy and S. C. Basak, "Mathematical descriptors of DNA sequences: Development and application," </w:t>
+                    </w:r>
+                    <w:r>
+                      <w:rPr>
+                        <w:i/>
+                        <w:iCs/>
+                        <w:noProof/>
+                      </w:rPr>
+                      <w:t xml:space="preserve">Arkivoc, </w:t>
+                    </w:r>
+                    <w:r>
+                      <w:rPr>
+                        <w:noProof/>
+                      </w:rPr>
+                      <w:t xml:space="preserve">vol. 9, pp. 211-238, 2006. </w:t>
                     </w:r>
                   </w:p>
                 </w:tc>
               </w:tr>
               <w:tr>
                 <w:trPr>
-                  <w:divId w:val="415639001"/>
+                  <w:divId w:val="2026519207"/>
                   <w:tblCellSpacing w:w="15" w:type="dxa"/>
                 </w:trPr>
                 <w:tc>
@@ -10402,7 +10651,6 @@
                       <w:rPr>
                         <w:noProof/>
                       </w:rPr>
-                      <w:lastRenderedPageBreak/>
                       <w:t xml:space="preserve">[25] </w:t>
                     </w:r>
                   </w:p>
@@ -10423,14 +10671,14 @@
                       <w:rPr>
                         <w:noProof/>
                       </w:rPr>
-                      <w:t xml:space="preserve">M. Karelson, Molecular Descriptors in QSAR/QSPR, New York, NY: Wiley-Interscience, 2000. </w:t>
+                      <w:t>S. Majumdar, "Robust estimation of principal components from depth-based multivariate rank covariance matrix," 2015. [Online]. Available: http://arxiv.org/abs/1502.07042.</w:t>
                     </w:r>
                   </w:p>
                 </w:tc>
               </w:tr>
               <w:tr>
                 <w:trPr>
-                  <w:divId w:val="415639001"/>
+                  <w:divId w:val="2026519207"/>
                   <w:tblCellSpacing w:w="15" w:type="dxa"/>
                 </w:trPr>
                 <w:tc>
@@ -10469,14 +10717,14 @@
                       <w:rPr>
                         <w:noProof/>
                       </w:rPr>
-                      <w:t xml:space="preserve">D. Janežič, A. Miličević and S. &amp;. T. N. Nikolić, Graph-Theoretical Matrices in Chemistry, Boca Raton, FL: CRC Press, 2015. </w:t>
+                      <w:t xml:space="preserve">M. Lajiness, Molecular similarity-based methods for selecting compounds for screening. In Computational Chemical Graph Theory, D. H. Rouvray, Ed., Commack, NY: Nova, 1990. </w:t>
                     </w:r>
                   </w:p>
                 </w:tc>
               </w:tr>
               <w:tr>
                 <w:trPr>
-                  <w:divId w:val="415639001"/>
+                  <w:divId w:val="2026519207"/>
                   <w:tblCellSpacing w:w="15" w:type="dxa"/>
                 </w:trPr>
                 <w:tc>
@@ -10515,28 +10763,14 @@
                       <w:rPr>
                         <w:noProof/>
                       </w:rPr>
-                      <w:t xml:space="preserve">H. Hosoya, "Topological Index. A newly proposed quantity characterizing the topological nature of structural isomers of saturated hydrocarbons," </w:t>
-                    </w:r>
-                    <w:r>
-                      <w:rPr>
-                        <w:i/>
-                        <w:iCs/>
-                        <w:noProof/>
-                      </w:rPr>
-                      <w:t xml:space="preserve">Bull. Chem. Soc. Jpn., </w:t>
-                    </w:r>
-                    <w:r>
-                      <w:rPr>
-                        <w:noProof/>
-                      </w:rPr>
-                      <w:t xml:space="preserve">vol. 44, pp. 2332-2339, 1971. </w:t>
+                      <w:t xml:space="preserve">L. B. Kier and L. Hall, Molecular Structure Description: The Electrotopological State, San Diego, CA: Academic Press, 1999. </w:t>
                     </w:r>
                   </w:p>
                 </w:tc>
               </w:tr>
               <w:tr>
                 <w:trPr>
-                  <w:divId w:val="415639001"/>
+                  <w:divId w:val="2026519207"/>
                   <w:tblCellSpacing w:w="15" w:type="dxa"/>
                 </w:trPr>
                 <w:tc>
@@ -10575,14 +10809,14 @@
                       <w:rPr>
                         <w:noProof/>
                       </w:rPr>
-                      <w:t xml:space="preserve">H. Gonzalez-Diaz and C. R. Munteanu, Eds., Topological Indices for Medicinal Chemistry, Biology, Parasitology, Neurological and Social Networks, New York, NY: Transworld research, 2011. </w:t>
+                      <w:t xml:space="preserve">L. B. Kier and L. H. Hall, Molecular Connectivity in Chemistry and Drug Research, New York, NY: Academic Press, 1976. </w:t>
                     </w:r>
                   </w:p>
                 </w:tc>
               </w:tr>
               <w:tr>
                 <w:trPr>
-                  <w:divId w:val="415639001"/>
+                  <w:divId w:val="2026519207"/>
                   <w:tblCellSpacing w:w="15" w:type="dxa"/>
                 </w:trPr>
                 <w:tc>
@@ -10621,28 +10855,14 @@
                       <w:rPr>
                         <w:noProof/>
                       </w:rPr>
-                      <w:t xml:space="preserve">P. A. Filip, T. S. Balaban and A. T. Balaban, "A new approach for devising local graph invariants: derived topological indices with low degeneracy and good correlation ability," </w:t>
-                    </w:r>
-                    <w:r>
-                      <w:rPr>
-                        <w:i/>
-                        <w:iCs/>
-                        <w:noProof/>
-                      </w:rPr>
-                      <w:t xml:space="preserve">J. Math. Chem., </w:t>
-                    </w:r>
-                    <w:r>
-                      <w:rPr>
-                        <w:noProof/>
-                      </w:rPr>
-                      <w:t xml:space="preserve">vol. 1, pp. 61-83, 1987. </w:t>
+                      <w:t xml:space="preserve">M. Karelson, Molecular Descriptors in QSAR/QSPR, New York, NY: Wiley-Interscience, 2000. </w:t>
                     </w:r>
                   </w:p>
                 </w:tc>
               </w:tr>
               <w:tr>
                 <w:trPr>
-                  <w:divId w:val="415639001"/>
+                  <w:divId w:val="2026519207"/>
                   <w:tblCellSpacing w:w="15" w:type="dxa"/>
                 </w:trPr>
                 <w:tc>
@@ -10681,14 +10901,14 @@
                       <w:rPr>
                         <w:noProof/>
                       </w:rPr>
-                      <w:t>J. Devillers and A. T. Balaban, Eds., Topological Indices and Related Descriptors in QSAR and QSPR, Amsterdam, Netherlands: Gordon and Breach, 1999, p. 811.</w:t>
+                      <w:t xml:space="preserve">D. Janežič, A. Miličević and S. &amp;. T. N. Nikolić, Graph-Theoretical Matrices in Chemistry, Boca Raton, FL: CRC Press, 2015. </w:t>
                     </w:r>
                   </w:p>
                 </w:tc>
               </w:tr>
               <w:tr>
                 <w:trPr>
-                  <w:divId w:val="415639001"/>
+                  <w:divId w:val="2026519207"/>
                   <w:tblCellSpacing w:w="15" w:type="dxa"/>
                 </w:trPr>
                 <w:tc>
@@ -10727,7 +10947,7 @@
                       <w:rPr>
                         <w:noProof/>
                       </w:rPr>
-                      <w:t xml:space="preserve">B. M. Brown, "Statistical Use of the Spatial Median," </w:t>
+                      <w:t xml:space="preserve">H. Hosoya, "Topological Index. A newly proposed quantity characterizing the topological nature of structural isomers of saturated hydrocarbons," </w:t>
                     </w:r>
                     <w:r>
                       <w:rPr>
@@ -10735,20 +10955,20 @@
                         <w:iCs/>
                         <w:noProof/>
                       </w:rPr>
-                      <w:t xml:space="preserve">J. R. Statist. Soc. B, </w:t>
-                    </w:r>
-                    <w:r>
-                      <w:rPr>
-                        <w:noProof/>
-                      </w:rPr>
-                      <w:t xml:space="preserve">vol. 45, pp. 25-30, 1983. </w:t>
+                      <w:t xml:space="preserve">Bull. Chem. Soc. Jpn., </w:t>
+                    </w:r>
+                    <w:r>
+                      <w:rPr>
+                        <w:noProof/>
+                      </w:rPr>
+                      <w:t xml:space="preserve">vol. 44, pp. 2332-2339, 1971. </w:t>
                     </w:r>
                   </w:p>
                 </w:tc>
               </w:tr>
               <w:tr>
                 <w:trPr>
-                  <w:divId w:val="415639001"/>
+                  <w:divId w:val="2026519207"/>
                   <w:tblCellSpacing w:w="15" w:type="dxa"/>
                 </w:trPr>
                 <w:tc>
@@ -10787,14 +11007,14 @@
                       <w:rPr>
                         <w:noProof/>
                       </w:rPr>
-                      <w:t xml:space="preserve">D. Bonchev, Information Theoretic Indices for Characterization of Chemical Structures, Chichester, UK: Research studies Press, 1983. </w:t>
+                      <w:t xml:space="preserve">H. Gonzalez-Diaz and C. R. Munteanu, Eds., Topological Indices for Medicinal Chemistry, Biology, Parasitology, Neurological and Social Networks, New York, NY: Transworld research, 2011. </w:t>
                     </w:r>
                   </w:p>
                 </w:tc>
               </w:tr>
               <w:tr>
                 <w:trPr>
-                  <w:divId w:val="415639001"/>
+                  <w:divId w:val="2026519207"/>
                   <w:tblCellSpacing w:w="15" w:type="dxa"/>
                 </w:trPr>
                 <w:tc>
@@ -10833,7 +11053,7 @@
                       <w:rPr>
                         <w:noProof/>
                       </w:rPr>
-                      <w:t xml:space="preserve">S. Basak, D. Mills, B. Gute, A. Balaban, k. K. Basa and G. Grunwald, "Use of Mathematical Structural Invariants in Analyzing, Combinatorial Libraries: A Case Study with psoralen Derivatives," </w:t>
+                      <w:t xml:space="preserve">P. A. Filip, T. S. Balaban and A. T. Balaban, "A new approach for devising local graph invariants: derived topological indices with low degeneracy and good correlation ability," </w:t>
                     </w:r>
                     <w:r>
                       <w:rPr>
@@ -10841,20 +11061,20 @@
                         <w:iCs/>
                         <w:noProof/>
                       </w:rPr>
-                      <w:t xml:space="preserve">Curr. Comput. Aided Drug Des., </w:t>
-                    </w:r>
-                    <w:r>
-                      <w:rPr>
-                        <w:noProof/>
-                      </w:rPr>
-                      <w:t xml:space="preserve">vol. 6, pp. 240-251, 2010. </w:t>
+                      <w:t xml:space="preserve">J. Math. Chem., </w:t>
+                    </w:r>
+                    <w:r>
+                      <w:rPr>
+                        <w:noProof/>
+                      </w:rPr>
+                      <w:t xml:space="preserve">vol. 1, pp. 61-83, 1987. </w:t>
                     </w:r>
                   </w:p>
                 </w:tc>
               </w:tr>
               <w:tr>
                 <w:trPr>
-                  <w:divId w:val="415639001"/>
+                  <w:divId w:val="2026519207"/>
                   <w:tblCellSpacing w:w="15" w:type="dxa"/>
                 </w:trPr>
                 <w:tc>
@@ -10893,14 +11113,14 @@
                       <w:rPr>
                         <w:noProof/>
                       </w:rPr>
-                      <w:t>S. Basak, G. Grunwald and A. Balaban, "TRIPLET," Copyright of the Regents of the University of Minnesota, 1993.</w:t>
+                      <w:t>J. Devillers and A. T. Balaban, Eds., Topological Indices and Related Descriptors in QSAR and QSPR, Amsterdam, Netherlands: Gordon and Breach, 1999, p. 811.</w:t>
                     </w:r>
                   </w:p>
                 </w:tc>
               </w:tr>
               <w:tr>
                 <w:trPr>
-                  <w:divId w:val="415639001"/>
+                  <w:divId w:val="2026519207"/>
                   <w:tblCellSpacing w:w="15" w:type="dxa"/>
                 </w:trPr>
                 <w:tc>
@@ -10939,7 +11159,7 @@
                       <w:rPr>
                         <w:noProof/>
                       </w:rPr>
-                      <w:t xml:space="preserve">S. Basak, V. R. Magnuson, G. J. Niemi and R. R. Regal, "Determining Structural Similarity of Chemicals using Graph-Theoretic Indices," </w:t>
+                      <w:t xml:space="preserve">B. M. Brown, "Statistical Use of the Spatial Median," </w:t>
                     </w:r>
                     <w:r>
                       <w:rPr>
@@ -10947,20 +11167,20 @@
                         <w:iCs/>
                         <w:noProof/>
                       </w:rPr>
-                      <w:t xml:space="preserve">Disc. Appl. Math., </w:t>
-                    </w:r>
-                    <w:r>
-                      <w:rPr>
-                        <w:noProof/>
-                      </w:rPr>
-                      <w:t xml:space="preserve">vol. 19, pp. 17-44, 1988. </w:t>
+                      <w:t xml:space="preserve">J. R. Statist. Soc. B, </w:t>
+                    </w:r>
+                    <w:r>
+                      <w:rPr>
+                        <w:noProof/>
+                      </w:rPr>
+                      <w:t xml:space="preserve">vol. 45, pp. 25-30, 1983. </w:t>
                     </w:r>
                   </w:p>
                 </w:tc>
               </w:tr>
               <w:tr>
                 <w:trPr>
-                  <w:divId w:val="415639001"/>
+                  <w:divId w:val="2026519207"/>
                   <w:tblCellSpacing w:w="15" w:type="dxa"/>
                 </w:trPr>
                 <w:tc>
@@ -10999,28 +11219,14 @@
                       <w:rPr>
                         <w:noProof/>
                       </w:rPr>
-                      <w:t xml:space="preserve">S. C. Basak, "Use of molecular complexity indices in predictive pharmacology and toxicology: A QSAR approach," </w:t>
-                    </w:r>
-                    <w:r>
-                      <w:rPr>
-                        <w:i/>
-                        <w:iCs/>
-                        <w:noProof/>
-                      </w:rPr>
-                      <w:t xml:space="preserve">Med. Sci. Res., </w:t>
-                    </w:r>
-                    <w:r>
-                      <w:rPr>
-                        <w:noProof/>
-                      </w:rPr>
-                      <w:t xml:space="preserve">vol. 15, pp. 605-609, 1987. </w:t>
+                      <w:t xml:space="preserve">D. Bonchev, Information Theoretic Indices for Characterization of Chemical Structures, Chichester, UK: Research studies Press, 1983. </w:t>
                     </w:r>
                   </w:p>
                 </w:tc>
               </w:tr>
               <w:tr>
                 <w:trPr>
-                  <w:divId w:val="415639001"/>
+                  <w:divId w:val="2026519207"/>
                   <w:tblCellSpacing w:w="15" w:type="dxa"/>
                 </w:trPr>
                 <w:tc>
@@ -11059,7 +11265,7 @@
                       <w:rPr>
                         <w:noProof/>
                       </w:rPr>
-                      <w:t xml:space="preserve">S. C. Basak, D. Mills, B. D. Gute and D. M. Hawkins, "Predicting Mutagenicity of Congeneric and Diverse Sets of Chemicals Using Computed Molecular Descriptors: A Hierarchical Approach," in </w:t>
+                      <w:t xml:space="preserve">S. Basak, D. Mills, B. Gute, A. Balaban, k. K. Basa and G. Grunwald, "Use of Mathematical Structural Invariants in Analyzing, Combinatorial Libraries: A Case Study with psoralen Derivatives," </w:t>
                     </w:r>
                     <w:r>
                       <w:rPr>
@@ -11067,20 +11273,20 @@
                         <w:iCs/>
                         <w:noProof/>
                       </w:rPr>
-                      <w:t>Quantitative structure-activity relationship (QSAR) models of mutagens and carcinogens</w:t>
-                    </w:r>
-                    <w:r>
-                      <w:rPr>
-                        <w:noProof/>
-                      </w:rPr>
-                      <w:t>, R. Benigni, Ed., Boca Raton, FL, CRC Press, 2007, pp. 215-242.</w:t>
+                      <w:t xml:space="preserve">Curr. Comput. Aided Drug Des., </w:t>
+                    </w:r>
+                    <w:r>
+                      <w:rPr>
+                        <w:noProof/>
+                      </w:rPr>
+                      <w:t xml:space="preserve">vol. 6, pp. 240-251, 2010. </w:t>
                     </w:r>
                   </w:p>
                 </w:tc>
               </w:tr>
               <w:tr>
                 <w:trPr>
-                  <w:divId w:val="415639001"/>
+                  <w:divId w:val="2026519207"/>
                   <w:tblCellSpacing w:w="15" w:type="dxa"/>
                 </w:trPr>
                 <w:tc>
@@ -11119,14 +11325,14 @@
                       <w:rPr>
                         <w:noProof/>
                       </w:rPr>
-                      <w:t>S. C. Basak, D. K. Harriss and V. R. Magnuson, "POLLY v2.3," Copyright of the University of Minnesota, 1988.</w:t>
+                      <w:t>S. Basak, G. Grunwald and A. Balaban, "TRIPLET," Copyright of the Regents of the University of Minnesota, 1993.</w:t>
                     </w:r>
                   </w:p>
                 </w:tc>
               </w:tr>
               <w:tr>
                 <w:trPr>
-                  <w:divId w:val="415639001"/>
+                  <w:divId w:val="2026519207"/>
                   <w:tblCellSpacing w:w="15" w:type="dxa"/>
                 </w:trPr>
                 <w:tc>
@@ -11165,7 +11371,7 @@
                       <w:rPr>
                         <w:noProof/>
                       </w:rPr>
-                      <w:t xml:space="preserve">S. C. Basak, "Philosophy of Mathematical Chemistry: A Personal Perspective," </w:t>
+                      <w:t xml:space="preserve">S. Basak, V. R. Magnuson, G. J. Niemi and R. R. Regal, "Determining Structural Similarity of Chemicals using Graph-Theoretic Indices," </w:t>
                     </w:r>
                     <w:r>
                       <w:rPr>
@@ -11173,20 +11379,20 @@
                         <w:iCs/>
                         <w:noProof/>
                       </w:rPr>
-                      <w:t xml:space="preserve">Hyle- Int. J. Phil. Chem., </w:t>
-                    </w:r>
-                    <w:r>
-                      <w:rPr>
-                        <w:noProof/>
-                      </w:rPr>
-                      <w:t xml:space="preserve">vol. 19, pp. 3-17, 2013. </w:t>
+                      <w:t xml:space="preserve">Disc. Appl. Math., </w:t>
+                    </w:r>
+                    <w:r>
+                      <w:rPr>
+                        <w:noProof/>
+                      </w:rPr>
+                      <w:t xml:space="preserve">vol. 19, pp. 17-44, 1988. </w:t>
                     </w:r>
                   </w:p>
                 </w:tc>
               </w:tr>
               <w:tr>
                 <w:trPr>
-                  <w:divId w:val="415639001"/>
+                  <w:divId w:val="2026519207"/>
                   <w:tblCellSpacing w:w="15" w:type="dxa"/>
                 </w:trPr>
                 <w:tc>
@@ -11226,7 +11432,7 @@
                       <w:rPr>
                         <w:noProof/>
                       </w:rPr>
-                      <w:t xml:space="preserve">S. C. Basak, "Molecular Similarity and Hazard Assessment of Chemicals: A Comparative Study of Arbitrary and Tailored Similarity Spaces," </w:t>
+                      <w:t xml:space="preserve">S. C. Basak, "Use of molecular complexity indices in predictive pharmacology and toxicology: A QSAR approach," </w:t>
                     </w:r>
                     <w:r>
                       <w:rPr>
@@ -11234,20 +11440,20 @@
                         <w:iCs/>
                         <w:noProof/>
                       </w:rPr>
-                      <w:t xml:space="preserve">J. Eng. Sci. Manage. Educ., </w:t>
-                    </w:r>
-                    <w:r>
-                      <w:rPr>
-                        <w:noProof/>
-                      </w:rPr>
-                      <w:t xml:space="preserve">vol. 7, pp. 178-184, 2014. </w:t>
+                      <w:t xml:space="preserve">Med. Sci. Res., </w:t>
+                    </w:r>
+                    <w:r>
+                      <w:rPr>
+                        <w:noProof/>
+                      </w:rPr>
+                      <w:t xml:space="preserve">vol. 15, pp. 605-609, 1987. </w:t>
                     </w:r>
                   </w:p>
                 </w:tc>
               </w:tr>
               <w:tr>
                 <w:trPr>
-                  <w:divId w:val="415639001"/>
+                  <w:divId w:val="2026519207"/>
                   <w:tblCellSpacing w:w="15" w:type="dxa"/>
                 </w:trPr>
                 <w:tc>
@@ -11286,7 +11492,7 @@
                       <w:rPr>
                         <w:noProof/>
                       </w:rPr>
-                      <w:t xml:space="preserve">S. C. Basak, "Mathematical Structural Descriptors of Molecules and Biomolecules: Background and Applications," in </w:t>
+                      <w:t xml:space="preserve">S. C. Basak, D. Mills, B. D. Gute and D. M. Hawkins, "Predicting Mutagenicity of Congeneric and Diverse Sets of Chemicals Using Computed Molecular Descriptors: A Hierarchical Approach," in </w:t>
                     </w:r>
                     <w:r>
                       <w:rPr>
@@ -11294,20 +11500,20 @@
                         <w:iCs/>
                         <w:noProof/>
                       </w:rPr>
-                      <w:t>Advances in Mathematical Chemistry and Applications, volume 1</w:t>
-                    </w:r>
-                    <w:r>
-                      <w:rPr>
-                        <w:noProof/>
-                      </w:rPr>
-                      <w:t>, S. C. Basak, G. Restrepo and J. L. Villaveces, Eds., Bentham eBooks, Bentham Science Publishers and Elsevier, 2015, pp. 3-23.</w:t>
+                      <w:t>Quantitative structure-activity relationship (QSAR) models of mutagens and carcinogens</w:t>
+                    </w:r>
+                    <w:r>
+                      <w:rPr>
+                        <w:noProof/>
+                      </w:rPr>
+                      <w:t>, R. Benigni, Ed., Boca Raton, FL, CRC Press, 2007, pp. 215-242.</w:t>
                     </w:r>
                   </w:p>
                 </w:tc>
               </w:tr>
               <w:tr>
                 <w:trPr>
-                  <w:divId w:val="415639001"/>
+                  <w:divId w:val="2026519207"/>
                   <w:tblCellSpacing w:w="15" w:type="dxa"/>
                 </w:trPr>
                 <w:tc>
@@ -11346,28 +11552,14 @@
                       <w:rPr>
                         <w:noProof/>
                       </w:rPr>
-                      <w:t xml:space="preserve">S. C. Basak, "Mathematical Descriptors for the Prediction of Property, Bioactivity, and Toxicity of Chemicals from their Structure: A Chemical-Cum-Biochemical Approach," </w:t>
-                    </w:r>
-                    <w:r>
-                      <w:rPr>
-                        <w:i/>
-                        <w:iCs/>
-                        <w:noProof/>
-                      </w:rPr>
-                      <w:t xml:space="preserve">Curr. Comput. Aided Drug. Des., </w:t>
-                    </w:r>
-                    <w:r>
-                      <w:rPr>
-                        <w:noProof/>
-                      </w:rPr>
-                      <w:t xml:space="preserve">vol. 9, pp. 449-462, 2013. </w:t>
+                      <w:t>S. C. Basak, D. K. Harriss and V. R. Magnuson, "POLLY v2.3," Copyright of the University of Minnesota, 1988.</w:t>
                     </w:r>
                   </w:p>
                 </w:tc>
               </w:tr>
               <w:tr>
                 <w:trPr>
-                  <w:divId w:val="415639001"/>
+                  <w:divId w:val="2026519207"/>
                   <w:tblCellSpacing w:w="15" w:type="dxa"/>
                 </w:trPr>
                 <w:tc>
@@ -11406,7 +11598,7 @@
                       <w:rPr>
                         <w:noProof/>
                       </w:rPr>
-                      <w:t xml:space="preserve">S. C. Basak, V. R. Magnusson, G. J. Niemi and R. R. Regal, "Determining structural similarity of chemicals using graph-theoretic indices," </w:t>
+                      <w:t xml:space="preserve">S. C. Basak, "Molecular Similarity and Hazard Assessment of Chemicals: A Comparative Study of Arbitrary and Tailored Similarity Spaces," </w:t>
                     </w:r>
                     <w:r>
                       <w:rPr>
@@ -11414,20 +11606,20 @@
                         <w:iCs/>
                         <w:noProof/>
                       </w:rPr>
-                      <w:t xml:space="preserve">Dictrete Appl. Math., </w:t>
-                    </w:r>
-                    <w:r>
-                      <w:rPr>
-                        <w:noProof/>
-                      </w:rPr>
-                      <w:t xml:space="preserve">vol. 19, pp. 17-44, 1988. </w:t>
+                      <w:t xml:space="preserve">J. Eng. Sci. Manage. Educ., </w:t>
+                    </w:r>
+                    <w:r>
+                      <w:rPr>
+                        <w:noProof/>
+                      </w:rPr>
+                      <w:t xml:space="preserve">vol. 7, pp. 178-184, 2014. </w:t>
                     </w:r>
                   </w:p>
                 </w:tc>
               </w:tr>
               <w:tr>
                 <w:trPr>
-                  <w:divId w:val="415639001"/>
+                  <w:divId w:val="2026519207"/>
                   <w:tblCellSpacing w:w="15" w:type="dxa"/>
                 </w:trPr>
                 <w:tc>
@@ -11466,14 +11658,28 @@
                       <w:rPr>
                         <w:noProof/>
                       </w:rPr>
-                      <w:t>S. C. Basak and G. D. Grunwald, "APProbe," Copyright of the University of Minnesota, 1993.</w:t>
+                      <w:t xml:space="preserve">S. C. Basak, "Mathematical Structural Descriptors of Molecules and Biomolecules: Background and Applications," in </w:t>
+                    </w:r>
+                    <w:r>
+                      <w:rPr>
+                        <w:i/>
+                        <w:iCs/>
+                        <w:noProof/>
+                      </w:rPr>
+                      <w:t>Advances in Mathematical Chemistry and Applications, volume 1</w:t>
+                    </w:r>
+                    <w:r>
+                      <w:rPr>
+                        <w:noProof/>
+                      </w:rPr>
+                      <w:t>, S. C. Basak, G. Restrepo and J. L. Villaveces, Eds., Bentham eBooks, Bentham Science Publishers and Elsevier, 2015, pp. 3-23.</w:t>
                     </w:r>
                   </w:p>
                 </w:tc>
               </w:tr>
               <w:tr>
                 <w:trPr>
-                  <w:divId w:val="415639001"/>
+                  <w:divId w:val="2026519207"/>
                   <w:tblCellSpacing w:w="15" w:type="dxa"/>
                 </w:trPr>
                 <w:tc>
@@ -11512,14 +11718,28 @@
                       <w:rPr>
                         <w:noProof/>
                       </w:rPr>
-                      <w:t xml:space="preserve">S. C. Basak, G. Restrepo and J. L. Villaveces, Eds., Advances in Mathematical Chemistry and Applications, volume 1 &amp; 2, Bentham e-books, Bentham Science Publishers and Elsevier, 2015. </w:t>
+                      <w:t xml:space="preserve">S. C. Basak, "Mathematical Descriptors for the Prediction of Property, Bioactivity, and Toxicity of Chemicals from their Structure: A Chemical-Cum-Biochemical Approach," </w:t>
+                    </w:r>
+                    <w:r>
+                      <w:rPr>
+                        <w:i/>
+                        <w:iCs/>
+                        <w:noProof/>
+                      </w:rPr>
+                      <w:t xml:space="preserve">Curr. Comput. Aided Drug. Des., </w:t>
+                    </w:r>
+                    <w:r>
+                      <w:rPr>
+                        <w:noProof/>
+                      </w:rPr>
+                      <w:t xml:space="preserve">vol. 9, pp. 449-462, 2013. </w:t>
                     </w:r>
                   </w:p>
                 </w:tc>
               </w:tr>
               <w:tr>
                 <w:trPr>
-                  <w:divId w:val="415639001"/>
+                  <w:divId w:val="2026519207"/>
                   <w:tblCellSpacing w:w="15" w:type="dxa"/>
                 </w:trPr>
                 <w:tc>
@@ -11558,7 +11778,7 @@
                       <w:rPr>
                         <w:noProof/>
                       </w:rPr>
-                      <w:t xml:space="preserve">K. Balasubramanian and S. C. Basak, "Characterization of isospectral graphs using graph invariants and derived orthogonal parameters," </w:t>
+                      <w:t xml:space="preserve">S. C. Basak, V. R. Magnusson, G. J. Niemi and R. R. Regal, "Determining structural similarity of chemicals using graph-theoretic indices," </w:t>
                     </w:r>
                     <w:r>
                       <w:rPr>
@@ -11566,20 +11786,20 @@
                         <w:iCs/>
                         <w:noProof/>
                       </w:rPr>
-                      <w:t xml:space="preserve">J. Chem. Inf. Comput. Sci., </w:t>
-                    </w:r>
-                    <w:r>
-                      <w:rPr>
-                        <w:noProof/>
-                      </w:rPr>
-                      <w:t xml:space="preserve">vol. 38, pp. 367-373, 1998. </w:t>
+                      <w:t xml:space="preserve">Dictrete Appl. Math., </w:t>
+                    </w:r>
+                    <w:r>
+                      <w:rPr>
+                        <w:noProof/>
+                      </w:rPr>
+                      <w:t xml:space="preserve">vol. 19, pp. 17-44, 1988. </w:t>
                     </w:r>
                   </w:p>
                 </w:tc>
               </w:tr>
               <w:tr>
                 <w:trPr>
-                  <w:divId w:val="415639001"/>
+                  <w:divId w:val="2026519207"/>
                   <w:tblCellSpacing w:w="15" w:type="dxa"/>
                 </w:trPr>
                 <w:tc>
@@ -11618,28 +11838,14 @@
                       <w:rPr>
                         <w:noProof/>
                       </w:rPr>
-                      <w:t xml:space="preserve">A. T. Balaban, "Distance Connectivity Index," </w:t>
-                    </w:r>
-                    <w:r>
-                      <w:rPr>
-                        <w:i/>
-                        <w:iCs/>
-                        <w:noProof/>
-                      </w:rPr>
-                      <w:t xml:space="preserve">Chem. Phys. Lett., </w:t>
-                    </w:r>
-                    <w:r>
-                      <w:rPr>
-                        <w:noProof/>
-                      </w:rPr>
-                      <w:t xml:space="preserve">vol. 89, pp. 399-404, 1982. </w:t>
+                      <w:t>S. C. Basak and G. D. Grunwald, "APProbe," Copyright of the University of Minnesota, 1993.</w:t>
                     </w:r>
                   </w:p>
                 </w:tc>
               </w:tr>
               <w:tr>
                 <w:trPr>
-                  <w:divId w:val="415639001"/>
+                  <w:divId w:val="2026519207"/>
                   <w:tblCellSpacing w:w="15" w:type="dxa"/>
                 </w:trPr>
                 <w:tc>
@@ -11678,28 +11884,14 @@
                       <w:rPr>
                         <w:noProof/>
                       </w:rPr>
-                      <w:t xml:space="preserve">K. P. Adragni and R. D. Cook, "Sufficient dimension reduction and prediction in regression," </w:t>
-                    </w:r>
-                    <w:r>
-                      <w:rPr>
-                        <w:i/>
-                        <w:iCs/>
-                        <w:noProof/>
-                      </w:rPr>
-                      <w:t xml:space="preserve">Phil. Trans. R. Soc. A, </w:t>
-                    </w:r>
-                    <w:r>
-                      <w:rPr>
-                        <w:noProof/>
-                      </w:rPr>
-                      <w:t xml:space="preserve">vol. 367, pp. 4385-4405, 2009. </w:t>
+                      <w:t xml:space="preserve">S. C. Basak, G. Restrepo and J. L. Villaveces, Eds., Advances in Mathematical Chemistry and Applications, volume 1 &amp; 2, Bentham e-books, Bentham Science Publishers and Elsevier, 2015. </w:t>
                     </w:r>
                   </w:p>
                 </w:tc>
               </w:tr>
               <w:tr>
                 <w:trPr>
-                  <w:divId w:val="415639001"/>
+                  <w:divId w:val="2026519207"/>
                   <w:tblCellSpacing w:w="15" w:type="dxa"/>
                 </w:trPr>
                 <w:tc>
@@ -11738,14 +11930,28 @@
                       <w:rPr>
                         <w:noProof/>
                       </w:rPr>
-                      <w:t xml:space="preserve">Sybyl Version 6.2, St. Louis, MO: Tripos Associates, Inc., 1995. </w:t>
+                      <w:t xml:space="preserve">K. Balasubramanian and S. C. Basak, "Characterization of isospectral graphs using graph invariants and derived orthogonal parameters," </w:t>
+                    </w:r>
+                    <w:r>
+                      <w:rPr>
+                        <w:i/>
+                        <w:iCs/>
+                        <w:noProof/>
+                      </w:rPr>
+                      <w:t xml:space="preserve">J. Chem. Inf. Comput. Sci., </w:t>
+                    </w:r>
+                    <w:r>
+                      <w:rPr>
+                        <w:noProof/>
+                      </w:rPr>
+                      <w:t xml:space="preserve">vol. 38, pp. 367-373, 1998. </w:t>
                     </w:r>
                   </w:p>
                 </w:tc>
               </w:tr>
               <w:tr>
                 <w:trPr>
-                  <w:divId w:val="415639001"/>
+                  <w:divId w:val="2026519207"/>
                   <w:tblCellSpacing w:w="15" w:type="dxa"/>
                 </w:trPr>
                 <w:tc>
@@ -11784,6 +11990,172 @@
                       <w:rPr>
                         <w:noProof/>
                       </w:rPr>
+                      <w:t xml:space="preserve">A. T. Balaban, "Distance Connectivity Index," </w:t>
+                    </w:r>
+                    <w:r>
+                      <w:rPr>
+                        <w:i/>
+                        <w:iCs/>
+                        <w:noProof/>
+                      </w:rPr>
+                      <w:t xml:space="preserve">Chem. Phys. Lett., </w:t>
+                    </w:r>
+                    <w:r>
+                      <w:rPr>
+                        <w:noProof/>
+                      </w:rPr>
+                      <w:t xml:space="preserve">vol. 89, pp. 399-404, 1982. </w:t>
+                    </w:r>
+                  </w:p>
+                </w:tc>
+              </w:tr>
+              <w:tr>
+                <w:trPr>
+                  <w:divId w:val="2026519207"/>
+                  <w:tblCellSpacing w:w="15" w:type="dxa"/>
+                </w:trPr>
+                <w:tc>
+                  <w:tcPr>
+                    <w:tcW w:w="50" w:type="pct"/>
+                    <w:hideMark/>
+                  </w:tcPr>
+                  <w:p>
+                    <w:pPr>
+                      <w:pStyle w:val="Bibliography"/>
+                      <w:rPr>
+                        <w:noProof/>
+                      </w:rPr>
+                    </w:pPr>
+                    <w:r>
+                      <w:rPr>
+                        <w:noProof/>
+                      </w:rPr>
+                      <w:t xml:space="preserve">[51] </w:t>
+                    </w:r>
+                  </w:p>
+                </w:tc>
+                <w:tc>
+                  <w:tcPr>
+                    <w:tcW w:w="0" w:type="auto"/>
+                    <w:hideMark/>
+                  </w:tcPr>
+                  <w:p>
+                    <w:pPr>
+                      <w:pStyle w:val="Bibliography"/>
+                      <w:rPr>
+                        <w:noProof/>
+                      </w:rPr>
+                    </w:pPr>
+                    <w:r>
+                      <w:rPr>
+                        <w:noProof/>
+                      </w:rPr>
+                      <w:t xml:space="preserve">K. P. Adragni and R. D. Cook, "Sufficient dimension reduction and prediction in regression," </w:t>
+                    </w:r>
+                    <w:r>
+                      <w:rPr>
+                        <w:i/>
+                        <w:iCs/>
+                        <w:noProof/>
+                      </w:rPr>
+                      <w:t xml:space="preserve">Phil. Trans. R. Soc. A, </w:t>
+                    </w:r>
+                    <w:r>
+                      <w:rPr>
+                        <w:noProof/>
+                      </w:rPr>
+                      <w:t xml:space="preserve">vol. 367, pp. 4385-4405, 2009. </w:t>
+                    </w:r>
+                  </w:p>
+                </w:tc>
+              </w:tr>
+              <w:tr>
+                <w:trPr>
+                  <w:divId w:val="2026519207"/>
+                  <w:tblCellSpacing w:w="15" w:type="dxa"/>
+                </w:trPr>
+                <w:tc>
+                  <w:tcPr>
+                    <w:tcW w:w="50" w:type="pct"/>
+                    <w:hideMark/>
+                  </w:tcPr>
+                  <w:p>
+                    <w:pPr>
+                      <w:pStyle w:val="Bibliography"/>
+                      <w:rPr>
+                        <w:noProof/>
+                      </w:rPr>
+                    </w:pPr>
+                    <w:r>
+                      <w:rPr>
+                        <w:noProof/>
+                      </w:rPr>
+                      <w:t xml:space="preserve">[52] </w:t>
+                    </w:r>
+                  </w:p>
+                </w:tc>
+                <w:tc>
+                  <w:tcPr>
+                    <w:tcW w:w="0" w:type="auto"/>
+                    <w:hideMark/>
+                  </w:tcPr>
+                  <w:p>
+                    <w:pPr>
+                      <w:pStyle w:val="Bibliography"/>
+                      <w:rPr>
+                        <w:noProof/>
+                      </w:rPr>
+                    </w:pPr>
+                    <w:r>
+                      <w:rPr>
+                        <w:noProof/>
+                      </w:rPr>
+                      <w:t xml:space="preserve">Sybyl Version 6.2, St. Louis, MO: Tripos Associates, Inc., 1995. </w:t>
+                    </w:r>
+                  </w:p>
+                </w:tc>
+              </w:tr>
+              <w:tr>
+                <w:trPr>
+                  <w:divId w:val="2026519207"/>
+                  <w:tblCellSpacing w:w="15" w:type="dxa"/>
+                </w:trPr>
+                <w:tc>
+                  <w:tcPr>
+                    <w:tcW w:w="50" w:type="pct"/>
+                    <w:hideMark/>
+                  </w:tcPr>
+                  <w:p>
+                    <w:pPr>
+                      <w:pStyle w:val="Bibliography"/>
+                      <w:rPr>
+                        <w:noProof/>
+                      </w:rPr>
+                    </w:pPr>
+                    <w:r>
+                      <w:rPr>
+                        <w:noProof/>
+                      </w:rPr>
+                      <w:t xml:space="preserve">[53] </w:t>
+                    </w:r>
+                  </w:p>
+                </w:tc>
+                <w:tc>
+                  <w:tcPr>
+                    <w:tcW w:w="0" w:type="auto"/>
+                    <w:hideMark/>
+                  </w:tcPr>
+                  <w:p>
+                    <w:pPr>
+                      <w:pStyle w:val="Bibliography"/>
+                      <w:rPr>
+                        <w:noProof/>
+                      </w:rPr>
+                    </w:pPr>
+                    <w:r>
+                      <w:rPr>
+                        <w:noProof/>
+                      </w:rPr>
                       <w:t xml:space="preserve">MolconnZ v4.05, Quincy, MA: Hall Ass. Consult., 2003. </w:t>
                     </w:r>
                   </w:p>
@@ -11792,7 +12164,7 @@
             </w:tbl>
             <w:p>
               <w:pPr>
-                <w:divId w:val="415639001"/>
+                <w:divId w:val="2026519207"/>
                 <w:rPr>
                   <w:rFonts w:eastAsia="Times New Roman"/>
                   <w:noProof/>
@@ -12877,7 +13249,7 @@
     <b:Year>2000</b:Year>
     <b:Pages>461-482</b:Pages>
     <b:Volume>28</b:Volume>
-    <b:RefOrder>8</b:RefOrder>
+    <b:RefOrder>12</b:RefOrder>
   </b:Source>
   <b:Source>
     <b:Tag>XuH13</b:Tag>
@@ -12906,7 +13278,7 @@
     <b:Year>2013</b:Year>
     <b:Pages>546-572</b:Pages>
     <b:Volume>59</b:Volume>
-    <b:RefOrder>9</b:RefOrder>
+    <b:RefOrder>13</b:RefOrder>
   </b:Source>
   <b:Source>
     <b:Tag>Wie47</b:Tag>
@@ -12927,7 +13299,7 @@
     <b:Year>1947</b:Year>
     <b:Pages>17-20</b:Pages>
     <b:Volume>69</b:Volume>
-    <b:RefOrder>10</b:RefOrder>
+    <b:RefOrder>14</b:RefOrder>
   </b:Source>
   <b:Source>
     <b:Tag>Ver05</b:Tag>
@@ -12953,7 +13325,7 @@
     <b:Year>2005</b:Year>
     <b:Pages>4597-4621</b:Pages>
     <b:Volume>13</b:Volume>
-    <b:RefOrder>11</b:RefOrder>
+    <b:RefOrder>15</b:RefOrder>
   </b:Source>
   <b:Source>
     <b:Tag>Tri92</b:Tag>
@@ -12974,7 +13346,7 @@
     <b:City>Boca Raton, FL</b:City>
     <b:Publisher>CRC Press</b:Publisher>
     <b:Pages>352</b:Pages>
-    <b:RefOrder>12</b:RefOrder>
+    <b:RefOrder>16</b:RefOrder>
   </b:Source>
   <b:Source>
     <b:Tag>Tod09</b:Tag>
@@ -12998,7 +13370,7 @@
     <b:Year>2009</b:Year>
     <b:City>New York, NY</b:City>
     <b:Publisher>Wiley-VCH</b:Publisher>
-    <b:RefOrder>13</b:RefOrder>
+    <b:RefOrder>17</b:RefOrder>
   </b:Source>
   <b:Source>
     <b:Tag>Syl</b:Tag>
@@ -13020,7 +13392,7 @@
     <b:Year>1878</b:Year>
     <b:Pages>64-125</b:Pages>
     <b:Volume>1</b:Volume>
-    <b:RefOrder>14</b:RefOrder>
+    <b:RefOrder>18</b:RefOrder>
   </b:Source>
   <b:Source>
     <b:Tag>Ste90</b:Tag>
@@ -13039,7 +13411,7 @@
     <b:Title>MOPAC Version 6.00, QCPE #455</b:Title>
     <b:Year>1990</b:Year>
     <b:Publisher>Frank J. Seiler Research Laboratory: US Air Force Academy, CO</b:Publisher>
-    <b:RefOrder>15</b:RefOrder>
+    <b:RefOrder>19</b:RefOrder>
   </b:Source>
   <b:Source>
     <b:Tag>Sod82</b:Tag>
@@ -13060,7 +13432,7 @@
     <b:Year>1982</b:Year>
     <b:City>Boca Raton, FL</b:City>
     <b:Publisher>CRC Press</b:Publisher>
-    <b:RefOrder>16</b:RefOrder>
+    <b:RefOrder>20</b:RefOrder>
   </b:Source>
   <b:Source>
     <b:Tag>Ray84</b:Tag>
@@ -13101,7 +13473,7 @@
     <b:Year>1984</b:Year>
     <b:Pages>581-588</b:Pages>
     <b:Volume>5</b:Volume>
-    <b:RefOrder>17</b:RefOrder>
+    <b:RefOrder>21</b:RefOrder>
   </b:Source>
   <b:Source>
     <b:Tag>Ran75</b:Tag>
@@ -13122,7 +13494,7 @@
     <b:Year>1975</b:Year>
     <b:Pages>6609-6615</b:Pages>
     <b:Volume>97</b:Volume>
-    <b:RefOrder>18</b:RefOrder>
+    <b:RefOrder>22</b:RefOrder>
   </b:Source>
   <b:Source>
     <b:Tag>RCo14</b:Tag>
@@ -13139,7 +13511,7 @@
         </b:NameList>
       </b:Author>
     </b:Author>
-    <b:RefOrder>19</b:RefOrder>
+    <b:RefOrder>23</b:RefOrder>
   </b:Source>
   <b:Source>
     <b:Tag>Nan06</b:Tag>
@@ -13166,7 +13538,7 @@
     <b:Year>2006</b:Year>
     <b:Pages>211-238</b:Pages>
     <b:Volume>9</b:Volume>
-    <b:RefOrder>20</b:RefOrder>
+    <b:RefOrder>24</b:RefOrder>
   </b:Source>
   <b:Source>
     <b:Tag>Maj151</b:Tag>
@@ -13186,7 +13558,7 @@
     <b:Year>2015</b:Year>
     <b:URL>http://arxiv.org/abs/1502.07042</b:URL>
     <b:Comments>Technical Report</b:Comments>
-    <b:RefOrder>21</b:RefOrder>
+    <b:RefOrder>25</b:RefOrder>
   </b:Source>
   <b:Source>
     <b:Tag>Maj15</b:Tag>
@@ -13267,7 +13639,7 @@
     </b:Author>
     <b:City>Commack, NY</b:City>
     <b:Publisher>Nova</b:Publisher>
-    <b:RefOrder>22</b:RefOrder>
+    <b:RefOrder>26</b:RefOrder>
   </b:Source>
   <b:Source>
     <b:Tag>Kie99</b:Tag>
@@ -13292,7 +13664,7 @@
     </b:Author>
     <b:City>San Diego, CA</b:City>
     <b:Publisher>Academic Press</b:Publisher>
-    <b:RefOrder>23</b:RefOrder>
+    <b:RefOrder>27</b:RefOrder>
   </b:Source>
   <b:Source>
     <b:Tag>Kie76</b:Tag>
@@ -13318,7 +13690,7 @@
     <b:Year>1976</b:Year>
     <b:City>New York, NY</b:City>
     <b:Publisher>Academic Press</b:Publisher>
-    <b:RefOrder>24</b:RefOrder>
+    <b:RefOrder>28</b:RefOrder>
   </b:Source>
   <b:Source>
     <b:Tag>Kar00</b:Tag>
@@ -13338,7 +13710,7 @@
     <b:Year>2000</b:Year>
     <b:City>New York, NY</b:City>
     <b:Publisher>Wiley-Interscience</b:Publisher>
-    <b:RefOrder>25</b:RefOrder>
+    <b:RefOrder>29</b:RefOrder>
   </b:Source>
   <b:Source>
     <b:Tag>Jan15</b:Tag>
@@ -13367,7 +13739,7 @@
     <b:Year>2015</b:Year>
     <b:City>Boca Raton, FL</b:City>
     <b:Publisher>CRC Press</b:Publisher>
-    <b:RefOrder>26</b:RefOrder>
+    <b:RefOrder>30</b:RefOrder>
   </b:Source>
   <b:Source>
     <b:Tag>Hos71</b:Tag>
@@ -13388,7 +13760,7 @@
     <b:Year>1971</b:Year>
     <b:Pages>2332-2339</b:Pages>
     <b:Volume>44</b:Volume>
-    <b:RefOrder>27</b:RefOrder>
+    <b:RefOrder>31</b:RefOrder>
   </b:Source>
   <b:Source>
     <b:Tag>Haw04</b:Tag>
@@ -13442,7 +13814,7 @@
         </b:NameList>
       </b:Editor>
     </b:Author>
-    <b:RefOrder>28</b:RefOrder>
+    <b:RefOrder>32</b:RefOrder>
   </b:Source>
   <b:Source>
     <b:Tag>Fil87</b:Tag>
@@ -13474,7 +13846,7 @@
     <b:JournalName>J. Math. Chem.</b:JournalName>
     <b:Pages>61-83</b:Pages>
     <b:Volume>1</b:Volume>
-    <b:RefOrder>29</b:RefOrder>
+    <b:RefOrder>33</b:RefOrder>
   </b:Source>
   <b:Source>
     <b:Tag>Dev</b:Tag>
@@ -13500,7 +13872,7 @@
     </b:Author>
     <b:Pages>811</b:Pages>
     <b:Year>1999</b:Year>
-    <b:RefOrder>30</b:RefOrder>
+    <b:RefOrder>34</b:RefOrder>
   </b:Source>
   <b:Source>
     <b:Tag>Deb92</b:Tag>
@@ -13555,7 +13927,7 @@
     </b:Author>
     <b:JournalName>J. R. Statist. Soc. B</b:JournalName>
     <b:Volume>45</b:Volume>
-    <b:RefOrder>31</b:RefOrder>
+    <b:RefOrder>35</b:RefOrder>
   </b:Source>
   <b:Source>
     <b:Tag>Bon83</b:Tag>
@@ -13575,7 +13947,7 @@
     <b:Year>1983</b:Year>
     <b:City>Chichester, UK</b:City>
     <b:Publisher>Research studies Press</b:Publisher>
-    <b:RefOrder>32</b:RefOrder>
+    <b:RefOrder>36</b:RefOrder>
   </b:Source>
   <b:Source>
     <b:Tag>Bas10</b:Tag>
@@ -13617,7 +13989,7 @@
     <b:JournalName>Curr. Comput. Aided Drug Des.</b:JournalName>
     <b:Pages>240-251</b:Pages>
     <b:Volume>6</b:Volume>
-    <b:RefOrder>33</b:RefOrder>
+    <b:RefOrder>37</b:RefOrder>
   </b:Source>
   <b:Source>
     <b:Tag>Bas93</b:Tag>
@@ -13644,7 +14016,7 @@
         </b:NameList>
       </b:Author>
     </b:Author>
-    <b:RefOrder>34</b:RefOrder>
+    <b:RefOrder>38</b:RefOrder>
   </b:Source>
   <b:Source>
     <b:Tag>Bas882</b:Tag>
@@ -13680,7 +14052,7 @@
     <b:Year>1988</b:Year>
     <b:Pages>17-44</b:Pages>
     <b:Volume>19</b:Volume>
-    <b:RefOrder>35</b:RefOrder>
+    <b:RefOrder>39</b:RefOrder>
   </b:Source>
   <b:Source>
     <b:Tag>Bas87</b:Tag>
@@ -13702,7 +14074,7 @@
     <b:JournalName>Med. Sci. Res.</b:JournalName>
     <b:Pages>605-609</b:Pages>
     <b:Volume>15</b:Volume>
-    <b:RefOrder>36</b:RefOrder>
+    <b:RefOrder>40</b:RefOrder>
   </b:Source>
   <b:Source>
     <b:Tag>Bas871</b:Tag>
@@ -13789,7 +14161,7 @@
     <b:BookTitle>Quantitative structure-activity relationship (QSAR) models of mutagens and carcinogens</b:BookTitle>
     <b:City>Boca Raton, FL</b:City>
     <b:Publisher>CRC Press</b:Publisher>
-    <b:RefOrder>37</b:RefOrder>
+    <b:RefOrder>41</b:RefOrder>
   </b:Source>
   <b:Source>
     <b:Tag>Bas881</b:Tag>
@@ -13819,7 +14191,7 @@
       </b:Author>
     </b:Author>
     <b:Publisher>Copyright of the University of Minnesota</b:Publisher>
-    <b:RefOrder>38</b:RefOrder>
+    <b:RefOrder>42</b:RefOrder>
   </b:Source>
   <b:Source>
     <b:Tag>Bas13</b:Tag>
@@ -13841,7 +14213,7 @@
     <b:Year>2013</b:Year>
     <b:Pages>3-17</b:Pages>
     <b:Volume>19</b:Volume>
-    <b:RefOrder>39</b:RefOrder>
+    <b:RefOrder>10</b:RefOrder>
   </b:Source>
   <b:Source>
     <b:Tag>Bas14</b:Tag>
@@ -13863,7 +14235,7 @@
     <b:Year>2014</b:Year>
     <b:Pages>178-184</b:Pages>
     <b:Volume>7</b:Volume>
-    <b:RefOrder>40</b:RefOrder>
+    <b:RefOrder>43</b:RefOrder>
   </b:Source>
   <b:Source>
     <b:Tag>Bas151</b:Tag>
@@ -13903,7 +14275,7 @@
     <b:Year>2015</b:Year>
     <b:Pages>3-23</b:Pages>
     <b:Publisher>Bentham eBooks, Bentham Science Publishers and Elsevier</b:Publisher>
-    <b:RefOrder>41</b:RefOrder>
+    <b:RefOrder>44</b:RefOrder>
   </b:Source>
   <b:Source>
     <b:Tag>Bas131</b:Tag>
@@ -13925,7 +14297,7 @@
     <b:Year>2013</b:Year>
     <b:Pages>449-462</b:Pages>
     <b:Volume>9</b:Volume>
-    <b:RefOrder>42</b:RefOrder>
+    <b:RefOrder>45</b:RefOrder>
   </b:Source>
   <b:Source>
     <b:Tag>Bas88</b:Tag>
@@ -13962,7 +14334,7 @@
     <b:Year>1988</b:Year>
     <b:Pages>17-44</b:Pages>
     <b:Volume>19</b:Volume>
-    <b:RefOrder>43</b:RefOrder>
+    <b:RefOrder>46</b:RefOrder>
   </b:Source>
   <b:Source>
     <b:Tag>Bas931</b:Tag>
@@ -13987,7 +14359,7 @@
       </b:Author>
     </b:Author>
     <b:Publisher>Copyright of the University of Minnesota</b:Publisher>
-    <b:RefOrder>44</b:RefOrder>
+    <b:RefOrder>47</b:RefOrder>
   </b:Source>
   <b:Source>
     <b:Tag>Bas15</b:Tag>
@@ -14016,7 +14388,7 @@
         </b:NameList>
       </b:Editor>
     </b:Author>
-    <b:RefOrder>45</b:RefOrder>
+    <b:RefOrder>48</b:RefOrder>
   </b:Source>
   <b:Source>
     <b:Tag>Bas99</b:Tag>
@@ -14088,7 +14460,7 @@
     <b:JournalName>J. Chem. Inf. Comput. Sci.</b:JournalName>
     <b:Pages>367-373</b:Pages>
     <b:Volume>38</b:Volume>
-    <b:RefOrder>46</b:RefOrder>
+    <b:RefOrder>49</b:RefOrder>
   </b:Source>
   <b:Source>
     <b:Tag>Bal82</b:Tag>
@@ -14110,7 +14482,7 @@
     <b:Year>1982</b:Year>
     <b:Pages>399-404</b:Pages>
     <b:Volume>89</b:Volume>
-    <b:RefOrder>47</b:RefOrder>
+    <b:RefOrder>50</b:RefOrder>
   </b:Source>
   <b:Source>
     <b:Tag>Adr09</b:Tag>
@@ -14137,7 +14509,7 @@
     <b:JournalName>Phil. Trans. R. Soc. A</b:JournalName>
     <b:Pages>4385-4405</b:Pages>
     <b:Volume>367</b:Volume>
-    <b:RefOrder>48</b:RefOrder>
+    <b:RefOrder>51</b:RefOrder>
   </b:Source>
   <b:Source>
     <b:Tag>Syb95</b:Tag>
@@ -14147,7 +14519,7 @@
     <b:Year>1995</b:Year>
     <b:City>St. Louis, MO</b:City>
     <b:Publisher>Tripos Associates, Inc.</b:Publisher>
-    <b:RefOrder>49</b:RefOrder>
+    <b:RefOrder>52</b:RefOrder>
   </b:Source>
   <b:Source>
     <b:Tag>Mol03</b:Tag>
@@ -14157,7 +14529,7 @@
     <b:Year>2003</b:Year>
     <b:Publisher>Hall Ass. Consult.</b:Publisher>
     <b:City>Quincy, MA</b:City>
-    <b:RefOrder>50</b:RefOrder>
+    <b:RefOrder>53</b:RefOrder>
   </b:Source>
   <b:Source>
     <b:Tag>Maj16</b:Tag>
@@ -14186,11 +14558,97 @@
     <b:Issue>4</b:Issue>
     <b:RefOrder>1</b:RefOrder>
   </b:Source>
+  <b:Source>
+    <b:Tag>Gol02</b:Tag>
+    <b:SourceType>JournalArticle</b:SourceType>
+    <b:Guid>{0331ED30-C8BC-49A6-8C62-68668457CC59}</b:Guid>
+    <b:Author>
+      <b:Author>
+        <b:NameList>
+          <b:Person>
+            <b:Last>Golbraikh</b:Last>
+            <b:First>A.</b:First>
+          </b:Person>
+          <b:Person>
+            <b:Last>Tropsha</b:Last>
+            <b:First>A.</b:First>
+          </b:Person>
+        </b:NameList>
+      </b:Author>
+    </b:Author>
+    <b:Title>Beware of q2!</b:Title>
+    <b:JournalName>J. Mol. Graphics Model.</b:JournalName>
+    <b:Year>2002</b:Year>
+    <b:Pages>269-276</b:Pages>
+    <b:Volume>20</b:Volume>
+    <b:RefOrder>8</b:RefOrder>
+  </b:Source>
+  <b:Source>
+    <b:Tag>Che14</b:Tag>
+    <b:SourceType>JournalArticle</b:SourceType>
+    <b:Guid>{D9C9EBD0-E896-4C8F-899A-70E96A7B67B4}</b:Guid>
+    <b:Author>
+      <b:Author>
+        <b:NameList>
+          <b:Person>
+            <b:Last>Cherkasov</b:Last>
+            <b:First>A.</b:First>
+          </b:Person>
+          <b:Person>
+            <b:Last>Muratov</b:Last>
+            <b:First>E.</b:First>
+            <b:Middle>N.</b:Middle>
+          </b:Person>
+          <b:Person>
+            <b:Last>Fourches</b:Last>
+            <b:First>D.</b:First>
+          </b:Person>
+          <b:Person>
+            <b:Last>others</b:Last>
+          </b:Person>
+        </b:NameList>
+      </b:Author>
+    </b:Author>
+    <b:Title>QSAR Modeling: Where Have You Been? Where Are You Going To?</b:Title>
+    <b:JournalName>J. Med. Chem.</b:JournalName>
+    <b:Year>2014</b:Year>
+    <b:Pages>4977-5010</b:Pages>
+    <b:Volume>57</b:Volume>
+    <b:Issue>12</b:Issue>
+    <b:RefOrder>9</b:RefOrder>
+  </b:Source>
+  <b:Source>
+    <b:Tag>Bas152</b:Tag>
+    <b:SourceType>JournalArticle</b:SourceType>
+    <b:Guid>{DED21549-34F7-4A1E-82DF-E78399F00925}</b:Guid>
+    <b:Title>Editorial: The Importance of Rigorous Statistical Practice in the Current Landscape of QSAR Modelling</b:Title>
+    <b:Year>2015</b:Year>
+    <b:Author>
+      <b:Author>
+        <b:NameList>
+          <b:Person>
+            <b:Last>Basak</b:Last>
+            <b:First>S.</b:First>
+            <b:Middle>C.</b:Middle>
+          </b:Person>
+          <b:Person>
+            <b:Last>Majumdar</b:Last>
+            <b:First>S.</b:First>
+          </b:Person>
+        </b:NameList>
+      </b:Author>
+    </b:Author>
+    <b:JournalName>Curr. Comput. Aided Drug Des.</b:JournalName>
+    <b:Pages>2-4</b:Pages>
+    <b:Volume>11</b:Volume>
+    <b:Issue>1</b:Issue>
+    <b:RefOrder>11</b:RefOrder>
+  </b:Source>
 </b:Sources>
 </file>
 
 <file path=customXml/itemProps1.xml><?xml version="1.0" encoding="utf-8"?>
-<ds:datastoreItem xmlns:ds="http://schemas.openxmlformats.org/officeDocument/2006/customXml" ds:itemID="{FF3E0597-3631-4858-B0B2-495B5010D07F}">
+<ds:datastoreItem xmlns:ds="http://schemas.openxmlformats.org/officeDocument/2006/customXml" ds:itemID="{ABB39BC6-B3F4-44F0-8AF1-EDE6973302A9}">
   <ds:schemaRefs>
     <ds:schemaRef ds:uri="http://schemas.openxmlformats.org/officeDocument/2006/bibliography"/>
   </ds:schemaRefs>

--- a/MS/CCADD-q2-draft.docx
+++ b/MS/CCADD-q2-draft.docx
@@ -926,7 +926,25 @@
           <w:sz w:val="24"/>
           <w:szCs w:val="24"/>
         </w:rPr>
-        <w:t>For a fixed p, w</w:t>
+        <w:t xml:space="preserve">For a fixed </w:t>
+      </w:r>
+      <w:r>
+        <w:rPr>
+          <w:rFonts w:ascii="Times New Roman" w:hAnsi="Times New Roman" w:cs="Times New Roman"/>
+          <w:i/>
+          <w:iCs/>
+          <w:sz w:val="24"/>
+          <w:szCs w:val="24"/>
+        </w:rPr>
+        <w:t>p</w:t>
+      </w:r>
+      <w:r>
+        <w:rPr>
+          <w:rFonts w:ascii="Times New Roman" w:hAnsi="Times New Roman" w:cs="Times New Roman"/>
+          <w:sz w:val="24"/>
+          <w:szCs w:val="24"/>
+        </w:rPr>
+        <w:t>, w</w:t>
       </w:r>
       <w:r>
         <w:rPr>
@@ -1319,6 +1337,7 @@
           <w:id w:val="-682662290"/>
           <w:citation/>
         </w:sdtPr>
+        <w:sdtEndPr/>
         <w:sdtContent>
           <w:r>
             <w:rPr>
@@ -1373,6 +1392,7 @@
           <w:id w:val="-1318177237"/>
           <w:citation/>
         </w:sdtPr>
+        <w:sdtEndPr/>
         <w:sdtContent>
           <w:r>
             <w:rPr>
@@ -1661,7 +1681,25 @@
           <w:sz w:val="24"/>
           <w:szCs w:val="24"/>
         </w:rPr>
-        <w:t xml:space="preserve">This dataset is due to Debnath </w:t>
+        <w:t xml:space="preserve">This dataset is due to </w:t>
+      </w:r>
+      <w:proofErr w:type="spellStart"/>
+      <w:r>
+        <w:rPr>
+          <w:rFonts w:ascii="Times New Roman" w:eastAsiaTheme="minorEastAsia" w:hAnsi="Times New Roman" w:cs="Times New Roman"/>
+          <w:sz w:val="24"/>
+          <w:szCs w:val="24"/>
+        </w:rPr>
+        <w:t>Debnath</w:t>
+      </w:r>
+      <w:proofErr w:type="spellEnd"/>
+      <w:r>
+        <w:rPr>
+          <w:rFonts w:ascii="Times New Roman" w:eastAsiaTheme="minorEastAsia" w:hAnsi="Times New Roman" w:cs="Times New Roman"/>
+          <w:sz w:val="24"/>
+          <w:szCs w:val="24"/>
+        </w:rPr>
+        <w:t xml:space="preserve"> </w:t>
       </w:r>
       <w:r>
         <w:rPr>
@@ -1691,6 +1729,7 @@
           <w:id w:val="-701709605"/>
           <w:citation/>
         </w:sdtPr>
+        <w:sdtEndPr/>
         <w:sdtContent>
           <w:r>
             <w:rPr>
@@ -1799,7 +1838,25 @@
           <w:sz w:val="24"/>
           <w:szCs w:val="24"/>
         </w:rPr>
-        <w:t>the number of revertants per nmol (in log scale) when a sample compound is applied to</w:t>
+        <w:t xml:space="preserve">the number of </w:t>
+      </w:r>
+      <w:proofErr w:type="spellStart"/>
+      <w:r>
+        <w:rPr>
+          <w:rFonts w:ascii="Times New Roman" w:hAnsi="Times New Roman" w:cs="Times New Roman"/>
+          <w:sz w:val="24"/>
+          <w:szCs w:val="24"/>
+        </w:rPr>
+        <w:t>revertants</w:t>
+      </w:r>
+      <w:proofErr w:type="spellEnd"/>
+      <w:r>
+        <w:rPr>
+          <w:rFonts w:ascii="Times New Roman" w:hAnsi="Times New Roman" w:cs="Times New Roman"/>
+          <w:sz w:val="24"/>
+          <w:szCs w:val="24"/>
+        </w:rPr>
+        <w:t xml:space="preserve"> per nmol (in log scale) when a sample compound is applied to</w:t>
       </w:r>
       <w:r>
         <w:rPr>
@@ -2412,7 +2469,43 @@
           <w:sz w:val="24"/>
           <w:szCs w:val="24"/>
         </w:rPr>
-        <w:t>This dataset contains four types of descriptors: topostructural (TS), topochemical (TC), three dimensional (3D) and quantum chemical (QC), in increasing order of computational complexity. Table 1 presents detailed information about these different types of descriptors. There is evidence that while predicting chemical activity through QSAR modelling, the computation-intensive 3D and QC descriptors are largely redundant in presence of a large number of TS and TC descriptors that are computationally easy to calculate</w:t>
+        <w:t xml:space="preserve">This dataset contains four types of descriptors: </w:t>
+      </w:r>
+      <w:proofErr w:type="spellStart"/>
+      <w:r>
+        <w:rPr>
+          <w:rFonts w:ascii="Times New Roman" w:eastAsiaTheme="minorEastAsia" w:hAnsi="Times New Roman" w:cs="Times New Roman"/>
+          <w:sz w:val="24"/>
+          <w:szCs w:val="24"/>
+        </w:rPr>
+        <w:t>topostructural</w:t>
+      </w:r>
+      <w:proofErr w:type="spellEnd"/>
+      <w:r>
+        <w:rPr>
+          <w:rFonts w:ascii="Times New Roman" w:eastAsiaTheme="minorEastAsia" w:hAnsi="Times New Roman" w:cs="Times New Roman"/>
+          <w:sz w:val="24"/>
+          <w:szCs w:val="24"/>
+        </w:rPr>
+        <w:t xml:space="preserve"> (TS), topochemical (TC), three dimensional (3D) and quantum chemical (QC), in increasing order of computational complexity. Table 1 presents detailed information about these </w:t>
+      </w:r>
+      <w:proofErr w:type="gramStart"/>
+      <w:r>
+        <w:rPr>
+          <w:rFonts w:ascii="Times New Roman" w:eastAsiaTheme="minorEastAsia" w:hAnsi="Times New Roman" w:cs="Times New Roman"/>
+          <w:sz w:val="24"/>
+          <w:szCs w:val="24"/>
+        </w:rPr>
+        <w:t>different types</w:t>
+      </w:r>
+      <w:proofErr w:type="gramEnd"/>
+      <w:r>
+        <w:rPr>
+          <w:rFonts w:ascii="Times New Roman" w:eastAsiaTheme="minorEastAsia" w:hAnsi="Times New Roman" w:cs="Times New Roman"/>
+          <w:sz w:val="24"/>
+          <w:szCs w:val="24"/>
+        </w:rPr>
+        <w:t xml:space="preserve"> of descriptors. There is evidence that while predicting chemical activity through QSAR modelling, the computation-intensive 3D and QC descriptors are largely redundant in presence of a large number of TS and TC descriptors that are computationally easy to calculate</w:t>
       </w:r>
       <w:sdt>
         <w:sdtPr>
@@ -2424,6 +2517,7 @@
           <w:id w:val="-873080815"/>
           <w:citation/>
         </w:sdtPr>
+        <w:sdtEndPr/>
         <w:sdtContent>
           <w:r>
             <w:rPr>
@@ -2487,6 +2581,7 @@
           <w:id w:val="-1486850692"/>
           <w:citation/>
         </w:sdtPr>
+        <w:sdtEndPr/>
         <w:sdtContent>
           <w:r>
             <w:rPr>
@@ -2550,6 +2645,7 @@
           <w:id w:val="1725183382"/>
           <w:citation/>
         </w:sdtPr>
+        <w:sdtEndPr/>
         <w:sdtContent>
           <w:r>
             <w:rPr>
@@ -2705,7 +2801,25 @@
           <w:sz w:val="24"/>
           <w:szCs w:val="24"/>
         </w:rPr>
-        <w:t xml:space="preserve">the LASSO method proposed by Tibshirani [ref] obtains an estimate of </w:t>
+        <w:t xml:space="preserve">the LASSO method proposed by </w:t>
+      </w:r>
+      <w:proofErr w:type="spellStart"/>
+      <w:r>
+        <w:rPr>
+          <w:rFonts w:ascii="Times New Roman" w:hAnsi="Times New Roman" w:cs="Times New Roman"/>
+          <w:sz w:val="24"/>
+          <w:szCs w:val="24"/>
+        </w:rPr>
+        <w:t>Tibshirani</w:t>
+      </w:r>
+      <w:proofErr w:type="spellEnd"/>
+      <w:r>
+        <w:rPr>
+          <w:rFonts w:ascii="Times New Roman" w:hAnsi="Times New Roman" w:cs="Times New Roman"/>
+          <w:sz w:val="24"/>
+          <w:szCs w:val="24"/>
+        </w:rPr>
+        <w:t xml:space="preserve"> [ref] obtains an estimate of </w:t>
       </w:r>
       <m:oMath>
         <m:r>
@@ -3155,7 +3269,25 @@
           <w:sz w:val="24"/>
           <w:szCs w:val="24"/>
         </w:rPr>
-        <w:t xml:space="preserve"> is a tuning parameter. The advantage of using this method is two-fold:</w:t>
+        <w:t xml:space="preserve"> is a tuning </w:t>
+      </w:r>
+      <w:proofErr w:type="gramStart"/>
+      <w:r>
+        <w:rPr>
+          <w:rFonts w:ascii="Times New Roman" w:eastAsiaTheme="minorEastAsia" w:hAnsi="Times New Roman" w:cs="Times New Roman"/>
+          <w:sz w:val="24"/>
+          <w:szCs w:val="24"/>
+        </w:rPr>
+        <w:t>parameter.</w:t>
+      </w:r>
+      <w:proofErr w:type="gramEnd"/>
+      <w:r>
+        <w:rPr>
+          <w:rFonts w:ascii="Times New Roman" w:eastAsiaTheme="minorEastAsia" w:hAnsi="Times New Roman" w:cs="Times New Roman"/>
+          <w:sz w:val="24"/>
+          <w:szCs w:val="24"/>
+        </w:rPr>
+        <w:t xml:space="preserve"> The advantage of using this method is two-fold:</w:t>
       </w:r>
     </w:p>
     <w:p>
@@ -3377,7 +3509,27 @@
           <w:szCs w:val="24"/>
         </w:rPr>
         <w:br/>
-        <w:t xml:space="preserve">Thus it is able to tackle high-dimensional regression problems with a large number of predictors but limited sample size (i.e. </w:t>
+        <w:t xml:space="preserve">Thus it is able to tackle high-dimensional regression problems with </w:t>
+      </w:r>
+      <w:proofErr w:type="gramStart"/>
+      <w:r>
+        <w:rPr>
+          <w:rFonts w:ascii="Times New Roman" w:hAnsi="Times New Roman" w:cs="Times New Roman"/>
+          <w:iCs/>
+          <w:sz w:val="24"/>
+          <w:szCs w:val="24"/>
+        </w:rPr>
+        <w:t>a large number of</w:t>
+      </w:r>
+      <w:proofErr w:type="gramEnd"/>
+      <w:r>
+        <w:rPr>
+          <w:rFonts w:ascii="Times New Roman" w:hAnsi="Times New Roman" w:cs="Times New Roman"/>
+          <w:iCs/>
+          <w:sz w:val="24"/>
+          <w:szCs w:val="24"/>
+        </w:rPr>
+        <w:t xml:space="preserve"> predictors but limited sample size (i.e. </w:t>
       </w:r>
       <m:oMath>
         <m:r>
@@ -3416,7 +3568,27 @@
           <w:sz w:val="24"/>
           <w:szCs w:val="24"/>
         </w:rPr>
-        <w:t>The large number of descriptors and low intrinsic dimensionality of datasets that are typical of many modern QSAR problems [refs] makes LASSO an ideal candidate for estimation and prediction of chemical activity in such situations.</w:t>
+        <w:t xml:space="preserve">The </w:t>
+      </w:r>
+      <w:proofErr w:type="gramStart"/>
+      <w:r>
+        <w:rPr>
+          <w:rFonts w:ascii="Times New Roman" w:hAnsi="Times New Roman" w:cs="Times New Roman"/>
+          <w:iCs/>
+          <w:sz w:val="24"/>
+          <w:szCs w:val="24"/>
+        </w:rPr>
+        <w:t>large number</w:t>
+      </w:r>
+      <w:proofErr w:type="gramEnd"/>
+      <w:r>
+        <w:rPr>
+          <w:rFonts w:ascii="Times New Roman" w:hAnsi="Times New Roman" w:cs="Times New Roman"/>
+          <w:iCs/>
+          <w:sz w:val="24"/>
+          <w:szCs w:val="24"/>
+        </w:rPr>
+        <w:t xml:space="preserve"> of descriptors and low intrinsic dimensionality of datasets that are typical of many modern QSAR problems [refs] makes LASSO an ideal candidate for estimation and prediction of chemical activity in such situations.</w:t>
       </w:r>
     </w:p>
     <w:p>
@@ -3536,7 +3708,25 @@
           <w:sz w:val="24"/>
           <w:szCs w:val="24"/>
         </w:rPr>
-        <w:t xml:space="preserve"> splits, take samples in a split as test set, train a QSAR model on samples outside the test set and predict activity of samples in the test set with that model. Finally we repeat this for all splits to cover all samples.</w:t>
+        <w:t xml:space="preserve"> splits, take samples in a split as test set, train a QSAR model on samples outside the test set and predict activity of samples in the test set with that model. </w:t>
+      </w:r>
+      <w:proofErr w:type="gramStart"/>
+      <w:r>
+        <w:rPr>
+          <w:rFonts w:ascii="Times New Roman" w:hAnsi="Times New Roman" w:cs="Times New Roman"/>
+          <w:sz w:val="24"/>
+          <w:szCs w:val="24"/>
+        </w:rPr>
+        <w:t>Finally</w:t>
+      </w:r>
+      <w:proofErr w:type="gramEnd"/>
+      <w:r>
+        <w:rPr>
+          <w:rFonts w:ascii="Times New Roman" w:hAnsi="Times New Roman" w:cs="Times New Roman"/>
+          <w:sz w:val="24"/>
+          <w:szCs w:val="24"/>
+        </w:rPr>
+        <w:t xml:space="preserve"> we repeat this for all splits to cover all samples.</w:t>
       </w:r>
     </w:p>
     <w:p>
@@ -3887,6 +4077,7 @@
           <w:id w:val="-1895894058"/>
           <w:citation/>
         </w:sdtPr>
+        <w:sdtEndPr/>
         <w:sdtContent>
           <w:r>
             <w:rPr>
@@ -6953,7 +7144,25 @@
           <w:sz w:val="24"/>
           <w:szCs w:val="24"/>
         </w:rPr>
-        <w:t>values of the two metrics for the four validation techniques, considering the three different number of predictors. For external validation, we report the minimum, 25</w:t>
+        <w:t xml:space="preserve">values of the two metrics for the four validation techniques, considering the </w:t>
+      </w:r>
+      <w:proofErr w:type="gramStart"/>
+      <w:r>
+        <w:rPr>
+          <w:rFonts w:ascii="Times New Roman" w:hAnsi="Times New Roman" w:cs="Times New Roman"/>
+          <w:sz w:val="24"/>
+          <w:szCs w:val="24"/>
+        </w:rPr>
+        <w:t>three different</w:t>
+      </w:r>
+      <w:proofErr w:type="gramEnd"/>
+      <w:r>
+        <w:rPr>
+          <w:rFonts w:ascii="Times New Roman" w:hAnsi="Times New Roman" w:cs="Times New Roman"/>
+          <w:sz w:val="24"/>
+          <w:szCs w:val="24"/>
+        </w:rPr>
+        <w:t xml:space="preserve"> number of predictors. For external validation, we report the minimum, 25</w:t>
       </w:r>
       <w:r>
         <w:rPr>
@@ -7152,6 +7361,7 @@
           <w:id w:val="-1992396411"/>
           <w:citation/>
         </w:sdtPr>
+        <w:sdtEndPr/>
         <w:sdtContent>
           <w:r>
             <w:rPr>
@@ -7215,6 +7425,7 @@
           <w:id w:val="1116789925"/>
           <w:citation/>
         </w:sdtPr>
+        <w:sdtEndPr/>
         <w:sdtContent>
           <w:r>
             <w:rPr>
@@ -7723,7 +7934,25 @@
           <w:sz w:val="24"/>
           <w:szCs w:val="24"/>
         </w:rPr>
-        <w:t>&lt;Insert table 2&gt;</w:t>
+        <w:t xml:space="preserve">&lt;Insert table </w:t>
+      </w:r>
+      <w:r>
+        <w:rPr>
+          <w:rFonts w:ascii="Times New Roman" w:hAnsi="Times New Roman" w:cs="Times New Roman"/>
+          <w:sz w:val="24"/>
+          <w:szCs w:val="24"/>
+        </w:rPr>
+        <w:t>3</w:t>
+      </w:r>
+      <w:bookmarkStart w:id="0" w:name="_GoBack"/>
+      <w:bookmarkEnd w:id="0"/>
+      <w:r>
+        <w:rPr>
+          <w:rFonts w:ascii="Times New Roman" w:hAnsi="Times New Roman" w:cs="Times New Roman"/>
+          <w:sz w:val="24"/>
+          <w:szCs w:val="24"/>
+        </w:rPr>
+        <w:t>&gt;</w:t>
       </w:r>
     </w:p>
     <w:p>
@@ -8913,6 +9142,7 @@
           <w:id w:val="-870915509"/>
           <w:citation/>
         </w:sdtPr>
+        <w:sdtEndPr/>
         <w:sdtContent>
           <w:r>
             <w:rPr>
@@ -8980,6 +9210,7 @@
           <w:id w:val="1180007889"/>
           <w:citation/>
         </w:sdtPr>
+        <w:sdtEndPr/>
         <w:sdtContent>
           <w:r>
             <w:rPr>
@@ -9144,13 +9375,14 @@
         </w:rPr>
         <w:t>discussion</w:t>
       </w:r>
-      <w:bookmarkStart w:id="0" w:name="_GoBack"/>
-      <w:bookmarkEnd w:id="0"/>
     </w:p>
     <w:sdt>
       <w:sdtPr>
         <w:rPr>
-          <w:rFonts w:ascii="Times New Roman" w:hAnsi="Times New Roman" w:cs="Times New Roman"/>
+          <w:rFonts w:ascii="Times New Roman" w:eastAsiaTheme="minorHAnsi" w:hAnsi="Times New Roman" w:cs="Times New Roman"/>
+          <w:color w:val="auto"/>
+          <w:sz w:val="22"/>
+          <w:szCs w:val="22"/>
         </w:rPr>
         <w:id w:val="1621412712"/>
         <w:docPartObj>
@@ -9158,14 +9390,7 @@
           <w:docPartUnique/>
         </w:docPartObj>
       </w:sdtPr>
-      <w:sdtEndPr>
-        <w:rPr>
-          <w:rFonts w:eastAsiaTheme="minorHAnsi"/>
-          <w:color w:val="auto"/>
-          <w:sz w:val="22"/>
-          <w:szCs w:val="22"/>
-        </w:rPr>
-      </w:sdtEndPr>
+      <w:sdtEndPr/>
       <w:sdtContent>
         <w:p>
           <w:pPr>
@@ -9199,6 +9424,7 @@
             <w:id w:val="-573587230"/>
             <w:bibliography/>
           </w:sdtPr>
+          <w:sdtEndPr/>
           <w:sdtContent>
             <w:p>
               <w:pPr>
@@ -14648,7 +14874,7 @@
 </file>
 
 <file path=customXml/itemProps1.xml><?xml version="1.0" encoding="utf-8"?>
-<ds:datastoreItem xmlns:ds="http://schemas.openxmlformats.org/officeDocument/2006/customXml" ds:itemID="{ABB39BC6-B3F4-44F0-8AF1-EDE6973302A9}">
+<ds:datastoreItem xmlns:ds="http://schemas.openxmlformats.org/officeDocument/2006/customXml" ds:itemID="{451305CF-2969-466D-8915-8C7C5C493802}">
   <ds:schemaRefs>
     <ds:schemaRef ds:uri="http://schemas.openxmlformats.org/officeDocument/2006/bibliography"/>
   </ds:schemaRefs>
